--- a/курсовая рик.docx
+++ b/курсовая рик.docx
@@ -1,6 +1,6 @@
 
 <file path=word/document.xml><?xml version="1.0" encoding="utf-8"?>
-<w:document xmlns:wpc="http://schemas.microsoft.com/office/word/2010/wordprocessingCanvas" xmlns:cx="http://schemas.microsoft.com/office/drawing/2014/chartex" xmlns:mc="http://schemas.openxmlformats.org/markup-compatibility/2006" xmlns:o="urn:schemas-microsoft-com:office:office" xmlns:r="http://schemas.openxmlformats.org/officeDocument/2006/relationships" xmlns:m="http://schemas.openxmlformats.org/officeDocument/2006/math" xmlns:v="urn:schemas-microsoft-com:vml" xmlns:wp14="http://schemas.microsoft.com/office/word/2010/wordprocessingDrawing" xmlns:wp="http://schemas.openxmlformats.org/drawingml/2006/wordprocessingDrawing" xmlns:w10="urn:schemas-microsoft-com:office:word" xmlns:w="http://schemas.openxmlformats.org/wordprocessingml/2006/main" xmlns:w14="http://schemas.microsoft.com/office/word/2010/wordml" xmlns:w15="http://schemas.microsoft.com/office/word/2012/wordml" xmlns:w16se="http://schemas.microsoft.com/office/word/2015/wordml/symex" xmlns:wpg="http://schemas.microsoft.com/office/word/2010/wordprocessingGroup" xmlns:wpi="http://schemas.microsoft.com/office/word/2010/wordprocessingInk" xmlns:wne="http://schemas.microsoft.com/office/word/2006/wordml" xmlns:wps="http://schemas.microsoft.com/office/word/2010/wordprocessingShape" mc:Ignorable="w14 w15 w16se wp14">
+<w:document xmlns:wpc="http://schemas.microsoft.com/office/word/2010/wordprocessingCanvas" xmlns:mc="http://schemas.openxmlformats.org/markup-compatibility/2006" xmlns:o="urn:schemas-microsoft-com:office:office" xmlns:r="http://schemas.openxmlformats.org/officeDocument/2006/relationships" xmlns:m="http://schemas.openxmlformats.org/officeDocument/2006/math" xmlns:v="urn:schemas-microsoft-com:vml" xmlns:wp14="http://schemas.microsoft.com/office/word/2010/wordprocessingDrawing" xmlns:wp="http://schemas.openxmlformats.org/drawingml/2006/wordprocessingDrawing" xmlns:w10="urn:schemas-microsoft-com:office:word" xmlns:w="http://schemas.openxmlformats.org/wordprocessingml/2006/main" xmlns:w14="http://schemas.microsoft.com/office/word/2010/wordml" xmlns:wpg="http://schemas.microsoft.com/office/word/2010/wordprocessingGroup" xmlns:wpi="http://schemas.microsoft.com/office/word/2010/wordprocessingInk" xmlns:wne="http://schemas.microsoft.com/office/word/2006/wordml" xmlns:wps="http://schemas.microsoft.com/office/word/2010/wordprocessingShape" mc:Ignorable="w14 wp14">
   <w:body>
     <w:p>
       <w:pPr>
@@ -31,13 +31,13 @@
                     <pic:cNvPicPr>
                       <a:extLst>
                         <a:ext uri="smNativeData">
-                          <sm:smNativeData xmlns:sm="smNativeData" xmlns:w="http://schemas.openxmlformats.org/wordprocessingml/2006/main" xmlns:w10="urn:schemas-microsoft-com:office:word" xmlns:v="urn:schemas-microsoft-com:vml" xmlns:o="urn:schemas-microsoft-com:office:office" xmlns="" xmlns:w16="http://schemas.microsoft.com/office/word/2018/wordml" xmlns:w16cid="http://schemas.microsoft.com/office/word/2016/wordml/cid" xmlns:w16cex="http://schemas.microsoft.com/office/word/2018/wordml/cex" xmlns:am3d="http://schemas.microsoft.com/office/drawing/2017/model3d" xmlns:aink="http://schemas.microsoft.com/office/drawing/2016/ink" xmlns:cx8="http://schemas.microsoft.com/office/drawing/2016/5/14/chartex" xmlns:cx7="http://schemas.microsoft.com/office/drawing/2016/5/13/chartex" xmlns:cx6="http://schemas.microsoft.com/office/drawing/2016/5/12/chartex" xmlns:cx5="http://schemas.microsoft.com/office/drawing/2016/5/11/chartex" xmlns:cx4="http://schemas.microsoft.com/office/drawing/2016/5/10/chartex" xmlns:cx3="http://schemas.microsoft.com/office/drawing/2016/5/9/chartex" xmlns:cx2="http://schemas.microsoft.com/office/drawing/2015/10/21/chartex" xmlns:cx1="http://schemas.microsoft.com/office/drawing/2015/9/8/chartex" val="SMDATA_14_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"/>
+                          <sm:smNativeData xmlns:cx1="http://schemas.microsoft.com/office/drawing/2015/9/8/chartex" xmlns:cx2="http://schemas.microsoft.com/office/drawing/2015/10/21/chartex" xmlns:cx3="http://schemas.microsoft.com/office/drawing/2016/5/9/chartex" xmlns:cx4="http://schemas.microsoft.com/office/drawing/2016/5/10/chartex" xmlns:cx5="http://schemas.microsoft.com/office/drawing/2016/5/11/chartex" xmlns:cx6="http://schemas.microsoft.com/office/drawing/2016/5/12/chartex" xmlns:cx7="http://schemas.microsoft.com/office/drawing/2016/5/13/chartex" xmlns:cx8="http://schemas.microsoft.com/office/drawing/2016/5/14/chartex" xmlns:aink="http://schemas.microsoft.com/office/drawing/2016/ink" xmlns:am3d="http://schemas.microsoft.com/office/drawing/2017/model3d" xmlns:w16cex="http://schemas.microsoft.com/office/word/2018/wordml/cex" xmlns:w16cid="http://schemas.microsoft.com/office/word/2016/wordml/cid" xmlns:w16="http://schemas.microsoft.com/office/word/2018/wordml" xmlns="" xmlns:o="urn:schemas-microsoft-com:office:office" xmlns:v="urn:schemas-microsoft-com:vml" xmlns:w10="urn:schemas-microsoft-com:office:word" xmlns:w="http://schemas.openxmlformats.org/wordprocessingml/2006/main" xmlns:sm="smNativeData" xmlns:w16se="http://schemas.microsoft.com/office/word/2015/wordml/symex" xmlns:w15="http://schemas.microsoft.com/office/word/2012/wordml" xmlns:cx="http://schemas.microsoft.com/office/drawing/2014/chartex" val="SMDATA_14_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"/>
                         </a:ext>
                       </a:extLst>
                     </pic:cNvPicPr>
                   </pic:nvPicPr>
                   <pic:blipFill>
-                    <a:blip r:embed="rId8"/>
+                    <a:blip r:embed="rId9"/>
                     <a:stretch>
                       <a:fillRect/>
                     </a:stretch>
@@ -713,7 +713,21 @@
                 <w:sz w:val="28"/>
                 <w:szCs w:val="28"/>
               </w:rPr>
-              <w:t>Профиль «Машины и аппараты пищевых производств»</w:t>
+              <w:t>Профиль «Машины и аппараты пищ</w:t>
+            </w:r>
+            <w:r>
+              <w:rPr>
+                <w:sz w:val="28"/>
+                <w:szCs w:val="28"/>
+              </w:rPr>
+              <w:t>е</w:t>
+            </w:r>
+            <w:r>
+              <w:rPr>
+                <w:sz w:val="28"/>
+                <w:szCs w:val="28"/>
+              </w:rPr>
+              <w:t>вых производств»</w:t>
             </w:r>
           </w:p>
         </w:tc>
@@ -1033,7 +1047,21 @@
           <w:rFonts w:eastAsia="Times New Roman"/>
           <w:kern w:val="0"/>
           <w:sz w:val="28"/>
-        </w:rPr>
+          <w:lang w:val="en-US"/>
+        </w:rPr>
+        <w:sectPr>
+          <w:headerReference w:type="default" r:id="rId10"/>
+          <w:headerReference w:type="first" r:id="rId11"/>
+          <w:footerReference w:type="first" r:id="rId12"/>
+          <w:endnotePr>
+            <w:numFmt w:val="decimal"/>
+          </w:endnotePr>
+          <w:type w:val="continuous"/>
+          <w:pgSz w:w="11907" w:h="16839"/>
+          <w:pgMar w:top="1134" w:right="1134" w:bottom="1134" w:left="1134" w:header="720" w:footer="720" w:gutter="0"/>
+          <w:cols w:space="720"/>
+          <w:docGrid w:linePitch="272"/>
+        </w:sectPr>
       </w:pPr>
     </w:p>
     <w:sdt>
@@ -1431,7 +1459,19 @@
                 <w:sz w:val="28"/>
                 <w:szCs w:val="28"/>
               </w:rPr>
-              <w:t>Описание принципа работы аппарата</w:t>
+              <w:t>Опи</w:t>
+            </w:r>
+            <w:bookmarkStart w:id="4" w:name="_GoBack"/>
+            <w:bookmarkEnd w:id="4"/>
+            <w:r>
+              <w:rPr>
+                <w:rStyle w:val="a5"/>
+                <w:rFonts w:cstheme="minorHAnsi"/>
+                <w:noProof/>
+                <w:sz w:val="28"/>
+                <w:szCs w:val="28"/>
+              </w:rPr>
+              <w:t>сание принципа работы аппарата</w:t>
             </w:r>
             <w:r>
               <w:rPr>
@@ -1830,13 +1870,11 @@
           <w:sz w:val="28"/>
         </w:rPr>
         <w:sectPr>
-          <w:headerReference w:type="default" r:id="rId9"/>
-          <w:headerReference w:type="first" r:id="rId10"/>
-          <w:footerReference w:type="first" r:id="rId11"/>
+          <w:headerReference w:type="default" r:id="rId13"/>
+          <w:footerReference w:type="default" r:id="rId14"/>
           <w:endnotePr>
             <w:numFmt w:val="decimal"/>
           </w:endnotePr>
-          <w:type w:val="continuous"/>
           <w:pgSz w:w="11907" w:h="16839"/>
           <w:pgMar w:top="1134" w:right="1134" w:bottom="1134" w:left="1134" w:header="720" w:footer="720" w:gutter="0"/>
           <w:cols w:space="720"/>
@@ -1853,7 +1891,7 @@
           <w:rFonts w:ascii="Times New Roman" w:hAnsi="Times New Roman" w:cs="Times New Roman"/>
         </w:rPr>
       </w:pPr>
-      <w:bookmarkStart w:id="4" w:name="_Toc62469304"/>
+      <w:bookmarkStart w:id="5" w:name="_Toc62469304"/>
       <w:r>
         <w:rPr>
           <w:rFonts w:ascii="Times New Roman" w:hAnsi="Times New Roman" w:cs="Times New Roman"/>
@@ -1861,7 +1899,7 @@
         <w:lastRenderedPageBreak/>
         <w:t>Введение</w:t>
       </w:r>
-      <w:bookmarkEnd w:id="4"/>
+      <w:bookmarkEnd w:id="5"/>
     </w:p>
     <w:p>
       <w:pPr>
@@ -1884,7 +1922,35 @@
           <w:sz w:val="28"/>
           <w:szCs w:val="28"/>
         </w:rPr>
-        <w:t xml:space="preserve">растворов твердых нелетучих и малолетучих веществ путем испарения летучего растворителя и отвода образовавшихся паров. </w:t>
+        <w:t>растворов твердых нелет</w:t>
+      </w:r>
+      <w:r>
+        <w:rPr>
+          <w:sz w:val="28"/>
+          <w:szCs w:val="28"/>
+        </w:rPr>
+        <w:t>у</w:t>
+      </w:r>
+      <w:r>
+        <w:rPr>
+          <w:sz w:val="28"/>
+          <w:szCs w:val="28"/>
+        </w:rPr>
+        <w:t>чих и малолетучих веществ путем испарения летучего растворителя и отвода о</w:t>
+      </w:r>
+      <w:r>
+        <w:rPr>
+          <w:sz w:val="28"/>
+          <w:szCs w:val="28"/>
+        </w:rPr>
+        <w:t>б</w:t>
+      </w:r>
+      <w:r>
+        <w:rPr>
+          <w:sz w:val="28"/>
+          <w:szCs w:val="28"/>
+        </w:rPr>
+        <w:t xml:space="preserve">разовавшихся паров. </w:t>
       </w:r>
     </w:p>
     <w:p>
@@ -1901,7 +1967,21 @@
           <w:sz w:val="28"/>
           <w:szCs w:val="28"/>
         </w:rPr>
-        <w:t>Процесс концентрирования жидких пищевых сред осуществляется в различных выпарных конструкциях.</w:t>
+        <w:t>Процесс концентрирования жидких пищевых сред осуществляется в ра</w:t>
+      </w:r>
+      <w:r>
+        <w:rPr>
+          <w:sz w:val="28"/>
+          <w:szCs w:val="28"/>
+        </w:rPr>
+        <w:t>з</w:t>
+      </w:r>
+      <w:r>
+        <w:rPr>
+          <w:sz w:val="28"/>
+          <w:szCs w:val="28"/>
+        </w:rPr>
+        <w:t>личных выпарных конструкциях.</w:t>
       </w:r>
     </w:p>
     <w:p>
@@ -1918,14 +1998,70 @@
           <w:sz w:val="28"/>
           <w:szCs w:val="28"/>
         </w:rPr>
-        <w:t xml:space="preserve">Так для концентрирования молока целесообразно использовать выпарной аппарат с соосной греющей камерой, работающей под давлением ниже атмосферного. </w:t>
-      </w:r>
-      <w:r>
-        <w:rPr>
-          <w:sz w:val="28"/>
-          <w:szCs w:val="28"/>
-        </w:rPr>
-        <w:t xml:space="preserve">В ряде случаев с целью бережного сохранения полезных компонентов искусственно понижают температуру кипения раствора. Для этого используется разряжение, иначе называемой вакуум-выпоркой. Температура кипения раствора может быть на </w:t>
+        <w:t>Так для концентрирования молока целесообразно использовать выпарной аппарат с соосной греющей камерой, работающей под давлением ниже атмосфе</w:t>
+      </w:r>
+      <w:r>
+        <w:rPr>
+          <w:sz w:val="28"/>
+          <w:szCs w:val="28"/>
+        </w:rPr>
+        <w:t>р</w:t>
+      </w:r>
+      <w:r>
+        <w:rPr>
+          <w:sz w:val="28"/>
+          <w:szCs w:val="28"/>
+        </w:rPr>
+        <w:t xml:space="preserve">ного. </w:t>
+      </w:r>
+      <w:r>
+        <w:rPr>
+          <w:sz w:val="28"/>
+          <w:szCs w:val="28"/>
+        </w:rPr>
+        <w:t>В ряде случаев с целью бережного сохранения полезных компонентов и</w:t>
+      </w:r>
+      <w:r>
+        <w:rPr>
+          <w:sz w:val="28"/>
+          <w:szCs w:val="28"/>
+        </w:rPr>
+        <w:t>с</w:t>
+      </w:r>
+      <w:r>
+        <w:rPr>
+          <w:sz w:val="28"/>
+          <w:szCs w:val="28"/>
+        </w:rPr>
+        <w:t>кусственно понижают температуру кипения раствора. Для этого используется ра</w:t>
+      </w:r>
+      <w:r>
+        <w:rPr>
+          <w:sz w:val="28"/>
+          <w:szCs w:val="28"/>
+        </w:rPr>
+        <w:t>з</w:t>
+      </w:r>
+      <w:r>
+        <w:rPr>
+          <w:sz w:val="28"/>
+          <w:szCs w:val="28"/>
+        </w:rPr>
+        <w:t>ряжение, иначе называемой вакуум-выпоркой. Температура кипения раствора м</w:t>
+      </w:r>
+      <w:r>
+        <w:rPr>
+          <w:sz w:val="28"/>
+          <w:szCs w:val="28"/>
+        </w:rPr>
+        <w:t>о</w:t>
+      </w:r>
+      <w:r>
+        <w:rPr>
+          <w:sz w:val="28"/>
+          <w:szCs w:val="28"/>
+        </w:rPr>
+        <w:t xml:space="preserve">жет быть на </w:t>
       </w:r>
       <w:r>
         <w:rPr>
@@ -1946,7 +2082,21 @@
           <w:sz w:val="28"/>
           <w:szCs w:val="28"/>
         </w:rPr>
-        <w:t>одержание витаминов, оксидантов и минеральных</w:t>
+        <w:t>одержание витаминов, оксидантов и мин</w:t>
+      </w:r>
+      <w:r>
+        <w:rPr>
+          <w:sz w:val="28"/>
+          <w:szCs w:val="28"/>
+        </w:rPr>
+        <w:t>е</w:t>
+      </w:r>
+      <w:r>
+        <w:rPr>
+          <w:sz w:val="28"/>
+          <w:szCs w:val="28"/>
+        </w:rPr>
+        <w:t>ральных</w:t>
       </w:r>
       <w:r>
         <w:rPr>
@@ -1984,7 +2134,35 @@
           <w:sz w:val="28"/>
           <w:szCs w:val="28"/>
         </w:rPr>
-        <w:t xml:space="preserve"> содержание влаги в среднем составляет от 75% до 96%. В процессе выпаривания повышается вязкость и плотность продукта, происходит распад некоторых компонентов на более простые.</w:t>
+        <w:t xml:space="preserve"> содержание влаги в среднем составляет от 75% до 96%. В пр</w:t>
+      </w:r>
+      <w:r>
+        <w:rPr>
+          <w:sz w:val="28"/>
+          <w:szCs w:val="28"/>
+        </w:rPr>
+        <w:t>о</w:t>
+      </w:r>
+      <w:r>
+        <w:rPr>
+          <w:sz w:val="28"/>
+          <w:szCs w:val="28"/>
+        </w:rPr>
+        <w:t>цессе выпаривания повышается вязкость и плотность продукта, происходит ра</w:t>
+      </w:r>
+      <w:r>
+        <w:rPr>
+          <w:sz w:val="28"/>
+          <w:szCs w:val="28"/>
+        </w:rPr>
+        <w:t>с</w:t>
+      </w:r>
+      <w:r>
+        <w:rPr>
+          <w:sz w:val="28"/>
+          <w:szCs w:val="28"/>
+        </w:rPr>
+        <w:t>пад некоторых компонентов на более простые.</w:t>
       </w:r>
     </w:p>
     <w:p>
@@ -2015,7 +2193,21 @@
           <w:sz w:val="28"/>
           <w:szCs w:val="28"/>
         </w:rPr>
-        <w:t>я концентрация раствора, определяемая количеством сухих веществ.</w:t>
+        <w:t>я концентрация раствора, определяемая колич</w:t>
+      </w:r>
+      <w:r>
+        <w:rPr>
+          <w:sz w:val="28"/>
+          <w:szCs w:val="28"/>
+        </w:rPr>
+        <w:t>е</w:t>
+      </w:r>
+      <w:r>
+        <w:rPr>
+          <w:sz w:val="28"/>
+          <w:szCs w:val="28"/>
+        </w:rPr>
+        <w:t>ством сухих веществ.</w:t>
       </w:r>
     </w:p>
     <w:p>
@@ -2032,7 +2224,49 @@
           <w:sz w:val="28"/>
           <w:szCs w:val="28"/>
         </w:rPr>
-        <w:t xml:space="preserve">Работа выпарного аппарата характеризуется его выпарительной способностью, то есть количеством воды в килограммах, выпариваемой с одного квадратного метра поверхности нагрева (внутренней площади греющих труб) в течении одного часа. Такие аппараты используются в пищевой и химической промышленностях.  </w:t>
+        <w:t>Работа выпарного аппарата характеризуется его выпарительной способн</w:t>
+      </w:r>
+      <w:r>
+        <w:rPr>
+          <w:sz w:val="28"/>
+          <w:szCs w:val="28"/>
+        </w:rPr>
+        <w:t>о</w:t>
+      </w:r>
+      <w:r>
+        <w:rPr>
+          <w:sz w:val="28"/>
+          <w:szCs w:val="28"/>
+        </w:rPr>
+        <w:t>стью, то есть количеством воды в килограммах, выпариваемой с одного квадра</w:t>
+      </w:r>
+      <w:r>
+        <w:rPr>
+          <w:sz w:val="28"/>
+          <w:szCs w:val="28"/>
+        </w:rPr>
+        <w:t>т</w:t>
+      </w:r>
+      <w:r>
+        <w:rPr>
+          <w:sz w:val="28"/>
+          <w:szCs w:val="28"/>
+        </w:rPr>
+        <w:t>ного метра поверхности нагрева (внутренней площади греющих труб) в течении одного часа. Такие аппараты используются в пищевой и химической промышле</w:t>
+      </w:r>
+      <w:r>
+        <w:rPr>
+          <w:sz w:val="28"/>
+          <w:szCs w:val="28"/>
+        </w:rPr>
+        <w:t>н</w:t>
+      </w:r>
+      <w:r>
+        <w:rPr>
+          <w:sz w:val="28"/>
+          <w:szCs w:val="28"/>
+        </w:rPr>
+        <w:t xml:space="preserve">ностях.  </w:t>
       </w:r>
     </w:p>
     <w:p>
@@ -2048,7 +2282,7 @@
           <w:rFonts w:asciiTheme="minorHAnsi" w:hAnsiTheme="minorHAnsi" w:cstheme="minorHAnsi"/>
         </w:rPr>
       </w:pPr>
-      <w:bookmarkStart w:id="5" w:name="_Toc62469305"/>
+      <w:bookmarkStart w:id="6" w:name="_Toc62469305"/>
       <w:r>
         <w:rPr>
           <w:rFonts w:asciiTheme="minorHAnsi" w:hAnsiTheme="minorHAnsi" w:cstheme="minorHAnsi"/>
@@ -2062,7 +2296,7 @@
         </w:rPr>
         <w:t>аппарата</w:t>
       </w:r>
-      <w:bookmarkEnd w:id="5"/>
+      <w:bookmarkEnd w:id="6"/>
     </w:p>
     <w:p>
       <w:pPr>
@@ -2109,21 +2343,63 @@
           <w:sz w:val="28"/>
           <w:szCs w:val="28"/>
         </w:rPr>
-        <w:t xml:space="preserve"> на основе типовых конструкций с соосным расположением греющей камеры, сп</w:t>
-      </w:r>
-      <w:r>
-        <w:rPr>
-          <w:sz w:val="28"/>
-          <w:szCs w:val="28"/>
-        </w:rPr>
-        <w:t>особный производить выпаривание</w:t>
-      </w:r>
-      <w:r>
-        <w:rPr>
-          <w:sz w:val="28"/>
-          <w:szCs w:val="28"/>
-        </w:rPr>
-        <w:t xml:space="preserve"> как под вакуумом, так и под избыточным давлением. Конструкц</w:t>
+        <w:t xml:space="preserve"> на о</w:t>
+      </w:r>
+      <w:r>
+        <w:rPr>
+          <w:sz w:val="28"/>
+          <w:szCs w:val="28"/>
+        </w:rPr>
+        <w:t>с</w:t>
+      </w:r>
+      <w:r>
+        <w:rPr>
+          <w:sz w:val="28"/>
+          <w:szCs w:val="28"/>
+        </w:rPr>
+        <w:t>нове типовых конструкций с соосным расположением греющей камеры, сп</w:t>
+      </w:r>
+      <w:r>
+        <w:rPr>
+          <w:sz w:val="28"/>
+          <w:szCs w:val="28"/>
+        </w:rPr>
+        <w:t>осо</w:t>
+      </w:r>
+      <w:r>
+        <w:rPr>
+          <w:sz w:val="28"/>
+          <w:szCs w:val="28"/>
+        </w:rPr>
+        <w:t>б</w:t>
+      </w:r>
+      <w:r>
+        <w:rPr>
+          <w:sz w:val="28"/>
+          <w:szCs w:val="28"/>
+        </w:rPr>
+        <w:t>ный производить выпаривание</w:t>
+      </w:r>
+      <w:r>
+        <w:rPr>
+          <w:sz w:val="28"/>
+          <w:szCs w:val="28"/>
+        </w:rPr>
+        <w:t xml:space="preserve"> как под вакуумом, так и под избыточным давлен</w:t>
+      </w:r>
+      <w:r>
+        <w:rPr>
+          <w:sz w:val="28"/>
+          <w:szCs w:val="28"/>
+        </w:rPr>
+        <w:t>и</w:t>
+      </w:r>
+      <w:r>
+        <w:rPr>
+          <w:sz w:val="28"/>
+          <w:szCs w:val="28"/>
+        </w:rPr>
+        <w:t>ем. Конструкц</w:t>
       </w:r>
       <w:r>
         <w:rPr>
@@ -2185,7 +2461,7 @@
                     <pic:cNvPicPr/>
                   </pic:nvPicPr>
                   <pic:blipFill>
-                    <a:blip r:embed="rId12"/>
+                    <a:blip r:embed="rId15"/>
                     <a:stretch>
                       <a:fillRect/>
                     </a:stretch>
@@ -2230,7 +2506,6 @@
         <w:rPr>
           <w:sz w:val="28"/>
           <w:szCs w:val="28"/>
-          <w:lang w:val="en-US"/>
         </w:rPr>
         <w:t>;</w:t>
       </w:r>
@@ -2245,7 +2520,6 @@
         <w:rPr>
           <w:sz w:val="28"/>
           <w:szCs w:val="28"/>
-          <w:lang w:val="en-US"/>
         </w:rPr>
         <w:t xml:space="preserve">; 3 - </w:t>
       </w:r>
@@ -2324,8 +2598,6 @@
           <w:szCs w:val="28"/>
         </w:rPr>
       </w:pPr>
-      <w:bookmarkStart w:id="6" w:name="_GoBack"/>
-      <w:bookmarkEnd w:id="6"/>
     </w:p>
     <w:p>
       <w:pPr>
@@ -2390,7 +2662,14 @@
           <w:sz w:val="28"/>
           <w:szCs w:val="28"/>
         </w:rPr>
-        <w:t xml:space="preserve"> теп</w:t>
+        <w:t xml:space="preserve"> те</w:t>
+      </w:r>
+      <w:r>
+        <w:rPr>
+          <w:sz w:val="28"/>
+          <w:szCs w:val="28"/>
+        </w:rPr>
+        <w:t>п</w:t>
       </w:r>
       <w:r>
         <w:rPr>
@@ -2414,7 +2693,35 @@
           <w:sz w:val="28"/>
           <w:szCs w:val="28"/>
         </w:rPr>
-        <w:t xml:space="preserve">В межтрубное пространство непрерывно поддается греющий пар через штуцер «А», а внутри греющих труб кипит раствор. В верхней части греющей камеры располагается присоединительный фланец, к которому с помощью болтовых соединений крепится сепаратор, а к нижней части греющей камеры соответственно днище. </w:t>
+        <w:t>В межтрубное пространство непрерывно поддается греющий пар через штуцер «А», а внутри греющих труб кипит раствор. В верхней части греющей к</w:t>
+      </w:r>
+      <w:r>
+        <w:rPr>
+          <w:sz w:val="28"/>
+          <w:szCs w:val="28"/>
+        </w:rPr>
+        <w:t>а</w:t>
+      </w:r>
+      <w:r>
+        <w:rPr>
+          <w:sz w:val="28"/>
+          <w:szCs w:val="28"/>
+        </w:rPr>
+        <w:t>меры располагается присоединительный фланец, к которому с помощью болтовых соединений крепится сепаратор, а к нижней части греющей камеры соответстве</w:t>
+      </w:r>
+      <w:r>
+        <w:rPr>
+          <w:sz w:val="28"/>
+          <w:szCs w:val="28"/>
+        </w:rPr>
+        <w:t>н</w:t>
+      </w:r>
+      <w:r>
+        <w:rPr>
+          <w:sz w:val="28"/>
+          <w:szCs w:val="28"/>
+        </w:rPr>
+        <w:t xml:space="preserve">но днище. </w:t>
       </w:r>
     </w:p>
     <w:p>
@@ -2431,7 +2738,35 @@
           <w:sz w:val="28"/>
           <w:szCs w:val="28"/>
         </w:rPr>
-        <w:t>Сепаратор представляет собой тонкостенную цилиндрическую обечайку. Предназначен для отделения вторичного пара, образовавшегося в процессе кипения продукта. В верхней части сепаратора размещена тарелка-отбойник. Часть вторичного пара конденсируется в виде продукта и через переливную трубу возвращается на выпарку, а часть пара удаляется через штуцер «Б».</w:t>
+        <w:t>Сепаратор представляет собой тонкостенную цилиндрическую обечайку. Предназначен для отделения вторичного пара, образовавшегося в процессе кип</w:t>
+      </w:r>
+      <w:r>
+        <w:rPr>
+          <w:sz w:val="28"/>
+          <w:szCs w:val="28"/>
+        </w:rPr>
+        <w:t>е</w:t>
+      </w:r>
+      <w:r>
+        <w:rPr>
+          <w:sz w:val="28"/>
+          <w:szCs w:val="28"/>
+        </w:rPr>
+        <w:t>ния продукта. В верхней части сепаратора размещена тарелка-отбойник. Часть вторичного пара конденсируется в виде продукта и через переливную трубу во</w:t>
+      </w:r>
+      <w:r>
+        <w:rPr>
+          <w:sz w:val="28"/>
+          <w:szCs w:val="28"/>
+        </w:rPr>
+        <w:t>з</w:t>
+      </w:r>
+      <w:r>
+        <w:rPr>
+          <w:sz w:val="28"/>
+          <w:szCs w:val="28"/>
+        </w:rPr>
+        <w:t>вращается на выпарку, а часть пара удаляется через штуцер «Б».</w:t>
       </w:r>
     </w:p>
     <w:p>
@@ -2448,7 +2783,21 @@
           <w:sz w:val="28"/>
           <w:szCs w:val="28"/>
         </w:rPr>
-        <w:t>Большая часть конструкционных элементов выпарного аппарата выполняются из нержавеющей стали, разрешённой для контакта с пищевыми продуктами, например, 12Х18Н10Т.</w:t>
+        <w:t>Большая часть конструкционных элементов выпарного аппарата выполн</w:t>
+      </w:r>
+      <w:r>
+        <w:rPr>
+          <w:sz w:val="28"/>
+          <w:szCs w:val="28"/>
+        </w:rPr>
+        <w:t>я</w:t>
+      </w:r>
+      <w:r>
+        <w:rPr>
+          <w:sz w:val="28"/>
+          <w:szCs w:val="28"/>
+        </w:rPr>
+        <w:t>ются из нержавеющей стали, разрешённой для контакта с пищевыми продуктами, например, 12Х18Н10Т.</w:t>
       </w:r>
     </w:p>
     <w:p>
@@ -2804,7 +3153,49 @@
           <w:sz w:val="28"/>
           <w:szCs w:val="28"/>
         </w:rPr>
-        <w:t xml:space="preserve">Перед началом работы выпарного аппарата его необходимо провести гидравлические испытания. Аппарат герметизируется со всех штуцеров, кроме штуцера подачи греющего пара и штуцера для отвода вторичного пара. Далее аппарат заполняется водой под давлением 10 МПа и проверяется на наличие утечек и неплотностей. </w:t>
+        <w:t>Перед началом работы выпарного аппарата его необходимо провести ги</w:t>
+      </w:r>
+      <w:r>
+        <w:rPr>
+          <w:sz w:val="28"/>
+          <w:szCs w:val="28"/>
+        </w:rPr>
+        <w:t>д</w:t>
+      </w:r>
+      <w:r>
+        <w:rPr>
+          <w:sz w:val="28"/>
+          <w:szCs w:val="28"/>
+        </w:rPr>
+        <w:t>равлические испытания. Аппарат герметизируется со всех штуцеров, кроме шт</w:t>
+      </w:r>
+      <w:r>
+        <w:rPr>
+          <w:sz w:val="28"/>
+          <w:szCs w:val="28"/>
+        </w:rPr>
+        <w:t>у</w:t>
+      </w:r>
+      <w:r>
+        <w:rPr>
+          <w:sz w:val="28"/>
+          <w:szCs w:val="28"/>
+        </w:rPr>
+        <w:t>цера подачи греющего пара и штуцера для отвода вторичного пара. Далее аппарат заполняется водой под давлением 10 МПа и проверяется на наличие утечек и н</w:t>
+      </w:r>
+      <w:r>
+        <w:rPr>
+          <w:sz w:val="28"/>
+          <w:szCs w:val="28"/>
+        </w:rPr>
+        <w:t>е</w:t>
+      </w:r>
+      <w:r>
+        <w:rPr>
+          <w:sz w:val="28"/>
+          <w:szCs w:val="28"/>
+        </w:rPr>
+        <w:t xml:space="preserve">плотностей. </w:t>
       </w:r>
     </w:p>
     <w:p>
@@ -2835,14 +3226,70 @@
           <w:sz w:val="28"/>
           <w:szCs w:val="28"/>
         </w:rPr>
-        <w:t xml:space="preserve">время работы аппарата в трубном пространстве находится кипящий раствор, а в межтрубном пространстве греющий пар, который непрерывно подается в греющую камеру через штуцер «А». Греющий пар отдает свое тепло кипятильным трубам и, в меньшей степени, обечайке греющей камеры. </w:t>
-      </w:r>
-      <w:r>
-        <w:rPr>
-          <w:sz w:val="28"/>
-          <w:szCs w:val="28"/>
-        </w:rPr>
-        <w:t>В сепараторе с отбойниками капельки отделяются от вторичного пара, которые затем конденсируются. Конденсат вместе с охлаждающей водой удаляется через барометрическую трубу в нижней части выпарного аппарата через штуцер «В».</w:t>
+        <w:t>время работы аппарата в трубном пространстве находится кипящий раствор, а в межтрубном пространстве греющий пар, который непрерывно подае</w:t>
+      </w:r>
+      <w:r>
+        <w:rPr>
+          <w:sz w:val="28"/>
+          <w:szCs w:val="28"/>
+        </w:rPr>
+        <w:t>т</w:t>
+      </w:r>
+      <w:r>
+        <w:rPr>
+          <w:sz w:val="28"/>
+          <w:szCs w:val="28"/>
+        </w:rPr>
+        <w:t>ся в греющую камеру через штуцер «А». Греющий пар отдает свое тепло кип</w:t>
+      </w:r>
+      <w:r>
+        <w:rPr>
+          <w:sz w:val="28"/>
+          <w:szCs w:val="28"/>
+        </w:rPr>
+        <w:t>я</w:t>
+      </w:r>
+      <w:r>
+        <w:rPr>
+          <w:sz w:val="28"/>
+          <w:szCs w:val="28"/>
+        </w:rPr>
+        <w:t xml:space="preserve">тильным трубам и, в меньшей степени, обечайке греющей камеры. </w:t>
+      </w:r>
+      <w:r>
+        <w:rPr>
+          <w:sz w:val="28"/>
+          <w:szCs w:val="28"/>
+        </w:rPr>
+        <w:t>В сепараторе с отбойниками капельки отделяются от вторичного пара, которые затем конденс</w:t>
+      </w:r>
+      <w:r>
+        <w:rPr>
+          <w:sz w:val="28"/>
+          <w:szCs w:val="28"/>
+        </w:rPr>
+        <w:t>и</w:t>
+      </w:r>
+      <w:r>
+        <w:rPr>
+          <w:sz w:val="28"/>
+          <w:szCs w:val="28"/>
+        </w:rPr>
+        <w:t>руются. Конденсат вместе с охлаждающей водой удаляется через барометрич</w:t>
+      </w:r>
+      <w:r>
+        <w:rPr>
+          <w:sz w:val="28"/>
+          <w:szCs w:val="28"/>
+        </w:rPr>
+        <w:t>е</w:t>
+      </w:r>
+      <w:r>
+        <w:rPr>
+          <w:sz w:val="28"/>
+          <w:szCs w:val="28"/>
+        </w:rPr>
+        <w:t>скую трубу в нижней части выпарного аппарата через штуцер «В».</w:t>
       </w:r>
     </w:p>
     <w:p>
@@ -2859,7 +3306,21 @@
           <w:sz w:val="28"/>
           <w:szCs w:val="28"/>
         </w:rPr>
-        <w:t>Исходный раствор (молоко) подается в аппарат через штуцер «Ж», нагревается, начинает кипеть внутри греющих труб, что приводит к парообразованию. Парообразование происходит за счет появления воздушных полостей (раствор начинает подниматься снизу в вверх, так как плотность раствора в верхней части кипятильных труб меньше, чем в нижней).</w:t>
+        <w:t>Исходный раствор (молоко) подается в аппарат через штуцер «Ж», нагр</w:t>
+      </w:r>
+      <w:r>
+        <w:rPr>
+          <w:sz w:val="28"/>
+          <w:szCs w:val="28"/>
+        </w:rPr>
+        <w:t>е</w:t>
+      </w:r>
+      <w:r>
+        <w:rPr>
+          <w:sz w:val="28"/>
+          <w:szCs w:val="28"/>
+        </w:rPr>
+        <w:t>вается, начинает кипеть внутри греющих труб, что приводит к парообразованию. Парообразование происходит за счет появления воздушных полостей (раствор начинает подниматься снизу в вверх, так как плотность раствора в верхней части кипятильных труб меньше, чем в нижней).</w:t>
       </w:r>
     </w:p>
     <w:p>
@@ -2876,7 +3337,28 @@
           <w:sz w:val="28"/>
           <w:szCs w:val="28"/>
         </w:rPr>
-        <w:t xml:space="preserve">Частично упаренный раствор возвращается через переливную циркуляционную трубу и цикл повторяется. При кипении раствора непрерывно образуется </w:t>
+        <w:t>Частично упаренный раствор возвращается через переливную циркуляц</w:t>
+      </w:r>
+      <w:r>
+        <w:rPr>
+          <w:sz w:val="28"/>
+          <w:szCs w:val="28"/>
+        </w:rPr>
+        <w:t>и</w:t>
+      </w:r>
+      <w:r>
+        <w:rPr>
+          <w:sz w:val="28"/>
+          <w:szCs w:val="28"/>
+        </w:rPr>
+        <w:t>онную трубу и цикл повторяется. При кипении раствора непрерывно образуется вторичный пар, которые из греющих треб попадает в сепаратор.  Внутри сепар</w:t>
+      </w:r>
+      <w:r>
+        <w:rPr>
+          <w:sz w:val="28"/>
+          <w:szCs w:val="28"/>
+        </w:rPr>
+        <w:t>а</w:t>
       </w:r>
       <w:r>
         <w:rPr>
@@ -2884,14 +3366,28 @@
           <w:szCs w:val="28"/>
         </w:rPr>
         <w:lastRenderedPageBreak/>
-        <w:t xml:space="preserve">вторичный пар, которые из греющих треб попадает в сепаратор.  Внутри сепаратора вторичный пар частично конденсируется, а частично удаляется из аппарата через штуцер «Б». Для понижения температуры кипения раствора внутри </w:t>
-      </w:r>
-      <w:r>
-        <w:rPr>
-          <w:sz w:val="28"/>
-          <w:szCs w:val="28"/>
-        </w:rPr>
-        <w:t>греющих</w:t>
+        <w:t xml:space="preserve">тора вторичный пар частично конденсируется, а частично удаляется из аппарата через штуцер «Б». Для понижения температуры кипения раствора внутри </w:t>
+      </w:r>
+      <w:r>
+        <w:rPr>
+          <w:sz w:val="28"/>
+          <w:szCs w:val="28"/>
+        </w:rPr>
+        <w:t>гре</w:t>
+      </w:r>
+      <w:r>
+        <w:rPr>
+          <w:sz w:val="28"/>
+          <w:szCs w:val="28"/>
+        </w:rPr>
+        <w:t>ю</w:t>
+      </w:r>
+      <w:r>
+        <w:rPr>
+          <w:sz w:val="28"/>
+          <w:szCs w:val="28"/>
+        </w:rPr>
+        <w:t>щих</w:t>
       </w:r>
       <w:r>
         <w:rPr>
@@ -3006,7 +3502,35 @@
           <w:sz w:val="28"/>
           <w:szCs w:val="28"/>
         </w:rPr>
-        <w:t>непрерывно и периодически. Аппараты периодического действия используют в основном в производствах малого масштаба, а в крупнотоннажных применяются непрерывнодействующие выпарные установки.</w:t>
+        <w:t>непрерывно и периодически. Аппараты периодического действия используют в основном в производствах м</w:t>
+      </w:r>
+      <w:r>
+        <w:rPr>
+          <w:sz w:val="28"/>
+          <w:szCs w:val="28"/>
+        </w:rPr>
+        <w:t>а</w:t>
+      </w:r>
+      <w:r>
+        <w:rPr>
+          <w:sz w:val="28"/>
+          <w:szCs w:val="28"/>
+        </w:rPr>
+        <w:t>лого масштаба, а в крупнотоннажных применяются непрерывнодействующие в</w:t>
+      </w:r>
+      <w:r>
+        <w:rPr>
+          <w:sz w:val="28"/>
+          <w:szCs w:val="28"/>
+        </w:rPr>
+        <w:t>ы</w:t>
+      </w:r>
+      <w:r>
+        <w:rPr>
+          <w:sz w:val="28"/>
+          <w:szCs w:val="28"/>
+        </w:rPr>
+        <w:t>парные установки.</w:t>
       </w:r>
     </w:p>
     <w:p>
@@ -3024,7 +3548,35 @@
           <w:sz w:val="28"/>
           <w:szCs w:val="28"/>
         </w:rPr>
-        <w:t xml:space="preserve">Выпаривание осуществляется как под вакуумом, так и при атмосферном и избыточном давлениях. Соответственно, в определенных случаях при высокотемпературном выпаривании аппарат может быть нагружен значительным избыточным внутренним давлением, а при выпарке под вакуумом избыточным наружным давлением. Расчет ведется по наибольшему перепаду давлений. </w:t>
+        <w:t>Выпаривание осуществляется как под вакуумом, так и при атмосферном и избыточном давлениях. Соответственно, в определенных случаях при высокоте</w:t>
+      </w:r>
+      <w:r>
+        <w:rPr>
+          <w:sz w:val="28"/>
+          <w:szCs w:val="28"/>
+        </w:rPr>
+        <w:t>м</w:t>
+      </w:r>
+      <w:r>
+        <w:rPr>
+          <w:sz w:val="28"/>
+          <w:szCs w:val="28"/>
+        </w:rPr>
+        <w:t>пературном выпаривании аппарат может быть нагружен значительным избыто</w:t>
+      </w:r>
+      <w:r>
+        <w:rPr>
+          <w:sz w:val="28"/>
+          <w:szCs w:val="28"/>
+        </w:rPr>
+        <w:t>ч</w:t>
+      </w:r>
+      <w:r>
+        <w:rPr>
+          <w:sz w:val="28"/>
+          <w:szCs w:val="28"/>
+        </w:rPr>
+        <w:t xml:space="preserve">ным внутренним давлением, а при выпарке под вакуумом избыточным наружным давлением. Расчет ведется по наибольшему перепаду давлений. </w:t>
       </w:r>
     </w:p>
     <w:p>
@@ -3087,14 +3639,56 @@
           <w:sz w:val="28"/>
           <w:szCs w:val="28"/>
         </w:rPr>
-        <w:t xml:space="preserve">Греющая камера представляет собой одноходовой кожухотрубчатый теплообменник, в верхней и нижней трубных решетках которого развальцованы концы греющих труб. </w:t>
-      </w:r>
-      <w:r>
-        <w:rPr>
-          <w:sz w:val="28"/>
-          <w:szCs w:val="28"/>
-        </w:rPr>
-        <w:t xml:space="preserve">Она является тонкостенной цилиндрической обечайкой, высота которой значительно представляет ее диаметр. Обечайка может выполняться из листовой нержавеющей стали, так как она не контактирует с продуктом напрямую. Внутри греющей камеры в трубных решетках располагаются </w:t>
+        <w:t>Греющая камера представляет собой одноходовой кожухотрубчатый тепл</w:t>
+      </w:r>
+      <w:r>
+        <w:rPr>
+          <w:sz w:val="28"/>
+          <w:szCs w:val="28"/>
+        </w:rPr>
+        <w:t>о</w:t>
+      </w:r>
+      <w:r>
+        <w:rPr>
+          <w:sz w:val="28"/>
+          <w:szCs w:val="28"/>
+        </w:rPr>
+        <w:t xml:space="preserve">обменник, в верхней и нижней трубных решетках которого развальцованы концы греющих труб. </w:t>
+      </w:r>
+      <w:r>
+        <w:rPr>
+          <w:sz w:val="28"/>
+          <w:szCs w:val="28"/>
+        </w:rPr>
+        <w:t>Она является тонкостенной цилиндрической обечайкой, высота к</w:t>
+      </w:r>
+      <w:r>
+        <w:rPr>
+          <w:sz w:val="28"/>
+          <w:szCs w:val="28"/>
+        </w:rPr>
+        <w:t>о</w:t>
+      </w:r>
+      <w:r>
+        <w:rPr>
+          <w:sz w:val="28"/>
+          <w:szCs w:val="28"/>
+        </w:rPr>
+        <w:t>торой значительно представляет ее диаметр. Обечайка может выполняться из л</w:t>
+      </w:r>
+      <w:r>
+        <w:rPr>
+          <w:sz w:val="28"/>
+          <w:szCs w:val="28"/>
+        </w:rPr>
+        <w:t>и</w:t>
+      </w:r>
+      <w:r>
+        <w:rPr>
+          <w:sz w:val="28"/>
+          <w:szCs w:val="28"/>
+        </w:rPr>
+        <w:t xml:space="preserve">стовой нержавеющей стали, так как она не контактирует с продуктом напрямую. Внутри греющей камеры в трубных решетках располагаются </w:t>
       </w:r>
       <w:r>
         <w:rPr>
@@ -3228,7 +3822,6 @@
                 <w:sz w:val="40"/>
                 <w:szCs w:val="40"/>
                 <w:vertAlign w:val="subscript"/>
-                <w:lang w:val="en-US"/>
               </w:rPr>
             </w:pPr>
             <m:oMathPara>
@@ -3472,15 +4065,7 @@
           <w:sz w:val="28"/>
           <w:szCs w:val="28"/>
         </w:rPr>
-        <w:t xml:space="preserve">где </w:t>
-      </w:r>
-      <w:r>
-        <w:rPr>
-          <w:rFonts w:asciiTheme="minorHAnsi" w:hAnsiTheme="minorHAnsi" w:cstheme="minorHAnsi"/>
-          <w:sz w:val="28"/>
-          <w:szCs w:val="28"/>
-        </w:rPr>
-        <w:t>Р</w:t>
+        <w:t>где Р</w:t>
       </w:r>
       <w:r>
         <w:rPr>
@@ -3573,7 +4158,21 @@
           <w:sz w:val="28"/>
           <w:szCs w:val="28"/>
         </w:rPr>
-        <w:t xml:space="preserve">Давление по условию прочности будет напрямую зависеть от температуры греющего пара, подавляемого в межтрубное пространство. Как правило, температура греющего пара меняется в </w:t>
+        <w:t>Давление по условию прочности будет напрямую зависеть от температуры греющего пара, подавляемого в межтрубное пространство. Как правило, темпер</w:t>
+      </w:r>
+      <w:r>
+        <w:rPr>
+          <w:sz w:val="28"/>
+          <w:szCs w:val="28"/>
+        </w:rPr>
+        <w:t>а</w:t>
+      </w:r>
+      <w:r>
+        <w:rPr>
+          <w:sz w:val="28"/>
+          <w:szCs w:val="28"/>
+        </w:rPr>
+        <w:t xml:space="preserve">тура греющего пара меняется в </w:t>
       </w:r>
       <w:r>
         <w:rPr>
@@ -3581,23 +4180,7 @@
           <w:sz w:val="28"/>
           <w:szCs w:val="28"/>
         </w:rPr>
-        <w:t xml:space="preserve">диапазоне от 100 °С до 180 </w:t>
-      </w:r>
-      <w:r>
-        <w:rPr>
-          <w:rFonts w:asciiTheme="minorHAnsi" w:hAnsiTheme="minorHAnsi" w:cstheme="minorHAnsi"/>
-          <w:sz w:val="28"/>
-          <w:szCs w:val="28"/>
-        </w:rPr>
-        <w:t>°С</w:t>
-      </w:r>
-      <w:r>
-        <w:rPr>
-          <w:rFonts w:asciiTheme="minorHAnsi" w:hAnsiTheme="minorHAnsi" w:cstheme="minorHAnsi"/>
-          <w:sz w:val="28"/>
-          <w:szCs w:val="28"/>
-        </w:rPr>
-        <w:t xml:space="preserve"> и более.</w:t>
+        <w:t>диапазоне от 100 °С до 180 °С и более.</w:t>
       </w:r>
     </w:p>
     <w:p>
@@ -3693,73 +4276,33 @@
           <w:sz w:val="28"/>
           <w:szCs w:val="28"/>
         </w:rPr>
-        <w:t xml:space="preserve">177,3 </w:t>
+        <w:t xml:space="preserve">177,3 °С, </w:t>
       </w:r>
       <w:r>
         <w:rPr>
           <w:rFonts w:asciiTheme="minorHAnsi" w:hAnsiTheme="minorHAnsi" w:cstheme="minorHAnsi"/>
           <w:sz w:val="28"/>
           <w:szCs w:val="28"/>
-        </w:rPr>
-        <w:t>°С</w:t>
+          <w:lang w:val="en-US"/>
+        </w:rPr>
+        <w:t>P</w:t>
       </w:r>
       <w:r>
         <w:rPr>
           <w:rFonts w:asciiTheme="minorHAnsi" w:hAnsiTheme="minorHAnsi" w:cstheme="minorHAnsi"/>
           <w:sz w:val="28"/>
           <w:szCs w:val="28"/>
-        </w:rPr>
-        <w:t xml:space="preserve">, </w:t>
+          <w:vertAlign w:val="subscript"/>
+        </w:rPr>
+        <w:t>атм</w:t>
       </w:r>
       <w:r>
         <w:rPr>
           <w:rFonts w:asciiTheme="minorHAnsi" w:hAnsiTheme="minorHAnsi" w:cstheme="minorHAnsi"/>
           <w:sz w:val="28"/>
           <w:szCs w:val="28"/>
-          <w:lang w:val="en-US"/>
-        </w:rPr>
-        <w:t>P</w:t>
-      </w:r>
-      <w:r>
-        <w:rPr>
-          <w:rFonts w:asciiTheme="minorHAnsi" w:hAnsiTheme="minorHAnsi" w:cstheme="minorHAnsi"/>
-          <w:sz w:val="28"/>
-          <w:szCs w:val="28"/>
-          <w:vertAlign w:val="subscript"/>
-        </w:rPr>
-        <w:t>атм</w:t>
-      </w:r>
-      <w:r>
-        <w:rPr>
-          <w:rFonts w:asciiTheme="minorHAnsi" w:hAnsiTheme="minorHAnsi" w:cstheme="minorHAnsi"/>
-          <w:sz w:val="28"/>
-          <w:szCs w:val="28"/>
-        </w:rPr>
-        <w:t xml:space="preserve"> </w:t>
-      </w:r>
-      <w:r>
-        <w:rPr>
-          <w:rFonts w:asciiTheme="minorHAnsi" w:hAnsiTheme="minorHAnsi" w:cstheme="minorHAnsi"/>
-          <w:sz w:val="28"/>
-          <w:szCs w:val="28"/>
-        </w:rPr>
-        <w:t>= 0,1</w:t>
-      </w:r>
-      <w:r>
-        <w:rPr>
-          <w:rFonts w:asciiTheme="minorHAnsi" w:hAnsiTheme="minorHAnsi" w:cstheme="minorHAnsi"/>
-          <w:sz w:val="28"/>
-          <w:szCs w:val="28"/>
-        </w:rPr>
-        <w:t xml:space="preserve"> МПа</w:t>
-      </w:r>
-      <w:r>
-        <w:rPr>
-          <w:rFonts w:asciiTheme="minorHAnsi" w:hAnsiTheme="minorHAnsi" w:cstheme="minorHAnsi"/>
-          <w:sz w:val="28"/>
-          <w:szCs w:val="28"/>
-        </w:rPr>
-        <w:t>.</w:t>
+        </w:rPr>
+        <w:t xml:space="preserve"> = 0,1 МПа.</w:t>
       </w:r>
     </w:p>
     <w:p>
@@ -4488,20 +5031,7 @@
                   <w:szCs w:val="40"/>
                   <w:vertAlign w:val="subscript"/>
                 </w:rPr>
-                <m:t xml:space="preserve"> = </m:t>
-              </m:r>
-              <m:r>
-                <m:rPr>
-                  <m:nor/>
-                </m:rPr>
-                <w:rPr>
-                  <w:rFonts w:asciiTheme="minorHAnsi" w:hAnsiTheme="minorHAnsi" w:cstheme="minorHAnsi"/>
-                  <w:kern w:val="28"/>
-                  <w:sz w:val="40"/>
-                  <w:szCs w:val="40"/>
-                  <w:vertAlign w:val="subscript"/>
-                </w:rPr>
-                <m:t>0,1 - 0,1 = 0</m:t>
+                <m:t xml:space="preserve"> = 0,1 - 0,1 = 0</m:t>
               </m:r>
             </m:oMath>
             <w:r>
@@ -4569,8 +5099,9 @@
       </w:r>
     </w:p>
     <w:sectPr>
-      <w:headerReference w:type="default" r:id="rId13"/>
-      <w:footerReference w:type="default" r:id="rId14"/>
+      <w:headerReference w:type="default" r:id="rId16"/>
+      <w:footerReference w:type="default" r:id="rId17"/>
+      <w:footerReference w:type="first" r:id="rId18"/>
       <w:endnotePr>
         <w:numFmt w:val="decimal"/>
       </w:endnotePr>
@@ -4585,7 +5116,7 @@
 </file>
 
 <file path=word/endnotes.xml><?xml version="1.0" encoding="utf-8"?>
-<w:endnotes xmlns:wpc="http://schemas.microsoft.com/office/word/2010/wordprocessingCanvas" xmlns:cx="http://schemas.microsoft.com/office/drawing/2014/chartex" xmlns:mc="http://schemas.openxmlformats.org/markup-compatibility/2006" xmlns:o="urn:schemas-microsoft-com:office:office" xmlns:r="http://schemas.openxmlformats.org/officeDocument/2006/relationships" xmlns:m="http://schemas.openxmlformats.org/officeDocument/2006/math" xmlns:v="urn:schemas-microsoft-com:vml" xmlns:wp14="http://schemas.microsoft.com/office/word/2010/wordprocessingDrawing" xmlns:wp="http://schemas.openxmlformats.org/drawingml/2006/wordprocessingDrawing" xmlns:w10="urn:schemas-microsoft-com:office:word" xmlns:w="http://schemas.openxmlformats.org/wordprocessingml/2006/main" xmlns:w14="http://schemas.microsoft.com/office/word/2010/wordml" xmlns:w15="http://schemas.microsoft.com/office/word/2012/wordml" xmlns:w16se="http://schemas.microsoft.com/office/word/2015/wordml/symex" xmlns:wpg="http://schemas.microsoft.com/office/word/2010/wordprocessingGroup" xmlns:wpi="http://schemas.microsoft.com/office/word/2010/wordprocessingInk" xmlns:wne="http://schemas.microsoft.com/office/word/2006/wordml" xmlns:wps="http://schemas.microsoft.com/office/word/2010/wordprocessingShape" mc:Ignorable="w14 w15 w16se wp14">
+<w:endnotes xmlns:wpc="http://schemas.microsoft.com/office/word/2010/wordprocessingCanvas" xmlns:mc="http://schemas.openxmlformats.org/markup-compatibility/2006" xmlns:o="urn:schemas-microsoft-com:office:office" xmlns:r="http://schemas.openxmlformats.org/officeDocument/2006/relationships" xmlns:m="http://schemas.openxmlformats.org/officeDocument/2006/math" xmlns:v="urn:schemas-microsoft-com:vml" xmlns:wp14="http://schemas.microsoft.com/office/word/2010/wordprocessingDrawing" xmlns:wp="http://schemas.openxmlformats.org/drawingml/2006/wordprocessingDrawing" xmlns:w10="urn:schemas-microsoft-com:office:word" xmlns:w="http://schemas.openxmlformats.org/wordprocessingml/2006/main" xmlns:w14="http://schemas.microsoft.com/office/word/2010/wordml" xmlns:wpg="http://schemas.microsoft.com/office/word/2010/wordprocessingGroup" xmlns:wpi="http://schemas.microsoft.com/office/word/2010/wordprocessingInk" xmlns:wne="http://schemas.microsoft.com/office/word/2006/wordml" xmlns:wps="http://schemas.microsoft.com/office/word/2010/wordprocessingShape" mc:Ignorable="w14 wp14">
   <w:endnote w:type="separator" w:id="-1">
     <w:p>
       <w:r>
@@ -4604,7 +5135,7 @@
 </file>
 
 <file path=word/footer1.xml><?xml version="1.0" encoding="utf-8"?>
-<w:ftr xmlns:wpc="http://schemas.microsoft.com/office/word/2010/wordprocessingCanvas" xmlns:cx="http://schemas.microsoft.com/office/drawing/2014/chartex" xmlns:mc="http://schemas.openxmlformats.org/markup-compatibility/2006" xmlns:o="urn:schemas-microsoft-com:office:office" xmlns:r="http://schemas.openxmlformats.org/officeDocument/2006/relationships" xmlns:m="http://schemas.openxmlformats.org/officeDocument/2006/math" xmlns:v="urn:schemas-microsoft-com:vml" xmlns:wp14="http://schemas.microsoft.com/office/word/2010/wordprocessingDrawing" xmlns:wp="http://schemas.openxmlformats.org/drawingml/2006/wordprocessingDrawing" xmlns:w10="urn:schemas-microsoft-com:office:word" xmlns:w="http://schemas.openxmlformats.org/wordprocessingml/2006/main" xmlns:w14="http://schemas.microsoft.com/office/word/2010/wordml" xmlns:w15="http://schemas.microsoft.com/office/word/2012/wordml" xmlns:w16se="http://schemas.microsoft.com/office/word/2015/wordml/symex" xmlns:wpg="http://schemas.microsoft.com/office/word/2010/wordprocessingGroup" xmlns:wpi="http://schemas.microsoft.com/office/word/2010/wordprocessingInk" xmlns:wne="http://schemas.microsoft.com/office/word/2006/wordml" xmlns:wps="http://schemas.microsoft.com/office/word/2010/wordprocessingShape" mc:Ignorable="w14 w15 w16se wp14">
+<w:ftr xmlns:wpc="http://schemas.microsoft.com/office/word/2010/wordprocessingCanvas" xmlns:mc="http://schemas.openxmlformats.org/markup-compatibility/2006" xmlns:o="urn:schemas-microsoft-com:office:office" xmlns:r="http://schemas.openxmlformats.org/officeDocument/2006/relationships" xmlns:m="http://schemas.openxmlformats.org/officeDocument/2006/math" xmlns:v="urn:schemas-microsoft-com:vml" xmlns:wp14="http://schemas.microsoft.com/office/word/2010/wordprocessingDrawing" xmlns:wp="http://schemas.openxmlformats.org/drawingml/2006/wordprocessingDrawing" xmlns:w10="urn:schemas-microsoft-com:office:word" xmlns:w="http://schemas.openxmlformats.org/wordprocessingml/2006/main" xmlns:w14="http://schemas.microsoft.com/office/word/2010/wordml" xmlns:wpg="http://schemas.microsoft.com/office/word/2010/wordprocessingGroup" xmlns:wpi="http://schemas.microsoft.com/office/word/2010/wordprocessingInk" xmlns:wne="http://schemas.microsoft.com/office/word/2006/wordml" xmlns:wps="http://schemas.microsoft.com/office/word/2010/wordprocessingShape" mc:Ignorable="w14 wp14">
   <w:p>
     <w:pPr>
       <w:pStyle w:val="a8"/>
@@ -4654,7 +5185,17 @@
 </file>
 
 <file path=word/footer2.xml><?xml version="1.0" encoding="utf-8"?>
-<w:ftr xmlns:wpc="http://schemas.microsoft.com/office/word/2010/wordprocessingCanvas" xmlns:cx="http://schemas.microsoft.com/office/drawing/2014/chartex" xmlns:mc="http://schemas.openxmlformats.org/markup-compatibility/2006" xmlns:o="urn:schemas-microsoft-com:office:office" xmlns:r="http://schemas.openxmlformats.org/officeDocument/2006/relationships" xmlns:m="http://schemas.openxmlformats.org/officeDocument/2006/math" xmlns:v="urn:schemas-microsoft-com:vml" xmlns:wp14="http://schemas.microsoft.com/office/word/2010/wordprocessingDrawing" xmlns:wp="http://schemas.openxmlformats.org/drawingml/2006/wordprocessingDrawing" xmlns:w10="urn:schemas-microsoft-com:office:word" xmlns:w="http://schemas.openxmlformats.org/wordprocessingml/2006/main" xmlns:w14="http://schemas.microsoft.com/office/word/2010/wordml" xmlns:w15="http://schemas.microsoft.com/office/word/2012/wordml" xmlns:w16se="http://schemas.microsoft.com/office/word/2015/wordml/symex" xmlns:wpg="http://schemas.microsoft.com/office/word/2010/wordprocessingGroup" xmlns:wpi="http://schemas.microsoft.com/office/word/2010/wordprocessingInk" xmlns:wne="http://schemas.microsoft.com/office/word/2006/wordml" xmlns:wps="http://schemas.microsoft.com/office/word/2010/wordprocessingShape" mc:Ignorable="w14 w15 w16se wp14">
+<w:ftr xmlns:wpc="http://schemas.microsoft.com/office/word/2010/wordprocessingCanvas" xmlns:mc="http://schemas.openxmlformats.org/markup-compatibility/2006" xmlns:o="urn:schemas-microsoft-com:office:office" xmlns:r="http://schemas.openxmlformats.org/officeDocument/2006/relationships" xmlns:m="http://schemas.openxmlformats.org/officeDocument/2006/math" xmlns:v="urn:schemas-microsoft-com:vml" xmlns:wp14="http://schemas.microsoft.com/office/word/2010/wordprocessingDrawing" xmlns:wp="http://schemas.openxmlformats.org/drawingml/2006/wordprocessingDrawing" xmlns:w10="urn:schemas-microsoft-com:office:word" xmlns:w="http://schemas.openxmlformats.org/wordprocessingml/2006/main" xmlns:w14="http://schemas.microsoft.com/office/word/2010/wordml" xmlns:wpg="http://schemas.microsoft.com/office/word/2010/wordprocessingGroup" xmlns:wpi="http://schemas.microsoft.com/office/word/2010/wordprocessingInk" xmlns:wne="http://schemas.microsoft.com/office/word/2006/wordml" xmlns:wps="http://schemas.microsoft.com/office/word/2010/wordprocessingShape" mc:Ignorable="w14 wp14">
+  <w:p>
+    <w:pPr>
+      <w:pStyle w:val="a8"/>
+    </w:pPr>
+  </w:p>
+</w:ftr>
+</file>
+
+<file path=word/footer3.xml><?xml version="1.0" encoding="utf-8"?>
+<w:ftr xmlns:wpc="http://schemas.microsoft.com/office/word/2010/wordprocessingCanvas" xmlns:mc="http://schemas.openxmlformats.org/markup-compatibility/2006" xmlns:o="urn:schemas-microsoft-com:office:office" xmlns:r="http://schemas.openxmlformats.org/officeDocument/2006/relationships" xmlns:m="http://schemas.openxmlformats.org/officeDocument/2006/math" xmlns:v="urn:schemas-microsoft-com:vml" xmlns:wp14="http://schemas.microsoft.com/office/word/2010/wordprocessingDrawing" xmlns:wp="http://schemas.openxmlformats.org/drawingml/2006/wordprocessingDrawing" xmlns:w10="urn:schemas-microsoft-com:office:word" xmlns:w="http://schemas.openxmlformats.org/wordprocessingml/2006/main" xmlns:w14="http://schemas.microsoft.com/office/word/2010/wordml" xmlns:wpg="http://schemas.microsoft.com/office/word/2010/wordprocessingGroup" xmlns:wpi="http://schemas.microsoft.com/office/word/2010/wordprocessingInk" xmlns:wne="http://schemas.microsoft.com/office/word/2006/wordml" xmlns:wps="http://schemas.microsoft.com/office/word/2010/wordprocessingShape" mc:Ignorable="w14 wp14">
   <w:p/>
   <w:p>
     <w:pPr>
@@ -4699,8 +5240,58 @@
 </w:ftr>
 </file>
 
+<file path=word/footer4.xml><?xml version="1.0" encoding="utf-8"?>
+<w:ftr xmlns:wpc="http://schemas.microsoft.com/office/word/2010/wordprocessingCanvas" xmlns:mc="http://schemas.openxmlformats.org/markup-compatibility/2006" xmlns:o="urn:schemas-microsoft-com:office:office" xmlns:r="http://schemas.openxmlformats.org/officeDocument/2006/relationships" xmlns:m="http://schemas.openxmlformats.org/officeDocument/2006/math" xmlns:v="urn:schemas-microsoft-com:vml" xmlns:wp14="http://schemas.microsoft.com/office/word/2010/wordprocessingDrawing" xmlns:wp="http://schemas.openxmlformats.org/drawingml/2006/wordprocessingDrawing" xmlns:w10="urn:schemas-microsoft-com:office:word" xmlns:w="http://schemas.openxmlformats.org/wordprocessingml/2006/main" xmlns:w14="http://schemas.microsoft.com/office/word/2010/wordml" xmlns:wpg="http://schemas.microsoft.com/office/word/2010/wordprocessingGroup" xmlns:wpi="http://schemas.microsoft.com/office/word/2010/wordprocessingInk" xmlns:wne="http://schemas.microsoft.com/office/word/2006/wordml" xmlns:wps="http://schemas.microsoft.com/office/word/2010/wordprocessingShape" mc:Ignorable="w14 wp14">
+  <w:p>
+    <w:pPr>
+      <w:pStyle w:val="a8"/>
+    </w:pPr>
+  </w:p>
+  <w:p>
+    <w:pPr>
+      <w:pStyle w:val="a8"/>
+    </w:pPr>
+  </w:p>
+  <w:p>
+    <w:pPr>
+      <w:pStyle w:val="a8"/>
+    </w:pPr>
+  </w:p>
+  <w:p>
+    <w:pPr>
+      <w:pStyle w:val="a8"/>
+    </w:pPr>
+  </w:p>
+  <w:p>
+    <w:pPr>
+      <w:pStyle w:val="a8"/>
+    </w:pPr>
+  </w:p>
+  <w:p>
+    <w:pPr>
+      <w:pStyle w:val="a8"/>
+    </w:pPr>
+  </w:p>
+  <w:p>
+    <w:pPr>
+      <w:pStyle w:val="a8"/>
+    </w:pPr>
+  </w:p>
+  <w:p>
+    <w:pPr>
+      <w:pStyle w:val="a8"/>
+    </w:pPr>
+  </w:p>
+  <w:p>
+    <w:pPr>
+      <w:pStyle w:val="a8"/>
+    </w:pPr>
+  </w:p>
+</w:ftr>
+</file>
+
 <file path=word/footnotes.xml><?xml version="1.0" encoding="utf-8"?>
-<w:footnotes xmlns:wpc="http://schemas.microsoft.com/office/word/2010/wordprocessingCanvas" xmlns:cx="http://schemas.microsoft.com/office/drawing/2014/chartex" xmlns:mc="http://schemas.openxmlformats.org/markup-compatibility/2006" xmlns:o="urn:schemas-microsoft-com:office:office" xmlns:r="http://schemas.openxmlformats.org/officeDocument/2006/relationships" xmlns:m="http://schemas.openxmlformats.org/officeDocument/2006/math" xmlns:v="urn:schemas-microsoft-com:vml" xmlns:wp14="http://schemas.microsoft.com/office/word/2010/wordprocessingDrawing" xmlns:wp="http://schemas.openxmlformats.org/drawingml/2006/wordprocessingDrawing" xmlns:w10="urn:schemas-microsoft-com:office:word" xmlns:w="http://schemas.openxmlformats.org/wordprocessingml/2006/main" xmlns:w14="http://schemas.microsoft.com/office/word/2010/wordml" xmlns:w15="http://schemas.microsoft.com/office/word/2012/wordml" xmlns:w16se="http://schemas.microsoft.com/office/word/2015/wordml/symex" xmlns:wpg="http://schemas.microsoft.com/office/word/2010/wordprocessingGroup" xmlns:wpi="http://schemas.microsoft.com/office/word/2010/wordprocessingInk" xmlns:wne="http://schemas.microsoft.com/office/word/2006/wordml" xmlns:wps="http://schemas.microsoft.com/office/word/2010/wordprocessingShape" mc:Ignorable="w14 w15 w16se wp14">
+<w:footnotes xmlns:wpc="http://schemas.microsoft.com/office/word/2010/wordprocessingCanvas" xmlns:mc="http://schemas.openxmlformats.org/markup-compatibility/2006" xmlns:o="urn:schemas-microsoft-com:office:office" xmlns:r="http://schemas.openxmlformats.org/officeDocument/2006/relationships" xmlns:m="http://schemas.openxmlformats.org/officeDocument/2006/math" xmlns:v="urn:schemas-microsoft-com:vml" xmlns:wp14="http://schemas.microsoft.com/office/word/2010/wordprocessingDrawing" xmlns:wp="http://schemas.openxmlformats.org/drawingml/2006/wordprocessingDrawing" xmlns:w10="urn:schemas-microsoft-com:office:word" xmlns:w="http://schemas.openxmlformats.org/wordprocessingml/2006/main" xmlns:w14="http://schemas.microsoft.com/office/word/2010/wordml" xmlns:wpg="http://schemas.microsoft.com/office/word/2010/wordprocessingGroup" xmlns:wpi="http://schemas.microsoft.com/office/word/2010/wordprocessingInk" xmlns:wne="http://schemas.microsoft.com/office/word/2006/wordml" xmlns:wps="http://schemas.microsoft.com/office/word/2010/wordprocessingShape" mc:Ignorable="w14 wp14">
   <w:footnote w:type="separator" w:id="-1">
     <w:p>
       <w:r>
@@ -4719,7 +5310,7 @@
 </file>
 
 <file path=word/header1.xml><?xml version="1.0" encoding="utf-8"?>
-<w:hdr xmlns:wpc="http://schemas.microsoft.com/office/word/2010/wordprocessingCanvas" xmlns:cx="http://schemas.microsoft.com/office/drawing/2014/chartex" xmlns:mc="http://schemas.openxmlformats.org/markup-compatibility/2006" xmlns:o="urn:schemas-microsoft-com:office:office" xmlns:r="http://schemas.openxmlformats.org/officeDocument/2006/relationships" xmlns:m="http://schemas.openxmlformats.org/officeDocument/2006/math" xmlns:v="urn:schemas-microsoft-com:vml" xmlns:wp14="http://schemas.microsoft.com/office/word/2010/wordprocessingDrawing" xmlns:wp="http://schemas.openxmlformats.org/drawingml/2006/wordprocessingDrawing" xmlns:w10="urn:schemas-microsoft-com:office:word" xmlns:w="http://schemas.openxmlformats.org/wordprocessingml/2006/main" xmlns:w14="http://schemas.microsoft.com/office/word/2010/wordml" xmlns:w15="http://schemas.microsoft.com/office/word/2012/wordml" xmlns:w16se="http://schemas.microsoft.com/office/word/2015/wordml/symex" xmlns:wpg="http://schemas.microsoft.com/office/word/2010/wordprocessingGroup" xmlns:wpi="http://schemas.microsoft.com/office/word/2010/wordprocessingInk" xmlns:wne="http://schemas.microsoft.com/office/word/2006/wordml" xmlns:wps="http://schemas.microsoft.com/office/word/2010/wordprocessingShape" mc:Ignorable="w14 w15 w16se wp14">
+<w:hdr xmlns:wpc="http://schemas.microsoft.com/office/word/2010/wordprocessingCanvas" xmlns:mc="http://schemas.openxmlformats.org/markup-compatibility/2006" xmlns:o="urn:schemas-microsoft-com:office:office" xmlns:r="http://schemas.openxmlformats.org/officeDocument/2006/relationships" xmlns:m="http://schemas.openxmlformats.org/officeDocument/2006/math" xmlns:v="urn:schemas-microsoft-com:vml" xmlns:wp14="http://schemas.microsoft.com/office/word/2010/wordprocessingDrawing" xmlns:wp="http://schemas.openxmlformats.org/drawingml/2006/wordprocessingDrawing" xmlns:w10="urn:schemas-microsoft-com:office:word" xmlns:w="http://schemas.openxmlformats.org/wordprocessingml/2006/main" xmlns:w14="http://schemas.microsoft.com/office/word/2010/wordml" xmlns:wpg="http://schemas.microsoft.com/office/word/2010/wordprocessingGroup" xmlns:wpi="http://schemas.microsoft.com/office/word/2010/wordprocessingInk" xmlns:wne="http://schemas.microsoft.com/office/word/2006/wordml" xmlns:wps="http://schemas.microsoft.com/office/word/2010/wordprocessingShape" mc:Ignorable="w14 wp14">
   <w:p>
     <w:pPr>
       <w:pStyle w:val="a6"/>
@@ -4727,73 +5318,1075 @@
     <w:r>
       <w:rPr>
         <w:noProof/>
-        <w:lang w:eastAsia="ru-RU"/>
       </w:rPr>
       <mc:AlternateContent>
-        <mc:Choice Requires="wps">
+        <mc:Choice Requires="wpg">
           <w:drawing>
-            <wp:anchor distT="0" distB="0" distL="114300" distR="114300" simplePos="0" relativeHeight="251665408" behindDoc="0" locked="1" layoutInCell="0" allowOverlap="1" wp14:anchorId="59C9A8CA" wp14:editId="3EE42F0B">
+            <wp:anchor distT="0" distB="0" distL="114300" distR="114300" simplePos="0" relativeHeight="251665408" behindDoc="0" locked="1" layoutInCell="0" allowOverlap="1" wp14:anchorId="0FB15833" wp14:editId="33068F90">
               <wp:simplePos x="0" y="0"/>
               <wp:positionH relativeFrom="page">
-                <wp:posOffset>720090</wp:posOffset>
+                <wp:posOffset>715645</wp:posOffset>
               </wp:positionH>
               <wp:positionV relativeFrom="page">
-                <wp:posOffset>252095</wp:posOffset>
+                <wp:posOffset>332105</wp:posOffset>
               </wp:positionV>
               <wp:extent cx="6588760" cy="10189210"/>
-              <wp:effectExtent l="0" t="0" r="0" b="0"/>
+              <wp:effectExtent l="0" t="0" r="21590" b="21590"/>
               <wp:wrapNone/>
-              <wp:docPr id="448" name="Прямоугольник 448"/>
+              <wp:docPr id="450" name="Group 2"/>
               <wp:cNvGraphicFramePr>
                 <a:graphicFrameLocks xmlns:a="http://schemas.openxmlformats.org/drawingml/2006/main"/>
               </wp:cNvGraphicFramePr>
               <a:graphic xmlns:a="http://schemas.openxmlformats.org/drawingml/2006/main">
-                <a:graphicData uri="http://schemas.microsoft.com/office/word/2010/wordprocessingShape">
-                  <wps:wsp>
-                    <wps:cNvSpPr>
-                      <a:spLocks noChangeArrowheads="1"/>
-                    </wps:cNvSpPr>
-                    <wps:spPr bwMode="auto">
+                <a:graphicData uri="http://schemas.microsoft.com/office/word/2010/wordprocessingGroup">
+                  <wpg:wgp>
+                    <wpg:cNvGrpSpPr>
+                      <a:grpSpLocks/>
+                    </wpg:cNvGrpSpPr>
+                    <wpg:grpSpPr bwMode="auto">
                       <a:xfrm>
                         <a:off x="0" y="0"/>
                         <a:ext cx="6588760" cy="10189210"/>
+                        <a:chOff x="0" y="0"/>
+                        <a:chExt cx="20000" cy="20000"/>
                       </a:xfrm>
-                      <a:prstGeom prst="rect">
-                        <a:avLst/>
-                      </a:prstGeom>
-                      <a:noFill/>
-                      <a:ln w="25400">
-                        <a:solidFill>
-                          <a:srgbClr val="000000"/>
-                        </a:solidFill>
-                        <a:miter lim="800000"/>
-                        <a:headEnd/>
-                        <a:tailEnd/>
-                      </a:ln>
-                      <a:effectLst/>
-                      <a:extLst>
-                        <a:ext uri="{909E8E84-426E-40DD-AFC4-6F175D3DCCD1}">
-                          <a14:hiddenFill xmlns:a14="http://schemas.microsoft.com/office/drawing/2010/main">
-                            <a:solidFill>
-                              <a:srgbClr val="FFFFFF"/>
-                            </a:solidFill>
-                          </a14:hiddenFill>
-                        </a:ext>
-                        <a:ext uri="{AF507438-7753-43E0-B8FC-AC1667EBCBE1}">
-                          <a14:hiddenEffects xmlns:a14="http://schemas.microsoft.com/office/drawing/2010/main">
-                            <a:effectLst>
-                              <a:outerShdw dist="35921" dir="2700000" algn="ctr" rotWithShape="0">
-                                <a:srgbClr val="808080"/>
-                              </a:outerShdw>
-                            </a:effectLst>
-                          </a14:hiddenEffects>
-                        </a:ext>
-                      </a:extLst>
-                    </wps:spPr>
-                    <wps:bodyPr rot="0" vert="horz" wrap="square" lIns="91440" tIns="45720" rIns="91440" bIns="45720" anchor="t" anchorCtr="0" upright="1">
-                      <a:noAutofit/>
-                    </wps:bodyPr>
-                  </wps:wsp>
+                    </wpg:grpSpPr>
+                    <wps:wsp>
+                      <wps:cNvPr id="451" name="Rectangle 3"/>
+                      <wps:cNvSpPr>
+                        <a:spLocks noChangeArrowheads="1"/>
+                      </wps:cNvSpPr>
+                      <wps:spPr bwMode="auto">
+                        <a:xfrm>
+                          <a:off x="0" y="0"/>
+                          <a:ext cx="20000" cy="20000"/>
+                        </a:xfrm>
+                        <a:prstGeom prst="rect">
+                          <a:avLst/>
+                        </a:prstGeom>
+                        <a:noFill/>
+                        <a:ln w="25400">
+                          <a:solidFill>
+                            <a:srgbClr val="000000"/>
+                          </a:solidFill>
+                          <a:miter lim="800000"/>
+                          <a:headEnd/>
+                          <a:tailEnd/>
+                        </a:ln>
+                        <a:effectLst/>
+                        <a:extLst>
+                          <a:ext uri="{909E8E84-426E-40DD-AFC4-6F175D3DCCD1}">
+                            <a14:hiddenFill xmlns:a14="http://schemas.microsoft.com/office/drawing/2010/main">
+                              <a:solidFill>
+                                <a:srgbClr val="FFFFFF"/>
+                              </a:solidFill>
+                            </a14:hiddenFill>
+                          </a:ext>
+                          <a:ext uri="{AF507438-7753-43E0-B8FC-AC1667EBCBE1}">
+                            <a14:hiddenEffects xmlns:a14="http://schemas.microsoft.com/office/drawing/2010/main">
+                              <a:effectLst>
+                                <a:outerShdw dist="35921" dir="2700000" algn="ctr" rotWithShape="0">
+                                  <a:srgbClr val="808080"/>
+                                </a:outerShdw>
+                              </a:effectLst>
+                            </a14:hiddenEffects>
+                          </a:ext>
+                        </a:extLst>
+                      </wps:spPr>
+                      <wps:bodyPr rot="0" vert="horz" wrap="square" lIns="91440" tIns="45720" rIns="91440" bIns="45720" anchor="t" anchorCtr="0" upright="1">
+                        <a:noAutofit/>
+                      </wps:bodyPr>
+                    </wps:wsp>
+                    <wps:wsp>
+                      <wps:cNvPr id="452" name="Line 4"/>
+                      <wps:cNvCnPr>
+                        <a:cxnSpLocks noChangeShapeType="1"/>
+                      </wps:cNvCnPr>
+                      <wps:spPr bwMode="auto">
+                        <a:xfrm>
+                          <a:off x="1093" y="18949"/>
+                          <a:ext cx="2" cy="1040"/>
+                        </a:xfrm>
+                        <a:prstGeom prst="line">
+                          <a:avLst/>
+                        </a:prstGeom>
+                        <a:noFill/>
+                        <a:ln w="25400">
+                          <a:solidFill>
+                            <a:srgbClr val="000000"/>
+                          </a:solidFill>
+                          <a:round/>
+                          <a:headEnd/>
+                          <a:tailEnd/>
+                        </a:ln>
+                        <a:effectLst/>
+                        <a:extLst>
+                          <a:ext uri="{909E8E84-426E-40DD-AFC4-6F175D3DCCD1}">
+                            <a14:hiddenFill xmlns:a14="http://schemas.microsoft.com/office/drawing/2010/main">
+                              <a:noFill/>
+                            </a14:hiddenFill>
+                          </a:ext>
+                          <a:ext uri="{AF507438-7753-43E0-B8FC-AC1667EBCBE1}">
+                            <a14:hiddenEffects xmlns:a14="http://schemas.microsoft.com/office/drawing/2010/main">
+                              <a:effectLst>
+                                <a:outerShdw dist="35921" dir="2700000" algn="ctr" rotWithShape="0">
+                                  <a:srgbClr val="808080"/>
+                                </a:outerShdw>
+                              </a:effectLst>
+                            </a14:hiddenEffects>
+                          </a:ext>
+                        </a:extLst>
+                      </wps:spPr>
+                      <wps:bodyPr/>
+                    </wps:wsp>
+                    <wps:wsp>
+                      <wps:cNvPr id="395" name="Line 5"/>
+                      <wps:cNvCnPr>
+                        <a:cxnSpLocks noChangeShapeType="1"/>
+                      </wps:cNvCnPr>
+                      <wps:spPr bwMode="auto">
+                        <a:xfrm>
+                          <a:off x="10" y="18941"/>
+                          <a:ext cx="19967" cy="1"/>
+                        </a:xfrm>
+                        <a:prstGeom prst="line">
+                          <a:avLst/>
+                        </a:prstGeom>
+                        <a:noFill/>
+                        <a:ln w="25400">
+                          <a:solidFill>
+                            <a:srgbClr val="000000"/>
+                          </a:solidFill>
+                          <a:round/>
+                          <a:headEnd/>
+                          <a:tailEnd/>
+                        </a:ln>
+                        <a:effectLst/>
+                        <a:extLst>
+                          <a:ext uri="{909E8E84-426E-40DD-AFC4-6F175D3DCCD1}">
+                            <a14:hiddenFill xmlns:a14="http://schemas.microsoft.com/office/drawing/2010/main">
+                              <a:noFill/>
+                            </a14:hiddenFill>
+                          </a:ext>
+                          <a:ext uri="{AF507438-7753-43E0-B8FC-AC1667EBCBE1}">
+                            <a14:hiddenEffects xmlns:a14="http://schemas.microsoft.com/office/drawing/2010/main">
+                              <a:effectLst>
+                                <a:outerShdw dist="35921" dir="2700000" algn="ctr" rotWithShape="0">
+                                  <a:srgbClr val="808080"/>
+                                </a:outerShdw>
+                              </a:effectLst>
+                            </a14:hiddenEffects>
+                          </a:ext>
+                        </a:extLst>
+                      </wps:spPr>
+                      <wps:bodyPr/>
+                    </wps:wsp>
+                    <wps:wsp>
+                      <wps:cNvPr id="396" name="Line 6"/>
+                      <wps:cNvCnPr>
+                        <a:cxnSpLocks noChangeShapeType="1"/>
+                      </wps:cNvCnPr>
+                      <wps:spPr bwMode="auto">
+                        <a:xfrm>
+                          <a:off x="2186" y="18949"/>
+                          <a:ext cx="2" cy="1040"/>
+                        </a:xfrm>
+                        <a:prstGeom prst="line">
+                          <a:avLst/>
+                        </a:prstGeom>
+                        <a:noFill/>
+                        <a:ln w="25400">
+                          <a:solidFill>
+                            <a:srgbClr val="000000"/>
+                          </a:solidFill>
+                          <a:round/>
+                          <a:headEnd/>
+                          <a:tailEnd/>
+                        </a:ln>
+                        <a:effectLst/>
+                        <a:extLst>
+                          <a:ext uri="{909E8E84-426E-40DD-AFC4-6F175D3DCCD1}">
+                            <a14:hiddenFill xmlns:a14="http://schemas.microsoft.com/office/drawing/2010/main">
+                              <a:noFill/>
+                            </a14:hiddenFill>
+                          </a:ext>
+                          <a:ext uri="{AF507438-7753-43E0-B8FC-AC1667EBCBE1}">
+                            <a14:hiddenEffects xmlns:a14="http://schemas.microsoft.com/office/drawing/2010/main">
+                              <a:effectLst>
+                                <a:outerShdw dist="35921" dir="2700000" algn="ctr" rotWithShape="0">
+                                  <a:srgbClr val="808080"/>
+                                </a:outerShdw>
+                              </a:effectLst>
+                            </a14:hiddenEffects>
+                          </a:ext>
+                        </a:extLst>
+                      </wps:spPr>
+                      <wps:bodyPr/>
+                    </wps:wsp>
+                    <wps:wsp>
+                      <wps:cNvPr id="397" name="Line 7"/>
+                      <wps:cNvCnPr>
+                        <a:cxnSpLocks noChangeShapeType="1"/>
+                      </wps:cNvCnPr>
+                      <wps:spPr bwMode="auto">
+                        <a:xfrm>
+                          <a:off x="4919" y="18949"/>
+                          <a:ext cx="2" cy="1040"/>
+                        </a:xfrm>
+                        <a:prstGeom prst="line">
+                          <a:avLst/>
+                        </a:prstGeom>
+                        <a:noFill/>
+                        <a:ln w="25400">
+                          <a:solidFill>
+                            <a:srgbClr val="000000"/>
+                          </a:solidFill>
+                          <a:round/>
+                          <a:headEnd/>
+                          <a:tailEnd/>
+                        </a:ln>
+                        <a:effectLst/>
+                        <a:extLst>
+                          <a:ext uri="{909E8E84-426E-40DD-AFC4-6F175D3DCCD1}">
+                            <a14:hiddenFill xmlns:a14="http://schemas.microsoft.com/office/drawing/2010/main">
+                              <a:noFill/>
+                            </a14:hiddenFill>
+                          </a:ext>
+                          <a:ext uri="{AF507438-7753-43E0-B8FC-AC1667EBCBE1}">
+                            <a14:hiddenEffects xmlns:a14="http://schemas.microsoft.com/office/drawing/2010/main">
+                              <a:effectLst>
+                                <a:outerShdw dist="35921" dir="2700000" algn="ctr" rotWithShape="0">
+                                  <a:srgbClr val="808080"/>
+                                </a:outerShdw>
+                              </a:effectLst>
+                            </a14:hiddenEffects>
+                          </a:ext>
+                        </a:extLst>
+                      </wps:spPr>
+                      <wps:bodyPr/>
+                    </wps:wsp>
+                    <wps:wsp>
+                      <wps:cNvPr id="398" name="Line 8"/>
+                      <wps:cNvCnPr>
+                        <a:cxnSpLocks noChangeShapeType="1"/>
+                      </wps:cNvCnPr>
+                      <wps:spPr bwMode="auto">
+                        <a:xfrm>
+                          <a:off x="6557" y="18959"/>
+                          <a:ext cx="2" cy="1030"/>
+                        </a:xfrm>
+                        <a:prstGeom prst="line">
+                          <a:avLst/>
+                        </a:prstGeom>
+                        <a:noFill/>
+                        <a:ln w="25400">
+                          <a:solidFill>
+                            <a:srgbClr val="000000"/>
+                          </a:solidFill>
+                          <a:round/>
+                          <a:headEnd/>
+                          <a:tailEnd/>
+                        </a:ln>
+                        <a:effectLst/>
+                        <a:extLst>
+                          <a:ext uri="{909E8E84-426E-40DD-AFC4-6F175D3DCCD1}">
+                            <a14:hiddenFill xmlns:a14="http://schemas.microsoft.com/office/drawing/2010/main">
+                              <a:noFill/>
+                            </a14:hiddenFill>
+                          </a:ext>
+                          <a:ext uri="{AF507438-7753-43E0-B8FC-AC1667EBCBE1}">
+                            <a14:hiddenEffects xmlns:a14="http://schemas.microsoft.com/office/drawing/2010/main">
+                              <a:effectLst>
+                                <a:outerShdw dist="35921" dir="2700000" algn="ctr" rotWithShape="0">
+                                  <a:srgbClr val="808080"/>
+                                </a:outerShdw>
+                              </a:effectLst>
+                            </a14:hiddenEffects>
+                          </a:ext>
+                        </a:extLst>
+                      </wps:spPr>
+                      <wps:bodyPr/>
+                    </wps:wsp>
+                    <wps:wsp>
+                      <wps:cNvPr id="399" name="Line 9"/>
+                      <wps:cNvCnPr>
+                        <a:cxnSpLocks noChangeShapeType="1"/>
+                      </wps:cNvCnPr>
+                      <wps:spPr bwMode="auto">
+                        <a:xfrm>
+                          <a:off x="7650" y="18949"/>
+                          <a:ext cx="2" cy="1030"/>
+                        </a:xfrm>
+                        <a:prstGeom prst="line">
+                          <a:avLst/>
+                        </a:prstGeom>
+                        <a:noFill/>
+                        <a:ln w="25400">
+                          <a:solidFill>
+                            <a:srgbClr val="000000"/>
+                          </a:solidFill>
+                          <a:round/>
+                          <a:headEnd/>
+                          <a:tailEnd/>
+                        </a:ln>
+                        <a:effectLst/>
+                        <a:extLst>
+                          <a:ext uri="{909E8E84-426E-40DD-AFC4-6F175D3DCCD1}">
+                            <a14:hiddenFill xmlns:a14="http://schemas.microsoft.com/office/drawing/2010/main">
+                              <a:noFill/>
+                            </a14:hiddenFill>
+                          </a:ext>
+                          <a:ext uri="{AF507438-7753-43E0-B8FC-AC1667EBCBE1}">
+                            <a14:hiddenEffects xmlns:a14="http://schemas.microsoft.com/office/drawing/2010/main">
+                              <a:effectLst>
+                                <a:outerShdw dist="35921" dir="2700000" algn="ctr" rotWithShape="0">
+                                  <a:srgbClr val="808080"/>
+                                </a:outerShdw>
+                              </a:effectLst>
+                            </a14:hiddenEffects>
+                          </a:ext>
+                        </a:extLst>
+                      </wps:spPr>
+                      <wps:bodyPr/>
+                    </wps:wsp>
+                    <wps:wsp>
+                      <wps:cNvPr id="400" name="Line 10"/>
+                      <wps:cNvCnPr>
+                        <a:cxnSpLocks noChangeShapeType="1"/>
+                      </wps:cNvCnPr>
+                      <wps:spPr bwMode="auto">
+                        <a:xfrm>
+                          <a:off x="18905" y="18949"/>
+                          <a:ext cx="4" cy="1040"/>
+                        </a:xfrm>
+                        <a:prstGeom prst="line">
+                          <a:avLst/>
+                        </a:prstGeom>
+                        <a:noFill/>
+                        <a:ln w="25400">
+                          <a:solidFill>
+                            <a:srgbClr val="000000"/>
+                          </a:solidFill>
+                          <a:round/>
+                          <a:headEnd/>
+                          <a:tailEnd/>
+                        </a:ln>
+                        <a:effectLst/>
+                        <a:extLst>
+                          <a:ext uri="{909E8E84-426E-40DD-AFC4-6F175D3DCCD1}">
+                            <a14:hiddenFill xmlns:a14="http://schemas.microsoft.com/office/drawing/2010/main">
+                              <a:noFill/>
+                            </a14:hiddenFill>
+                          </a:ext>
+                          <a:ext uri="{AF507438-7753-43E0-B8FC-AC1667EBCBE1}">
+                            <a14:hiddenEffects xmlns:a14="http://schemas.microsoft.com/office/drawing/2010/main">
+                              <a:effectLst>
+                                <a:outerShdw dist="35921" dir="2700000" algn="ctr" rotWithShape="0">
+                                  <a:srgbClr val="808080"/>
+                                </a:outerShdw>
+                              </a:effectLst>
+                            </a14:hiddenEffects>
+                          </a:ext>
+                        </a:extLst>
+                      </wps:spPr>
+                      <wps:bodyPr/>
+                    </wps:wsp>
+                    <wps:wsp>
+                      <wps:cNvPr id="401" name="Line 11"/>
+                      <wps:cNvCnPr>
+                        <a:cxnSpLocks noChangeShapeType="1"/>
+                      </wps:cNvCnPr>
+                      <wps:spPr bwMode="auto">
+                        <a:xfrm>
+                          <a:off x="10" y="19293"/>
+                          <a:ext cx="7621" cy="2"/>
+                        </a:xfrm>
+                        <a:prstGeom prst="line">
+                          <a:avLst/>
+                        </a:prstGeom>
+                        <a:noFill/>
+                        <a:ln w="12700">
+                          <a:solidFill>
+                            <a:srgbClr val="000000"/>
+                          </a:solidFill>
+                          <a:round/>
+                          <a:headEnd/>
+                          <a:tailEnd/>
+                        </a:ln>
+                        <a:effectLst/>
+                        <a:extLst>
+                          <a:ext uri="{909E8E84-426E-40DD-AFC4-6F175D3DCCD1}">
+                            <a14:hiddenFill xmlns:a14="http://schemas.microsoft.com/office/drawing/2010/main">
+                              <a:noFill/>
+                            </a14:hiddenFill>
+                          </a:ext>
+                          <a:ext uri="{AF507438-7753-43E0-B8FC-AC1667EBCBE1}">
+                            <a14:hiddenEffects xmlns:a14="http://schemas.microsoft.com/office/drawing/2010/main">
+                              <a:effectLst>
+                                <a:outerShdw dist="35921" dir="2700000" algn="ctr" rotWithShape="0">
+                                  <a:srgbClr val="808080"/>
+                                </a:outerShdw>
+                              </a:effectLst>
+                            </a14:hiddenEffects>
+                          </a:ext>
+                        </a:extLst>
+                      </wps:spPr>
+                      <wps:bodyPr/>
+                    </wps:wsp>
+                    <wps:wsp>
+                      <wps:cNvPr id="402" name="Line 12"/>
+                      <wps:cNvCnPr>
+                        <a:cxnSpLocks noChangeShapeType="1"/>
+                      </wps:cNvCnPr>
+                      <wps:spPr bwMode="auto">
+                        <a:xfrm>
+                          <a:off x="10" y="19646"/>
+                          <a:ext cx="7621" cy="1"/>
+                        </a:xfrm>
+                        <a:prstGeom prst="line">
+                          <a:avLst/>
+                        </a:prstGeom>
+                        <a:noFill/>
+                        <a:ln w="25400">
+                          <a:solidFill>
+                            <a:srgbClr val="000000"/>
+                          </a:solidFill>
+                          <a:round/>
+                          <a:headEnd/>
+                          <a:tailEnd/>
+                        </a:ln>
+                        <a:effectLst/>
+                        <a:extLst>
+                          <a:ext uri="{909E8E84-426E-40DD-AFC4-6F175D3DCCD1}">
+                            <a14:hiddenFill xmlns:a14="http://schemas.microsoft.com/office/drawing/2010/main">
+                              <a:noFill/>
+                            </a14:hiddenFill>
+                          </a:ext>
+                          <a:ext uri="{AF507438-7753-43E0-B8FC-AC1667EBCBE1}">
+                            <a14:hiddenEffects xmlns:a14="http://schemas.microsoft.com/office/drawing/2010/main">
+                              <a:effectLst>
+                                <a:outerShdw dist="35921" dir="2700000" algn="ctr" rotWithShape="0">
+                                  <a:srgbClr val="808080"/>
+                                </a:outerShdw>
+                              </a:effectLst>
+                            </a14:hiddenEffects>
+                          </a:ext>
+                        </a:extLst>
+                      </wps:spPr>
+                      <wps:bodyPr/>
+                    </wps:wsp>
+                    <wps:wsp>
+                      <wps:cNvPr id="403" name="Line 13"/>
+                      <wps:cNvCnPr>
+                        <a:cxnSpLocks noChangeShapeType="1"/>
+                      </wps:cNvCnPr>
+                      <wps:spPr bwMode="auto">
+                        <a:xfrm>
+                          <a:off x="18919" y="19296"/>
+                          <a:ext cx="1071" cy="1"/>
+                        </a:xfrm>
+                        <a:prstGeom prst="line">
+                          <a:avLst/>
+                        </a:prstGeom>
+                        <a:noFill/>
+                        <a:ln w="12700">
+                          <a:solidFill>
+                            <a:srgbClr val="000000"/>
+                          </a:solidFill>
+                          <a:round/>
+                          <a:headEnd/>
+                          <a:tailEnd/>
+                        </a:ln>
+                        <a:effectLst/>
+                        <a:extLst>
+                          <a:ext uri="{909E8E84-426E-40DD-AFC4-6F175D3DCCD1}">
+                            <a14:hiddenFill xmlns:a14="http://schemas.microsoft.com/office/drawing/2010/main">
+                              <a:noFill/>
+                            </a14:hiddenFill>
+                          </a:ext>
+                          <a:ext uri="{AF507438-7753-43E0-B8FC-AC1667EBCBE1}">
+                            <a14:hiddenEffects xmlns:a14="http://schemas.microsoft.com/office/drawing/2010/main">
+                              <a:effectLst>
+                                <a:outerShdw dist="35921" dir="2700000" algn="ctr" rotWithShape="0">
+                                  <a:srgbClr val="808080"/>
+                                </a:outerShdw>
+                              </a:effectLst>
+                            </a14:hiddenEffects>
+                          </a:ext>
+                        </a:extLst>
+                      </wps:spPr>
+                      <wps:bodyPr/>
+                    </wps:wsp>
+                    <wps:wsp>
+                      <wps:cNvPr id="404" name="Rectangle 14"/>
+                      <wps:cNvSpPr>
+                        <a:spLocks noChangeArrowheads="1"/>
+                      </wps:cNvSpPr>
+                      <wps:spPr bwMode="auto">
+                        <a:xfrm>
+                          <a:off x="54" y="19660"/>
+                          <a:ext cx="1000" cy="309"/>
+                        </a:xfrm>
+                        <a:prstGeom prst="rect">
+                          <a:avLst/>
+                        </a:prstGeom>
+                        <a:noFill/>
+                        <a:ln>
+                          <a:noFill/>
+                        </a:ln>
+                        <a:effectLst/>
+                        <a:extLst>
+                          <a:ext uri="{909E8E84-426E-40DD-AFC4-6F175D3DCCD1}">
+                            <a14:hiddenFill xmlns:a14="http://schemas.microsoft.com/office/drawing/2010/main">
+                              <a:solidFill>
+                                <a:srgbClr val="FFFFFF"/>
+                              </a:solidFill>
+                            </a14:hiddenFill>
+                          </a:ext>
+                          <a:ext uri="{91240B29-F687-4F45-9708-019B960494DF}">
+                            <a14:hiddenLine xmlns:a14="http://schemas.microsoft.com/office/drawing/2010/main" w="3175">
+                              <a:solidFill>
+                                <a:srgbClr val="000000"/>
+                              </a:solidFill>
+                              <a:miter lim="800000"/>
+                              <a:headEnd/>
+                              <a:tailEnd/>
+                            </a14:hiddenLine>
+                          </a:ext>
+                          <a:ext uri="{AF507438-7753-43E0-B8FC-AC1667EBCBE1}">
+                            <a14:hiddenEffects xmlns:a14="http://schemas.microsoft.com/office/drawing/2010/main">
+                              <a:effectLst/>
+                            </a14:hiddenEffects>
+                          </a:ext>
+                        </a:extLst>
+                      </wps:spPr>
+                      <wps:txbx>
+                        <w:txbxContent>
+                          <w:p>
+                            <w:pPr>
+                              <w:pStyle w:val="aa"/>
+                              <w:jc w:val="center"/>
+                              <w:rPr>
+                                <w:sz w:val="18"/>
+                              </w:rPr>
+                            </w:pPr>
+                            <w:proofErr w:type="spellStart"/>
+                            <w:r>
+                              <w:rPr>
+                                <w:sz w:val="18"/>
+                              </w:rPr>
+                              <w:t>Змн</w:t>
+                            </w:r>
+                            <w:proofErr w:type="spellEnd"/>
+                            <w:r>
+                              <w:rPr>
+                                <w:sz w:val="18"/>
+                              </w:rPr>
+                              <w:t>.</w:t>
+                            </w:r>
+                          </w:p>
+                        </w:txbxContent>
+                      </wps:txbx>
+                      <wps:bodyPr rot="0" vert="horz" wrap="square" lIns="12700" tIns="12700" rIns="12700" bIns="12700" anchor="t" anchorCtr="0" upright="1">
+                        <a:noAutofit/>
+                      </wps:bodyPr>
+                    </wps:wsp>
+                    <wps:wsp>
+                      <wps:cNvPr id="405" name="Rectangle 15"/>
+                      <wps:cNvSpPr>
+                        <a:spLocks noChangeArrowheads="1"/>
+                      </wps:cNvSpPr>
+                      <wps:spPr bwMode="auto">
+                        <a:xfrm>
+                          <a:off x="1139" y="19660"/>
+                          <a:ext cx="1001" cy="309"/>
+                        </a:xfrm>
+                        <a:prstGeom prst="rect">
+                          <a:avLst/>
+                        </a:prstGeom>
+                        <a:noFill/>
+                        <a:ln>
+                          <a:noFill/>
+                        </a:ln>
+                        <a:effectLst/>
+                        <a:extLst>
+                          <a:ext uri="{909E8E84-426E-40DD-AFC4-6F175D3DCCD1}">
+                            <a14:hiddenFill xmlns:a14="http://schemas.microsoft.com/office/drawing/2010/main">
+                              <a:solidFill>
+                                <a:srgbClr val="FFFFFF"/>
+                              </a:solidFill>
+                            </a14:hiddenFill>
+                          </a:ext>
+                          <a:ext uri="{91240B29-F687-4F45-9708-019B960494DF}">
+                            <a14:hiddenLine xmlns:a14="http://schemas.microsoft.com/office/drawing/2010/main" w="3175">
+                              <a:solidFill>
+                                <a:srgbClr val="000000"/>
+                              </a:solidFill>
+                              <a:miter lim="800000"/>
+                              <a:headEnd/>
+                              <a:tailEnd/>
+                            </a14:hiddenLine>
+                          </a:ext>
+                          <a:ext uri="{AF507438-7753-43E0-B8FC-AC1667EBCBE1}">
+                            <a14:hiddenEffects xmlns:a14="http://schemas.microsoft.com/office/drawing/2010/main">
+                              <a:effectLst/>
+                            </a14:hiddenEffects>
+                          </a:ext>
+                        </a:extLst>
+                      </wps:spPr>
+                      <wps:txbx>
+                        <w:txbxContent>
+                          <w:p>
+                            <w:pPr>
+                              <w:pStyle w:val="aa"/>
+                              <w:jc w:val="center"/>
+                              <w:rPr>
+                                <w:sz w:val="18"/>
+                              </w:rPr>
+                            </w:pPr>
+                            <w:r>
+                              <w:rPr>
+                                <w:sz w:val="18"/>
+                              </w:rPr>
+                              <w:t>Арк.</w:t>
+                            </w:r>
+                          </w:p>
+                        </w:txbxContent>
+                      </wps:txbx>
+                      <wps:bodyPr rot="0" vert="horz" wrap="square" lIns="12700" tIns="12700" rIns="12700" bIns="12700" anchor="t" anchorCtr="0" upright="1">
+                        <a:noAutofit/>
+                      </wps:bodyPr>
+                    </wps:wsp>
+                    <wps:wsp>
+                      <wps:cNvPr id="406" name="Rectangle 16"/>
+                      <wps:cNvSpPr>
+                        <a:spLocks noChangeArrowheads="1"/>
+                      </wps:cNvSpPr>
+                      <wps:spPr bwMode="auto">
+                        <a:xfrm>
+                          <a:off x="2267" y="19660"/>
+                          <a:ext cx="2573" cy="309"/>
+                        </a:xfrm>
+                        <a:prstGeom prst="rect">
+                          <a:avLst/>
+                        </a:prstGeom>
+                        <a:noFill/>
+                        <a:ln>
+                          <a:noFill/>
+                        </a:ln>
+                        <a:effectLst/>
+                        <a:extLst>
+                          <a:ext uri="{909E8E84-426E-40DD-AFC4-6F175D3DCCD1}">
+                            <a14:hiddenFill xmlns:a14="http://schemas.microsoft.com/office/drawing/2010/main">
+                              <a:solidFill>
+                                <a:srgbClr val="FFFFFF"/>
+                              </a:solidFill>
+                            </a14:hiddenFill>
+                          </a:ext>
+                          <a:ext uri="{91240B29-F687-4F45-9708-019B960494DF}">
+                            <a14:hiddenLine xmlns:a14="http://schemas.microsoft.com/office/drawing/2010/main" w="3175">
+                              <a:solidFill>
+                                <a:srgbClr val="000000"/>
+                              </a:solidFill>
+                              <a:miter lim="800000"/>
+                              <a:headEnd/>
+                              <a:tailEnd/>
+                            </a14:hiddenLine>
+                          </a:ext>
+                          <a:ext uri="{AF507438-7753-43E0-B8FC-AC1667EBCBE1}">
+                            <a14:hiddenEffects xmlns:a14="http://schemas.microsoft.com/office/drawing/2010/main">
+                              <a:effectLst/>
+                            </a14:hiddenEffects>
+                          </a:ext>
+                        </a:extLst>
+                      </wps:spPr>
+                      <wps:txbx>
+                        <w:txbxContent>
+                          <w:p>
+                            <w:pPr>
+                              <w:pStyle w:val="aa"/>
+                              <w:jc w:val="center"/>
+                              <w:rPr>
+                                <w:sz w:val="18"/>
+                              </w:rPr>
+                            </w:pPr>
+                            <w:r>
+                              <w:rPr>
+                                <w:sz w:val="18"/>
+                              </w:rPr>
+                              <w:t xml:space="preserve">№ </w:t>
+                            </w:r>
+                            <w:proofErr w:type="spellStart"/>
+                            <w:r>
+                              <w:rPr>
+                                <w:sz w:val="18"/>
+                              </w:rPr>
+                              <w:t>докум</w:t>
+                            </w:r>
+                            <w:proofErr w:type="spellEnd"/>
+                            <w:r>
+                              <w:rPr>
+                                <w:sz w:val="18"/>
+                              </w:rPr>
+                              <w:t>.</w:t>
+                            </w:r>
+                          </w:p>
+                        </w:txbxContent>
+                      </wps:txbx>
+                      <wps:bodyPr rot="0" vert="horz" wrap="square" lIns="12700" tIns="12700" rIns="12700" bIns="12700" anchor="t" anchorCtr="0" upright="1">
+                        <a:noAutofit/>
+                      </wps:bodyPr>
+                    </wps:wsp>
+                    <wps:wsp>
+                      <wps:cNvPr id="407" name="Rectangle 17"/>
+                      <wps:cNvSpPr>
+                        <a:spLocks noChangeArrowheads="1"/>
+                      </wps:cNvSpPr>
+                      <wps:spPr bwMode="auto">
+                        <a:xfrm>
+                          <a:off x="4983" y="19660"/>
+                          <a:ext cx="1534" cy="309"/>
+                        </a:xfrm>
+                        <a:prstGeom prst="rect">
+                          <a:avLst/>
+                        </a:prstGeom>
+                        <a:noFill/>
+                        <a:ln>
+                          <a:noFill/>
+                        </a:ln>
+                        <a:effectLst/>
+                        <a:extLst>
+                          <a:ext uri="{909E8E84-426E-40DD-AFC4-6F175D3DCCD1}">
+                            <a14:hiddenFill xmlns:a14="http://schemas.microsoft.com/office/drawing/2010/main">
+                              <a:solidFill>
+                                <a:srgbClr val="FFFFFF"/>
+                              </a:solidFill>
+                            </a14:hiddenFill>
+                          </a:ext>
+                          <a:ext uri="{91240B29-F687-4F45-9708-019B960494DF}">
+                            <a14:hiddenLine xmlns:a14="http://schemas.microsoft.com/office/drawing/2010/main" w="3175">
+                              <a:solidFill>
+                                <a:srgbClr val="000000"/>
+                              </a:solidFill>
+                              <a:miter lim="800000"/>
+                              <a:headEnd/>
+                              <a:tailEnd/>
+                            </a14:hiddenLine>
+                          </a:ext>
+                          <a:ext uri="{AF507438-7753-43E0-B8FC-AC1667EBCBE1}">
+                            <a14:hiddenEffects xmlns:a14="http://schemas.microsoft.com/office/drawing/2010/main">
+                              <a:effectLst/>
+                            </a14:hiddenEffects>
+                          </a:ext>
+                        </a:extLst>
+                      </wps:spPr>
+                      <wps:txbx>
+                        <w:txbxContent>
+                          <w:p>
+                            <w:pPr>
+                              <w:pStyle w:val="aa"/>
+                              <w:jc w:val="center"/>
+                              <w:rPr>
+                                <w:sz w:val="18"/>
+                              </w:rPr>
+                            </w:pPr>
+                            <w:r>
+                              <w:rPr>
+                                <w:sz w:val="18"/>
+                              </w:rPr>
+                              <w:t>Підпис</w:t>
+                            </w:r>
+                          </w:p>
+                        </w:txbxContent>
+                      </wps:txbx>
+                      <wps:bodyPr rot="0" vert="horz" wrap="square" lIns="12700" tIns="12700" rIns="12700" bIns="12700" anchor="t" anchorCtr="0" upright="1">
+                        <a:noAutofit/>
+                      </wps:bodyPr>
+                    </wps:wsp>
+                    <wps:wsp>
+                      <wps:cNvPr id="408" name="Rectangle 18"/>
+                      <wps:cNvSpPr>
+                        <a:spLocks noChangeArrowheads="1"/>
+                      </wps:cNvSpPr>
+                      <wps:spPr bwMode="auto">
+                        <a:xfrm>
+                          <a:off x="6604" y="19660"/>
+                          <a:ext cx="1000" cy="309"/>
+                        </a:xfrm>
+                        <a:prstGeom prst="rect">
+                          <a:avLst/>
+                        </a:prstGeom>
+                        <a:noFill/>
+                        <a:ln>
+                          <a:noFill/>
+                        </a:ln>
+                        <a:effectLst/>
+                        <a:extLst>
+                          <a:ext uri="{909E8E84-426E-40DD-AFC4-6F175D3DCCD1}">
+                            <a14:hiddenFill xmlns:a14="http://schemas.microsoft.com/office/drawing/2010/main">
+                              <a:solidFill>
+                                <a:srgbClr val="FFFFFF"/>
+                              </a:solidFill>
+                            </a14:hiddenFill>
+                          </a:ext>
+                          <a:ext uri="{91240B29-F687-4F45-9708-019B960494DF}">
+                            <a14:hiddenLine xmlns:a14="http://schemas.microsoft.com/office/drawing/2010/main" w="3175">
+                              <a:solidFill>
+                                <a:srgbClr val="000000"/>
+                              </a:solidFill>
+                              <a:miter lim="800000"/>
+                              <a:headEnd/>
+                              <a:tailEnd/>
+                            </a14:hiddenLine>
+                          </a:ext>
+                          <a:ext uri="{AF507438-7753-43E0-B8FC-AC1667EBCBE1}">
+                            <a14:hiddenEffects xmlns:a14="http://schemas.microsoft.com/office/drawing/2010/main">
+                              <a:effectLst/>
+                            </a14:hiddenEffects>
+                          </a:ext>
+                        </a:extLst>
+                      </wps:spPr>
+                      <wps:txbx>
+                        <w:txbxContent>
+                          <w:p>
+                            <w:pPr>
+                              <w:pStyle w:val="aa"/>
+                              <w:jc w:val="center"/>
+                              <w:rPr>
+                                <w:sz w:val="18"/>
+                              </w:rPr>
+                            </w:pPr>
+                            <w:r>
+                              <w:rPr>
+                                <w:sz w:val="18"/>
+                              </w:rPr>
+                              <w:t>Дата</w:t>
+                            </w:r>
+                          </w:p>
+                        </w:txbxContent>
+                      </wps:txbx>
+                      <wps:bodyPr rot="0" vert="horz" wrap="square" lIns="12700" tIns="12700" rIns="12700" bIns="12700" anchor="t" anchorCtr="0" upright="1">
+                        <a:noAutofit/>
+                      </wps:bodyPr>
+                    </wps:wsp>
+                    <wps:wsp>
+                      <wps:cNvPr id="409" name="Rectangle 19"/>
+                      <wps:cNvSpPr>
+                        <a:spLocks noChangeArrowheads="1"/>
+                      </wps:cNvSpPr>
+                      <wps:spPr bwMode="auto">
+                        <a:xfrm>
+                          <a:off x="18949" y="18977"/>
+                          <a:ext cx="1001" cy="309"/>
+                        </a:xfrm>
+                        <a:prstGeom prst="rect">
+                          <a:avLst/>
+                        </a:prstGeom>
+                        <a:noFill/>
+                        <a:ln>
+                          <a:noFill/>
+                        </a:ln>
+                        <a:effectLst/>
+                        <a:extLst>
+                          <a:ext uri="{909E8E84-426E-40DD-AFC4-6F175D3DCCD1}">
+                            <a14:hiddenFill xmlns:a14="http://schemas.microsoft.com/office/drawing/2010/main">
+                              <a:solidFill>
+                                <a:srgbClr val="FFFFFF"/>
+                              </a:solidFill>
+                            </a14:hiddenFill>
+                          </a:ext>
+                          <a:ext uri="{91240B29-F687-4F45-9708-019B960494DF}">
+                            <a14:hiddenLine xmlns:a14="http://schemas.microsoft.com/office/drawing/2010/main" w="3175">
+                              <a:solidFill>
+                                <a:srgbClr val="000000"/>
+                              </a:solidFill>
+                              <a:miter lim="800000"/>
+                              <a:headEnd/>
+                              <a:tailEnd/>
+                            </a14:hiddenLine>
+                          </a:ext>
+                          <a:ext uri="{AF507438-7753-43E0-B8FC-AC1667EBCBE1}">
+                            <a14:hiddenEffects xmlns:a14="http://schemas.microsoft.com/office/drawing/2010/main">
+                              <a:effectLst/>
+                            </a14:hiddenEffects>
+                          </a:ext>
+                        </a:extLst>
+                      </wps:spPr>
+                      <wps:txbx>
+                        <w:txbxContent>
+                          <w:p>
+                            <w:pPr>
+                              <w:pStyle w:val="aa"/>
+                              <w:jc w:val="center"/>
+                              <w:rPr>
+                                <w:sz w:val="18"/>
+                              </w:rPr>
+                            </w:pPr>
+                            <w:r>
+                              <w:rPr>
+                                <w:sz w:val="18"/>
+                              </w:rPr>
+                              <w:t>Арк.</w:t>
+                            </w:r>
+                          </w:p>
+                        </w:txbxContent>
+                      </wps:txbx>
+                      <wps:bodyPr rot="0" vert="horz" wrap="square" lIns="12700" tIns="12700" rIns="12700" bIns="12700" anchor="t" anchorCtr="0" upright="1">
+                        <a:noAutofit/>
+                      </wps:bodyPr>
+                    </wps:wsp>
+                    <wps:wsp>
+                      <wps:cNvPr id="410" name="Rectangle 20"/>
+                      <wps:cNvSpPr>
+                        <a:spLocks noChangeArrowheads="1"/>
+                      </wps:cNvSpPr>
+                      <wps:spPr bwMode="auto">
+                        <a:xfrm>
+                          <a:off x="18949" y="19435"/>
+                          <a:ext cx="1001" cy="423"/>
+                        </a:xfrm>
+                        <a:prstGeom prst="rect">
+                          <a:avLst/>
+                        </a:prstGeom>
+                        <a:noFill/>
+                        <a:ln>
+                          <a:noFill/>
+                        </a:ln>
+                        <a:effectLst/>
+                        <a:extLst>
+                          <a:ext uri="{909E8E84-426E-40DD-AFC4-6F175D3DCCD1}">
+                            <a14:hiddenFill xmlns:a14="http://schemas.microsoft.com/office/drawing/2010/main">
+                              <a:solidFill>
+                                <a:srgbClr val="FFFFFF"/>
+                              </a:solidFill>
+                            </a14:hiddenFill>
+                          </a:ext>
+                          <a:ext uri="{91240B29-F687-4F45-9708-019B960494DF}">
+                            <a14:hiddenLine xmlns:a14="http://schemas.microsoft.com/office/drawing/2010/main" w="3175">
+                              <a:solidFill>
+                                <a:srgbClr val="000000"/>
+                              </a:solidFill>
+                              <a:miter lim="800000"/>
+                              <a:headEnd/>
+                              <a:tailEnd/>
+                            </a14:hiddenLine>
+                          </a:ext>
+                          <a:ext uri="{AF507438-7753-43E0-B8FC-AC1667EBCBE1}">
+                            <a14:hiddenEffects xmlns:a14="http://schemas.microsoft.com/office/drawing/2010/main">
+                              <a:effectLst/>
+                            </a14:hiddenEffects>
+                          </a:ext>
+                        </a:extLst>
+                      </wps:spPr>
+                      <wps:txbx>
+                        <w:txbxContent>
+                          <w:p>
+                            <w:pPr>
+                              <w:pStyle w:val="aa"/>
+                              <w:jc w:val="center"/>
+                              <w:rPr>
+                                <w:sz w:val="24"/>
+                              </w:rPr>
+                            </w:pPr>
+                            <w:r>
+                              <w:rPr>
+                                <w:sz w:val="24"/>
+                              </w:rPr>
+                              <w:fldChar w:fldCharType="begin"/>
+                            </w:r>
+                            <w:r>
+                              <w:rPr>
+                                <w:sz w:val="24"/>
+                              </w:rPr>
+                              <w:instrText xml:space="preserve"> PAGE  \* LOWER </w:instrText>
+                            </w:r>
+                            <w:r>
+                              <w:rPr>
+                                <w:sz w:val="24"/>
+                              </w:rPr>
+                              <w:fldChar w:fldCharType="separate"/>
+                            </w:r>
+                            <w:r>
+                              <w:rPr>
+                                <w:noProof/>
+                                <w:sz w:val="24"/>
+                              </w:rPr>
+                              <w:t>1</w:t>
+                            </w:r>
+                            <w:r>
+                              <w:rPr>
+                                <w:sz w:val="24"/>
+                              </w:rPr>
+                              <w:fldChar w:fldCharType="end"/>
+                            </w:r>
+                          </w:p>
+                        </w:txbxContent>
+                      </wps:txbx>
+                      <wps:bodyPr rot="0" vert="horz" wrap="square" lIns="12700" tIns="12700" rIns="12700" bIns="12700" anchor="t" anchorCtr="0" upright="1">
+                        <a:noAutofit/>
+                      </wps:bodyPr>
+                    </wps:wsp>
+                    <wps:wsp>
+                      <wps:cNvPr id="411" name="Rectangle 21"/>
+                      <wps:cNvSpPr>
+                        <a:spLocks noChangeArrowheads="1"/>
+                      </wps:cNvSpPr>
+                      <wps:spPr bwMode="auto">
+                        <a:xfrm>
+                          <a:off x="7745" y="19221"/>
+                          <a:ext cx="11075" cy="477"/>
+                        </a:xfrm>
+                        <a:prstGeom prst="rect">
+                          <a:avLst/>
+                        </a:prstGeom>
+                        <a:noFill/>
+                        <a:ln>
+                          <a:noFill/>
+                        </a:ln>
+                        <a:effectLst/>
+                        <a:extLst>
+                          <a:ext uri="{909E8E84-426E-40DD-AFC4-6F175D3DCCD1}">
+                            <a14:hiddenFill xmlns:a14="http://schemas.microsoft.com/office/drawing/2010/main">
+                              <a:solidFill>
+                                <a:srgbClr val="FFFFFF"/>
+                              </a:solidFill>
+                            </a14:hiddenFill>
+                          </a:ext>
+                          <a:ext uri="{91240B29-F687-4F45-9708-019B960494DF}">
+                            <a14:hiddenLine xmlns:a14="http://schemas.microsoft.com/office/drawing/2010/main" w="3175">
+                              <a:solidFill>
+                                <a:srgbClr val="000000"/>
+                              </a:solidFill>
+                              <a:miter lim="800000"/>
+                              <a:headEnd/>
+                              <a:tailEnd/>
+                            </a14:hiddenLine>
+                          </a:ext>
+                          <a:ext uri="{AF507438-7753-43E0-B8FC-AC1667EBCBE1}">
+                            <a14:hiddenEffects xmlns:a14="http://schemas.microsoft.com/office/drawing/2010/main">
+                              <a:effectLst/>
+                            </a14:hiddenEffects>
+                          </a:ext>
+                        </a:extLst>
+                      </wps:spPr>
+                      <wps:txbx>
+                        <w:txbxContent>
+                          <w:p>
+                            <w:pPr>
+                              <w:pStyle w:val="aa"/>
+                              <w:jc w:val="center"/>
+                            </w:pPr>
+                            <w:r>
+                              <w:t>НАЗВА ДОКУМЕНТУ</w:t>
+                            </w:r>
+                          </w:p>
+                        </w:txbxContent>
+                      </wps:txbx>
+                      <wps:bodyPr rot="0" vert="horz" wrap="square" lIns="12700" tIns="12700" rIns="12700" bIns="12700" anchor="t" anchorCtr="0" upright="1">
+                        <a:noAutofit/>
+                      </wps:bodyPr>
+                    </wps:wsp>
+                  </wpg:wgp>
                 </a:graphicData>
               </a:graphic>
               <wp14:sizeRelH relativeFrom="page">
@@ -4807,10 +6400,230 @@
         </mc:Choice>
         <mc:Fallback>
           <w:pict>
-            <v:rect w14:anchorId="4E5E5AF2" id="Прямоугольник 448" o:spid="_x0000_s1026" style="position:absolute;margin-left:56.7pt;margin-top:19.85pt;width:518.8pt;height:802.3pt;z-index:251665408;visibility:visible;mso-wrap-style:square;mso-width-percent:0;mso-height-percent:0;mso-wrap-distance-left:9pt;mso-wrap-distance-top:0;mso-wrap-distance-right:9pt;mso-wrap-distance-bottom:0;mso-position-horizontal:absolute;mso-position-horizontal-relative:page;mso-position-vertical:absolute;mso-position-vertical-relative:page;mso-width-percent:0;mso-height-percent:0;mso-width-relative:page;mso-height-relative:page;v-text-anchor:top" o:gfxdata="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" o:allowincell="f" filled="f" strokeweight="2pt">
+            <v:group id="Group 2" o:spid="_x0000_s1026" style="position:absolute;margin-left:56.35pt;margin-top:26.15pt;width:518.8pt;height:802.3pt;z-index:251665408;mso-position-horizontal-relative:page;mso-position-vertical-relative:page" coordsize="20000,20000" o:gfxdata="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" o:allowincell="f">
+              <v:rect id="Rectangle 3" o:spid="_x0000_s1027" style="position:absolute;width:20000;height:20000;visibility:visible;mso-wrap-style:square;v-text-anchor:top" o:gfxdata="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" filled="f" strokeweight="2pt"/>
+              <v:line id="Line 4" o:spid="_x0000_s1028" style="position:absolute;visibility:visible;mso-wrap-style:square" from="1093,18949" to="1095,19989" o:connectortype="straight" o:gfxdata="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" strokeweight="2pt"/>
+              <v:line id="Line 5" o:spid="_x0000_s1029" style="position:absolute;visibility:visible;mso-wrap-style:square" from="10,18941" to="19977,18942" o:connectortype="straight" o:gfxdata="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" strokeweight="2pt"/>
+              <v:line id="Line 6" o:spid="_x0000_s1030" style="position:absolute;visibility:visible;mso-wrap-style:square" from="2186,18949" to="2188,19989" o:connectortype="straight" o:gfxdata="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" strokeweight="2pt"/>
+              <v:line id="Line 7" o:spid="_x0000_s1031" style="position:absolute;visibility:visible;mso-wrap-style:square" from="4919,18949" to="4921,19989" o:connectortype="straight" o:gfxdata="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" strokeweight="2pt"/>
+              <v:line id="Line 8" o:spid="_x0000_s1032" style="position:absolute;visibility:visible;mso-wrap-style:square" from="6557,18959" to="6559,19989" o:connectortype="straight" o:gfxdata="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" strokeweight="2pt"/>
+              <v:line id="Line 9" o:spid="_x0000_s1033" style="position:absolute;visibility:visible;mso-wrap-style:square" from="7650,18949" to="7652,19979" o:connectortype="straight" o:gfxdata="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" strokeweight="2pt"/>
+              <v:line id="Line 10" o:spid="_x0000_s1034" style="position:absolute;visibility:visible;mso-wrap-style:square" from="18905,18949" to="18909,19989" o:connectortype="straight" o:gfxdata="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" strokeweight="2pt"/>
+              <v:line id="Line 11" o:spid="_x0000_s1035" style="position:absolute;visibility:visible;mso-wrap-style:square" from="10,19293" to="7631,19295" o:connectortype="straight" o:gfxdata="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" strokeweight="1pt"/>
+              <v:line id="Line 12" o:spid="_x0000_s1036" style="position:absolute;visibility:visible;mso-wrap-style:square" from="10,19646" to="7631,19647" o:connectortype="straight" o:gfxdata="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" strokeweight="2pt"/>
+              <v:line id="Line 13" o:spid="_x0000_s1037" style="position:absolute;visibility:visible;mso-wrap-style:square" from="18919,19296" to="19990,19297" o:connectortype="straight" o:gfxdata="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" strokeweight="1pt"/>
+              <v:rect id="Rectangle 14" o:spid="_x0000_s1038" style="position:absolute;left:54;top:19660;width:1000;height:309;visibility:visible;mso-wrap-style:square;v-text-anchor:top" o:gfxdata="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" filled="f" stroked="f" strokeweight=".25pt">
+                <v:textbox inset="1pt,1pt,1pt,1pt">
+                  <w:txbxContent>
+                    <w:p>
+                      <w:pPr>
+                        <w:pStyle w:val="aa"/>
+                        <w:jc w:val="center"/>
+                        <w:rPr>
+                          <w:sz w:val="18"/>
+                        </w:rPr>
+                      </w:pPr>
+                      <w:proofErr w:type="spellStart"/>
+                      <w:r>
+                        <w:rPr>
+                          <w:sz w:val="18"/>
+                        </w:rPr>
+                        <w:t>Змн</w:t>
+                      </w:r>
+                      <w:proofErr w:type="spellEnd"/>
+                      <w:r>
+                        <w:rPr>
+                          <w:sz w:val="18"/>
+                        </w:rPr>
+                        <w:t>.</w:t>
+                      </w:r>
+                    </w:p>
+                  </w:txbxContent>
+                </v:textbox>
+              </v:rect>
+              <v:rect id="Rectangle 15" o:spid="_x0000_s1039" style="position:absolute;left:1139;top:19660;width:1001;height:309;visibility:visible;mso-wrap-style:square;v-text-anchor:top" o:gfxdata="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" filled="f" stroked="f" strokeweight=".25pt">
+                <v:textbox inset="1pt,1pt,1pt,1pt">
+                  <w:txbxContent>
+                    <w:p>
+                      <w:pPr>
+                        <w:pStyle w:val="aa"/>
+                        <w:jc w:val="center"/>
+                        <w:rPr>
+                          <w:sz w:val="18"/>
+                        </w:rPr>
+                      </w:pPr>
+                      <w:r>
+                        <w:rPr>
+                          <w:sz w:val="18"/>
+                        </w:rPr>
+                        <w:t>Арк.</w:t>
+                      </w:r>
+                    </w:p>
+                  </w:txbxContent>
+                </v:textbox>
+              </v:rect>
+              <v:rect id="Rectangle 16" o:spid="_x0000_s1040" style="position:absolute;left:2267;top:19660;width:2573;height:309;visibility:visible;mso-wrap-style:square;v-text-anchor:top" o:gfxdata="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" filled="f" stroked="f" strokeweight=".25pt">
+                <v:textbox inset="1pt,1pt,1pt,1pt">
+                  <w:txbxContent>
+                    <w:p>
+                      <w:pPr>
+                        <w:pStyle w:val="aa"/>
+                        <w:jc w:val="center"/>
+                        <w:rPr>
+                          <w:sz w:val="18"/>
+                        </w:rPr>
+                      </w:pPr>
+                      <w:r>
+                        <w:rPr>
+                          <w:sz w:val="18"/>
+                        </w:rPr>
+                        <w:t xml:space="preserve">№ </w:t>
+                      </w:r>
+                      <w:proofErr w:type="spellStart"/>
+                      <w:r>
+                        <w:rPr>
+                          <w:sz w:val="18"/>
+                        </w:rPr>
+                        <w:t>докум</w:t>
+                      </w:r>
+                      <w:proofErr w:type="spellEnd"/>
+                      <w:r>
+                        <w:rPr>
+                          <w:sz w:val="18"/>
+                        </w:rPr>
+                        <w:t>.</w:t>
+                      </w:r>
+                    </w:p>
+                  </w:txbxContent>
+                </v:textbox>
+              </v:rect>
+              <v:rect id="Rectangle 17" o:spid="_x0000_s1041" style="position:absolute;left:4983;top:19660;width:1534;height:309;visibility:visible;mso-wrap-style:square;v-text-anchor:top" o:gfxdata="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" filled="f" stroked="f" strokeweight=".25pt">
+                <v:textbox inset="1pt,1pt,1pt,1pt">
+                  <w:txbxContent>
+                    <w:p>
+                      <w:pPr>
+                        <w:pStyle w:val="aa"/>
+                        <w:jc w:val="center"/>
+                        <w:rPr>
+                          <w:sz w:val="18"/>
+                        </w:rPr>
+                      </w:pPr>
+                      <w:r>
+                        <w:rPr>
+                          <w:sz w:val="18"/>
+                        </w:rPr>
+                        <w:t>Підпис</w:t>
+                      </w:r>
+                    </w:p>
+                  </w:txbxContent>
+                </v:textbox>
+              </v:rect>
+              <v:rect id="Rectangle 18" o:spid="_x0000_s1042" style="position:absolute;left:6604;top:19660;width:1000;height:309;visibility:visible;mso-wrap-style:square;v-text-anchor:top" o:gfxdata="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" filled="f" stroked="f" strokeweight=".25pt">
+                <v:textbox inset="1pt,1pt,1pt,1pt">
+                  <w:txbxContent>
+                    <w:p>
+                      <w:pPr>
+                        <w:pStyle w:val="aa"/>
+                        <w:jc w:val="center"/>
+                        <w:rPr>
+                          <w:sz w:val="18"/>
+                        </w:rPr>
+                      </w:pPr>
+                      <w:r>
+                        <w:rPr>
+                          <w:sz w:val="18"/>
+                        </w:rPr>
+                        <w:t>Дата</w:t>
+                      </w:r>
+                    </w:p>
+                  </w:txbxContent>
+                </v:textbox>
+              </v:rect>
+              <v:rect id="Rectangle 19" o:spid="_x0000_s1043" style="position:absolute;left:18949;top:18977;width:1001;height:309;visibility:visible;mso-wrap-style:square;v-text-anchor:top" o:gfxdata="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" filled="f" stroked="f" strokeweight=".25pt">
+                <v:textbox inset="1pt,1pt,1pt,1pt">
+                  <w:txbxContent>
+                    <w:p>
+                      <w:pPr>
+                        <w:pStyle w:val="aa"/>
+                        <w:jc w:val="center"/>
+                        <w:rPr>
+                          <w:sz w:val="18"/>
+                        </w:rPr>
+                      </w:pPr>
+                      <w:r>
+                        <w:rPr>
+                          <w:sz w:val="18"/>
+                        </w:rPr>
+                        <w:t>Арк.</w:t>
+                      </w:r>
+                    </w:p>
+                  </w:txbxContent>
+                </v:textbox>
+              </v:rect>
+              <v:rect id="Rectangle 20" o:spid="_x0000_s1044" style="position:absolute;left:18949;top:19435;width:1001;height:423;visibility:visible;mso-wrap-style:square;v-text-anchor:top" o:gfxdata="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" filled="f" stroked="f" strokeweight=".25pt">
+                <v:textbox inset="1pt,1pt,1pt,1pt">
+                  <w:txbxContent>
+                    <w:p>
+                      <w:pPr>
+                        <w:pStyle w:val="aa"/>
+                        <w:jc w:val="center"/>
+                        <w:rPr>
+                          <w:sz w:val="24"/>
+                        </w:rPr>
+                      </w:pPr>
+                      <w:r>
+                        <w:rPr>
+                          <w:sz w:val="24"/>
+                        </w:rPr>
+                        <w:fldChar w:fldCharType="begin"/>
+                      </w:r>
+                      <w:r>
+                        <w:rPr>
+                          <w:sz w:val="24"/>
+                        </w:rPr>
+                        <w:instrText xml:space="preserve"> PAGE  \* LOWER </w:instrText>
+                      </w:r>
+                      <w:r>
+                        <w:rPr>
+                          <w:sz w:val="24"/>
+                        </w:rPr>
+                        <w:fldChar w:fldCharType="separate"/>
+                      </w:r>
+                      <w:r>
+                        <w:rPr>
+                          <w:noProof/>
+                          <w:sz w:val="24"/>
+                        </w:rPr>
+                        <w:t>1</w:t>
+                      </w:r>
+                      <w:r>
+                        <w:rPr>
+                          <w:sz w:val="24"/>
+                        </w:rPr>
+                        <w:fldChar w:fldCharType="end"/>
+                      </w:r>
+                    </w:p>
+                  </w:txbxContent>
+                </v:textbox>
+              </v:rect>
+              <v:rect id="Rectangle 21" o:spid="_x0000_s1045" style="position:absolute;left:7745;top:19221;width:11075;height:477;visibility:visible;mso-wrap-style:square;v-text-anchor:top" o:gfxdata="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" filled="f" stroked="f" strokeweight=".25pt">
+                <v:textbox inset="1pt,1pt,1pt,1pt">
+                  <w:txbxContent>
+                    <w:p>
+                      <w:pPr>
+                        <w:pStyle w:val="aa"/>
+                        <w:jc w:val="center"/>
+                      </w:pPr>
+                      <w:r>
+                        <w:t>НАЗВА ДОКУМЕНТУ</w:t>
+                      </w:r>
+                    </w:p>
+                  </w:txbxContent>
+                </v:textbox>
+              </v:rect>
               <w10:wrap anchorx="page" anchory="page"/>
               <w10:anchorlock/>
-            </v:rect>
+            </v:group>
           </w:pict>
         </mc:Fallback>
       </mc:AlternateContent>
@@ -4825,7 +6638,7 @@
 </file>
 
 <file path=word/header2.xml><?xml version="1.0" encoding="utf-8"?>
-<w:hdr xmlns:wpc="http://schemas.microsoft.com/office/word/2010/wordprocessingCanvas" xmlns:cx="http://schemas.microsoft.com/office/drawing/2014/chartex" xmlns:mc="http://schemas.openxmlformats.org/markup-compatibility/2006" xmlns:o="urn:schemas-microsoft-com:office:office" xmlns:r="http://schemas.openxmlformats.org/officeDocument/2006/relationships" xmlns:m="http://schemas.openxmlformats.org/officeDocument/2006/math" xmlns:v="urn:schemas-microsoft-com:vml" xmlns:wp14="http://schemas.microsoft.com/office/word/2010/wordprocessingDrawing" xmlns:wp="http://schemas.openxmlformats.org/drawingml/2006/wordprocessingDrawing" xmlns:w10="urn:schemas-microsoft-com:office:word" xmlns:w="http://schemas.openxmlformats.org/wordprocessingml/2006/main" xmlns:w14="http://schemas.microsoft.com/office/word/2010/wordml" xmlns:w15="http://schemas.microsoft.com/office/word/2012/wordml" xmlns:w16se="http://schemas.microsoft.com/office/word/2015/wordml/symex" xmlns:wpg="http://schemas.microsoft.com/office/word/2010/wordprocessingGroup" xmlns:wpi="http://schemas.microsoft.com/office/word/2010/wordprocessingInk" xmlns:wne="http://schemas.microsoft.com/office/word/2006/wordml" xmlns:wps="http://schemas.microsoft.com/office/word/2010/wordprocessingShape" mc:Ignorable="w14 w15 w16se wp14">
+<w:hdr xmlns:wpc="http://schemas.microsoft.com/office/word/2010/wordprocessingCanvas" xmlns:mc="http://schemas.openxmlformats.org/markup-compatibility/2006" xmlns:o="urn:schemas-microsoft-com:office:office" xmlns:r="http://schemas.openxmlformats.org/officeDocument/2006/relationships" xmlns:m="http://schemas.openxmlformats.org/officeDocument/2006/math" xmlns:v="urn:schemas-microsoft-com:vml" xmlns:wp14="http://schemas.microsoft.com/office/word/2010/wordprocessingDrawing" xmlns:wp="http://schemas.openxmlformats.org/drawingml/2006/wordprocessingDrawing" xmlns:w10="urn:schemas-microsoft-com:office:word" xmlns:w="http://schemas.openxmlformats.org/wordprocessingml/2006/main" xmlns:w14="http://schemas.microsoft.com/office/word/2010/wordml" xmlns:wpg="http://schemas.microsoft.com/office/word/2010/wordprocessingGroup" xmlns:wpi="http://schemas.microsoft.com/office/word/2010/wordprocessingInk" xmlns:wne="http://schemas.microsoft.com/office/word/2006/wordml" xmlns:wps="http://schemas.microsoft.com/office/word/2010/wordprocessingShape" mc:Ignorable="w14 wp14">
   <w:p>
     <w:r>
       <w:rPr>
@@ -6616,7 +8429,13 @@
                                 <w:rPr>
                                   <w:sz w:val="18"/>
                                 </w:rPr>
-                                <w:t xml:space="preserve"> Н. Контр.</w:t>
+                                <w:t xml:space="preserve"> </w:t>
+                              </w:r>
+                              <w:r>
+                                <w:rPr>
+                                  <w:sz w:val="18"/>
+                                </w:rPr>
+                                <w:t>Н. Контр.</w:t>
                               </w:r>
                             </w:p>
                           </w:txbxContent>
@@ -7229,12 +9048,14 @@
                                 <w:sz w:val="18"/>
                               </w:rPr>
                             </w:pPr>
+                            <w:proofErr w:type="spellStart"/>
                             <w:r>
                               <w:rPr>
                                 <w:sz w:val="18"/>
                               </w:rPr>
                               <w:t>Листов</w:t>
                             </w:r>
+                            <w:proofErr w:type="spellEnd"/>
                           </w:p>
                         </w:txbxContent>
                       </wps:txbx>
@@ -7500,18 +9321,18 @@
         </mc:Choice>
         <mc:Fallback>
           <w:pict>
-            <v:group w14:anchorId="6990D0D2" id="Группа 7" o:spid="_x0000_s1026" style="position:absolute;margin-left:57pt;margin-top:19.5pt;width:518.8pt;height:802.3pt;z-index:251659264;mso-position-horizontal-relative:page;mso-position-vertical-relative:page" coordsize="20000,20000" o:gfxdata="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" o:allowincell="f">
-              <v:rect id="Rectangle 3" o:spid="_x0000_s1027" style="position:absolute;width:20000;height:20000;visibility:visible;mso-wrap-style:square;v-text-anchor:top" o:gfxdata="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" filled="f" strokeweight="2pt"/>
-              <v:line id="Line 4" o:spid="_x0000_s1028" style="position:absolute;visibility:visible;mso-wrap-style:square" from="993,17183" to="995,18221" o:connectortype="straight" o:gfxdata="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" strokeweight="2pt"/>
-              <v:line id="Line 5" o:spid="_x0000_s1029" style="position:absolute;visibility:visible;mso-wrap-style:square" from="10,17173" to="19977,17174" o:connectortype="straight" o:gfxdata="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" strokeweight="2pt"/>
-              <v:line id="Line 6" o:spid="_x0000_s1030" style="position:absolute;visibility:visible;mso-wrap-style:square" from="2186,17192" to="2188,19989" o:connectortype="straight" o:gfxdata="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" strokeweight="2pt"/>
-              <v:line id="Line 7" o:spid="_x0000_s1031" style="position:absolute;visibility:visible;mso-wrap-style:square" from="4919,17192" to="4921,19989" o:connectortype="straight" o:gfxdata="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" strokeweight="2pt"/>
-              <v:line id="Line 8" o:spid="_x0000_s1032" style="position:absolute;visibility:visible;mso-wrap-style:square" from="6557,17192" to="6559,19989" o:connectortype="straight" o:gfxdata="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" strokeweight="2pt"/>
-              <v:line id="Line 9" o:spid="_x0000_s1033" style="position:absolute;visibility:visible;mso-wrap-style:square" from="7650,17183" to="7652,19979" o:connectortype="straight" o:gfxdata="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" strokeweight="2pt"/>
-              <v:line id="Line 10" o:spid="_x0000_s1034" style="position:absolute;visibility:visible;mso-wrap-style:square" from="15848,18239" to="15852,18932" o:connectortype="straight" o:gfxdata="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" strokeweight="2pt"/>
-              <v:line id="Line 11" o:spid="_x0000_s1035" style="position:absolute;visibility:visible;mso-wrap-style:square" from="10,19293" to="7631,19295" o:connectortype="straight" o:gfxdata="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" strokeweight="1pt"/>
-              <v:line id="Line 12" o:spid="_x0000_s1036" style="position:absolute;visibility:visible;mso-wrap-style:square" from="10,19646" to="7631,19647" o:connectortype="straight" o:gfxdata="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" strokeweight="1pt"/>
-              <v:rect id="Rectangle 13" o:spid="_x0000_s1037" style="position:absolute;left:54;top:17912;width:883;height:309;visibility:visible;mso-wrap-style:square;v-text-anchor:top" o:gfxdata="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" filled="f" stroked="f" strokeweight=".25pt">
+            <v:group id="Группа 7" o:spid="_x0000_s1046" style="position:absolute;margin-left:57pt;margin-top:19.5pt;width:518.8pt;height:802.3pt;z-index:251659264;mso-position-horizontal-relative:page;mso-position-vertical-relative:page" coordsize="20000,20000" o:gfxdata="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" o:allowincell="f">
+              <v:rect id="Rectangle 3" o:spid="_x0000_s1047" style="position:absolute;width:20000;height:20000;visibility:visible;mso-wrap-style:square;v-text-anchor:top" o:gfxdata="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" filled="f" strokeweight="2pt"/>
+              <v:line id="Line 4" o:spid="_x0000_s1048" style="position:absolute;visibility:visible;mso-wrap-style:square" from="993,17183" to="995,18221" o:connectortype="straight" o:gfxdata="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" strokeweight="2pt"/>
+              <v:line id="Line 5" o:spid="_x0000_s1049" style="position:absolute;visibility:visible;mso-wrap-style:square" from="10,17173" to="19977,17174" o:connectortype="straight" o:gfxdata="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" strokeweight="2pt"/>
+              <v:line id="Line 6" o:spid="_x0000_s1050" style="position:absolute;visibility:visible;mso-wrap-style:square" from="2186,17192" to="2188,19989" o:connectortype="straight" o:gfxdata="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" strokeweight="2pt"/>
+              <v:line id="Line 7" o:spid="_x0000_s1051" style="position:absolute;visibility:visible;mso-wrap-style:square" from="4919,17192" to="4921,19989" o:connectortype="straight" o:gfxdata="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" strokeweight="2pt"/>
+              <v:line id="Line 8" o:spid="_x0000_s1052" style="position:absolute;visibility:visible;mso-wrap-style:square" from="6557,17192" to="6559,19989" o:connectortype="straight" o:gfxdata="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" strokeweight="2pt"/>
+              <v:line id="Line 9" o:spid="_x0000_s1053" style="position:absolute;visibility:visible;mso-wrap-style:square" from="7650,17183" to="7652,19979" o:connectortype="straight" o:gfxdata="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" strokeweight="2pt"/>
+              <v:line id="Line 10" o:spid="_x0000_s1054" style="position:absolute;visibility:visible;mso-wrap-style:square" from="15848,18239" to="15852,18932" o:connectortype="straight" o:gfxdata="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" strokeweight="2pt"/>
+              <v:line id="Line 11" o:spid="_x0000_s1055" style="position:absolute;visibility:visible;mso-wrap-style:square" from="10,19293" to="7631,19295" o:connectortype="straight" o:gfxdata="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" strokeweight="1pt"/>
+              <v:line id="Line 12" o:spid="_x0000_s1056" style="position:absolute;visibility:visible;mso-wrap-style:square" from="10,19646" to="7631,19647" o:connectortype="straight" o:gfxdata="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" strokeweight="1pt"/>
+              <v:rect id="Rectangle 13" o:spid="_x0000_s1057" style="position:absolute;left:54;top:17912;width:883;height:309;visibility:visible;mso-wrap-style:square;v-text-anchor:top" o:gfxdata="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" filled="f" stroked="f" strokeweight=".25pt">
                 <v:textbox inset="1pt,1pt,1pt,1pt">
                   <w:txbxContent>
                     <w:p>
@@ -7540,7 +9361,7 @@
                   </w:txbxContent>
                 </v:textbox>
               </v:rect>
-              <v:rect id="Rectangle 14" o:spid="_x0000_s1038" style="position:absolute;left:1051;top:17912;width:1100;height:309;visibility:visible;mso-wrap-style:square;v-text-anchor:top" o:gfxdata="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" filled="f" stroked="f" strokeweight=".25pt">
+              <v:rect id="Rectangle 14" o:spid="_x0000_s1058" style="position:absolute;left:1051;top:17912;width:1100;height:309;visibility:visible;mso-wrap-style:square;v-text-anchor:top" o:gfxdata="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" filled="f" stroked="f" strokeweight=".25pt">
                 <v:textbox inset="1pt,1pt,1pt,1pt">
                   <w:txbxContent>
                     <w:p>
@@ -7561,7 +9382,7 @@
                   </w:txbxContent>
                 </v:textbox>
               </v:rect>
-              <v:rect id="Rectangle 15" o:spid="_x0000_s1039" style="position:absolute;left:2267;top:17912;width:2573;height:309;visibility:visible;mso-wrap-style:square;v-text-anchor:top" o:gfxdata="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" filled="f" stroked="f" strokeweight=".25pt">
+              <v:rect id="Rectangle 15" o:spid="_x0000_s1059" style="position:absolute;left:2267;top:17912;width:2573;height:309;visibility:visible;mso-wrap-style:square;v-text-anchor:top" o:gfxdata="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" filled="f" stroked="f" strokeweight=".25pt">
                 <v:textbox inset="1pt,1pt,1pt,1pt">
                   <w:txbxContent>
                     <w:p>
@@ -7596,7 +9417,7 @@
                   </w:txbxContent>
                 </v:textbox>
               </v:rect>
-              <v:rect id="Rectangle 16" o:spid="_x0000_s1040" style="position:absolute;left:4983;top:17912;width:1534;height:309;visibility:visible;mso-wrap-style:square;v-text-anchor:top" o:gfxdata="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" filled="f" stroked="f" strokeweight=".25pt">
+              <v:rect id="Rectangle 16" o:spid="_x0000_s1060" style="position:absolute;left:4983;top:17912;width:1534;height:309;visibility:visible;mso-wrap-style:square;v-text-anchor:top" o:gfxdata="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" filled="f" stroked="f" strokeweight=".25pt">
                 <v:textbox inset="1pt,1pt,1pt,1pt">
                   <w:txbxContent>
                     <w:p>
@@ -7619,7 +9440,7 @@
                   </w:txbxContent>
                 </v:textbox>
               </v:rect>
-              <v:rect id="Rectangle 17" o:spid="_x0000_s1041" style="position:absolute;left:6604;top:17912;width:1000;height:309;visibility:visible;mso-wrap-style:square;v-text-anchor:top" o:gfxdata="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" filled="f" stroked="f" strokeweight=".25pt">
+              <v:rect id="Rectangle 17" o:spid="_x0000_s1061" style="position:absolute;left:6604;top:17912;width:1000;height:309;visibility:visible;mso-wrap-style:square;v-text-anchor:top" o:gfxdata="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" filled="f" stroked="f" strokeweight=".25pt">
                 <v:textbox inset="1pt,1pt,1pt,1pt">
                   <w:txbxContent>
                     <w:p>
@@ -7640,7 +9461,7 @@
                   </w:txbxContent>
                 </v:textbox>
               </v:rect>
-              <v:rect id="Rectangle 18" o:spid="_x0000_s1042" style="position:absolute;left:15929;top:18258;width:1475;height:309;visibility:visible;mso-wrap-style:square;v-text-anchor:top" o:gfxdata="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" filled="f" stroked="f" strokeweight=".25pt">
+              <v:rect id="Rectangle 18" o:spid="_x0000_s1062" style="position:absolute;left:15929;top:18258;width:1475;height:309;visibility:visible;mso-wrap-style:square;v-text-anchor:top" o:gfxdata="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" filled="f" stroked="f" strokeweight=".25pt">
                 <v:textbox inset="1pt,1pt,1pt,1pt">
                   <w:txbxContent>
                     <w:p>
@@ -7661,7 +9482,7 @@
                   </w:txbxContent>
                 </v:textbox>
               </v:rect>
-              <v:rect id="Rectangle 19" o:spid="_x0000_s1043" style="position:absolute;left:15929;top:18623;width:1475;height:310;visibility:visible;mso-wrap-style:square;v-text-anchor:top" o:gfxdata="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" filled="f" stroked="f" strokeweight=".25pt">
+              <v:rect id="Rectangle 19" o:spid="_x0000_s1063" style="position:absolute;left:15929;top:18623;width:1475;height:310;visibility:visible;mso-wrap-style:square;v-text-anchor:top" o:gfxdata="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" filled="f" stroked="f" strokeweight=".25pt">
                 <v:textbox inset="1pt,1pt,1pt,1pt">
                   <w:txbxContent>
                     <w:p>
@@ -7707,7 +9528,7 @@
                   </w:txbxContent>
                 </v:textbox>
               </v:rect>
-              <v:rect id="Rectangle 20" o:spid="_x0000_s1044" style="position:absolute;left:7760;top:17481;width:12159;height:477;visibility:visible;mso-wrap-style:square;v-text-anchor:top" o:gfxdata="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" filled="f" stroked="f" strokeweight=".25pt">
+              <v:rect id="Rectangle 20" o:spid="_x0000_s1064" style="position:absolute;left:7760;top:17481;width:12159;height:477;visibility:visible;mso-wrap-style:square;v-text-anchor:top" o:gfxdata="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" filled="f" stroked="f" strokeweight=".25pt">
                 <v:textbox inset="1pt,1pt,1pt,1pt">
                   <w:txbxContent>
                     <w:p>
@@ -7726,13 +9547,13 @@
                   </w:txbxContent>
                 </v:textbox>
               </v:rect>
-              <v:line id="Line 21" o:spid="_x0000_s1045" style="position:absolute;visibility:visible;mso-wrap-style:square" from="12,18233" to="19979,18234" o:connectortype="straight" o:gfxdata="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" strokeweight="2pt"/>
-              <v:line id="Line 22" o:spid="_x0000_s1046" style="position:absolute;visibility:visible;mso-wrap-style:square" from="25,17881" to="7646,17882" o:connectortype="straight" o:gfxdata="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" strokeweight="2pt"/>
-              <v:line id="Line 23" o:spid="_x0000_s1047" style="position:absolute;visibility:visible;mso-wrap-style:square" from="10,17526" to="7631,17527" o:connectortype="straight" o:gfxdata="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" strokeweight="1pt"/>
-              <v:line id="Line 24" o:spid="_x0000_s1048" style="position:absolute;visibility:visible;mso-wrap-style:square" from="10,18938" to="7631,18939" o:connectortype="straight" o:gfxdata="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" strokeweight="1pt"/>
-              <v:line id="Line 25" o:spid="_x0000_s1049" style="position:absolute;visibility:visible;mso-wrap-style:square" from="10,18583" to="7631,18584" o:connectortype="straight" o:gfxdata="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" strokeweight="1pt"/>
-              <v:group id="Group 26" o:spid="_x0000_s1050" style="position:absolute;left:39;top:18267;width:4801;height:310" coordsize="19999,20000" o:gfxdata="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">
-                <v:rect id="Rectangle 27" o:spid="_x0000_s1051" style="position:absolute;width:8856;height:20000;visibility:visible;mso-wrap-style:square;v-text-anchor:top" o:gfxdata="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" filled="f" stroked="f" strokeweight=".25pt">
+              <v:line id="Line 21" o:spid="_x0000_s1065" style="position:absolute;visibility:visible;mso-wrap-style:square" from="12,18233" to="19979,18234" o:connectortype="straight" o:gfxdata="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" strokeweight="2pt"/>
+              <v:line id="Line 22" o:spid="_x0000_s1066" style="position:absolute;visibility:visible;mso-wrap-style:square" from="25,17881" to="7646,17882" o:connectortype="straight" o:gfxdata="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" strokeweight="2pt"/>
+              <v:line id="Line 23" o:spid="_x0000_s1067" style="position:absolute;visibility:visible;mso-wrap-style:square" from="10,17526" to="7631,17527" o:connectortype="straight" o:gfxdata="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" strokeweight="1pt"/>
+              <v:line id="Line 24" o:spid="_x0000_s1068" style="position:absolute;visibility:visible;mso-wrap-style:square" from="10,18938" to="7631,18939" o:connectortype="straight" o:gfxdata="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" strokeweight="1pt"/>
+              <v:line id="Line 25" o:spid="_x0000_s1069" style="position:absolute;visibility:visible;mso-wrap-style:square" from="10,18583" to="7631,18584" o:connectortype="straight" o:gfxdata="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" strokeweight="1pt"/>
+              <v:group id="Group 26" o:spid="_x0000_s1070" style="position:absolute;left:39;top:18267;width:4801;height:310" coordsize="19999,20000" o:gfxdata="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">
+                <v:rect id="Rectangle 27" o:spid="_x0000_s1071" style="position:absolute;width:8856;height:20000;visibility:visible;mso-wrap-style:square;v-text-anchor:top" o:gfxdata="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" filled="f" stroked="f" strokeweight=".25pt">
                   <v:textbox inset="1pt,1pt,1pt,1pt">
                     <w:txbxContent>
                       <w:p>
@@ -7766,7 +9587,7 @@
                     </w:txbxContent>
                   </v:textbox>
                 </v:rect>
-                <v:rect id="Rectangle 28" o:spid="_x0000_s1052" style="position:absolute;left:9281;width:10718;height:20000;visibility:visible;mso-wrap-style:square;v-text-anchor:top" o:gfxdata="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" filled="f" stroked="f" strokeweight=".25pt">
+                <v:rect id="Rectangle 28" o:spid="_x0000_s1072" style="position:absolute;left:9281;width:10718;height:20000;visibility:visible;mso-wrap-style:square;v-text-anchor:top" o:gfxdata="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" filled="f" stroked="f" strokeweight=".25pt">
                   <v:textbox inset="1pt,1pt,1pt,1pt">
                     <w:txbxContent>
                       <w:p>
@@ -7791,8 +9612,8 @@
                   </v:textbox>
                 </v:rect>
               </v:group>
-              <v:group id="Group 29" o:spid="_x0000_s1053" style="position:absolute;left:39;top:18614;width:4801;height:309" coordsize="19999,20000" o:gfxdata="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">
-                <v:rect id="Rectangle 30" o:spid="_x0000_s1054" style="position:absolute;width:8856;height:20000;visibility:visible;mso-wrap-style:square;v-text-anchor:top" o:gfxdata="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" filled="f" stroked="f" strokeweight=".25pt">
+              <v:group id="Group 29" o:spid="_x0000_s1073" style="position:absolute;left:39;top:18614;width:4801;height:309" coordsize="19999,20000" o:gfxdata="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">
+                <v:rect id="Rectangle 30" o:spid="_x0000_s1074" style="position:absolute;width:8856;height:20000;visibility:visible;mso-wrap-style:square;v-text-anchor:top" o:gfxdata="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" filled="f" stroked="f" strokeweight=".25pt">
                   <v:textbox inset="1pt,1pt,1pt,1pt">
                     <w:txbxContent>
                       <w:p>
@@ -7826,7 +9647,7 @@
                     </w:txbxContent>
                   </v:textbox>
                 </v:rect>
-                <v:rect id="Rectangle 31" o:spid="_x0000_s1055" style="position:absolute;left:9281;width:10718;height:20000;visibility:visible;mso-wrap-style:square;v-text-anchor:top" o:gfxdata="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" filled="f" stroked="f" strokeweight=".25pt">
+                <v:rect id="Rectangle 31" o:spid="_x0000_s1075" style="position:absolute;left:9281;width:10718;height:20000;visibility:visible;mso-wrap-style:square;v-text-anchor:top" o:gfxdata="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" filled="f" stroked="f" strokeweight=".25pt">
                   <v:textbox inset="1pt,1pt,1pt,1pt">
                     <w:txbxContent>
                       <w:p>
@@ -7849,8 +9670,8 @@
                   </v:textbox>
                 </v:rect>
               </v:group>
-              <v:group id="Group 32" o:spid="_x0000_s1056" style="position:absolute;left:39;top:18969;width:4801;height:309" coordsize="19999,20000" o:gfxdata="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">
-                <v:rect id="Rectangle 33" o:spid="_x0000_s1057" style="position:absolute;width:8856;height:20000;visibility:visible;mso-wrap-style:square;v-text-anchor:top" o:gfxdata="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" filled="f" stroked="f" strokeweight=".25pt">
+              <v:group id="Group 32" o:spid="_x0000_s1076" style="position:absolute;left:39;top:18969;width:4801;height:309" coordsize="19999,20000" o:gfxdata="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">
+                <v:rect id="Rectangle 33" o:spid="_x0000_s1077" style="position:absolute;width:8856;height:20000;visibility:visible;mso-wrap-style:square;v-text-anchor:top" o:gfxdata="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" filled="f" stroked="f" strokeweight=".25pt">
                   <v:textbox inset="1pt,1pt,1pt,1pt">
                     <w:txbxContent>
                       <w:p>
@@ -7884,7 +9705,7 @@
                     </w:txbxContent>
                   </v:textbox>
                 </v:rect>
-                <v:rect id="Rectangle 34" o:spid="_x0000_s1058" style="position:absolute;left:9281;width:10718;height:20000;visibility:visible;mso-wrap-style:square;v-text-anchor:top" o:gfxdata="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" filled="f" stroked="f" strokeweight=".25pt">
+                <v:rect id="Rectangle 34" o:spid="_x0000_s1078" style="position:absolute;left:9281;width:10718;height:20000;visibility:visible;mso-wrap-style:square;v-text-anchor:top" o:gfxdata="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" filled="f" stroked="f" strokeweight=".25pt">
                   <v:textbox inset="1pt,1pt,1pt,1pt">
                     <w:txbxContent>
                       <w:p>
@@ -7899,8 +9720,8 @@
                   </v:textbox>
                 </v:rect>
               </v:group>
-              <v:group id="Group 35" o:spid="_x0000_s1059" style="position:absolute;left:39;top:19314;width:4732;height:310" coordsize="19710,20000" o:gfxdata="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">
-                <v:rect id="Rectangle 36" o:spid="_x0000_s1060" style="position:absolute;width:8856;height:20000;visibility:visible;mso-wrap-style:square;v-text-anchor:top" o:gfxdata="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" filled="f" stroked="f" strokeweight=".25pt">
+              <v:group id="Group 35" o:spid="_x0000_s1079" style="position:absolute;left:39;top:19314;width:4732;height:310" coordsize="19710,20000" o:gfxdata="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">
+                <v:rect id="Rectangle 36" o:spid="_x0000_s1080" style="position:absolute;width:8856;height:20000;visibility:visible;mso-wrap-style:square;v-text-anchor:top" o:gfxdata="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" filled="f" stroked="f" strokeweight=".25pt">
                   <v:textbox inset="1pt,1pt,1pt,1pt">
                     <w:txbxContent>
                       <w:p>
@@ -7914,13 +9735,19 @@
                           <w:rPr>
                             <w:sz w:val="18"/>
                           </w:rPr>
-                          <w:t xml:space="preserve"> Н. Контр.</w:t>
+                          <w:t xml:space="preserve"> </w:t>
+                        </w:r>
+                        <w:r>
+                          <w:rPr>
+                            <w:sz w:val="18"/>
+                          </w:rPr>
+                          <w:t>Н. Контр.</w:t>
                         </w:r>
                       </w:p>
                     </w:txbxContent>
                   </v:textbox>
                 </v:rect>
-                <v:rect id="Rectangle 37" o:spid="_x0000_s1061" style="position:absolute;left:9281;width:10429;height:20000;visibility:visible;mso-wrap-style:square;v-text-anchor:top" o:gfxdata="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" filled="f" stroked="f" strokeweight=".25pt">
+                <v:rect id="Rectangle 37" o:spid="_x0000_s1081" style="position:absolute;left:9281;width:10429;height:20000;visibility:visible;mso-wrap-style:square;v-text-anchor:top" o:gfxdata="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" filled="f" stroked="f" strokeweight=".25pt">
                   <v:textbox inset="1pt,1pt,1pt,1pt">
                     <w:txbxContent>
                       <w:p>
@@ -7943,8 +9770,8 @@
                   </v:textbox>
                 </v:rect>
               </v:group>
-              <v:group id="Group 38" o:spid="_x0000_s1062" style="position:absolute;left:39;top:19660;width:4801;height:309" coordsize="19999,20000" o:gfxdata="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">
-                <v:rect id="Rectangle 39" o:spid="_x0000_s1063" style="position:absolute;width:8856;height:20000;visibility:visible;mso-wrap-style:square;v-text-anchor:top" o:gfxdata="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" filled="f" stroked="f" strokeweight=".25pt">
+              <v:group id="Group 38" o:spid="_x0000_s1082" style="position:absolute;left:39;top:19660;width:4801;height:309" coordsize="19999,20000" o:gfxdata="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">
+                <v:rect id="Rectangle 39" o:spid="_x0000_s1083" style="position:absolute;width:8856;height:20000;visibility:visible;mso-wrap-style:square;v-text-anchor:top" o:gfxdata="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" filled="f" stroked="f" strokeweight=".25pt">
                   <v:textbox inset="1pt,1pt,1pt,1pt">
                     <w:txbxContent>
                       <w:p>
@@ -7978,7 +9805,7 @@
                     </w:txbxContent>
                   </v:textbox>
                 </v:rect>
-                <v:rect id="Rectangle 40" o:spid="_x0000_s1064" style="position:absolute;left:9281;width:10718;height:20000;visibility:visible;mso-wrap-style:square;v-text-anchor:top" o:gfxdata="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" filled="f" stroked="f" strokeweight=".25pt">
+                <v:rect id="Rectangle 40" o:spid="_x0000_s1084" style="position:absolute;left:9281;width:10718;height:20000;visibility:visible;mso-wrap-style:square;v-text-anchor:top" o:gfxdata="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" filled="f" stroked="f" strokeweight=".25pt">
                   <v:textbox inset="1pt,1pt,1pt,1pt">
                     <w:txbxContent>
                       <w:p>
@@ -8001,8 +9828,8 @@
                   </v:textbox>
                 </v:rect>
               </v:group>
-              <v:line id="Line 41" o:spid="_x0000_s1065" style="position:absolute;visibility:visible;mso-wrap-style:square" from="14208,18239" to="14210,19979" o:connectortype="straight" o:gfxdata="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" strokeweight="2pt"/>
-              <v:rect id="Rectangle 42" o:spid="_x0000_s1066" style="position:absolute;left:7787;top:18314;width:6292;height:1609;visibility:visible;mso-wrap-style:square;v-text-anchor:top" o:gfxdata="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" filled="f" stroked="f" strokeweight=".25pt">
+              <v:line id="Line 41" o:spid="_x0000_s1085" style="position:absolute;visibility:visible;mso-wrap-style:square" from="14208,18239" to="14210,19979" o:connectortype="straight" o:gfxdata="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" strokeweight="2pt"/>
+              <v:rect id="Rectangle 42" o:spid="_x0000_s1086" style="position:absolute;left:7787;top:18314;width:6292;height:1609;visibility:visible;mso-wrap-style:square;v-text-anchor:top" o:gfxdata="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" filled="f" stroked="f" strokeweight=".25pt">
                 <v:textbox inset="1pt,1pt,1pt,1pt">
                   <w:txbxContent>
                     <w:p>
@@ -8038,10 +9865,10 @@
                   </w:txbxContent>
                 </v:textbox>
               </v:rect>
-              <v:line id="Line 43" o:spid="_x0000_s1067" style="position:absolute;visibility:visible;mso-wrap-style:square" from="14221,18587" to="19990,18588" o:connectortype="straight" o:gfxdata="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" strokeweight="2pt"/>
-              <v:line id="Line 44" o:spid="_x0000_s1068" style="position:absolute;visibility:visible;mso-wrap-style:square" from="14219,18939" to="19988,18941" o:connectortype="straight" o:gfxdata="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" strokeweight="2pt"/>
-              <v:line id="Line 45" o:spid="_x0000_s1069" style="position:absolute;visibility:visible;mso-wrap-style:square" from="17487,18239" to="17490,18932" o:connectortype="straight" o:gfxdata="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" strokeweight="2pt"/>
-              <v:rect id="Rectangle 46" o:spid="_x0000_s1070" style="position:absolute;left:14295;top:18258;width:1474;height:309;visibility:visible;mso-wrap-style:square;v-text-anchor:top" o:gfxdata="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" filled="f" stroked="f" strokeweight=".25pt">
+              <v:line id="Line 43" o:spid="_x0000_s1087" style="position:absolute;visibility:visible;mso-wrap-style:square" from="14221,18587" to="19990,18588" o:connectortype="straight" o:gfxdata="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" strokeweight="2pt"/>
+              <v:line id="Line 44" o:spid="_x0000_s1088" style="position:absolute;visibility:visible;mso-wrap-style:square" from="14219,18939" to="19988,18941" o:connectortype="straight" o:gfxdata="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" strokeweight="2pt"/>
+              <v:line id="Line 45" o:spid="_x0000_s1089" style="position:absolute;visibility:visible;mso-wrap-style:square" from="17487,18239" to="17490,18932" o:connectortype="straight" o:gfxdata="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" strokeweight="2pt"/>
+              <v:rect id="Rectangle 46" o:spid="_x0000_s1090" style="position:absolute;left:14295;top:18258;width:1474;height:309;visibility:visible;mso-wrap-style:square;v-text-anchor:top" o:gfxdata="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" filled="f" stroked="f" strokeweight=".25pt">
                 <v:textbox inset="1pt,1pt,1pt,1pt">
                   <w:txbxContent>
                     <w:p>
@@ -8070,7 +9897,7 @@
                   </w:txbxContent>
                 </v:textbox>
               </v:rect>
-              <v:rect id="Rectangle 47" o:spid="_x0000_s1071" style="position:absolute;left:17577;top:18258;width:2327;height:309;visibility:visible;mso-wrap-style:square;v-text-anchor:top" o:gfxdata="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" filled="f" stroked="f" strokeweight=".25pt">
+              <v:rect id="Rectangle 47" o:spid="_x0000_s1091" style="position:absolute;left:17577;top:18258;width:2327;height:309;visibility:visible;mso-wrap-style:square;v-text-anchor:top" o:gfxdata="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" filled="f" stroked="f" strokeweight=".25pt">
                 <v:textbox inset="1pt,1pt,1pt,1pt">
                   <w:txbxContent>
                     <w:p>
@@ -8081,17 +9908,19 @@
                           <w:sz w:val="18"/>
                         </w:rPr>
                       </w:pPr>
+                      <w:proofErr w:type="spellStart"/>
                       <w:r>
                         <w:rPr>
                           <w:sz w:val="18"/>
                         </w:rPr>
                         <w:t>Листов</w:t>
                       </w:r>
+                      <w:proofErr w:type="spellEnd"/>
                     </w:p>
                   </w:txbxContent>
                 </v:textbox>
               </v:rect>
-              <v:rect id="Rectangle 48" o:spid="_x0000_s1072" style="position:absolute;left:17591;top:18613;width:2326;height:309;visibility:visible;mso-wrap-style:square;v-text-anchor:top" o:gfxdata="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" filled="f" stroked="f" strokeweight=".25pt">
+              <v:rect id="Rectangle 48" o:spid="_x0000_s1092" style="position:absolute;left:17591;top:18613;width:2326;height:309;visibility:visible;mso-wrap-style:square;v-text-anchor:top" o:gfxdata="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" filled="f" stroked="f" strokeweight=".25pt">
                 <v:textbox inset="1pt,1pt,1pt,1pt">
                   <w:txbxContent>
                     <w:p>
@@ -8137,9 +9966,9 @@
                   </w:txbxContent>
                 </v:textbox>
               </v:rect>
-              <v:line id="Line 49" o:spid="_x0000_s1073" style="position:absolute;visibility:visible;mso-wrap-style:square" from="14755,18594" to="14757,18932" o:connectortype="straight" o:gfxdata="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" strokeweight="1pt"/>
-              <v:line id="Line 50" o:spid="_x0000_s1074" style="position:absolute;visibility:visible;mso-wrap-style:square" from="15301,18595" to="15303,18933" o:connectortype="straight" o:gfxdata="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" strokeweight="1pt"/>
-              <v:rect id="Rectangle 51" o:spid="_x0000_s1075" style="position:absolute;left:14295;top:19221;width:5609;height:440;visibility:visible;mso-wrap-style:square;v-text-anchor:top" o:gfxdata="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" filled="f" stroked="f" strokeweight=".25pt">
+              <v:line id="Line 49" o:spid="_x0000_s1093" style="position:absolute;visibility:visible;mso-wrap-style:square" from="14755,18594" to="14757,18932" o:connectortype="straight" o:gfxdata="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" strokeweight="1pt"/>
+              <v:line id="Line 50" o:spid="_x0000_s1094" style="position:absolute;visibility:visible;mso-wrap-style:square" from="15301,18595" to="15303,18933" o:connectortype="straight" o:gfxdata="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" strokeweight="1pt"/>
+              <v:rect id="Rectangle 51" o:spid="_x0000_s1095" style="position:absolute;left:14295;top:19221;width:5609;height:440;visibility:visible;mso-wrap-style:square;v-text-anchor:top" o:gfxdata="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" filled="f" stroked="f" strokeweight=".25pt">
                 <v:textbox inset="1pt,1pt,1pt,1pt">
                   <w:txbxContent>
                     <w:p>
@@ -8180,7 +10009,1335 @@
 </file>
 
 <file path=word/header3.xml><?xml version="1.0" encoding="utf-8"?>
-<w:hdr xmlns:wpc="http://schemas.microsoft.com/office/word/2010/wordprocessingCanvas" xmlns:cx="http://schemas.microsoft.com/office/drawing/2014/chartex" xmlns:mc="http://schemas.openxmlformats.org/markup-compatibility/2006" xmlns:o="urn:schemas-microsoft-com:office:office" xmlns:r="http://schemas.openxmlformats.org/officeDocument/2006/relationships" xmlns:m="http://schemas.openxmlformats.org/officeDocument/2006/math" xmlns:v="urn:schemas-microsoft-com:vml" xmlns:wp14="http://schemas.microsoft.com/office/word/2010/wordprocessingDrawing" xmlns:wp="http://schemas.openxmlformats.org/drawingml/2006/wordprocessingDrawing" xmlns:w10="urn:schemas-microsoft-com:office:word" xmlns:w="http://schemas.openxmlformats.org/wordprocessingml/2006/main" xmlns:w14="http://schemas.microsoft.com/office/word/2010/wordml" xmlns:w15="http://schemas.microsoft.com/office/word/2012/wordml" xmlns:w16se="http://schemas.microsoft.com/office/word/2015/wordml/symex" xmlns:wpg="http://schemas.microsoft.com/office/word/2010/wordprocessingGroup" xmlns:wpi="http://schemas.microsoft.com/office/word/2010/wordprocessingInk" xmlns:wne="http://schemas.microsoft.com/office/word/2006/wordml" xmlns:wps="http://schemas.microsoft.com/office/word/2010/wordprocessingShape" mc:Ignorable="w14 w15 w16se wp14">
+<w:hdr xmlns:wpc="http://schemas.microsoft.com/office/word/2010/wordprocessingCanvas" xmlns:mc="http://schemas.openxmlformats.org/markup-compatibility/2006" xmlns:o="urn:schemas-microsoft-com:office:office" xmlns:r="http://schemas.openxmlformats.org/officeDocument/2006/relationships" xmlns:m="http://schemas.openxmlformats.org/officeDocument/2006/math" xmlns:v="urn:schemas-microsoft-com:vml" xmlns:wp14="http://schemas.microsoft.com/office/word/2010/wordprocessingDrawing" xmlns:wp="http://schemas.openxmlformats.org/drawingml/2006/wordprocessingDrawing" xmlns:w10="urn:schemas-microsoft-com:office:word" xmlns:w="http://schemas.openxmlformats.org/wordprocessingml/2006/main" xmlns:w14="http://schemas.microsoft.com/office/word/2010/wordml" xmlns:wpg="http://schemas.microsoft.com/office/word/2010/wordprocessingGroup" xmlns:wpi="http://schemas.microsoft.com/office/word/2010/wordprocessingInk" xmlns:wne="http://schemas.microsoft.com/office/word/2006/wordml" xmlns:wps="http://schemas.microsoft.com/office/word/2010/wordprocessingShape" mc:Ignorable="w14 wp14">
+  <w:p>
+    <w:pPr>
+      <w:pStyle w:val="a6"/>
+    </w:pPr>
+    <w:r>
+      <w:rPr>
+        <w:noProof/>
+      </w:rPr>
+      <mc:AlternateContent>
+        <mc:Choice Requires="wpg">
+          <w:drawing>
+            <wp:anchor distT="0" distB="0" distL="114300" distR="114300" simplePos="0" relativeHeight="251667456" behindDoc="0" locked="1" layoutInCell="0" allowOverlap="1" wp14:anchorId="49F4F99E" wp14:editId="7697FB42">
+              <wp:simplePos x="0" y="0"/>
+              <wp:positionH relativeFrom="page">
+                <wp:posOffset>746760</wp:posOffset>
+              </wp:positionH>
+              <wp:positionV relativeFrom="page">
+                <wp:posOffset>332105</wp:posOffset>
+              </wp:positionV>
+              <wp:extent cx="6588760" cy="10189210"/>
+              <wp:effectExtent l="0" t="0" r="21590" b="21590"/>
+              <wp:wrapNone/>
+              <wp:docPr id="496" name="Group 2"/>
+              <wp:cNvGraphicFramePr>
+                <a:graphicFrameLocks xmlns:a="http://schemas.openxmlformats.org/drawingml/2006/main"/>
+              </wp:cNvGraphicFramePr>
+              <a:graphic xmlns:a="http://schemas.openxmlformats.org/drawingml/2006/main">
+                <a:graphicData uri="http://schemas.microsoft.com/office/word/2010/wordprocessingGroup">
+                  <wpg:wgp>
+                    <wpg:cNvGrpSpPr>
+                      <a:grpSpLocks/>
+                    </wpg:cNvGrpSpPr>
+                    <wpg:grpSpPr bwMode="auto">
+                      <a:xfrm>
+                        <a:off x="0" y="0"/>
+                        <a:ext cx="6588760" cy="10189210"/>
+                        <a:chOff x="0" y="0"/>
+                        <a:chExt cx="20000" cy="20000"/>
+                      </a:xfrm>
+                    </wpg:grpSpPr>
+                    <wps:wsp>
+                      <wps:cNvPr id="497" name="Rectangle 3"/>
+                      <wps:cNvSpPr>
+                        <a:spLocks noChangeArrowheads="1"/>
+                      </wps:cNvSpPr>
+                      <wps:spPr bwMode="auto">
+                        <a:xfrm>
+                          <a:off x="0" y="0"/>
+                          <a:ext cx="20000" cy="20000"/>
+                        </a:xfrm>
+                        <a:prstGeom prst="rect">
+                          <a:avLst/>
+                        </a:prstGeom>
+                        <a:noFill/>
+                        <a:ln w="25400">
+                          <a:solidFill>
+                            <a:srgbClr val="000000"/>
+                          </a:solidFill>
+                          <a:miter lim="800000"/>
+                          <a:headEnd/>
+                          <a:tailEnd/>
+                        </a:ln>
+                        <a:effectLst/>
+                        <a:extLst>
+                          <a:ext uri="{909E8E84-426E-40DD-AFC4-6F175D3DCCD1}">
+                            <a14:hiddenFill xmlns:a14="http://schemas.microsoft.com/office/drawing/2010/main">
+                              <a:solidFill>
+                                <a:srgbClr val="FFFFFF"/>
+                              </a:solidFill>
+                            </a14:hiddenFill>
+                          </a:ext>
+                          <a:ext uri="{AF507438-7753-43E0-B8FC-AC1667EBCBE1}">
+                            <a14:hiddenEffects xmlns:a14="http://schemas.microsoft.com/office/drawing/2010/main">
+                              <a:effectLst>
+                                <a:outerShdw dist="35921" dir="2700000" algn="ctr" rotWithShape="0">
+                                  <a:srgbClr val="808080"/>
+                                </a:outerShdw>
+                              </a:effectLst>
+                            </a14:hiddenEffects>
+                          </a:ext>
+                        </a:extLst>
+                      </wps:spPr>
+                      <wps:bodyPr rot="0" vert="horz" wrap="square" lIns="91440" tIns="45720" rIns="91440" bIns="45720" anchor="t" anchorCtr="0" upright="1">
+                        <a:noAutofit/>
+                      </wps:bodyPr>
+                    </wps:wsp>
+                    <wps:wsp>
+                      <wps:cNvPr id="498" name="Line 4"/>
+                      <wps:cNvCnPr>
+                        <a:cxnSpLocks noChangeShapeType="1"/>
+                      </wps:cNvCnPr>
+                      <wps:spPr bwMode="auto">
+                        <a:xfrm>
+                          <a:off x="1093" y="18949"/>
+                          <a:ext cx="2" cy="1040"/>
+                        </a:xfrm>
+                        <a:prstGeom prst="line">
+                          <a:avLst/>
+                        </a:prstGeom>
+                        <a:noFill/>
+                        <a:ln w="25400">
+                          <a:solidFill>
+                            <a:srgbClr val="000000"/>
+                          </a:solidFill>
+                          <a:round/>
+                          <a:headEnd/>
+                          <a:tailEnd/>
+                        </a:ln>
+                        <a:effectLst/>
+                        <a:extLst>
+                          <a:ext uri="{909E8E84-426E-40DD-AFC4-6F175D3DCCD1}">
+                            <a14:hiddenFill xmlns:a14="http://schemas.microsoft.com/office/drawing/2010/main">
+                              <a:noFill/>
+                            </a14:hiddenFill>
+                          </a:ext>
+                          <a:ext uri="{AF507438-7753-43E0-B8FC-AC1667EBCBE1}">
+                            <a14:hiddenEffects xmlns:a14="http://schemas.microsoft.com/office/drawing/2010/main">
+                              <a:effectLst>
+                                <a:outerShdw dist="35921" dir="2700000" algn="ctr" rotWithShape="0">
+                                  <a:srgbClr val="808080"/>
+                                </a:outerShdw>
+                              </a:effectLst>
+                            </a14:hiddenEffects>
+                          </a:ext>
+                        </a:extLst>
+                      </wps:spPr>
+                      <wps:bodyPr/>
+                    </wps:wsp>
+                    <wps:wsp>
+                      <wps:cNvPr id="499" name="Line 5"/>
+                      <wps:cNvCnPr>
+                        <a:cxnSpLocks noChangeShapeType="1"/>
+                      </wps:cNvCnPr>
+                      <wps:spPr bwMode="auto">
+                        <a:xfrm>
+                          <a:off x="10" y="18941"/>
+                          <a:ext cx="19967" cy="1"/>
+                        </a:xfrm>
+                        <a:prstGeom prst="line">
+                          <a:avLst/>
+                        </a:prstGeom>
+                        <a:noFill/>
+                        <a:ln w="25400">
+                          <a:solidFill>
+                            <a:srgbClr val="000000"/>
+                          </a:solidFill>
+                          <a:round/>
+                          <a:headEnd/>
+                          <a:tailEnd/>
+                        </a:ln>
+                        <a:effectLst/>
+                        <a:extLst>
+                          <a:ext uri="{909E8E84-426E-40DD-AFC4-6F175D3DCCD1}">
+                            <a14:hiddenFill xmlns:a14="http://schemas.microsoft.com/office/drawing/2010/main">
+                              <a:noFill/>
+                            </a14:hiddenFill>
+                          </a:ext>
+                          <a:ext uri="{AF507438-7753-43E0-B8FC-AC1667EBCBE1}">
+                            <a14:hiddenEffects xmlns:a14="http://schemas.microsoft.com/office/drawing/2010/main">
+                              <a:effectLst>
+                                <a:outerShdw dist="35921" dir="2700000" algn="ctr" rotWithShape="0">
+                                  <a:srgbClr val="808080"/>
+                                </a:outerShdw>
+                              </a:effectLst>
+                            </a14:hiddenEffects>
+                          </a:ext>
+                        </a:extLst>
+                      </wps:spPr>
+                      <wps:bodyPr/>
+                    </wps:wsp>
+                    <wps:wsp>
+                      <wps:cNvPr id="500" name="Line 6"/>
+                      <wps:cNvCnPr>
+                        <a:cxnSpLocks noChangeShapeType="1"/>
+                      </wps:cNvCnPr>
+                      <wps:spPr bwMode="auto">
+                        <a:xfrm>
+                          <a:off x="2186" y="18949"/>
+                          <a:ext cx="2" cy="1040"/>
+                        </a:xfrm>
+                        <a:prstGeom prst="line">
+                          <a:avLst/>
+                        </a:prstGeom>
+                        <a:noFill/>
+                        <a:ln w="25400">
+                          <a:solidFill>
+                            <a:srgbClr val="000000"/>
+                          </a:solidFill>
+                          <a:round/>
+                          <a:headEnd/>
+                          <a:tailEnd/>
+                        </a:ln>
+                        <a:effectLst/>
+                        <a:extLst>
+                          <a:ext uri="{909E8E84-426E-40DD-AFC4-6F175D3DCCD1}">
+                            <a14:hiddenFill xmlns:a14="http://schemas.microsoft.com/office/drawing/2010/main">
+                              <a:noFill/>
+                            </a14:hiddenFill>
+                          </a:ext>
+                          <a:ext uri="{AF507438-7753-43E0-B8FC-AC1667EBCBE1}">
+                            <a14:hiddenEffects xmlns:a14="http://schemas.microsoft.com/office/drawing/2010/main">
+                              <a:effectLst>
+                                <a:outerShdw dist="35921" dir="2700000" algn="ctr" rotWithShape="0">
+                                  <a:srgbClr val="808080"/>
+                                </a:outerShdw>
+                              </a:effectLst>
+                            </a14:hiddenEffects>
+                          </a:ext>
+                        </a:extLst>
+                      </wps:spPr>
+                      <wps:bodyPr/>
+                    </wps:wsp>
+                    <wps:wsp>
+                      <wps:cNvPr id="501" name="Line 7"/>
+                      <wps:cNvCnPr>
+                        <a:cxnSpLocks noChangeShapeType="1"/>
+                      </wps:cNvCnPr>
+                      <wps:spPr bwMode="auto">
+                        <a:xfrm>
+                          <a:off x="4919" y="18949"/>
+                          <a:ext cx="2" cy="1040"/>
+                        </a:xfrm>
+                        <a:prstGeom prst="line">
+                          <a:avLst/>
+                        </a:prstGeom>
+                        <a:noFill/>
+                        <a:ln w="25400">
+                          <a:solidFill>
+                            <a:srgbClr val="000000"/>
+                          </a:solidFill>
+                          <a:round/>
+                          <a:headEnd/>
+                          <a:tailEnd/>
+                        </a:ln>
+                        <a:effectLst/>
+                        <a:extLst>
+                          <a:ext uri="{909E8E84-426E-40DD-AFC4-6F175D3DCCD1}">
+                            <a14:hiddenFill xmlns:a14="http://schemas.microsoft.com/office/drawing/2010/main">
+                              <a:noFill/>
+                            </a14:hiddenFill>
+                          </a:ext>
+                          <a:ext uri="{AF507438-7753-43E0-B8FC-AC1667EBCBE1}">
+                            <a14:hiddenEffects xmlns:a14="http://schemas.microsoft.com/office/drawing/2010/main">
+                              <a:effectLst>
+                                <a:outerShdw dist="35921" dir="2700000" algn="ctr" rotWithShape="0">
+                                  <a:srgbClr val="808080"/>
+                                </a:outerShdw>
+                              </a:effectLst>
+                            </a14:hiddenEffects>
+                          </a:ext>
+                        </a:extLst>
+                      </wps:spPr>
+                      <wps:bodyPr/>
+                    </wps:wsp>
+                    <wps:wsp>
+                      <wps:cNvPr id="502" name="Line 8"/>
+                      <wps:cNvCnPr>
+                        <a:cxnSpLocks noChangeShapeType="1"/>
+                      </wps:cNvCnPr>
+                      <wps:spPr bwMode="auto">
+                        <a:xfrm>
+                          <a:off x="6557" y="18959"/>
+                          <a:ext cx="2" cy="1030"/>
+                        </a:xfrm>
+                        <a:prstGeom prst="line">
+                          <a:avLst/>
+                        </a:prstGeom>
+                        <a:noFill/>
+                        <a:ln w="25400">
+                          <a:solidFill>
+                            <a:srgbClr val="000000"/>
+                          </a:solidFill>
+                          <a:round/>
+                          <a:headEnd/>
+                          <a:tailEnd/>
+                        </a:ln>
+                        <a:effectLst/>
+                        <a:extLst>
+                          <a:ext uri="{909E8E84-426E-40DD-AFC4-6F175D3DCCD1}">
+                            <a14:hiddenFill xmlns:a14="http://schemas.microsoft.com/office/drawing/2010/main">
+                              <a:noFill/>
+                            </a14:hiddenFill>
+                          </a:ext>
+                          <a:ext uri="{AF507438-7753-43E0-B8FC-AC1667EBCBE1}">
+                            <a14:hiddenEffects xmlns:a14="http://schemas.microsoft.com/office/drawing/2010/main">
+                              <a:effectLst>
+                                <a:outerShdw dist="35921" dir="2700000" algn="ctr" rotWithShape="0">
+                                  <a:srgbClr val="808080"/>
+                                </a:outerShdw>
+                              </a:effectLst>
+                            </a14:hiddenEffects>
+                          </a:ext>
+                        </a:extLst>
+                      </wps:spPr>
+                      <wps:bodyPr/>
+                    </wps:wsp>
+                    <wps:wsp>
+                      <wps:cNvPr id="503" name="Line 9"/>
+                      <wps:cNvCnPr>
+                        <a:cxnSpLocks noChangeShapeType="1"/>
+                      </wps:cNvCnPr>
+                      <wps:spPr bwMode="auto">
+                        <a:xfrm>
+                          <a:off x="7650" y="18949"/>
+                          <a:ext cx="2" cy="1030"/>
+                        </a:xfrm>
+                        <a:prstGeom prst="line">
+                          <a:avLst/>
+                        </a:prstGeom>
+                        <a:noFill/>
+                        <a:ln w="25400">
+                          <a:solidFill>
+                            <a:srgbClr val="000000"/>
+                          </a:solidFill>
+                          <a:round/>
+                          <a:headEnd/>
+                          <a:tailEnd/>
+                        </a:ln>
+                        <a:effectLst/>
+                        <a:extLst>
+                          <a:ext uri="{909E8E84-426E-40DD-AFC4-6F175D3DCCD1}">
+                            <a14:hiddenFill xmlns:a14="http://schemas.microsoft.com/office/drawing/2010/main">
+                              <a:noFill/>
+                            </a14:hiddenFill>
+                          </a:ext>
+                          <a:ext uri="{AF507438-7753-43E0-B8FC-AC1667EBCBE1}">
+                            <a14:hiddenEffects xmlns:a14="http://schemas.microsoft.com/office/drawing/2010/main">
+                              <a:effectLst>
+                                <a:outerShdw dist="35921" dir="2700000" algn="ctr" rotWithShape="0">
+                                  <a:srgbClr val="808080"/>
+                                </a:outerShdw>
+                              </a:effectLst>
+                            </a14:hiddenEffects>
+                          </a:ext>
+                        </a:extLst>
+                      </wps:spPr>
+                      <wps:bodyPr/>
+                    </wps:wsp>
+                    <wps:wsp>
+                      <wps:cNvPr id="504" name="Line 10"/>
+                      <wps:cNvCnPr>
+                        <a:cxnSpLocks noChangeShapeType="1"/>
+                      </wps:cNvCnPr>
+                      <wps:spPr bwMode="auto">
+                        <a:xfrm>
+                          <a:off x="18905" y="18949"/>
+                          <a:ext cx="4" cy="1040"/>
+                        </a:xfrm>
+                        <a:prstGeom prst="line">
+                          <a:avLst/>
+                        </a:prstGeom>
+                        <a:noFill/>
+                        <a:ln w="25400">
+                          <a:solidFill>
+                            <a:srgbClr val="000000"/>
+                          </a:solidFill>
+                          <a:round/>
+                          <a:headEnd/>
+                          <a:tailEnd/>
+                        </a:ln>
+                        <a:effectLst/>
+                        <a:extLst>
+                          <a:ext uri="{909E8E84-426E-40DD-AFC4-6F175D3DCCD1}">
+                            <a14:hiddenFill xmlns:a14="http://schemas.microsoft.com/office/drawing/2010/main">
+                              <a:noFill/>
+                            </a14:hiddenFill>
+                          </a:ext>
+                          <a:ext uri="{AF507438-7753-43E0-B8FC-AC1667EBCBE1}">
+                            <a14:hiddenEffects xmlns:a14="http://schemas.microsoft.com/office/drawing/2010/main">
+                              <a:effectLst>
+                                <a:outerShdw dist="35921" dir="2700000" algn="ctr" rotWithShape="0">
+                                  <a:srgbClr val="808080"/>
+                                </a:outerShdw>
+                              </a:effectLst>
+                            </a14:hiddenEffects>
+                          </a:ext>
+                        </a:extLst>
+                      </wps:spPr>
+                      <wps:bodyPr/>
+                    </wps:wsp>
+                    <wps:wsp>
+                      <wps:cNvPr id="505" name="Line 11"/>
+                      <wps:cNvCnPr>
+                        <a:cxnSpLocks noChangeShapeType="1"/>
+                      </wps:cNvCnPr>
+                      <wps:spPr bwMode="auto">
+                        <a:xfrm>
+                          <a:off x="10" y="19293"/>
+                          <a:ext cx="7621" cy="2"/>
+                        </a:xfrm>
+                        <a:prstGeom prst="line">
+                          <a:avLst/>
+                        </a:prstGeom>
+                        <a:noFill/>
+                        <a:ln w="12700">
+                          <a:solidFill>
+                            <a:srgbClr val="000000"/>
+                          </a:solidFill>
+                          <a:round/>
+                          <a:headEnd/>
+                          <a:tailEnd/>
+                        </a:ln>
+                        <a:effectLst/>
+                        <a:extLst>
+                          <a:ext uri="{909E8E84-426E-40DD-AFC4-6F175D3DCCD1}">
+                            <a14:hiddenFill xmlns:a14="http://schemas.microsoft.com/office/drawing/2010/main">
+                              <a:noFill/>
+                            </a14:hiddenFill>
+                          </a:ext>
+                          <a:ext uri="{AF507438-7753-43E0-B8FC-AC1667EBCBE1}">
+                            <a14:hiddenEffects xmlns:a14="http://schemas.microsoft.com/office/drawing/2010/main">
+                              <a:effectLst>
+                                <a:outerShdw dist="35921" dir="2700000" algn="ctr" rotWithShape="0">
+                                  <a:srgbClr val="808080"/>
+                                </a:outerShdw>
+                              </a:effectLst>
+                            </a14:hiddenEffects>
+                          </a:ext>
+                        </a:extLst>
+                      </wps:spPr>
+                      <wps:bodyPr/>
+                    </wps:wsp>
+                    <wps:wsp>
+                      <wps:cNvPr id="506" name="Line 12"/>
+                      <wps:cNvCnPr>
+                        <a:cxnSpLocks noChangeShapeType="1"/>
+                      </wps:cNvCnPr>
+                      <wps:spPr bwMode="auto">
+                        <a:xfrm>
+                          <a:off x="10" y="19646"/>
+                          <a:ext cx="7621" cy="1"/>
+                        </a:xfrm>
+                        <a:prstGeom prst="line">
+                          <a:avLst/>
+                        </a:prstGeom>
+                        <a:noFill/>
+                        <a:ln w="25400">
+                          <a:solidFill>
+                            <a:srgbClr val="000000"/>
+                          </a:solidFill>
+                          <a:round/>
+                          <a:headEnd/>
+                          <a:tailEnd/>
+                        </a:ln>
+                        <a:effectLst/>
+                        <a:extLst>
+                          <a:ext uri="{909E8E84-426E-40DD-AFC4-6F175D3DCCD1}">
+                            <a14:hiddenFill xmlns:a14="http://schemas.microsoft.com/office/drawing/2010/main">
+                              <a:noFill/>
+                            </a14:hiddenFill>
+                          </a:ext>
+                          <a:ext uri="{AF507438-7753-43E0-B8FC-AC1667EBCBE1}">
+                            <a14:hiddenEffects xmlns:a14="http://schemas.microsoft.com/office/drawing/2010/main">
+                              <a:effectLst>
+                                <a:outerShdw dist="35921" dir="2700000" algn="ctr" rotWithShape="0">
+                                  <a:srgbClr val="808080"/>
+                                </a:outerShdw>
+                              </a:effectLst>
+                            </a14:hiddenEffects>
+                          </a:ext>
+                        </a:extLst>
+                      </wps:spPr>
+                      <wps:bodyPr/>
+                    </wps:wsp>
+                    <wps:wsp>
+                      <wps:cNvPr id="507" name="Line 13"/>
+                      <wps:cNvCnPr>
+                        <a:cxnSpLocks noChangeShapeType="1"/>
+                      </wps:cNvCnPr>
+                      <wps:spPr bwMode="auto">
+                        <a:xfrm>
+                          <a:off x="18919" y="19296"/>
+                          <a:ext cx="1071" cy="1"/>
+                        </a:xfrm>
+                        <a:prstGeom prst="line">
+                          <a:avLst/>
+                        </a:prstGeom>
+                        <a:noFill/>
+                        <a:ln w="12700">
+                          <a:solidFill>
+                            <a:srgbClr val="000000"/>
+                          </a:solidFill>
+                          <a:round/>
+                          <a:headEnd/>
+                          <a:tailEnd/>
+                        </a:ln>
+                        <a:effectLst/>
+                        <a:extLst>
+                          <a:ext uri="{909E8E84-426E-40DD-AFC4-6F175D3DCCD1}">
+                            <a14:hiddenFill xmlns:a14="http://schemas.microsoft.com/office/drawing/2010/main">
+                              <a:noFill/>
+                            </a14:hiddenFill>
+                          </a:ext>
+                          <a:ext uri="{AF507438-7753-43E0-B8FC-AC1667EBCBE1}">
+                            <a14:hiddenEffects xmlns:a14="http://schemas.microsoft.com/office/drawing/2010/main">
+                              <a:effectLst>
+                                <a:outerShdw dist="35921" dir="2700000" algn="ctr" rotWithShape="0">
+                                  <a:srgbClr val="808080"/>
+                                </a:outerShdw>
+                              </a:effectLst>
+                            </a14:hiddenEffects>
+                          </a:ext>
+                        </a:extLst>
+                      </wps:spPr>
+                      <wps:bodyPr/>
+                    </wps:wsp>
+                    <wps:wsp>
+                      <wps:cNvPr id="508" name="Rectangle 14"/>
+                      <wps:cNvSpPr>
+                        <a:spLocks noChangeArrowheads="1"/>
+                      </wps:cNvSpPr>
+                      <wps:spPr bwMode="auto">
+                        <a:xfrm>
+                          <a:off x="54" y="19660"/>
+                          <a:ext cx="1000" cy="309"/>
+                        </a:xfrm>
+                        <a:prstGeom prst="rect">
+                          <a:avLst/>
+                        </a:prstGeom>
+                        <a:noFill/>
+                        <a:ln>
+                          <a:noFill/>
+                        </a:ln>
+                        <a:effectLst/>
+                        <a:extLst>
+                          <a:ext uri="{909E8E84-426E-40DD-AFC4-6F175D3DCCD1}">
+                            <a14:hiddenFill xmlns:a14="http://schemas.microsoft.com/office/drawing/2010/main">
+                              <a:solidFill>
+                                <a:srgbClr val="FFFFFF"/>
+                              </a:solidFill>
+                            </a14:hiddenFill>
+                          </a:ext>
+                          <a:ext uri="{91240B29-F687-4F45-9708-019B960494DF}">
+                            <a14:hiddenLine xmlns:a14="http://schemas.microsoft.com/office/drawing/2010/main" w="3175">
+                              <a:solidFill>
+                                <a:srgbClr val="000000"/>
+                              </a:solidFill>
+                              <a:miter lim="800000"/>
+                              <a:headEnd/>
+                              <a:tailEnd/>
+                            </a14:hiddenLine>
+                          </a:ext>
+                          <a:ext uri="{AF507438-7753-43E0-B8FC-AC1667EBCBE1}">
+                            <a14:hiddenEffects xmlns:a14="http://schemas.microsoft.com/office/drawing/2010/main">
+                              <a:effectLst/>
+                            </a14:hiddenEffects>
+                          </a:ext>
+                        </a:extLst>
+                      </wps:spPr>
+                      <wps:txbx>
+                        <w:txbxContent>
+                          <w:p>
+                            <w:pPr>
+                              <w:pStyle w:val="aa"/>
+                              <w:jc w:val="center"/>
+                              <w:rPr>
+                                <w:sz w:val="18"/>
+                              </w:rPr>
+                            </w:pPr>
+                            <w:proofErr w:type="spellStart"/>
+                            <w:r>
+                              <w:rPr>
+                                <w:sz w:val="18"/>
+                              </w:rPr>
+                              <w:t>Змн</w:t>
+                            </w:r>
+                            <w:proofErr w:type="spellEnd"/>
+                            <w:r>
+                              <w:rPr>
+                                <w:sz w:val="18"/>
+                              </w:rPr>
+                              <w:t>.</w:t>
+                            </w:r>
+                          </w:p>
+                        </w:txbxContent>
+                      </wps:txbx>
+                      <wps:bodyPr rot="0" vert="horz" wrap="square" lIns="12700" tIns="12700" rIns="12700" bIns="12700" anchor="t" anchorCtr="0" upright="1">
+                        <a:noAutofit/>
+                      </wps:bodyPr>
+                    </wps:wsp>
+                    <wps:wsp>
+                      <wps:cNvPr id="509" name="Rectangle 15"/>
+                      <wps:cNvSpPr>
+                        <a:spLocks noChangeArrowheads="1"/>
+                      </wps:cNvSpPr>
+                      <wps:spPr bwMode="auto">
+                        <a:xfrm>
+                          <a:off x="1139" y="19660"/>
+                          <a:ext cx="1001" cy="309"/>
+                        </a:xfrm>
+                        <a:prstGeom prst="rect">
+                          <a:avLst/>
+                        </a:prstGeom>
+                        <a:noFill/>
+                        <a:ln>
+                          <a:noFill/>
+                        </a:ln>
+                        <a:effectLst/>
+                        <a:extLst>
+                          <a:ext uri="{909E8E84-426E-40DD-AFC4-6F175D3DCCD1}">
+                            <a14:hiddenFill xmlns:a14="http://schemas.microsoft.com/office/drawing/2010/main">
+                              <a:solidFill>
+                                <a:srgbClr val="FFFFFF"/>
+                              </a:solidFill>
+                            </a14:hiddenFill>
+                          </a:ext>
+                          <a:ext uri="{91240B29-F687-4F45-9708-019B960494DF}">
+                            <a14:hiddenLine xmlns:a14="http://schemas.microsoft.com/office/drawing/2010/main" w="3175">
+                              <a:solidFill>
+                                <a:srgbClr val="000000"/>
+                              </a:solidFill>
+                              <a:miter lim="800000"/>
+                              <a:headEnd/>
+                              <a:tailEnd/>
+                            </a14:hiddenLine>
+                          </a:ext>
+                          <a:ext uri="{AF507438-7753-43E0-B8FC-AC1667EBCBE1}">
+                            <a14:hiddenEffects xmlns:a14="http://schemas.microsoft.com/office/drawing/2010/main">
+                              <a:effectLst/>
+                            </a14:hiddenEffects>
+                          </a:ext>
+                        </a:extLst>
+                      </wps:spPr>
+                      <wps:txbx>
+                        <w:txbxContent>
+                          <w:p>
+                            <w:pPr>
+                              <w:pStyle w:val="aa"/>
+                              <w:jc w:val="center"/>
+                              <w:rPr>
+                                <w:sz w:val="18"/>
+                              </w:rPr>
+                            </w:pPr>
+                            <w:r>
+                              <w:rPr>
+                                <w:sz w:val="18"/>
+                              </w:rPr>
+                              <w:t>Арк.</w:t>
+                            </w:r>
+                          </w:p>
+                        </w:txbxContent>
+                      </wps:txbx>
+                      <wps:bodyPr rot="0" vert="horz" wrap="square" lIns="12700" tIns="12700" rIns="12700" bIns="12700" anchor="t" anchorCtr="0" upright="1">
+                        <a:noAutofit/>
+                      </wps:bodyPr>
+                    </wps:wsp>
+                    <wps:wsp>
+                      <wps:cNvPr id="510" name="Rectangle 16"/>
+                      <wps:cNvSpPr>
+                        <a:spLocks noChangeArrowheads="1"/>
+                      </wps:cNvSpPr>
+                      <wps:spPr bwMode="auto">
+                        <a:xfrm>
+                          <a:off x="2267" y="19660"/>
+                          <a:ext cx="2573" cy="309"/>
+                        </a:xfrm>
+                        <a:prstGeom prst="rect">
+                          <a:avLst/>
+                        </a:prstGeom>
+                        <a:noFill/>
+                        <a:ln>
+                          <a:noFill/>
+                        </a:ln>
+                        <a:effectLst/>
+                        <a:extLst>
+                          <a:ext uri="{909E8E84-426E-40DD-AFC4-6F175D3DCCD1}">
+                            <a14:hiddenFill xmlns:a14="http://schemas.microsoft.com/office/drawing/2010/main">
+                              <a:solidFill>
+                                <a:srgbClr val="FFFFFF"/>
+                              </a:solidFill>
+                            </a14:hiddenFill>
+                          </a:ext>
+                          <a:ext uri="{91240B29-F687-4F45-9708-019B960494DF}">
+                            <a14:hiddenLine xmlns:a14="http://schemas.microsoft.com/office/drawing/2010/main" w="3175">
+                              <a:solidFill>
+                                <a:srgbClr val="000000"/>
+                              </a:solidFill>
+                              <a:miter lim="800000"/>
+                              <a:headEnd/>
+                              <a:tailEnd/>
+                            </a14:hiddenLine>
+                          </a:ext>
+                          <a:ext uri="{AF507438-7753-43E0-B8FC-AC1667EBCBE1}">
+                            <a14:hiddenEffects xmlns:a14="http://schemas.microsoft.com/office/drawing/2010/main">
+                              <a:effectLst/>
+                            </a14:hiddenEffects>
+                          </a:ext>
+                        </a:extLst>
+                      </wps:spPr>
+                      <wps:txbx>
+                        <w:txbxContent>
+                          <w:p>
+                            <w:pPr>
+                              <w:pStyle w:val="aa"/>
+                              <w:jc w:val="center"/>
+                              <w:rPr>
+                                <w:sz w:val="18"/>
+                              </w:rPr>
+                            </w:pPr>
+                            <w:r>
+                              <w:rPr>
+                                <w:sz w:val="18"/>
+                              </w:rPr>
+                              <w:t xml:space="preserve">№ </w:t>
+                            </w:r>
+                            <w:proofErr w:type="spellStart"/>
+                            <w:r>
+                              <w:rPr>
+                                <w:sz w:val="18"/>
+                              </w:rPr>
+                              <w:t>докум</w:t>
+                            </w:r>
+                            <w:proofErr w:type="spellEnd"/>
+                            <w:r>
+                              <w:rPr>
+                                <w:sz w:val="18"/>
+                              </w:rPr>
+                              <w:t>.</w:t>
+                            </w:r>
+                          </w:p>
+                        </w:txbxContent>
+                      </wps:txbx>
+                      <wps:bodyPr rot="0" vert="horz" wrap="square" lIns="12700" tIns="12700" rIns="12700" bIns="12700" anchor="t" anchorCtr="0" upright="1">
+                        <a:noAutofit/>
+                      </wps:bodyPr>
+                    </wps:wsp>
+                    <wps:wsp>
+                      <wps:cNvPr id="511" name="Rectangle 17"/>
+                      <wps:cNvSpPr>
+                        <a:spLocks noChangeArrowheads="1"/>
+                      </wps:cNvSpPr>
+                      <wps:spPr bwMode="auto">
+                        <a:xfrm>
+                          <a:off x="4983" y="19660"/>
+                          <a:ext cx="1534" cy="309"/>
+                        </a:xfrm>
+                        <a:prstGeom prst="rect">
+                          <a:avLst/>
+                        </a:prstGeom>
+                        <a:noFill/>
+                        <a:ln>
+                          <a:noFill/>
+                        </a:ln>
+                        <a:effectLst/>
+                        <a:extLst>
+                          <a:ext uri="{909E8E84-426E-40DD-AFC4-6F175D3DCCD1}">
+                            <a14:hiddenFill xmlns:a14="http://schemas.microsoft.com/office/drawing/2010/main">
+                              <a:solidFill>
+                                <a:srgbClr val="FFFFFF"/>
+                              </a:solidFill>
+                            </a14:hiddenFill>
+                          </a:ext>
+                          <a:ext uri="{91240B29-F687-4F45-9708-019B960494DF}">
+                            <a14:hiddenLine xmlns:a14="http://schemas.microsoft.com/office/drawing/2010/main" w="3175">
+                              <a:solidFill>
+                                <a:srgbClr val="000000"/>
+                              </a:solidFill>
+                              <a:miter lim="800000"/>
+                              <a:headEnd/>
+                              <a:tailEnd/>
+                            </a14:hiddenLine>
+                          </a:ext>
+                          <a:ext uri="{AF507438-7753-43E0-B8FC-AC1667EBCBE1}">
+                            <a14:hiddenEffects xmlns:a14="http://schemas.microsoft.com/office/drawing/2010/main">
+                              <a:effectLst/>
+                            </a14:hiddenEffects>
+                          </a:ext>
+                        </a:extLst>
+                      </wps:spPr>
+                      <wps:txbx>
+                        <w:txbxContent>
+                          <w:p>
+                            <w:pPr>
+                              <w:pStyle w:val="aa"/>
+                              <w:jc w:val="center"/>
+                              <w:rPr>
+                                <w:sz w:val="18"/>
+                              </w:rPr>
+                            </w:pPr>
+                            <w:r>
+                              <w:rPr>
+                                <w:sz w:val="18"/>
+                              </w:rPr>
+                              <w:t>Підпис</w:t>
+                            </w:r>
+                          </w:p>
+                        </w:txbxContent>
+                      </wps:txbx>
+                      <wps:bodyPr rot="0" vert="horz" wrap="square" lIns="12700" tIns="12700" rIns="12700" bIns="12700" anchor="t" anchorCtr="0" upright="1">
+                        <a:noAutofit/>
+                      </wps:bodyPr>
+                    </wps:wsp>
+                    <wps:wsp>
+                      <wps:cNvPr id="512" name="Rectangle 18"/>
+                      <wps:cNvSpPr>
+                        <a:spLocks noChangeArrowheads="1"/>
+                      </wps:cNvSpPr>
+                      <wps:spPr bwMode="auto">
+                        <a:xfrm>
+                          <a:off x="6604" y="19660"/>
+                          <a:ext cx="1000" cy="309"/>
+                        </a:xfrm>
+                        <a:prstGeom prst="rect">
+                          <a:avLst/>
+                        </a:prstGeom>
+                        <a:noFill/>
+                        <a:ln>
+                          <a:noFill/>
+                        </a:ln>
+                        <a:effectLst/>
+                        <a:extLst>
+                          <a:ext uri="{909E8E84-426E-40DD-AFC4-6F175D3DCCD1}">
+                            <a14:hiddenFill xmlns:a14="http://schemas.microsoft.com/office/drawing/2010/main">
+                              <a:solidFill>
+                                <a:srgbClr val="FFFFFF"/>
+                              </a:solidFill>
+                            </a14:hiddenFill>
+                          </a:ext>
+                          <a:ext uri="{91240B29-F687-4F45-9708-019B960494DF}">
+                            <a14:hiddenLine xmlns:a14="http://schemas.microsoft.com/office/drawing/2010/main" w="3175">
+                              <a:solidFill>
+                                <a:srgbClr val="000000"/>
+                              </a:solidFill>
+                              <a:miter lim="800000"/>
+                              <a:headEnd/>
+                              <a:tailEnd/>
+                            </a14:hiddenLine>
+                          </a:ext>
+                          <a:ext uri="{AF507438-7753-43E0-B8FC-AC1667EBCBE1}">
+                            <a14:hiddenEffects xmlns:a14="http://schemas.microsoft.com/office/drawing/2010/main">
+                              <a:effectLst/>
+                            </a14:hiddenEffects>
+                          </a:ext>
+                        </a:extLst>
+                      </wps:spPr>
+                      <wps:txbx>
+                        <w:txbxContent>
+                          <w:p>
+                            <w:pPr>
+                              <w:pStyle w:val="aa"/>
+                              <w:jc w:val="center"/>
+                              <w:rPr>
+                                <w:sz w:val="18"/>
+                              </w:rPr>
+                            </w:pPr>
+                            <w:r>
+                              <w:rPr>
+                                <w:sz w:val="18"/>
+                              </w:rPr>
+                              <w:t>Дата</w:t>
+                            </w:r>
+                          </w:p>
+                        </w:txbxContent>
+                      </wps:txbx>
+                      <wps:bodyPr rot="0" vert="horz" wrap="square" lIns="12700" tIns="12700" rIns="12700" bIns="12700" anchor="t" anchorCtr="0" upright="1">
+                        <a:noAutofit/>
+                      </wps:bodyPr>
+                    </wps:wsp>
+                    <wps:wsp>
+                      <wps:cNvPr id="513" name="Rectangle 19"/>
+                      <wps:cNvSpPr>
+                        <a:spLocks noChangeArrowheads="1"/>
+                      </wps:cNvSpPr>
+                      <wps:spPr bwMode="auto">
+                        <a:xfrm>
+                          <a:off x="18949" y="18977"/>
+                          <a:ext cx="1001" cy="309"/>
+                        </a:xfrm>
+                        <a:prstGeom prst="rect">
+                          <a:avLst/>
+                        </a:prstGeom>
+                        <a:noFill/>
+                        <a:ln>
+                          <a:noFill/>
+                        </a:ln>
+                        <a:effectLst/>
+                        <a:extLst>
+                          <a:ext uri="{909E8E84-426E-40DD-AFC4-6F175D3DCCD1}">
+                            <a14:hiddenFill xmlns:a14="http://schemas.microsoft.com/office/drawing/2010/main">
+                              <a:solidFill>
+                                <a:srgbClr val="FFFFFF"/>
+                              </a:solidFill>
+                            </a14:hiddenFill>
+                          </a:ext>
+                          <a:ext uri="{91240B29-F687-4F45-9708-019B960494DF}">
+                            <a14:hiddenLine xmlns:a14="http://schemas.microsoft.com/office/drawing/2010/main" w="3175">
+                              <a:solidFill>
+                                <a:srgbClr val="000000"/>
+                              </a:solidFill>
+                              <a:miter lim="800000"/>
+                              <a:headEnd/>
+                              <a:tailEnd/>
+                            </a14:hiddenLine>
+                          </a:ext>
+                          <a:ext uri="{AF507438-7753-43E0-B8FC-AC1667EBCBE1}">
+                            <a14:hiddenEffects xmlns:a14="http://schemas.microsoft.com/office/drawing/2010/main">
+                              <a:effectLst/>
+                            </a14:hiddenEffects>
+                          </a:ext>
+                        </a:extLst>
+                      </wps:spPr>
+                      <wps:txbx>
+                        <w:txbxContent>
+                          <w:p>
+                            <w:pPr>
+                              <w:pStyle w:val="aa"/>
+                              <w:jc w:val="center"/>
+                              <w:rPr>
+                                <w:sz w:val="18"/>
+                              </w:rPr>
+                            </w:pPr>
+                            <w:r>
+                              <w:rPr>
+                                <w:sz w:val="18"/>
+                              </w:rPr>
+                              <w:t>Арк.</w:t>
+                            </w:r>
+                          </w:p>
+                        </w:txbxContent>
+                      </wps:txbx>
+                      <wps:bodyPr rot="0" vert="horz" wrap="square" lIns="12700" tIns="12700" rIns="12700" bIns="12700" anchor="t" anchorCtr="0" upright="1">
+                        <a:noAutofit/>
+                      </wps:bodyPr>
+                    </wps:wsp>
+                    <wps:wsp>
+                      <wps:cNvPr id="514" name="Rectangle 20"/>
+                      <wps:cNvSpPr>
+                        <a:spLocks noChangeArrowheads="1"/>
+                      </wps:cNvSpPr>
+                      <wps:spPr bwMode="auto">
+                        <a:xfrm>
+                          <a:off x="18949" y="19435"/>
+                          <a:ext cx="1001" cy="423"/>
+                        </a:xfrm>
+                        <a:prstGeom prst="rect">
+                          <a:avLst/>
+                        </a:prstGeom>
+                        <a:noFill/>
+                        <a:ln>
+                          <a:noFill/>
+                        </a:ln>
+                        <a:effectLst/>
+                        <a:extLst>
+                          <a:ext uri="{909E8E84-426E-40DD-AFC4-6F175D3DCCD1}">
+                            <a14:hiddenFill xmlns:a14="http://schemas.microsoft.com/office/drawing/2010/main">
+                              <a:solidFill>
+                                <a:srgbClr val="FFFFFF"/>
+                              </a:solidFill>
+                            </a14:hiddenFill>
+                          </a:ext>
+                          <a:ext uri="{91240B29-F687-4F45-9708-019B960494DF}">
+                            <a14:hiddenLine xmlns:a14="http://schemas.microsoft.com/office/drawing/2010/main" w="3175">
+                              <a:solidFill>
+                                <a:srgbClr val="000000"/>
+                              </a:solidFill>
+                              <a:miter lim="800000"/>
+                              <a:headEnd/>
+                              <a:tailEnd/>
+                            </a14:hiddenLine>
+                          </a:ext>
+                          <a:ext uri="{AF507438-7753-43E0-B8FC-AC1667EBCBE1}">
+                            <a14:hiddenEffects xmlns:a14="http://schemas.microsoft.com/office/drawing/2010/main">
+                              <a:effectLst/>
+                            </a14:hiddenEffects>
+                          </a:ext>
+                        </a:extLst>
+                      </wps:spPr>
+                      <wps:txbx>
+                        <w:txbxContent>
+                          <w:p>
+                            <w:pPr>
+                              <w:pStyle w:val="aa"/>
+                              <w:jc w:val="center"/>
+                              <w:rPr>
+                                <w:sz w:val="24"/>
+                              </w:rPr>
+                            </w:pPr>
+                            <w:r>
+                              <w:rPr>
+                                <w:sz w:val="24"/>
+                              </w:rPr>
+                              <w:fldChar w:fldCharType="begin"/>
+                            </w:r>
+                            <w:r>
+                              <w:rPr>
+                                <w:sz w:val="24"/>
+                              </w:rPr>
+                              <w:instrText xml:space="preserve"> PAGE  \* LOWER </w:instrText>
+                            </w:r>
+                            <w:r>
+                              <w:rPr>
+                                <w:sz w:val="24"/>
+                              </w:rPr>
+                              <w:fldChar w:fldCharType="separate"/>
+                            </w:r>
+                            <w:r>
+                              <w:rPr>
+                                <w:noProof/>
+                                <w:sz w:val="24"/>
+                              </w:rPr>
+                              <w:t>2</w:t>
+                            </w:r>
+                            <w:r>
+                              <w:rPr>
+                                <w:sz w:val="24"/>
+                              </w:rPr>
+                              <w:fldChar w:fldCharType="end"/>
+                            </w:r>
+                          </w:p>
+                        </w:txbxContent>
+                      </wps:txbx>
+                      <wps:bodyPr rot="0" vert="horz" wrap="square" lIns="12700" tIns="12700" rIns="12700" bIns="12700" anchor="t" anchorCtr="0" upright="1">
+                        <a:noAutofit/>
+                      </wps:bodyPr>
+                    </wps:wsp>
+                    <wps:wsp>
+                      <wps:cNvPr id="515" name="Rectangle 21"/>
+                      <wps:cNvSpPr>
+                        <a:spLocks noChangeArrowheads="1"/>
+                      </wps:cNvSpPr>
+                      <wps:spPr bwMode="auto">
+                        <a:xfrm>
+                          <a:off x="7745" y="19221"/>
+                          <a:ext cx="11075" cy="477"/>
+                        </a:xfrm>
+                        <a:prstGeom prst="rect">
+                          <a:avLst/>
+                        </a:prstGeom>
+                        <a:noFill/>
+                        <a:ln>
+                          <a:noFill/>
+                        </a:ln>
+                        <a:effectLst/>
+                        <a:extLst>
+                          <a:ext uri="{909E8E84-426E-40DD-AFC4-6F175D3DCCD1}">
+                            <a14:hiddenFill xmlns:a14="http://schemas.microsoft.com/office/drawing/2010/main">
+                              <a:solidFill>
+                                <a:srgbClr val="FFFFFF"/>
+                              </a:solidFill>
+                            </a14:hiddenFill>
+                          </a:ext>
+                          <a:ext uri="{91240B29-F687-4F45-9708-019B960494DF}">
+                            <a14:hiddenLine xmlns:a14="http://schemas.microsoft.com/office/drawing/2010/main" w="3175">
+                              <a:solidFill>
+                                <a:srgbClr val="000000"/>
+                              </a:solidFill>
+                              <a:miter lim="800000"/>
+                              <a:headEnd/>
+                              <a:tailEnd/>
+                            </a14:hiddenLine>
+                          </a:ext>
+                          <a:ext uri="{AF507438-7753-43E0-B8FC-AC1667EBCBE1}">
+                            <a14:hiddenEffects xmlns:a14="http://schemas.microsoft.com/office/drawing/2010/main">
+                              <a:effectLst/>
+                            </a14:hiddenEffects>
+                          </a:ext>
+                        </a:extLst>
+                      </wps:spPr>
+                      <wps:txbx>
+                        <w:txbxContent>
+                          <w:p>
+                            <w:pPr>
+                              <w:pStyle w:val="aa"/>
+                              <w:jc w:val="center"/>
+                            </w:pPr>
+                            <w:r>
+                              <w:t>НАЗВА ДОКУМЕНТУ</w:t>
+                            </w:r>
+                          </w:p>
+                        </w:txbxContent>
+                      </wps:txbx>
+                      <wps:bodyPr rot="0" vert="horz" wrap="square" lIns="12700" tIns="12700" rIns="12700" bIns="12700" anchor="t" anchorCtr="0" upright="1">
+                        <a:noAutofit/>
+                      </wps:bodyPr>
+                    </wps:wsp>
+                  </wpg:wgp>
+                </a:graphicData>
+              </a:graphic>
+              <wp14:sizeRelH relativeFrom="page">
+                <wp14:pctWidth>0</wp14:pctWidth>
+              </wp14:sizeRelH>
+              <wp14:sizeRelV relativeFrom="page">
+                <wp14:pctHeight>0</wp14:pctHeight>
+              </wp14:sizeRelV>
+            </wp:anchor>
+          </w:drawing>
+        </mc:Choice>
+        <mc:Fallback>
+          <w:pict>
+            <v:group id="_x0000_s1096" style="position:absolute;margin-left:58.8pt;margin-top:26.15pt;width:518.8pt;height:802.3pt;z-index:251667456;mso-position-horizontal-relative:page;mso-position-vertical-relative:page" coordsize="20000,20000" o:gfxdata="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" o:allowincell="f">
+              <v:rect id="Rectangle 3" o:spid="_x0000_s1097" style="position:absolute;width:20000;height:20000;visibility:visible;mso-wrap-style:square;v-text-anchor:top" o:gfxdata="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" filled="f" strokeweight="2pt"/>
+              <v:line id="Line 4" o:spid="_x0000_s1098" style="position:absolute;visibility:visible;mso-wrap-style:square" from="1093,18949" to="1095,19989" o:connectortype="straight" o:gfxdata="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" strokeweight="2pt"/>
+              <v:line id="Line 5" o:spid="_x0000_s1099" style="position:absolute;visibility:visible;mso-wrap-style:square" from="10,18941" to="19977,18942" o:connectortype="straight" o:gfxdata="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" strokeweight="2pt"/>
+              <v:line id="Line 6" o:spid="_x0000_s1100" style="position:absolute;visibility:visible;mso-wrap-style:square" from="2186,18949" to="2188,19989" o:connectortype="straight" o:gfxdata="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" strokeweight="2pt"/>
+              <v:line id="Line 7" o:spid="_x0000_s1101" style="position:absolute;visibility:visible;mso-wrap-style:square" from="4919,18949" to="4921,19989" o:connectortype="straight" o:gfxdata="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" strokeweight="2pt"/>
+              <v:line id="Line 8" o:spid="_x0000_s1102" style="position:absolute;visibility:visible;mso-wrap-style:square" from="6557,18959" to="6559,19989" o:connectortype="straight" o:gfxdata="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" strokeweight="2pt"/>
+              <v:line id="Line 9" o:spid="_x0000_s1103" style="position:absolute;visibility:visible;mso-wrap-style:square" from="7650,18949" to="7652,19979" o:connectortype="straight" o:gfxdata="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" strokeweight="2pt"/>
+              <v:line id="Line 10" o:spid="_x0000_s1104" style="position:absolute;visibility:visible;mso-wrap-style:square" from="18905,18949" to="18909,19989" o:connectortype="straight" o:gfxdata="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" strokeweight="2pt"/>
+              <v:line id="Line 11" o:spid="_x0000_s1105" style="position:absolute;visibility:visible;mso-wrap-style:square" from="10,19293" to="7631,19295" o:connectortype="straight" o:gfxdata="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" strokeweight="1pt"/>
+              <v:line id="Line 12" o:spid="_x0000_s1106" style="position:absolute;visibility:visible;mso-wrap-style:square" from="10,19646" to="7631,19647" o:connectortype="straight" o:gfxdata="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" strokeweight="2pt"/>
+              <v:line id="Line 13" o:spid="_x0000_s1107" style="position:absolute;visibility:visible;mso-wrap-style:square" from="18919,19296" to="19990,19297" o:connectortype="straight" o:gfxdata="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" strokeweight="1pt"/>
+              <v:rect id="Rectangle 14" o:spid="_x0000_s1108" style="position:absolute;left:54;top:19660;width:1000;height:309;visibility:visible;mso-wrap-style:square;v-text-anchor:top" o:gfxdata="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" filled="f" stroked="f" strokeweight=".25pt">
+                <v:textbox inset="1pt,1pt,1pt,1pt">
+                  <w:txbxContent>
+                    <w:p>
+                      <w:pPr>
+                        <w:pStyle w:val="aa"/>
+                        <w:jc w:val="center"/>
+                        <w:rPr>
+                          <w:sz w:val="18"/>
+                        </w:rPr>
+                      </w:pPr>
+                      <w:proofErr w:type="spellStart"/>
+                      <w:r>
+                        <w:rPr>
+                          <w:sz w:val="18"/>
+                        </w:rPr>
+                        <w:t>Змн</w:t>
+                      </w:r>
+                      <w:proofErr w:type="spellEnd"/>
+                      <w:r>
+                        <w:rPr>
+                          <w:sz w:val="18"/>
+                        </w:rPr>
+                        <w:t>.</w:t>
+                      </w:r>
+                    </w:p>
+                  </w:txbxContent>
+                </v:textbox>
+              </v:rect>
+              <v:rect id="Rectangle 15" o:spid="_x0000_s1109" style="position:absolute;left:1139;top:19660;width:1001;height:309;visibility:visible;mso-wrap-style:square;v-text-anchor:top" o:gfxdata="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" filled="f" stroked="f" strokeweight=".25pt">
+                <v:textbox inset="1pt,1pt,1pt,1pt">
+                  <w:txbxContent>
+                    <w:p>
+                      <w:pPr>
+                        <w:pStyle w:val="aa"/>
+                        <w:jc w:val="center"/>
+                        <w:rPr>
+                          <w:sz w:val="18"/>
+                        </w:rPr>
+                      </w:pPr>
+                      <w:r>
+                        <w:rPr>
+                          <w:sz w:val="18"/>
+                        </w:rPr>
+                        <w:t>Арк.</w:t>
+                      </w:r>
+                    </w:p>
+                  </w:txbxContent>
+                </v:textbox>
+              </v:rect>
+              <v:rect id="Rectangle 16" o:spid="_x0000_s1110" style="position:absolute;left:2267;top:19660;width:2573;height:309;visibility:visible;mso-wrap-style:square;v-text-anchor:top" o:gfxdata="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" filled="f" stroked="f" strokeweight=".25pt">
+                <v:textbox inset="1pt,1pt,1pt,1pt">
+                  <w:txbxContent>
+                    <w:p>
+                      <w:pPr>
+                        <w:pStyle w:val="aa"/>
+                        <w:jc w:val="center"/>
+                        <w:rPr>
+                          <w:sz w:val="18"/>
+                        </w:rPr>
+                      </w:pPr>
+                      <w:r>
+                        <w:rPr>
+                          <w:sz w:val="18"/>
+                        </w:rPr>
+                        <w:t xml:space="preserve">№ </w:t>
+                      </w:r>
+                      <w:proofErr w:type="spellStart"/>
+                      <w:r>
+                        <w:rPr>
+                          <w:sz w:val="18"/>
+                        </w:rPr>
+                        <w:t>докум</w:t>
+                      </w:r>
+                      <w:proofErr w:type="spellEnd"/>
+                      <w:r>
+                        <w:rPr>
+                          <w:sz w:val="18"/>
+                        </w:rPr>
+                        <w:t>.</w:t>
+                      </w:r>
+                    </w:p>
+                  </w:txbxContent>
+                </v:textbox>
+              </v:rect>
+              <v:rect id="Rectangle 17" o:spid="_x0000_s1111" style="position:absolute;left:4983;top:19660;width:1534;height:309;visibility:visible;mso-wrap-style:square;v-text-anchor:top" o:gfxdata="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" filled="f" stroked="f" strokeweight=".25pt">
+                <v:textbox inset="1pt,1pt,1pt,1pt">
+                  <w:txbxContent>
+                    <w:p>
+                      <w:pPr>
+                        <w:pStyle w:val="aa"/>
+                        <w:jc w:val="center"/>
+                        <w:rPr>
+                          <w:sz w:val="18"/>
+                        </w:rPr>
+                      </w:pPr>
+                      <w:r>
+                        <w:rPr>
+                          <w:sz w:val="18"/>
+                        </w:rPr>
+                        <w:t>Підпис</w:t>
+                      </w:r>
+                    </w:p>
+                  </w:txbxContent>
+                </v:textbox>
+              </v:rect>
+              <v:rect id="Rectangle 18" o:spid="_x0000_s1112" style="position:absolute;left:6604;top:19660;width:1000;height:309;visibility:visible;mso-wrap-style:square;v-text-anchor:top" o:gfxdata="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" filled="f" stroked="f" strokeweight=".25pt">
+                <v:textbox inset="1pt,1pt,1pt,1pt">
+                  <w:txbxContent>
+                    <w:p>
+                      <w:pPr>
+                        <w:pStyle w:val="aa"/>
+                        <w:jc w:val="center"/>
+                        <w:rPr>
+                          <w:sz w:val="18"/>
+                        </w:rPr>
+                      </w:pPr>
+                      <w:r>
+                        <w:rPr>
+                          <w:sz w:val="18"/>
+                        </w:rPr>
+                        <w:t>Дата</w:t>
+                      </w:r>
+                    </w:p>
+                  </w:txbxContent>
+                </v:textbox>
+              </v:rect>
+              <v:rect id="Rectangle 19" o:spid="_x0000_s1113" style="position:absolute;left:18949;top:18977;width:1001;height:309;visibility:visible;mso-wrap-style:square;v-text-anchor:top" o:gfxdata="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" filled="f" stroked="f" strokeweight=".25pt">
+                <v:textbox inset="1pt,1pt,1pt,1pt">
+                  <w:txbxContent>
+                    <w:p>
+                      <w:pPr>
+                        <w:pStyle w:val="aa"/>
+                        <w:jc w:val="center"/>
+                        <w:rPr>
+                          <w:sz w:val="18"/>
+                        </w:rPr>
+                      </w:pPr>
+                      <w:r>
+                        <w:rPr>
+                          <w:sz w:val="18"/>
+                        </w:rPr>
+                        <w:t>Арк.</w:t>
+                      </w:r>
+                    </w:p>
+                  </w:txbxContent>
+                </v:textbox>
+              </v:rect>
+              <v:rect id="Rectangle 20" o:spid="_x0000_s1114" style="position:absolute;left:18949;top:19435;width:1001;height:423;visibility:visible;mso-wrap-style:square;v-text-anchor:top" o:gfxdata="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" filled="f" stroked="f" strokeweight=".25pt">
+                <v:textbox inset="1pt,1pt,1pt,1pt">
+                  <w:txbxContent>
+                    <w:p>
+                      <w:pPr>
+                        <w:pStyle w:val="aa"/>
+                        <w:jc w:val="center"/>
+                        <w:rPr>
+                          <w:sz w:val="24"/>
+                        </w:rPr>
+                      </w:pPr>
+                      <w:r>
+                        <w:rPr>
+                          <w:sz w:val="24"/>
+                        </w:rPr>
+                        <w:fldChar w:fldCharType="begin"/>
+                      </w:r>
+                      <w:r>
+                        <w:rPr>
+                          <w:sz w:val="24"/>
+                        </w:rPr>
+                        <w:instrText xml:space="preserve"> PAGE  \* LOWER </w:instrText>
+                      </w:r>
+                      <w:r>
+                        <w:rPr>
+                          <w:sz w:val="24"/>
+                        </w:rPr>
+                        <w:fldChar w:fldCharType="separate"/>
+                      </w:r>
+                      <w:r>
+                        <w:rPr>
+                          <w:noProof/>
+                          <w:sz w:val="24"/>
+                        </w:rPr>
+                        <w:t>2</w:t>
+                      </w:r>
+                      <w:r>
+                        <w:rPr>
+                          <w:sz w:val="24"/>
+                        </w:rPr>
+                        <w:fldChar w:fldCharType="end"/>
+                      </w:r>
+                    </w:p>
+                  </w:txbxContent>
+                </v:textbox>
+              </v:rect>
+              <v:rect id="Rectangle 21" o:spid="_x0000_s1115" style="position:absolute;left:7745;top:19221;width:11075;height:477;visibility:visible;mso-wrap-style:square;v-text-anchor:top" o:gfxdata="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" filled="f" stroked="f" strokeweight=".25pt">
+                <v:textbox inset="1pt,1pt,1pt,1pt">
+                  <w:txbxContent>
+                    <w:p>
+                      <w:pPr>
+                        <w:pStyle w:val="aa"/>
+                        <w:jc w:val="center"/>
+                      </w:pPr>
+                      <w:r>
+                        <w:t>НАЗВА ДОКУМЕНТУ</w:t>
+                      </w:r>
+                    </w:p>
+                  </w:txbxContent>
+                </v:textbox>
+              </v:rect>
+              <w10:wrap anchorx="page" anchory="page"/>
+              <w10:anchorlock/>
+            </v:group>
+          </w:pict>
+        </mc:Fallback>
+      </mc:AlternateContent>
+    </w:r>
+  </w:p>
+  <w:p>
+    <w:pPr>
+      <w:pStyle w:val="a6"/>
+    </w:pPr>
+  </w:p>
+</w:hdr>
+</file>
+
+<file path=word/header4.xml><?xml version="1.0" encoding="utf-8"?>
+<w:hdr xmlns:wpc="http://schemas.microsoft.com/office/word/2010/wordprocessingCanvas" xmlns:mc="http://schemas.openxmlformats.org/markup-compatibility/2006" xmlns:o="urn:schemas-microsoft-com:office:office" xmlns:r="http://schemas.openxmlformats.org/officeDocument/2006/relationships" xmlns:m="http://schemas.openxmlformats.org/officeDocument/2006/math" xmlns:v="urn:schemas-microsoft-com:vml" xmlns:wp14="http://schemas.microsoft.com/office/word/2010/wordprocessingDrawing" xmlns:wp="http://schemas.openxmlformats.org/drawingml/2006/wordprocessingDrawing" xmlns:w10="urn:schemas-microsoft-com:office:word" xmlns:w="http://schemas.openxmlformats.org/wordprocessingml/2006/main" xmlns:w14="http://schemas.microsoft.com/office/word/2010/wordml" xmlns:wpg="http://schemas.microsoft.com/office/word/2010/wordprocessingGroup" xmlns:wpi="http://schemas.microsoft.com/office/word/2010/wordprocessingInk" xmlns:wne="http://schemas.microsoft.com/office/word/2006/wordml" xmlns:wps="http://schemas.microsoft.com/office/word/2010/wordprocessingShape" mc:Ignorable="w14 wp14">
   <w:p>
     <w:r>
       <w:rPr>
@@ -9139,7 +12296,7 @@
                                 <w:noProof/>
                                 <w:sz w:val="18"/>
                               </w:rPr>
-                              <w:t>9</w:t>
+                              <w:t>4</w:t>
                             </w:r>
                             <w:r>
                               <w:rPr>
@@ -9984,13 +13141,7 @@
                                 <w:rPr>
                                   <w:sz w:val="18"/>
                                 </w:rPr>
-                                <w:t xml:space="preserve"> </w:t>
-                              </w:r>
-                              <w:r>
-                                <w:rPr>
-                                  <w:sz w:val="18"/>
-                                </w:rPr>
-                                <w:t>Н. Контр.</w:t>
+                                <w:t xml:space="preserve"> Н. Контр.</w:t>
                               </w:r>
                             </w:p>
                           </w:txbxContent>
@@ -10870,18 +14021,18 @@
         </mc:Choice>
         <mc:Fallback>
           <w:pict>
-            <v:group w14:anchorId="027EC9B6" id="Группа 2" o:spid="_x0000_s1076" style="position:absolute;margin-left:56.7pt;margin-top:19.85pt;width:518.8pt;height:802.3pt;z-index:251663360;mso-position-horizontal-relative:page;mso-position-vertical-relative:page" coordsize="20000,20000" o:gfxdata="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" o:allowincell="f">
-              <v:rect id="Rectangle 3" o:spid="_x0000_s1077" style="position:absolute;width:20000;height:20000;visibility:visible;mso-wrap-style:square;v-text-anchor:top" o:gfxdata="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" filled="f" strokeweight="2pt"/>
-              <v:line id="Line 4" o:spid="_x0000_s1078" style="position:absolute;visibility:visible;mso-wrap-style:square" from="993,17183" to="995,18221" o:connectortype="straight" o:gfxdata="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" strokeweight="2pt"/>
-              <v:line id="Line 5" o:spid="_x0000_s1079" style="position:absolute;visibility:visible;mso-wrap-style:square" from="10,17173" to="19977,17174" o:connectortype="straight" o:gfxdata="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" strokeweight="2pt"/>
-              <v:line id="Line 6" o:spid="_x0000_s1080" style="position:absolute;visibility:visible;mso-wrap-style:square" from="2186,17192" to="2188,19989" o:connectortype="straight" o:gfxdata="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" strokeweight="2pt"/>
-              <v:line id="Line 7" o:spid="_x0000_s1081" style="position:absolute;visibility:visible;mso-wrap-style:square" from="4919,17192" to="4921,19989" o:connectortype="straight" o:gfxdata="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" strokeweight="2pt"/>
-              <v:line id="Line 8" o:spid="_x0000_s1082" style="position:absolute;visibility:visible;mso-wrap-style:square" from="6557,17192" to="6559,19989" o:connectortype="straight" o:gfxdata="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" strokeweight="2pt"/>
-              <v:line id="Line 9" o:spid="_x0000_s1083" style="position:absolute;visibility:visible;mso-wrap-style:square" from="7650,17183" to="7652,19979" o:connectortype="straight" o:gfxdata="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" strokeweight="2pt"/>
-              <v:line id="Line 10" o:spid="_x0000_s1084" style="position:absolute;visibility:visible;mso-wrap-style:square" from="15848,18239" to="15852,18932" o:connectortype="straight" o:gfxdata="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" strokeweight="2pt"/>
-              <v:line id="Line 11" o:spid="_x0000_s1085" style="position:absolute;visibility:visible;mso-wrap-style:square" from="10,19293" to="7631,19295" o:connectortype="straight" o:gfxdata="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" strokeweight="1pt"/>
-              <v:line id="Line 12" o:spid="_x0000_s1086" style="position:absolute;visibility:visible;mso-wrap-style:square" from="10,19646" to="7631,19647" o:connectortype="straight" o:gfxdata="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" strokeweight="1pt"/>
-              <v:rect id="Rectangle 13" o:spid="_x0000_s1087" style="position:absolute;left:54;top:17912;width:883;height:309;visibility:visible;mso-wrap-style:square;v-text-anchor:top" o:gfxdata="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" filled="f" stroked="f" strokeweight=".25pt">
+            <v:group id="Группа 2" o:spid="_x0000_s1116" style="position:absolute;margin-left:56.7pt;margin-top:19.85pt;width:518.8pt;height:802.3pt;z-index:251663360;mso-position-horizontal-relative:page;mso-position-vertical-relative:page" coordsize="20000,20000" o:gfxdata="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" o:allowincell="f">
+              <v:rect id="Rectangle 3" o:spid="_x0000_s1117" style="position:absolute;width:20000;height:20000;visibility:visible;mso-wrap-style:square;v-text-anchor:top" o:gfxdata="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" filled="f" strokeweight="2pt"/>
+              <v:line id="Line 4" o:spid="_x0000_s1118" style="position:absolute;visibility:visible;mso-wrap-style:square" from="993,17183" to="995,18221" o:connectortype="straight" o:gfxdata="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" strokeweight="2pt"/>
+              <v:line id="Line 5" o:spid="_x0000_s1119" style="position:absolute;visibility:visible;mso-wrap-style:square" from="10,17173" to="19977,17174" o:connectortype="straight" o:gfxdata="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" strokeweight="2pt"/>
+              <v:line id="Line 6" o:spid="_x0000_s1120" style="position:absolute;visibility:visible;mso-wrap-style:square" from="2186,17192" to="2188,19989" o:connectortype="straight" o:gfxdata="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" strokeweight="2pt"/>
+              <v:line id="Line 7" o:spid="_x0000_s1121" style="position:absolute;visibility:visible;mso-wrap-style:square" from="4919,17192" to="4921,19989" o:connectortype="straight" o:gfxdata="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" strokeweight="2pt"/>
+              <v:line id="Line 8" o:spid="_x0000_s1122" style="position:absolute;visibility:visible;mso-wrap-style:square" from="6557,17192" to="6559,19989" o:connectortype="straight" o:gfxdata="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" strokeweight="2pt"/>
+              <v:line id="Line 9" o:spid="_x0000_s1123" style="position:absolute;visibility:visible;mso-wrap-style:square" from="7650,17183" to="7652,19979" o:connectortype="straight" o:gfxdata="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" strokeweight="2pt"/>
+              <v:line id="Line 10" o:spid="_x0000_s1124" style="position:absolute;visibility:visible;mso-wrap-style:square" from="15848,18239" to="15852,18932" o:connectortype="straight" o:gfxdata="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" strokeweight="2pt"/>
+              <v:line id="Line 11" o:spid="_x0000_s1125" style="position:absolute;visibility:visible;mso-wrap-style:square" from="10,19293" to="7631,19295" o:connectortype="straight" o:gfxdata="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" strokeweight="1pt"/>
+              <v:line id="Line 12" o:spid="_x0000_s1126" style="position:absolute;visibility:visible;mso-wrap-style:square" from="10,19646" to="7631,19647" o:connectortype="straight" o:gfxdata="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" strokeweight="1pt"/>
+              <v:rect id="Rectangle 13" o:spid="_x0000_s1127" style="position:absolute;left:54;top:17912;width:883;height:309;visibility:visible;mso-wrap-style:square;v-text-anchor:top" o:gfxdata="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" filled="f" stroked="f" strokeweight=".25pt">
                 <v:textbox inset="1pt,1pt,1pt,1pt">
                   <w:txbxContent>
                     <w:p>
@@ -10910,7 +14061,7 @@
                   </w:txbxContent>
                 </v:textbox>
               </v:rect>
-              <v:rect id="Rectangle 14" o:spid="_x0000_s1088" style="position:absolute;left:1051;top:17912;width:1100;height:309;visibility:visible;mso-wrap-style:square;v-text-anchor:top" o:gfxdata="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" filled="f" stroked="f" strokeweight=".25pt">
+              <v:rect id="Rectangle 14" o:spid="_x0000_s1128" style="position:absolute;left:1051;top:17912;width:1100;height:309;visibility:visible;mso-wrap-style:square;v-text-anchor:top" o:gfxdata="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" filled="f" stroked="f" strokeweight=".25pt">
                 <v:textbox inset="1pt,1pt,1pt,1pt">
                   <w:txbxContent>
                     <w:p>
@@ -10931,7 +14082,7 @@
                   </w:txbxContent>
                 </v:textbox>
               </v:rect>
-              <v:rect id="Rectangle 15" o:spid="_x0000_s1089" style="position:absolute;left:2267;top:17912;width:2573;height:309;visibility:visible;mso-wrap-style:square;v-text-anchor:top" o:gfxdata="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" filled="f" stroked="f" strokeweight=".25pt">
+              <v:rect id="Rectangle 15" o:spid="_x0000_s1129" style="position:absolute;left:2267;top:17912;width:2573;height:309;visibility:visible;mso-wrap-style:square;v-text-anchor:top" o:gfxdata="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" filled="f" stroked="f" strokeweight=".25pt">
                 <v:textbox inset="1pt,1pt,1pt,1pt">
                   <w:txbxContent>
                     <w:p>
@@ -10966,7 +14117,7 @@
                   </w:txbxContent>
                 </v:textbox>
               </v:rect>
-              <v:rect id="Rectangle 16" o:spid="_x0000_s1090" style="position:absolute;left:4983;top:17912;width:1534;height:309;visibility:visible;mso-wrap-style:square;v-text-anchor:top" o:gfxdata="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" filled="f" stroked="f" strokeweight=".25pt">
+              <v:rect id="Rectangle 16" o:spid="_x0000_s1130" style="position:absolute;left:4983;top:17912;width:1534;height:309;visibility:visible;mso-wrap-style:square;v-text-anchor:top" o:gfxdata="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" filled="f" stroked="f" strokeweight=".25pt">
                 <v:textbox inset="1pt,1pt,1pt,1pt">
                   <w:txbxContent>
                     <w:p>
@@ -10989,7 +14140,7 @@
                   </w:txbxContent>
                 </v:textbox>
               </v:rect>
-              <v:rect id="Rectangle 17" o:spid="_x0000_s1091" style="position:absolute;left:6604;top:17912;width:1000;height:309;visibility:visible;mso-wrap-style:square;v-text-anchor:top" o:gfxdata="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" filled="f" stroked="f" strokeweight=".25pt">
+              <v:rect id="Rectangle 17" o:spid="_x0000_s1131" style="position:absolute;left:6604;top:17912;width:1000;height:309;visibility:visible;mso-wrap-style:square;v-text-anchor:top" o:gfxdata="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" filled="f" stroked="f" strokeweight=".25pt">
                 <v:textbox inset="1pt,1pt,1pt,1pt">
                   <w:txbxContent>
                     <w:p>
@@ -11010,7 +14161,7 @@
                   </w:txbxContent>
                 </v:textbox>
               </v:rect>
-              <v:rect id="Rectangle 18" o:spid="_x0000_s1092" style="position:absolute;left:15929;top:18258;width:1475;height:309;visibility:visible;mso-wrap-style:square;v-text-anchor:top" o:gfxdata="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" filled="f" stroked="f" strokeweight=".25pt">
+              <v:rect id="Rectangle 18" o:spid="_x0000_s1132" style="position:absolute;left:15929;top:18258;width:1475;height:309;visibility:visible;mso-wrap-style:square;v-text-anchor:top" o:gfxdata="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" filled="f" stroked="f" strokeweight=".25pt">
                 <v:textbox inset="1pt,1pt,1pt,1pt">
                   <w:txbxContent>
                     <w:p>
@@ -11031,7 +14182,7 @@
                   </w:txbxContent>
                 </v:textbox>
               </v:rect>
-              <v:rect id="Rectangle 19" o:spid="_x0000_s1093" style="position:absolute;left:15929;top:18623;width:1475;height:310;visibility:visible;mso-wrap-style:square;v-text-anchor:top" o:gfxdata="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" filled="f" stroked="f" strokeweight=".25pt">
+              <v:rect id="Rectangle 19" o:spid="_x0000_s1133" style="position:absolute;left:15929;top:18623;width:1475;height:310;visibility:visible;mso-wrap-style:square;v-text-anchor:top" o:gfxdata="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" filled="f" stroked="f" strokeweight=".25pt">
                 <v:textbox inset="1pt,1pt,1pt,1pt">
                   <w:txbxContent>
                     <w:p>
@@ -11065,7 +14216,7 @@
                           <w:noProof/>
                           <w:sz w:val="18"/>
                         </w:rPr>
-                        <w:t>9</w:t>
+                        <w:t>4</w:t>
                       </w:r>
                       <w:r>
                         <w:rPr>
@@ -11077,7 +14228,7 @@
                   </w:txbxContent>
                 </v:textbox>
               </v:rect>
-              <v:rect id="Rectangle 20" o:spid="_x0000_s1094" style="position:absolute;left:7760;top:17481;width:12159;height:477;visibility:visible;mso-wrap-style:square;v-text-anchor:top" o:gfxdata="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" filled="f" stroked="f" strokeweight=".25pt">
+              <v:rect id="Rectangle 20" o:spid="_x0000_s1134" style="position:absolute;left:7760;top:17481;width:12159;height:477;visibility:visible;mso-wrap-style:square;v-text-anchor:top" o:gfxdata="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" filled="f" stroked="f" strokeweight=".25pt">
                 <v:textbox inset="1pt,1pt,1pt,1pt">
                   <w:txbxContent>
                     <w:p>
@@ -11096,13 +14247,13 @@
                   </w:txbxContent>
                 </v:textbox>
               </v:rect>
-              <v:line id="Line 21" o:spid="_x0000_s1095" style="position:absolute;visibility:visible;mso-wrap-style:square" from="12,18233" to="19979,18234" o:connectortype="straight" o:gfxdata="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" strokeweight="2pt"/>
-              <v:line id="Line 22" o:spid="_x0000_s1096" style="position:absolute;visibility:visible;mso-wrap-style:square" from="25,17881" to="7646,17882" o:connectortype="straight" o:gfxdata="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" strokeweight="2pt"/>
-              <v:line id="Line 23" o:spid="_x0000_s1097" style="position:absolute;visibility:visible;mso-wrap-style:square" from="10,17526" to="7631,17527" o:connectortype="straight" o:gfxdata="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" strokeweight="1pt"/>
-              <v:line id="Line 24" o:spid="_x0000_s1098" style="position:absolute;visibility:visible;mso-wrap-style:square" from="10,18938" to="7631,18939" o:connectortype="straight" o:gfxdata="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" strokeweight="1pt"/>
-              <v:line id="Line 25" o:spid="_x0000_s1099" style="position:absolute;visibility:visible;mso-wrap-style:square" from="10,18583" to="7631,18584" o:connectortype="straight" o:gfxdata="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" strokeweight="1pt"/>
-              <v:group id="Group 26" o:spid="_x0000_s1100" style="position:absolute;left:39;top:18267;width:4801;height:310" coordsize="19999,20000" o:gfxdata="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">
-                <v:rect id="Rectangle 27" o:spid="_x0000_s1101" style="position:absolute;width:8856;height:20000;visibility:visible;mso-wrap-style:square;v-text-anchor:top" o:gfxdata="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" filled="f" stroked="f" strokeweight=".25pt">
+              <v:line id="Line 21" o:spid="_x0000_s1135" style="position:absolute;visibility:visible;mso-wrap-style:square" from="12,18233" to="19979,18234" o:connectortype="straight" o:gfxdata="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" strokeweight="2pt"/>
+              <v:line id="Line 22" o:spid="_x0000_s1136" style="position:absolute;visibility:visible;mso-wrap-style:square" from="25,17881" to="7646,17882" o:connectortype="straight" o:gfxdata="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" strokeweight="2pt"/>
+              <v:line id="Line 23" o:spid="_x0000_s1137" style="position:absolute;visibility:visible;mso-wrap-style:square" from="10,17526" to="7631,17527" o:connectortype="straight" o:gfxdata="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" strokeweight="1pt"/>
+              <v:line id="Line 24" o:spid="_x0000_s1138" style="position:absolute;visibility:visible;mso-wrap-style:square" from="10,18938" to="7631,18939" o:connectortype="straight" o:gfxdata="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" strokeweight="1pt"/>
+              <v:line id="Line 25" o:spid="_x0000_s1139" style="position:absolute;visibility:visible;mso-wrap-style:square" from="10,18583" to="7631,18584" o:connectortype="straight" o:gfxdata="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" strokeweight="1pt"/>
+              <v:group id="Group 26" o:spid="_x0000_s1140" style="position:absolute;left:39;top:18267;width:4801;height:310" coordsize="19999,20000" o:gfxdata="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">
+                <v:rect id="Rectangle 27" o:spid="_x0000_s1141" style="position:absolute;width:8856;height:20000;visibility:visible;mso-wrap-style:square;v-text-anchor:top" o:gfxdata="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" filled="f" stroked="f" strokeweight=".25pt">
                   <v:textbox inset="1pt,1pt,1pt,1pt">
                     <w:txbxContent>
                       <w:p>
@@ -11136,7 +14287,7 @@
                     </w:txbxContent>
                   </v:textbox>
                 </v:rect>
-                <v:rect id="Rectangle 28" o:spid="_x0000_s1102" style="position:absolute;left:9281;width:10718;height:20000;visibility:visible;mso-wrap-style:square;v-text-anchor:top" o:gfxdata="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" filled="f" stroked="f" strokeweight=".25pt">
+                <v:rect id="Rectangle 28" o:spid="_x0000_s1142" style="position:absolute;left:9281;width:10718;height:20000;visibility:visible;mso-wrap-style:square;v-text-anchor:top" o:gfxdata="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" filled="f" stroked="f" strokeweight=".25pt">
                   <v:textbox inset="1pt,1pt,1pt,1pt">
                     <w:txbxContent>
                       <w:p>
@@ -11170,8 +14321,8 @@
                   </v:textbox>
                 </v:rect>
               </v:group>
-              <v:group id="Group 29" o:spid="_x0000_s1103" style="position:absolute;left:39;top:18614;width:4801;height:309" coordsize="19999,20000" o:gfxdata="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">
-                <v:rect id="Rectangle 30" o:spid="_x0000_s1104" style="position:absolute;width:8856;height:20000;visibility:visible;mso-wrap-style:square;v-text-anchor:top" o:gfxdata="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" filled="f" stroked="f" strokeweight=".25pt">
+              <v:group id="Group 29" o:spid="_x0000_s1143" style="position:absolute;left:39;top:18614;width:4801;height:309" coordsize="19999,20000" o:gfxdata="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">
+                <v:rect id="Rectangle 30" o:spid="_x0000_s1144" style="position:absolute;width:8856;height:20000;visibility:visible;mso-wrap-style:square;v-text-anchor:top" o:gfxdata="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" filled="f" stroked="f" strokeweight=".25pt">
                   <v:textbox inset="1pt,1pt,1pt,1pt">
                     <w:txbxContent>
                       <w:p>
@@ -11205,7 +14356,7 @@
                     </w:txbxContent>
                   </v:textbox>
                 </v:rect>
-                <v:rect id="Rectangle 31" o:spid="_x0000_s1105" style="position:absolute;left:9281;width:10718;height:20000;visibility:visible;mso-wrap-style:square;v-text-anchor:top" o:gfxdata="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" filled="f" stroked="f" strokeweight=".25pt">
+                <v:rect id="Rectangle 31" o:spid="_x0000_s1145" style="position:absolute;left:9281;width:10718;height:20000;visibility:visible;mso-wrap-style:square;v-text-anchor:top" o:gfxdata="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" filled="f" stroked="f" strokeweight=".25pt">
                   <v:textbox inset="1pt,1pt,1pt,1pt">
                     <w:txbxContent>
                       <w:p>
@@ -11226,8 +14377,8 @@
                   </v:textbox>
                 </v:rect>
               </v:group>
-              <v:group id="Group 32" o:spid="_x0000_s1106" style="position:absolute;left:39;top:18969;width:4801;height:309" coordsize="19999,20000" o:gfxdata="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">
-                <v:rect id="Rectangle 33" o:spid="_x0000_s1107" style="position:absolute;width:8856;height:20000;visibility:visible;mso-wrap-style:square;v-text-anchor:top" o:gfxdata="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" filled="f" stroked="f" strokeweight=".25pt">
+              <v:group id="Group 32" o:spid="_x0000_s1146" style="position:absolute;left:39;top:18969;width:4801;height:309" coordsize="19999,20000" o:gfxdata="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">
+                <v:rect id="Rectangle 33" o:spid="_x0000_s1147" style="position:absolute;width:8856;height:20000;visibility:visible;mso-wrap-style:square;v-text-anchor:top" o:gfxdata="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" filled="f" stroked="f" strokeweight=".25pt">
                   <v:textbox inset="1pt,1pt,1pt,1pt">
                     <w:txbxContent>
                       <w:p>
@@ -11261,7 +14412,7 @@
                     </w:txbxContent>
                   </v:textbox>
                 </v:rect>
-                <v:rect id="Rectangle 34" o:spid="_x0000_s1108" style="position:absolute;left:9281;width:10718;height:20000;visibility:visible;mso-wrap-style:square;v-text-anchor:top" o:gfxdata="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" filled="f" stroked="f" strokeweight=".25pt">
+                <v:rect id="Rectangle 34" o:spid="_x0000_s1148" style="position:absolute;left:9281;width:10718;height:20000;visibility:visible;mso-wrap-style:square;v-text-anchor:top" o:gfxdata="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" filled="f" stroked="f" strokeweight=".25pt">
                   <v:textbox inset="1pt,1pt,1pt,1pt">
                     <w:txbxContent>
                       <w:p>
@@ -11282,8 +14433,8 @@
                   </v:textbox>
                 </v:rect>
               </v:group>
-              <v:group id="Group 35" o:spid="_x0000_s1109" style="position:absolute;left:39;top:19314;width:4801;height:310" coordsize="19999,20000" o:gfxdata="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">
-                <v:rect id="Rectangle 36" o:spid="_x0000_s1110" style="position:absolute;width:8856;height:20000;visibility:visible;mso-wrap-style:square;v-text-anchor:top" o:gfxdata="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" filled="f" stroked="f" strokeweight=".25pt">
+              <v:group id="Group 35" o:spid="_x0000_s1149" style="position:absolute;left:39;top:19314;width:4801;height:310" coordsize="19999,20000" o:gfxdata="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">
+                <v:rect id="Rectangle 36" o:spid="_x0000_s1150" style="position:absolute;width:8856;height:20000;visibility:visible;mso-wrap-style:square;v-text-anchor:top" o:gfxdata="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" filled="f" stroked="f" strokeweight=".25pt">
                   <v:textbox inset="1pt,1pt,1pt,1pt">
                     <w:txbxContent>
                       <w:p>
@@ -11297,19 +14448,13 @@
                           <w:rPr>
                             <w:sz w:val="18"/>
                           </w:rPr>
-                          <w:t xml:space="preserve"> </w:t>
-                        </w:r>
-                        <w:r>
-                          <w:rPr>
-                            <w:sz w:val="18"/>
-                          </w:rPr>
-                          <w:t>Н. Контр.</w:t>
+                          <w:t xml:space="preserve"> Н. Контр.</w:t>
                         </w:r>
                       </w:p>
                     </w:txbxContent>
                   </v:textbox>
                 </v:rect>
-                <v:rect id="Rectangle 37" o:spid="_x0000_s1111" style="position:absolute;left:9281;width:10718;height:20000;visibility:visible;mso-wrap-style:square;v-text-anchor:top" o:gfxdata="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" filled="f" stroked="f" strokeweight=".25pt">
+                <v:rect id="Rectangle 37" o:spid="_x0000_s1151" style="position:absolute;left:9281;width:10718;height:20000;visibility:visible;mso-wrap-style:square;v-text-anchor:top" o:gfxdata="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" filled="f" stroked="f" strokeweight=".25pt">
                   <v:textbox inset="1pt,1pt,1pt,1pt">
                     <w:txbxContent>
                       <w:p>
@@ -11330,8 +14475,8 @@
                   </v:textbox>
                 </v:rect>
               </v:group>
-              <v:group id="Group 38" o:spid="_x0000_s1112" style="position:absolute;left:39;top:19660;width:4801;height:309" coordsize="19999,20000" o:gfxdata="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">
-                <v:rect id="Rectangle 39" o:spid="_x0000_s1113" style="position:absolute;width:8856;height:20000;visibility:visible;mso-wrap-style:square;v-text-anchor:top" o:gfxdata="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" filled="f" stroked="f" strokeweight=".25pt">
+              <v:group id="Group 38" o:spid="_x0000_s1152" style="position:absolute;left:39;top:19660;width:4801;height:309" coordsize="19999,20000" o:gfxdata="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">
+                <v:rect id="Rectangle 39" o:spid="_x0000_s1153" style="position:absolute;width:8856;height:20000;visibility:visible;mso-wrap-style:square;v-text-anchor:top" o:gfxdata="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" filled="f" stroked="f" strokeweight=".25pt">
                   <v:textbox inset="1pt,1pt,1pt,1pt">
                     <w:txbxContent>
                       <w:p>
@@ -11365,7 +14510,7 @@
                     </w:txbxContent>
                   </v:textbox>
                 </v:rect>
-                <v:rect id="Rectangle 40" o:spid="_x0000_s1114" style="position:absolute;left:9281;width:10718;height:20000;visibility:visible;mso-wrap-style:square;v-text-anchor:top" o:gfxdata="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" filled="f" stroked="f" strokeweight=".25pt">
+                <v:rect id="Rectangle 40" o:spid="_x0000_s1154" style="position:absolute;left:9281;width:10718;height:20000;visibility:visible;mso-wrap-style:square;v-text-anchor:top" o:gfxdata="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" filled="f" stroked="f" strokeweight=".25pt">
                   <v:textbox inset="1pt,1pt,1pt,1pt">
                     <w:txbxContent>
                       <w:p>
@@ -11386,8 +14531,8 @@
                   </v:textbox>
                 </v:rect>
               </v:group>
-              <v:line id="Line 41" o:spid="_x0000_s1115" style="position:absolute;visibility:visible;mso-wrap-style:square" from="14208,18239" to="14210,19979" o:connectortype="straight" o:gfxdata="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" strokeweight="2pt"/>
-              <v:rect id="Rectangle 42" o:spid="_x0000_s1116" style="position:absolute;left:7787;top:18314;width:6292;height:1609;visibility:visible;mso-wrap-style:square;v-text-anchor:top" o:gfxdata="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" filled="f" stroked="f" strokeweight=".25pt">
+              <v:line id="Line 41" o:spid="_x0000_s1155" style="position:absolute;visibility:visible;mso-wrap-style:square" from="14208,18239" to="14210,19979" o:connectortype="straight" o:gfxdata="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" strokeweight="2pt"/>
+              <v:rect id="Rectangle 42" o:spid="_x0000_s1156" style="position:absolute;left:7787;top:18314;width:6292;height:1609;visibility:visible;mso-wrap-style:square;v-text-anchor:top" o:gfxdata="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" filled="f" stroked="f" strokeweight=".25pt">
                 <v:textbox inset="1pt,1pt,1pt,1pt">
                   <w:txbxContent>
                     <w:p>
@@ -11423,10 +14568,10 @@
                   </w:txbxContent>
                 </v:textbox>
               </v:rect>
-              <v:line id="Line 43" o:spid="_x0000_s1117" style="position:absolute;visibility:visible;mso-wrap-style:square" from="14221,18587" to="19990,18588" o:connectortype="straight" o:gfxdata="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" strokeweight="2pt"/>
-              <v:line id="Line 44" o:spid="_x0000_s1118" style="position:absolute;visibility:visible;mso-wrap-style:square" from="14219,18939" to="19988,18941" o:connectortype="straight" o:gfxdata="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" strokeweight="2pt"/>
-              <v:line id="Line 45" o:spid="_x0000_s1119" style="position:absolute;visibility:visible;mso-wrap-style:square" from="17487,18239" to="17490,18932" o:connectortype="straight" o:gfxdata="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" strokeweight="2pt"/>
-              <v:rect id="Rectangle 46" o:spid="_x0000_s1120" style="position:absolute;left:14295;top:18258;width:1474;height:309;visibility:visible;mso-wrap-style:square;v-text-anchor:top" o:gfxdata="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" filled="f" stroked="f" strokeweight=".25pt">
+              <v:line id="Line 43" o:spid="_x0000_s1157" style="position:absolute;visibility:visible;mso-wrap-style:square" from="14221,18587" to="19990,18588" o:connectortype="straight" o:gfxdata="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" strokeweight="2pt"/>
+              <v:line id="Line 44" o:spid="_x0000_s1158" style="position:absolute;visibility:visible;mso-wrap-style:square" from="14219,18939" to="19988,18941" o:connectortype="straight" o:gfxdata="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" strokeweight="2pt"/>
+              <v:line id="Line 45" o:spid="_x0000_s1159" style="position:absolute;visibility:visible;mso-wrap-style:square" from="17487,18239" to="17490,18932" o:connectortype="straight" o:gfxdata="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" strokeweight="2pt"/>
+              <v:rect id="Rectangle 46" o:spid="_x0000_s1160" style="position:absolute;left:14295;top:18258;width:1474;height:309;visibility:visible;mso-wrap-style:square;v-text-anchor:top" o:gfxdata="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" filled="f" stroked="f" strokeweight=".25pt">
                 <v:textbox inset="1pt,1pt,1pt,1pt">
                   <w:txbxContent>
                     <w:p>
@@ -11455,7 +14600,7 @@
                   </w:txbxContent>
                 </v:textbox>
               </v:rect>
-              <v:rect id="Rectangle 47" o:spid="_x0000_s1121" style="position:absolute;left:17577;top:18258;width:2327;height:309;visibility:visible;mso-wrap-style:square;v-text-anchor:top" o:gfxdata="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" filled="f" stroked="f" strokeweight=".25pt">
+              <v:rect id="Rectangle 47" o:spid="_x0000_s1161" style="position:absolute;left:17577;top:18258;width:2327;height:309;visibility:visible;mso-wrap-style:square;v-text-anchor:top" o:gfxdata="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" filled="f" stroked="f" strokeweight=".25pt">
                 <v:textbox inset="1pt,1pt,1pt,1pt">
                   <w:txbxContent>
                     <w:p>
@@ -11476,7 +14621,7 @@
                   </w:txbxContent>
                 </v:textbox>
               </v:rect>
-              <v:rect id="Rectangle 48" o:spid="_x0000_s1122" style="position:absolute;left:17591;top:18613;width:2326;height:309;visibility:visible;mso-wrap-style:square;v-text-anchor:top" o:gfxdata="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" filled="f" stroked="f" strokeweight=".25pt">
+              <v:rect id="Rectangle 48" o:spid="_x0000_s1162" style="position:absolute;left:17591;top:18613;width:2326;height:309;visibility:visible;mso-wrap-style:square;v-text-anchor:top" o:gfxdata="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" filled="f" stroked="f" strokeweight=".25pt">
                 <v:textbox inset="1pt,1pt,1pt,1pt">
                   <w:txbxContent>
                     <w:p>
@@ -11522,9 +14667,9 @@
                   </w:txbxContent>
                 </v:textbox>
               </v:rect>
-              <v:line id="Line 49" o:spid="_x0000_s1123" style="position:absolute;visibility:visible;mso-wrap-style:square" from="14755,18594" to="14757,18932" o:connectortype="straight" o:gfxdata="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" strokeweight="1pt"/>
-              <v:line id="Line 50" o:spid="_x0000_s1124" style="position:absolute;visibility:visible;mso-wrap-style:square" from="15301,18595" to="15303,18933" o:connectortype="straight" o:gfxdata="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" strokeweight="1pt"/>
-              <v:rect id="Rectangle 51" o:spid="_x0000_s1125" style="position:absolute;left:14295;top:19221;width:5609;height:440;visibility:visible;mso-wrap-style:square;v-text-anchor:top" o:gfxdata="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" filled="f" stroked="f" strokeweight=".25pt">
+              <v:line id="Line 49" o:spid="_x0000_s1163" style="position:absolute;visibility:visible;mso-wrap-style:square" from="14755,18594" to="14757,18932" o:connectortype="straight" o:gfxdata="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" strokeweight="1pt"/>
+              <v:line id="Line 50" o:spid="_x0000_s1164" style="position:absolute;visibility:visible;mso-wrap-style:square" from="15301,18595" to="15303,18933" o:connectortype="straight" o:gfxdata="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" strokeweight="1pt"/>
+              <v:rect id="Rectangle 51" o:spid="_x0000_s1165" style="position:absolute;left:14295;top:19221;width:5609;height:440;visibility:visible;mso-wrap-style:square;v-text-anchor:top" o:gfxdata="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" filled="f" stroked="f" strokeweight=".25pt">
                 <v:textbox inset="1pt,1pt,1pt,1pt">
                   <w:txbxContent>
                     <w:p>
@@ -11565,8 +14710,8 @@
 </file>
 
 <file path=word/numbering.xml><?xml version="1.0" encoding="utf-8"?>
-<w:numbering xmlns:wpc="http://schemas.microsoft.com/office/word/2010/wordprocessingCanvas" xmlns:cx="http://schemas.microsoft.com/office/drawing/2014/chartex" xmlns:mc="http://schemas.openxmlformats.org/markup-compatibility/2006" xmlns:o="urn:schemas-microsoft-com:office:office" xmlns:r="http://schemas.openxmlformats.org/officeDocument/2006/relationships" xmlns:m="http://schemas.openxmlformats.org/officeDocument/2006/math" xmlns:v="urn:schemas-microsoft-com:vml" xmlns:wp14="http://schemas.microsoft.com/office/word/2010/wordprocessingDrawing" xmlns:wp="http://schemas.openxmlformats.org/drawingml/2006/wordprocessingDrawing" xmlns:w10="urn:schemas-microsoft-com:office:word" xmlns:w="http://schemas.openxmlformats.org/wordprocessingml/2006/main" xmlns:w14="http://schemas.microsoft.com/office/word/2010/wordml" xmlns:w15="http://schemas.microsoft.com/office/word/2012/wordml" xmlns:w16se="http://schemas.microsoft.com/office/word/2015/wordml/symex" xmlns:wpg="http://schemas.microsoft.com/office/word/2010/wordprocessingGroup" xmlns:wpi="http://schemas.microsoft.com/office/word/2010/wordprocessingInk" xmlns:wne="http://schemas.microsoft.com/office/word/2006/wordml" xmlns:wps="http://schemas.microsoft.com/office/word/2010/wordprocessingShape" mc:Ignorable="w14 w15 w16se wp14">
-  <w:abstractNum w:abstractNumId="0" w15:restartNumberingAfterBreak="0">
+<w:numbering xmlns:wpc="http://schemas.microsoft.com/office/word/2010/wordprocessingCanvas" xmlns:mc="http://schemas.openxmlformats.org/markup-compatibility/2006" xmlns:o="urn:schemas-microsoft-com:office:office" xmlns:r="http://schemas.openxmlformats.org/officeDocument/2006/relationships" xmlns:m="http://schemas.openxmlformats.org/officeDocument/2006/math" xmlns:v="urn:schemas-microsoft-com:vml" xmlns:wp14="http://schemas.microsoft.com/office/word/2010/wordprocessingDrawing" xmlns:wp="http://schemas.openxmlformats.org/drawingml/2006/wordprocessingDrawing" xmlns:w10="urn:schemas-microsoft-com:office:word" xmlns:w="http://schemas.openxmlformats.org/wordprocessingml/2006/main" xmlns:w14="http://schemas.microsoft.com/office/word/2010/wordml" xmlns:wpg="http://schemas.microsoft.com/office/word/2010/wordprocessingGroup" xmlns:wpi="http://schemas.microsoft.com/office/word/2010/wordprocessingInk" xmlns:wne="http://schemas.microsoft.com/office/word/2006/wordml" xmlns:wps="http://schemas.microsoft.com/office/word/2010/wordprocessingShape" mc:Ignorable="w14 wp14">
+  <w:abstractNum w:abstractNumId="0">
     <w:nsid w:val="164514F7"/>
     <w:multiLevelType w:val="multilevel"/>
     <w:tmpl w:val="AE0A4C96"/>
@@ -11687,7 +14832,7 @@
       </w:rPr>
     </w:lvl>
   </w:abstractNum>
-  <w:abstractNum w:abstractNumId="1" w15:restartNumberingAfterBreak="0">
+  <w:abstractNum w:abstractNumId="1">
     <w:nsid w:val="35E9747A"/>
     <w:multiLevelType w:val="hybridMultilevel"/>
     <w:tmpl w:val="99024B52"/>
@@ -11786,7 +14931,7 @@
 </file>
 
 <file path=word/styles.xml><?xml version="1.0" encoding="utf-8"?>
-<w:styles xmlns:mc="http://schemas.openxmlformats.org/markup-compatibility/2006" xmlns:r="http://schemas.openxmlformats.org/officeDocument/2006/relationships" xmlns:w="http://schemas.openxmlformats.org/wordprocessingml/2006/main" xmlns:w14="http://schemas.microsoft.com/office/word/2010/wordml" xmlns:w15="http://schemas.microsoft.com/office/word/2012/wordml" xmlns:w16se="http://schemas.microsoft.com/office/word/2015/wordml/symex" mc:Ignorable="w14 w15 w16se">
+<w:styles xmlns:mc="http://schemas.openxmlformats.org/markup-compatibility/2006" xmlns:r="http://schemas.openxmlformats.org/officeDocument/2006/relationships" xmlns:w="http://schemas.openxmlformats.org/wordprocessingml/2006/main" xmlns:w14="http://schemas.microsoft.com/office/word/2010/wordml" mc:Ignorable="w14">
   <w:docDefaults>
     <w:rPrDefault>
       <w:rPr>
@@ -11801,7 +14946,7 @@
       </w:pPr>
     </w:pPrDefault>
   </w:docDefaults>
-  <w:latentStyles w:defLockedState="0" w:defUIPriority="99" w:defSemiHidden="0" w:defUnhideWhenUsed="0" w:defQFormat="0" w:count="371">
+  <w:latentStyles w:defLockedState="0" w:defUIPriority="99" w:defSemiHidden="0" w:defUnhideWhenUsed="0" w:defQFormat="0" w:count="267">
     <w:lsdException w:name="Normal" w:uiPriority="0" w:qFormat="1"/>
     <w:lsdException w:name="heading 1" w:uiPriority="9" w:qFormat="1"/>
     <w:lsdException w:name="heading 2" w:uiPriority="9" w:qFormat="1"/>
@@ -11991,110 +15136,6 @@
     <w:lsdException w:name="Book Title" w:uiPriority="33" w:qFormat="1"/>
     <w:lsdException w:name="Bibliography" w:semiHidden="1" w:uiPriority="37" w:unhideWhenUsed="1"/>
     <w:lsdException w:name="TOC Heading" w:semiHidden="1" w:uiPriority="39" w:unhideWhenUsed="1" w:qFormat="1"/>
-    <w:lsdException w:name="Plain Table 1" w:uiPriority="41"/>
-    <w:lsdException w:name="Plain Table 2" w:uiPriority="42"/>
-    <w:lsdException w:name="Plain Table 3" w:uiPriority="43"/>
-    <w:lsdException w:name="Plain Table 4" w:uiPriority="44"/>
-    <w:lsdException w:name="Plain Table 5" w:uiPriority="45"/>
-    <w:lsdException w:name="Grid Table Light" w:uiPriority="40"/>
-    <w:lsdException w:name="Grid Table 1 Light" w:uiPriority="46"/>
-    <w:lsdException w:name="Grid Table 2" w:uiPriority="47"/>
-    <w:lsdException w:name="Grid Table 3" w:uiPriority="48"/>
-    <w:lsdException w:name="Grid Table 4" w:uiPriority="49"/>
-    <w:lsdException w:name="Grid Table 5 Dark" w:uiPriority="50"/>
-    <w:lsdException w:name="Grid Table 6 Colorful" w:uiPriority="51"/>
-    <w:lsdException w:name="Grid Table 7 Colorful" w:uiPriority="52"/>
-    <w:lsdException w:name="Grid Table 1 Light Accent 1" w:uiPriority="46"/>
-    <w:lsdException w:name="Grid Table 2 Accent 1" w:uiPriority="47"/>
-    <w:lsdException w:name="Grid Table 3 Accent 1" w:uiPriority="48"/>
-    <w:lsdException w:name="Grid Table 4 Accent 1" w:uiPriority="49"/>
-    <w:lsdException w:name="Grid Table 5 Dark Accent 1" w:uiPriority="50"/>
-    <w:lsdException w:name="Grid Table 6 Colorful Accent 1" w:uiPriority="51"/>
-    <w:lsdException w:name="Grid Table 7 Colorful Accent 1" w:uiPriority="52"/>
-    <w:lsdException w:name="Grid Table 1 Light Accent 2" w:uiPriority="46"/>
-    <w:lsdException w:name="Grid Table 2 Accent 2" w:uiPriority="47"/>
-    <w:lsdException w:name="Grid Table 3 Accent 2" w:uiPriority="48"/>
-    <w:lsdException w:name="Grid Table 4 Accent 2" w:uiPriority="49"/>
-    <w:lsdException w:name="Grid Table 5 Dark Accent 2" w:uiPriority="50"/>
-    <w:lsdException w:name="Grid Table 6 Colorful Accent 2" w:uiPriority="51"/>
-    <w:lsdException w:name="Grid Table 7 Colorful Accent 2" w:uiPriority="52"/>
-    <w:lsdException w:name="Grid Table 1 Light Accent 3" w:uiPriority="46"/>
-    <w:lsdException w:name="Grid Table 2 Accent 3" w:uiPriority="47"/>
-    <w:lsdException w:name="Grid Table 3 Accent 3" w:uiPriority="48"/>
-    <w:lsdException w:name="Grid Table 4 Accent 3" w:uiPriority="49"/>
-    <w:lsdException w:name="Grid Table 5 Dark Accent 3" w:uiPriority="50"/>
-    <w:lsdException w:name="Grid Table 6 Colorful Accent 3" w:uiPriority="51"/>
-    <w:lsdException w:name="Grid Table 7 Colorful Accent 3" w:uiPriority="52"/>
-    <w:lsdException w:name="Grid Table 1 Light Accent 4" w:uiPriority="46"/>
-    <w:lsdException w:name="Grid Table 2 Accent 4" w:uiPriority="47"/>
-    <w:lsdException w:name="Grid Table 3 Accent 4" w:uiPriority="48"/>
-    <w:lsdException w:name="Grid Table 4 Accent 4" w:uiPriority="49"/>
-    <w:lsdException w:name="Grid Table 5 Dark Accent 4" w:uiPriority="50"/>
-    <w:lsdException w:name="Grid Table 6 Colorful Accent 4" w:uiPriority="51"/>
-    <w:lsdException w:name="Grid Table 7 Colorful Accent 4" w:uiPriority="52"/>
-    <w:lsdException w:name="Grid Table 1 Light Accent 5" w:uiPriority="46"/>
-    <w:lsdException w:name="Grid Table 2 Accent 5" w:uiPriority="47"/>
-    <w:lsdException w:name="Grid Table 3 Accent 5" w:uiPriority="48"/>
-    <w:lsdException w:name="Grid Table 4 Accent 5" w:uiPriority="49"/>
-    <w:lsdException w:name="Grid Table 5 Dark Accent 5" w:uiPriority="50"/>
-    <w:lsdException w:name="Grid Table 6 Colorful Accent 5" w:uiPriority="51"/>
-    <w:lsdException w:name="Grid Table 7 Colorful Accent 5" w:uiPriority="52"/>
-    <w:lsdException w:name="Grid Table 1 Light Accent 6" w:uiPriority="46"/>
-    <w:lsdException w:name="Grid Table 2 Accent 6" w:uiPriority="47"/>
-    <w:lsdException w:name="Grid Table 3 Accent 6" w:uiPriority="48"/>
-    <w:lsdException w:name="Grid Table 4 Accent 6" w:uiPriority="49"/>
-    <w:lsdException w:name="Grid Table 5 Dark Accent 6" w:uiPriority="50"/>
-    <w:lsdException w:name="Grid Table 6 Colorful Accent 6" w:uiPriority="51"/>
-    <w:lsdException w:name="Grid Table 7 Colorful Accent 6" w:uiPriority="52"/>
-    <w:lsdException w:name="List Table 1 Light" w:uiPriority="46"/>
-    <w:lsdException w:name="List Table 2" w:uiPriority="47"/>
-    <w:lsdException w:name="List Table 3" w:uiPriority="48"/>
-    <w:lsdException w:name="List Table 4" w:uiPriority="49"/>
-    <w:lsdException w:name="List Table 5 Dark" w:uiPriority="50"/>
-    <w:lsdException w:name="List Table 6 Colorful" w:uiPriority="51"/>
-    <w:lsdException w:name="List Table 7 Colorful" w:uiPriority="52"/>
-    <w:lsdException w:name="List Table 1 Light Accent 1" w:uiPriority="46"/>
-    <w:lsdException w:name="List Table 2 Accent 1" w:uiPriority="47"/>
-    <w:lsdException w:name="List Table 3 Accent 1" w:uiPriority="48"/>
-    <w:lsdException w:name="List Table 4 Accent 1" w:uiPriority="49"/>
-    <w:lsdException w:name="List Table 5 Dark Accent 1" w:uiPriority="50"/>
-    <w:lsdException w:name="List Table 6 Colorful Accent 1" w:uiPriority="51"/>
-    <w:lsdException w:name="List Table 7 Colorful Accent 1" w:uiPriority="52"/>
-    <w:lsdException w:name="List Table 1 Light Accent 2" w:uiPriority="46"/>
-    <w:lsdException w:name="List Table 2 Accent 2" w:uiPriority="47"/>
-    <w:lsdException w:name="List Table 3 Accent 2" w:uiPriority="48"/>
-    <w:lsdException w:name="List Table 4 Accent 2" w:uiPriority="49"/>
-    <w:lsdException w:name="List Table 5 Dark Accent 2" w:uiPriority="50"/>
-    <w:lsdException w:name="List Table 6 Colorful Accent 2" w:uiPriority="51"/>
-    <w:lsdException w:name="List Table 7 Colorful Accent 2" w:uiPriority="52"/>
-    <w:lsdException w:name="List Table 1 Light Accent 3" w:uiPriority="46"/>
-    <w:lsdException w:name="List Table 2 Accent 3" w:uiPriority="47"/>
-    <w:lsdException w:name="List Table 3 Accent 3" w:uiPriority="48"/>
-    <w:lsdException w:name="List Table 4 Accent 3" w:uiPriority="49"/>
-    <w:lsdException w:name="List Table 5 Dark Accent 3" w:uiPriority="50"/>
-    <w:lsdException w:name="List Table 6 Colorful Accent 3" w:uiPriority="51"/>
-    <w:lsdException w:name="List Table 7 Colorful Accent 3" w:uiPriority="52"/>
-    <w:lsdException w:name="List Table 1 Light Accent 4" w:uiPriority="46"/>
-    <w:lsdException w:name="List Table 2 Accent 4" w:uiPriority="47"/>
-    <w:lsdException w:name="List Table 3 Accent 4" w:uiPriority="48"/>
-    <w:lsdException w:name="List Table 4 Accent 4" w:uiPriority="49"/>
-    <w:lsdException w:name="List Table 5 Dark Accent 4" w:uiPriority="50"/>
-    <w:lsdException w:name="List Table 6 Colorful Accent 4" w:uiPriority="51"/>
-    <w:lsdException w:name="List Table 7 Colorful Accent 4" w:uiPriority="52"/>
-    <w:lsdException w:name="List Table 1 Light Accent 5" w:uiPriority="46"/>
-    <w:lsdException w:name="List Table 2 Accent 5" w:uiPriority="47"/>
-    <w:lsdException w:name="List Table 3 Accent 5" w:uiPriority="48"/>
-    <w:lsdException w:name="List Table 4 Accent 5" w:uiPriority="49"/>
-    <w:lsdException w:name="List Table 5 Dark Accent 5" w:uiPriority="50"/>
-    <w:lsdException w:name="List Table 6 Colorful Accent 5" w:uiPriority="51"/>
-    <w:lsdException w:name="List Table 7 Colorful Accent 5" w:uiPriority="52"/>
-    <w:lsdException w:name="List Table 1 Light Accent 6" w:uiPriority="46"/>
-    <w:lsdException w:name="List Table 2 Accent 6" w:uiPriority="47"/>
-    <w:lsdException w:name="List Table 3 Accent 6" w:uiPriority="48"/>
-    <w:lsdException w:name="List Table 4 Accent 6" w:uiPriority="49"/>
-    <w:lsdException w:name="List Table 5 Dark Accent 6" w:uiPriority="50"/>
-    <w:lsdException w:name="List Table 6 Colorful Accent 6" w:uiPriority="51"/>
-    <w:lsdException w:name="List Table 7 Colorful Accent 6" w:uiPriority="52"/>
   </w:latentStyles>
   <w:style w:type="paragraph" w:default="1" w:styleId="a">
     <w:name w:val="Normal"/>
@@ -12177,6 +15218,7 @@
     <w:basedOn w:val="a1"/>
     <w:uiPriority w:val="59"/>
     <w:tblPr>
+      <w:tblInd w:w="0" w:type="dxa"/>
       <w:tblBorders>
         <w:top w:val="single" w:sz="4" w:space="0" w:color="000000"/>
         <w:left w:val="single" w:sz="4" w:space="0" w:color="000000"/>
@@ -12185,6 +15227,12 @@
         <w:insideH w:val="single" w:sz="4" w:space="0" w:color="000000"/>
         <w:insideV w:val="single" w:sz="4" w:space="0" w:color="000000"/>
       </w:tblBorders>
+      <w:tblCellMar>
+        <w:top w:w="0" w:type="dxa"/>
+        <w:left w:w="108" w:type="dxa"/>
+        <w:bottom w:w="0" w:type="dxa"/>
+        <w:right w:w="108" w:type="dxa"/>
+      </w:tblCellMar>
     </w:tblPr>
   </w:style>
   <w:style w:type="paragraph" w:styleId="a4">
@@ -12324,238 +15372,80 @@
       <w:color w:val="808080"/>
     </w:rPr>
   </w:style>
+  <w:style w:type="paragraph" w:styleId="ad">
+    <w:name w:val="Balloon Text"/>
+    <w:basedOn w:val="a"/>
+    <w:link w:val="ae"/>
+    <w:uiPriority w:val="99"/>
+    <w:semiHidden/>
+    <w:unhideWhenUsed/>
+    <w:rsid w:val="00E14F5D"/>
+    <w:rPr>
+      <w:rFonts w:ascii="Tahoma" w:hAnsi="Tahoma" w:cs="Tahoma"/>
+      <w:sz w:val="16"/>
+      <w:szCs w:val="16"/>
+    </w:rPr>
+  </w:style>
+  <w:style w:type="character" w:customStyle="1" w:styleId="ae">
+    <w:name w:val="Текст выноски Знак"/>
+    <w:basedOn w:val="a0"/>
+    <w:link w:val="ad"/>
+    <w:uiPriority w:val="99"/>
+    <w:semiHidden/>
+    <w:rsid w:val="00E14F5D"/>
+    <w:rPr>
+      <w:rFonts w:ascii="Tahoma" w:hAnsi="Tahoma" w:cs="Tahoma"/>
+      <w:sz w:val="16"/>
+      <w:szCs w:val="16"/>
+    </w:rPr>
+  </w:style>
 </w:styles>
 </file>
 
-<file path=word/glossary/document.xml><?xml version="1.0" encoding="utf-8"?>
-<w:glossaryDocument xmlns:wpc="http://schemas.microsoft.com/office/word/2010/wordprocessingCanvas" xmlns:cx="http://schemas.microsoft.com/office/drawing/2014/chartex" xmlns:mc="http://schemas.openxmlformats.org/markup-compatibility/2006" xmlns:o="urn:schemas-microsoft-com:office:office" xmlns:r="http://schemas.openxmlformats.org/officeDocument/2006/relationships" xmlns:m="http://schemas.openxmlformats.org/officeDocument/2006/math" xmlns:v="urn:schemas-microsoft-com:vml" xmlns:wp14="http://schemas.microsoft.com/office/word/2010/wordprocessingDrawing" xmlns:wp="http://schemas.openxmlformats.org/drawingml/2006/wordprocessingDrawing" xmlns:w10="urn:schemas-microsoft-com:office:word" xmlns:w="http://schemas.openxmlformats.org/wordprocessingml/2006/main" xmlns:w14="http://schemas.microsoft.com/office/word/2010/wordml" xmlns:w15="http://schemas.microsoft.com/office/word/2012/wordml" xmlns:w16se="http://schemas.microsoft.com/office/word/2015/wordml/symex" xmlns:wpg="http://schemas.microsoft.com/office/word/2010/wordprocessingGroup" xmlns:wpi="http://schemas.microsoft.com/office/word/2010/wordprocessingInk" xmlns:wne="http://schemas.microsoft.com/office/word/2006/wordml" xmlns:wps="http://schemas.microsoft.com/office/word/2010/wordprocessingShape" mc:Ignorable="w14 w15 w16se wp14"/>
-</file>
-
-<file path=word/glossary/fontTable.xml><?xml version="1.0" encoding="utf-8"?>
-<w:fonts xmlns:mc="http://schemas.openxmlformats.org/markup-compatibility/2006" xmlns:r="http://schemas.openxmlformats.org/officeDocument/2006/relationships" xmlns:w="http://schemas.openxmlformats.org/wordprocessingml/2006/main" xmlns:w14="http://schemas.microsoft.com/office/word/2010/wordml" xmlns:w15="http://schemas.microsoft.com/office/word/2012/wordml" xmlns:w16se="http://schemas.microsoft.com/office/word/2015/wordml/symex" mc:Ignorable="w14 w15 w16se">
-  <w:font w:name="Times New Roman">
-    <w:panose1 w:val="02020603050405020304"/>
-    <w:charset w:val="CC"/>
-    <w:family w:val="roman"/>
-    <w:pitch w:val="variable"/>
-    <w:sig w:usb0="E0002AFF" w:usb1="C0007843" w:usb2="00000009" w:usb3="00000000" w:csb0="000001FF" w:csb1="00000000"/>
-  </w:font>
-  <w:font w:name="SimSun">
-    <w:altName w:val="宋体"/>
-    <w:panose1 w:val="02010600030101010101"/>
-    <w:charset w:val="86"/>
-    <w:family w:val="auto"/>
-    <w:pitch w:val="variable"/>
-    <w:sig w:usb0="00000003" w:usb1="288F0000" w:usb2="00000016" w:usb3="00000000" w:csb0="00040001" w:csb1="00000000"/>
-  </w:font>
-  <w:font w:name="Arial">
-    <w:panose1 w:val="020B0604020202020204"/>
-    <w:charset w:val="CC"/>
-    <w:family w:val="swiss"/>
-    <w:pitch w:val="variable"/>
-    <w:sig w:usb0="E0002AFF" w:usb1="C0007843" w:usb2="00000009" w:usb3="00000000" w:csb0="000001FF" w:csb1="00000000"/>
-  </w:font>
-  <w:font w:name="ISOCPEUR">
-    <w:altName w:val="Calibri"/>
-    <w:panose1 w:val="020B0604020202020204"/>
-    <w:charset w:val="CC"/>
-    <w:family w:val="swiss"/>
-    <w:pitch w:val="variable"/>
-    <w:sig w:usb0="00000287" w:usb1="00000000" w:usb2="00000000" w:usb3="00000000" w:csb0="0000009F" w:csb1="00000000"/>
-  </w:font>
-  <w:font w:name="Journal">
-    <w:altName w:val="Times New Roman"/>
-    <w:charset w:val="00"/>
-    <w:family w:val="auto"/>
-    <w:pitch w:val="variable"/>
-    <w:sig w:usb0="00000001" w:usb1="00000000" w:usb2="00000000" w:usb3="00000000" w:csb0="0000009F" w:csb1="00000000"/>
-  </w:font>
-  <w:font w:name="Cambria Math">
-    <w:panose1 w:val="02040503050406030204"/>
-    <w:charset w:val="CC"/>
-    <w:family w:val="roman"/>
-    <w:pitch w:val="variable"/>
-    <w:sig w:usb0="E00006FF" w:usb1="420024FF" w:usb2="02000000" w:usb3="00000000" w:csb0="0000019F" w:csb1="00000000"/>
-  </w:font>
-  <w:font w:name="Calibri">
-    <w:panose1 w:val="020F0502020204030204"/>
-    <w:charset w:val="CC"/>
-    <w:family w:val="swiss"/>
-    <w:pitch w:val="variable"/>
-    <w:sig w:usb0="E0002AFF" w:usb1="4000ACFF" w:usb2="00000001" w:usb3="00000000" w:csb0="000001FF" w:csb1="00000000"/>
-  </w:font>
-  <w:font w:name="Calibri Light">
-    <w:panose1 w:val="020F0302020204030204"/>
-    <w:charset w:val="CC"/>
-    <w:family w:val="swiss"/>
-    <w:pitch w:val="variable"/>
-    <w:sig w:usb0="A0002AEF" w:usb1="4000207B" w:usb2="00000000" w:usb3="00000000" w:csb0="000001FF" w:csb1="00000000"/>
-  </w:font>
-</w:fonts>
-</file>
-
-<file path=word/glossary/settings.xml><?xml version="1.0" encoding="utf-8"?>
-<w:settings xmlns:mc="http://schemas.openxmlformats.org/markup-compatibility/2006" xmlns:o="urn:schemas-microsoft-com:office:office" xmlns:r="http://schemas.openxmlformats.org/officeDocument/2006/relationships" xmlns:m="http://schemas.openxmlformats.org/officeDocument/2006/math" xmlns:v="urn:schemas-microsoft-com:vml" xmlns:w10="urn:schemas-microsoft-com:office:word" xmlns:w="http://schemas.openxmlformats.org/wordprocessingml/2006/main" xmlns:w14="http://schemas.microsoft.com/office/word/2010/wordml" xmlns:w15="http://schemas.microsoft.com/office/word/2012/wordml" xmlns:w16se="http://schemas.microsoft.com/office/word/2015/wordml/symex" xmlns:sl="http://schemas.openxmlformats.org/schemaLibrary/2006/main" mc:Ignorable="w14 w15 w16se">
-  <w:view w:val="normal"/>
-  <w:defaultTabStop w:val="708"/>
-  <w:characterSpacingControl w:val="doNotCompress"/>
-  <w:compat>
-    <w:useFELayout/>
-    <w:compatSetting w:name="compatibilityMode" w:uri="http://schemas.microsoft.com/office/word" w:val="15"/>
-    <w:compatSetting w:name="overrideTableStyleFontSizeAndJustification" w:uri="http://schemas.microsoft.com/office/word" w:val="1"/>
-    <w:compatSetting w:name="enableOpenTypeFeatures" w:uri="http://schemas.microsoft.com/office/word" w:val="1"/>
-    <w:compatSetting w:name="doNotFlipMirrorIndents" w:uri="http://schemas.microsoft.com/office/word" w:val="1"/>
-    <w:compatSetting w:name="differentiateMultirowTableHeaders" w:uri="http://schemas.microsoft.com/office/word" w:val="1"/>
-  </w:compat>
-  <w:rsids>
-    <w:rsidRoot w:val="00F7093A"/>
-    <w:rsid w:val="00F7093A"/>
-    <w:rsid w:val="00FC631B"/>
-  </w:rsids>
-  <m:mathPr>
-    <m:mathFont m:val="Cambria Math"/>
-    <m:brkBin m:val="before"/>
-    <m:brkBinSub m:val="--"/>
-    <m:smallFrac m:val="0"/>
-    <m:dispDef/>
-    <m:lMargin m:val="0"/>
-    <m:rMargin m:val="0"/>
-    <m:defJc m:val="centerGroup"/>
-    <m:wrapIndent m:val="1440"/>
-    <m:intLim m:val="subSup"/>
-    <m:naryLim m:val="undOvr"/>
-  </m:mathPr>
-  <w:themeFontLang w:val="ru-RU"/>
-  <w:clrSchemeMapping w:bg1="light1" w:t1="dark1" w:bg2="light2" w:t2="dark2" w:accent1="accent1" w:accent2="accent2" w:accent3="accent3" w:accent4="accent4" w:accent5="accent5" w:accent6="accent6" w:hyperlink="hyperlink" w:followedHyperlink="followedHyperlink"/>
-  <w:decimalSymbol w:val=","/>
-  <w:listSeparator w:val=";"/>
-  <w15:chartTrackingRefBased/>
-</w:settings>
-</file>
-
-<file path=word/glossary/styles.xml><?xml version="1.0" encoding="utf-8"?>
-<w:styles xmlns:mc="http://schemas.openxmlformats.org/markup-compatibility/2006" xmlns:r="http://schemas.openxmlformats.org/officeDocument/2006/relationships" xmlns:w="http://schemas.openxmlformats.org/wordprocessingml/2006/main" xmlns:w14="http://schemas.microsoft.com/office/word/2010/wordml" xmlns:w15="http://schemas.microsoft.com/office/word/2012/wordml" xmlns:w16se="http://schemas.microsoft.com/office/word/2015/wordml/symex" mc:Ignorable="w14 w15 w16se">
+<file path=word/stylesWithEffects.xml><?xml version="1.0" encoding="utf-8"?>
+<w:styles xmlns:wpc="http://schemas.microsoft.com/office/word/2010/wordprocessingCanvas" xmlns:mc="http://schemas.openxmlformats.org/markup-compatibility/2006" xmlns:o="urn:schemas-microsoft-com:office:office" xmlns:r="http://schemas.openxmlformats.org/officeDocument/2006/relationships" xmlns:m="http://schemas.openxmlformats.org/officeDocument/2006/math" xmlns:v="urn:schemas-microsoft-com:vml" xmlns:wp14="http://schemas.microsoft.com/office/word/2010/wordprocessingDrawing" xmlns:wp="http://schemas.openxmlformats.org/drawingml/2006/wordprocessingDrawing" xmlns:w10="urn:schemas-microsoft-com:office:word" xmlns:w="http://schemas.openxmlformats.org/wordprocessingml/2006/main" xmlns:w14="http://schemas.microsoft.com/office/word/2010/wordml" xmlns:wpg="http://schemas.microsoft.com/office/word/2010/wordprocessingGroup" xmlns:wpi="http://schemas.microsoft.com/office/word/2010/wordprocessingInk" xmlns:wne="http://schemas.microsoft.com/office/word/2006/wordml" xmlns:wps="http://schemas.microsoft.com/office/word/2010/wordprocessingShape" mc:Ignorable="w14 wp14">
   <w:docDefaults>
     <w:rPrDefault>
       <w:rPr>
-        <w:rFonts w:asciiTheme="minorHAnsi" w:eastAsiaTheme="minorEastAsia" w:hAnsiTheme="minorHAnsi" w:cstheme="minorBidi"/>
-        <w:sz w:val="22"/>
-        <w:szCs w:val="22"/>
-        <w:lang w:val="ru-RU" w:eastAsia="ru-RU" w:bidi="ar-SA"/>
+        <w:rFonts w:ascii="Times New Roman" w:eastAsia="SimSun" w:hAnsi="Times New Roman" w:cs="Times New Roman"/>
+        <w:kern w:val="1"/>
+        <w:lang w:val="ru-RU" w:eastAsia="zh-CN" w:bidi="ar-SA"/>
       </w:rPr>
     </w:rPrDefault>
     <w:pPrDefault>
       <w:pPr>
-        <w:spacing w:after="160" w:line="259" w:lineRule="auto"/>
+        <w:widowControl w:val="0"/>
       </w:pPr>
     </w:pPrDefault>
   </w:docDefaults>
-  <w:latentStyles w:defLockedState="0" w:defUIPriority="99" w:defSemiHidden="0" w:defUnhideWhenUsed="0" w:defQFormat="0" w:count="371">
+  <w:latentStyles w:defLockedState="0" w:defUIPriority="99" w:defSemiHidden="0" w:defUnhideWhenUsed="0" w:defQFormat="0" w:count="267">
     <w:lsdException w:name="Normal" w:uiPriority="0" w:qFormat="1"/>
     <w:lsdException w:name="heading 1" w:uiPriority="9" w:qFormat="1"/>
-    <w:lsdException w:name="heading 2" w:semiHidden="1" w:uiPriority="9" w:unhideWhenUsed="1" w:qFormat="1"/>
-    <w:lsdException w:name="heading 3" w:semiHidden="1" w:uiPriority="9" w:unhideWhenUsed="1" w:qFormat="1"/>
-    <w:lsdException w:name="heading 4" w:semiHidden="1" w:uiPriority="9" w:unhideWhenUsed="1" w:qFormat="1"/>
-    <w:lsdException w:name="heading 5" w:semiHidden="1" w:uiPriority="9" w:unhideWhenUsed="1" w:qFormat="1"/>
-    <w:lsdException w:name="heading 6" w:semiHidden="1" w:uiPriority="9" w:unhideWhenUsed="1" w:qFormat="1"/>
-    <w:lsdException w:name="heading 7" w:semiHidden="1" w:uiPriority="9" w:unhideWhenUsed="1" w:qFormat="1"/>
-    <w:lsdException w:name="heading 8" w:semiHidden="1" w:uiPriority="9" w:unhideWhenUsed="1" w:qFormat="1"/>
-    <w:lsdException w:name="heading 9" w:semiHidden="1" w:uiPriority="9" w:unhideWhenUsed="1" w:qFormat="1"/>
-    <w:lsdException w:name="index 1" w:semiHidden="1" w:unhideWhenUsed="1"/>
-    <w:lsdException w:name="index 2" w:semiHidden="1" w:unhideWhenUsed="1"/>
-    <w:lsdException w:name="index 3" w:semiHidden="1" w:unhideWhenUsed="1"/>
-    <w:lsdException w:name="index 4" w:semiHidden="1" w:unhideWhenUsed="1"/>
-    <w:lsdException w:name="index 5" w:semiHidden="1" w:unhideWhenUsed="1"/>
-    <w:lsdException w:name="index 6" w:semiHidden="1" w:unhideWhenUsed="1"/>
-    <w:lsdException w:name="index 7" w:semiHidden="1" w:unhideWhenUsed="1"/>
-    <w:lsdException w:name="index 8" w:semiHidden="1" w:unhideWhenUsed="1"/>
-    <w:lsdException w:name="index 9" w:semiHidden="1" w:unhideWhenUsed="1"/>
-    <w:lsdException w:name="toc 1" w:semiHidden="1" w:uiPriority="39" w:unhideWhenUsed="1"/>
-    <w:lsdException w:name="toc 2" w:semiHidden="1" w:uiPriority="39" w:unhideWhenUsed="1"/>
-    <w:lsdException w:name="toc 3" w:semiHidden="1" w:uiPriority="39" w:unhideWhenUsed="1"/>
-    <w:lsdException w:name="toc 4" w:semiHidden="1" w:uiPriority="39" w:unhideWhenUsed="1"/>
-    <w:lsdException w:name="toc 5" w:semiHidden="1" w:uiPriority="39" w:unhideWhenUsed="1"/>
-    <w:lsdException w:name="toc 6" w:semiHidden="1" w:uiPriority="39" w:unhideWhenUsed="1"/>
-    <w:lsdException w:name="toc 7" w:semiHidden="1" w:uiPriority="39" w:unhideWhenUsed="1"/>
-    <w:lsdException w:name="toc 8" w:semiHidden="1" w:uiPriority="39" w:unhideWhenUsed="1"/>
-    <w:lsdException w:name="toc 9" w:semiHidden="1" w:uiPriority="39" w:unhideWhenUsed="1"/>
-    <w:lsdException w:name="Normal Indent" w:semiHidden="1" w:unhideWhenUsed="1"/>
-    <w:lsdException w:name="footnote text" w:semiHidden="1" w:unhideWhenUsed="1"/>
-    <w:lsdException w:name="annotation text" w:semiHidden="1" w:unhideWhenUsed="1"/>
-    <w:lsdException w:name="header" w:semiHidden="1" w:unhideWhenUsed="1"/>
-    <w:lsdException w:name="footer" w:semiHidden="1" w:unhideWhenUsed="1"/>
-    <w:lsdException w:name="index heading" w:semiHidden="1" w:unhideWhenUsed="1"/>
-    <w:lsdException w:name="caption" w:semiHidden="1" w:uiPriority="35" w:unhideWhenUsed="1" w:qFormat="1"/>
-    <w:lsdException w:name="table of figures" w:semiHidden="1" w:unhideWhenUsed="1"/>
-    <w:lsdException w:name="envelope address" w:semiHidden="1" w:unhideWhenUsed="1"/>
-    <w:lsdException w:name="envelope return" w:semiHidden="1" w:unhideWhenUsed="1"/>
-    <w:lsdException w:name="footnote reference" w:semiHidden="1" w:unhideWhenUsed="1"/>
-    <w:lsdException w:name="annotation reference" w:semiHidden="1" w:unhideWhenUsed="1"/>
-    <w:lsdException w:name="line number" w:semiHidden="1" w:unhideWhenUsed="1"/>
-    <w:lsdException w:name="page number" w:semiHidden="1" w:unhideWhenUsed="1"/>
-    <w:lsdException w:name="endnote reference" w:semiHidden="1" w:unhideWhenUsed="1"/>
-    <w:lsdException w:name="endnote text" w:semiHidden="1" w:unhideWhenUsed="1"/>
-    <w:lsdException w:name="table of authorities" w:semiHidden="1" w:unhideWhenUsed="1"/>
-    <w:lsdException w:name="macro" w:semiHidden="1" w:unhideWhenUsed="1"/>
-    <w:lsdException w:name="toa heading" w:semiHidden="1" w:unhideWhenUsed="1"/>
-    <w:lsdException w:name="List" w:semiHidden="1" w:unhideWhenUsed="1"/>
-    <w:lsdException w:name="List Bullet" w:semiHidden="1" w:unhideWhenUsed="1"/>
-    <w:lsdException w:name="List Number" w:semiHidden="1" w:unhideWhenUsed="1"/>
-    <w:lsdException w:name="List 2" w:semiHidden="1" w:unhideWhenUsed="1"/>
-    <w:lsdException w:name="List 3" w:semiHidden="1" w:unhideWhenUsed="1"/>
-    <w:lsdException w:name="List 4" w:semiHidden="1" w:unhideWhenUsed="1"/>
-    <w:lsdException w:name="List 5" w:semiHidden="1" w:unhideWhenUsed="1"/>
-    <w:lsdException w:name="List Bullet 2" w:semiHidden="1" w:unhideWhenUsed="1"/>
-    <w:lsdException w:name="List Bullet 3" w:semiHidden="1" w:unhideWhenUsed="1"/>
-    <w:lsdException w:name="List Bullet 4" w:semiHidden="1" w:unhideWhenUsed="1"/>
-    <w:lsdException w:name="List Bullet 5" w:semiHidden="1" w:unhideWhenUsed="1"/>
-    <w:lsdException w:name="List Number 2" w:semiHidden="1" w:unhideWhenUsed="1"/>
-    <w:lsdException w:name="List Number 3" w:semiHidden="1" w:unhideWhenUsed="1"/>
-    <w:lsdException w:name="List Number 4" w:semiHidden="1" w:unhideWhenUsed="1"/>
-    <w:lsdException w:name="List Number 5" w:semiHidden="1" w:unhideWhenUsed="1"/>
+    <w:lsdException w:name="heading 2" w:uiPriority="9" w:qFormat="1"/>
+    <w:lsdException w:name="heading 3" w:uiPriority="9" w:qFormat="1"/>
+    <w:lsdException w:name="heading 4" w:uiPriority="9" w:qFormat="1"/>
+    <w:lsdException w:name="heading 5" w:uiPriority="9" w:qFormat="1"/>
+    <w:lsdException w:name="heading 6" w:uiPriority="9" w:qFormat="1"/>
+    <w:lsdException w:name="heading 7" w:uiPriority="9" w:qFormat="1"/>
+    <w:lsdException w:name="heading 8" w:uiPriority="9" w:qFormat="1"/>
+    <w:lsdException w:name="heading 9" w:uiPriority="9" w:qFormat="1"/>
+    <w:lsdException w:name="toc 1" w:uiPriority="39"/>
+    <w:lsdException w:name="toc 2" w:uiPriority="39"/>
+    <w:lsdException w:name="toc 3" w:uiPriority="39"/>
+    <w:lsdException w:name="toc 4" w:uiPriority="39"/>
+    <w:lsdException w:name="toc 5" w:uiPriority="39"/>
+    <w:lsdException w:name="toc 6" w:uiPriority="39"/>
+    <w:lsdException w:name="toc 7" w:uiPriority="39"/>
+    <w:lsdException w:name="toc 8" w:uiPriority="39"/>
+    <w:lsdException w:name="toc 9" w:uiPriority="39"/>
+    <w:lsdException w:name="header" w:uiPriority="0"/>
+    <w:lsdException w:name="caption" w:uiPriority="35" w:qFormat="1"/>
     <w:lsdException w:name="Title" w:uiPriority="10" w:qFormat="1"/>
-    <w:lsdException w:name="Closing" w:semiHidden="1" w:unhideWhenUsed="1"/>
-    <w:lsdException w:name="Signature" w:semiHidden="1" w:unhideWhenUsed="1"/>
-    <w:lsdException w:name="Default Paragraph Font" w:semiHidden="1" w:uiPriority="1" w:unhideWhenUsed="1"/>
-    <w:lsdException w:name="Body Text" w:semiHidden="1" w:unhideWhenUsed="1"/>
-    <w:lsdException w:name="Body Text Indent" w:semiHidden="1" w:unhideWhenUsed="1"/>
-    <w:lsdException w:name="List Continue" w:semiHidden="1" w:unhideWhenUsed="1"/>
-    <w:lsdException w:name="List Continue 2" w:semiHidden="1" w:unhideWhenUsed="1"/>
-    <w:lsdException w:name="List Continue 3" w:semiHidden="1" w:unhideWhenUsed="1"/>
-    <w:lsdException w:name="List Continue 4" w:semiHidden="1" w:unhideWhenUsed="1"/>
-    <w:lsdException w:name="List Continue 5" w:semiHidden="1" w:unhideWhenUsed="1"/>
-    <w:lsdException w:name="Message Header" w:semiHidden="1" w:unhideWhenUsed="1"/>
+    <w:lsdException w:name="Default Paragraph Font" w:uiPriority="1"/>
     <w:lsdException w:name="Subtitle" w:uiPriority="11" w:qFormat="1"/>
-    <w:lsdException w:name="Salutation" w:semiHidden="1" w:unhideWhenUsed="1"/>
-    <w:lsdException w:name="Date" w:semiHidden="1" w:unhideWhenUsed="1"/>
-    <w:lsdException w:name="Body Text First Indent" w:semiHidden="1" w:unhideWhenUsed="1"/>
-    <w:lsdException w:name="Body Text First Indent 2" w:semiHidden="1" w:unhideWhenUsed="1"/>
-    <w:lsdException w:name="Note Heading" w:semiHidden="1" w:unhideWhenUsed="1"/>
-    <w:lsdException w:name="Body Text 2" w:semiHidden="1" w:unhideWhenUsed="1"/>
-    <w:lsdException w:name="Body Text 3" w:semiHidden="1" w:unhideWhenUsed="1"/>
-    <w:lsdException w:name="Body Text Indent 2" w:semiHidden="1" w:unhideWhenUsed="1"/>
-    <w:lsdException w:name="Body Text Indent 3" w:semiHidden="1" w:unhideWhenUsed="1"/>
-    <w:lsdException w:name="Block Text" w:semiHidden="1" w:unhideWhenUsed="1"/>
-    <w:lsdException w:name="Hyperlink" w:semiHidden="1" w:unhideWhenUsed="1"/>
-    <w:lsdException w:name="FollowedHyperlink" w:semiHidden="1" w:unhideWhenUsed="1"/>
     <w:lsdException w:name="Strong" w:uiPriority="22" w:qFormat="1"/>
     <w:lsdException w:name="Emphasis" w:uiPriority="20" w:qFormat="1"/>
-    <w:lsdException w:name="Document Map" w:semiHidden="1" w:unhideWhenUsed="1"/>
-    <w:lsdException w:name="Plain Text" w:semiHidden="1" w:unhideWhenUsed="1"/>
-    <w:lsdException w:name="E-mail Signature" w:semiHidden="1" w:unhideWhenUsed="1"/>
-    <w:lsdException w:name="HTML Top of Form" w:semiHidden="1" w:unhideWhenUsed="1"/>
-    <w:lsdException w:name="HTML Bottom of Form" w:semiHidden="1" w:unhideWhenUsed="1"/>
-    <w:lsdException w:name="Normal (Web)" w:semiHidden="1" w:unhideWhenUsed="1"/>
-    <w:lsdException w:name="HTML Acronym" w:semiHidden="1" w:unhideWhenUsed="1"/>
-    <w:lsdException w:name="HTML Address" w:semiHidden="1" w:unhideWhenUsed="1"/>
-    <w:lsdException w:name="HTML Cite" w:semiHidden="1" w:unhideWhenUsed="1"/>
-    <w:lsdException w:name="HTML Code" w:semiHidden="1" w:unhideWhenUsed="1"/>
-    <w:lsdException w:name="HTML Definition" w:semiHidden="1" w:unhideWhenUsed="1"/>
     <w:lsdException w:name="HTML Keyboard" w:semiHidden="1" w:unhideWhenUsed="1"/>
-    <w:lsdException w:name="HTML Preformatted" w:semiHidden="1" w:unhideWhenUsed="1"/>
-    <w:lsdException w:name="HTML Sample" w:semiHidden="1" w:unhideWhenUsed="1"/>
-    <w:lsdException w:name="HTML Typewriter" w:semiHidden="1" w:unhideWhenUsed="1"/>
-    <w:lsdException w:name="HTML Variable" w:semiHidden="1" w:unhideWhenUsed="1"/>
     <w:lsdException w:name="Normal Table" w:semiHidden="1" w:unhideWhenUsed="1"/>
     <w:lsdException w:name="annotation subject" w:semiHidden="1" w:unhideWhenUsed="1"/>
     <w:lsdException w:name="No List" w:semiHidden="1" w:unhideWhenUsed="1"/>
@@ -12605,7 +15495,7 @@
     <w:lsdException w:name="Table Web 2" w:semiHidden="1" w:unhideWhenUsed="1"/>
     <w:lsdException w:name="Table Web 3" w:semiHidden="1" w:unhideWhenUsed="1"/>
     <w:lsdException w:name="Balloon Text" w:semiHidden="1" w:unhideWhenUsed="1"/>
-    <w:lsdException w:name="Table Grid" w:uiPriority="39"/>
+    <w:lsdException w:name="Table Grid" w:uiPriority="59"/>
     <w:lsdException w:name="Table Theme" w:semiHidden="1" w:unhideWhenUsed="1"/>
     <w:lsdException w:name="Placeholder Text" w:semiHidden="1"/>
     <w:lsdException w:name="No Spacing" w:uiPriority="1" w:qFormat="1"/>
@@ -12718,114 +15608,55 @@
     <w:lsdException w:name="Book Title" w:uiPriority="33" w:qFormat="1"/>
     <w:lsdException w:name="Bibliography" w:semiHidden="1" w:uiPriority="37" w:unhideWhenUsed="1"/>
     <w:lsdException w:name="TOC Heading" w:semiHidden="1" w:uiPriority="39" w:unhideWhenUsed="1" w:qFormat="1"/>
-    <w:lsdException w:name="Plain Table 1" w:uiPriority="41"/>
-    <w:lsdException w:name="Plain Table 2" w:uiPriority="42"/>
-    <w:lsdException w:name="Plain Table 3" w:uiPriority="43"/>
-    <w:lsdException w:name="Plain Table 4" w:uiPriority="44"/>
-    <w:lsdException w:name="Plain Table 5" w:uiPriority="45"/>
-    <w:lsdException w:name="Grid Table Light" w:uiPriority="40"/>
-    <w:lsdException w:name="Grid Table 1 Light" w:uiPriority="46"/>
-    <w:lsdException w:name="Grid Table 2" w:uiPriority="47"/>
-    <w:lsdException w:name="Grid Table 3" w:uiPriority="48"/>
-    <w:lsdException w:name="Grid Table 4" w:uiPriority="49"/>
-    <w:lsdException w:name="Grid Table 5 Dark" w:uiPriority="50"/>
-    <w:lsdException w:name="Grid Table 6 Colorful" w:uiPriority="51"/>
-    <w:lsdException w:name="Grid Table 7 Colorful" w:uiPriority="52"/>
-    <w:lsdException w:name="Grid Table 1 Light Accent 1" w:uiPriority="46"/>
-    <w:lsdException w:name="Grid Table 2 Accent 1" w:uiPriority="47"/>
-    <w:lsdException w:name="Grid Table 3 Accent 1" w:uiPriority="48"/>
-    <w:lsdException w:name="Grid Table 4 Accent 1" w:uiPriority="49"/>
-    <w:lsdException w:name="Grid Table 5 Dark Accent 1" w:uiPriority="50"/>
-    <w:lsdException w:name="Grid Table 6 Colorful Accent 1" w:uiPriority="51"/>
-    <w:lsdException w:name="Grid Table 7 Colorful Accent 1" w:uiPriority="52"/>
-    <w:lsdException w:name="Grid Table 1 Light Accent 2" w:uiPriority="46"/>
-    <w:lsdException w:name="Grid Table 2 Accent 2" w:uiPriority="47"/>
-    <w:lsdException w:name="Grid Table 3 Accent 2" w:uiPriority="48"/>
-    <w:lsdException w:name="Grid Table 4 Accent 2" w:uiPriority="49"/>
-    <w:lsdException w:name="Grid Table 5 Dark Accent 2" w:uiPriority="50"/>
-    <w:lsdException w:name="Grid Table 6 Colorful Accent 2" w:uiPriority="51"/>
-    <w:lsdException w:name="Grid Table 7 Colorful Accent 2" w:uiPriority="52"/>
-    <w:lsdException w:name="Grid Table 1 Light Accent 3" w:uiPriority="46"/>
-    <w:lsdException w:name="Grid Table 2 Accent 3" w:uiPriority="47"/>
-    <w:lsdException w:name="Grid Table 3 Accent 3" w:uiPriority="48"/>
-    <w:lsdException w:name="Grid Table 4 Accent 3" w:uiPriority="49"/>
-    <w:lsdException w:name="Grid Table 5 Dark Accent 3" w:uiPriority="50"/>
-    <w:lsdException w:name="Grid Table 6 Colorful Accent 3" w:uiPriority="51"/>
-    <w:lsdException w:name="Grid Table 7 Colorful Accent 3" w:uiPriority="52"/>
-    <w:lsdException w:name="Grid Table 1 Light Accent 4" w:uiPriority="46"/>
-    <w:lsdException w:name="Grid Table 2 Accent 4" w:uiPriority="47"/>
-    <w:lsdException w:name="Grid Table 3 Accent 4" w:uiPriority="48"/>
-    <w:lsdException w:name="Grid Table 4 Accent 4" w:uiPriority="49"/>
-    <w:lsdException w:name="Grid Table 5 Dark Accent 4" w:uiPriority="50"/>
-    <w:lsdException w:name="Grid Table 6 Colorful Accent 4" w:uiPriority="51"/>
-    <w:lsdException w:name="Grid Table 7 Colorful Accent 4" w:uiPriority="52"/>
-    <w:lsdException w:name="Grid Table 1 Light Accent 5" w:uiPriority="46"/>
-    <w:lsdException w:name="Grid Table 2 Accent 5" w:uiPriority="47"/>
-    <w:lsdException w:name="Grid Table 3 Accent 5" w:uiPriority="48"/>
-    <w:lsdException w:name="Grid Table 4 Accent 5" w:uiPriority="49"/>
-    <w:lsdException w:name="Grid Table 5 Dark Accent 5" w:uiPriority="50"/>
-    <w:lsdException w:name="Grid Table 6 Colorful Accent 5" w:uiPriority="51"/>
-    <w:lsdException w:name="Grid Table 7 Colorful Accent 5" w:uiPriority="52"/>
-    <w:lsdException w:name="Grid Table 1 Light Accent 6" w:uiPriority="46"/>
-    <w:lsdException w:name="Grid Table 2 Accent 6" w:uiPriority="47"/>
-    <w:lsdException w:name="Grid Table 3 Accent 6" w:uiPriority="48"/>
-    <w:lsdException w:name="Grid Table 4 Accent 6" w:uiPriority="49"/>
-    <w:lsdException w:name="Grid Table 5 Dark Accent 6" w:uiPriority="50"/>
-    <w:lsdException w:name="Grid Table 6 Colorful Accent 6" w:uiPriority="51"/>
-    <w:lsdException w:name="Grid Table 7 Colorful Accent 6" w:uiPriority="52"/>
-    <w:lsdException w:name="List Table 1 Light" w:uiPriority="46"/>
-    <w:lsdException w:name="List Table 2" w:uiPriority="47"/>
-    <w:lsdException w:name="List Table 3" w:uiPriority="48"/>
-    <w:lsdException w:name="List Table 4" w:uiPriority="49"/>
-    <w:lsdException w:name="List Table 5 Dark" w:uiPriority="50"/>
-    <w:lsdException w:name="List Table 6 Colorful" w:uiPriority="51"/>
-    <w:lsdException w:name="List Table 7 Colorful" w:uiPriority="52"/>
-    <w:lsdException w:name="List Table 1 Light Accent 1" w:uiPriority="46"/>
-    <w:lsdException w:name="List Table 2 Accent 1" w:uiPriority="47"/>
-    <w:lsdException w:name="List Table 3 Accent 1" w:uiPriority="48"/>
-    <w:lsdException w:name="List Table 4 Accent 1" w:uiPriority="49"/>
-    <w:lsdException w:name="List Table 5 Dark Accent 1" w:uiPriority="50"/>
-    <w:lsdException w:name="List Table 6 Colorful Accent 1" w:uiPriority="51"/>
-    <w:lsdException w:name="List Table 7 Colorful Accent 1" w:uiPriority="52"/>
-    <w:lsdException w:name="List Table 1 Light Accent 2" w:uiPriority="46"/>
-    <w:lsdException w:name="List Table 2 Accent 2" w:uiPriority="47"/>
-    <w:lsdException w:name="List Table 3 Accent 2" w:uiPriority="48"/>
-    <w:lsdException w:name="List Table 4 Accent 2" w:uiPriority="49"/>
-    <w:lsdException w:name="List Table 5 Dark Accent 2" w:uiPriority="50"/>
-    <w:lsdException w:name="List Table 6 Colorful Accent 2" w:uiPriority="51"/>
-    <w:lsdException w:name="List Table 7 Colorful Accent 2" w:uiPriority="52"/>
-    <w:lsdException w:name="List Table 1 Light Accent 3" w:uiPriority="46"/>
-    <w:lsdException w:name="List Table 2 Accent 3" w:uiPriority="47"/>
-    <w:lsdException w:name="List Table 3 Accent 3" w:uiPriority="48"/>
-    <w:lsdException w:name="List Table 4 Accent 3" w:uiPriority="49"/>
-    <w:lsdException w:name="List Table 5 Dark Accent 3" w:uiPriority="50"/>
-    <w:lsdException w:name="List Table 6 Colorful Accent 3" w:uiPriority="51"/>
-    <w:lsdException w:name="List Table 7 Colorful Accent 3" w:uiPriority="52"/>
-    <w:lsdException w:name="List Table 1 Light Accent 4" w:uiPriority="46"/>
-    <w:lsdException w:name="List Table 2 Accent 4" w:uiPriority="47"/>
-    <w:lsdException w:name="List Table 3 Accent 4" w:uiPriority="48"/>
-    <w:lsdException w:name="List Table 4 Accent 4" w:uiPriority="49"/>
-    <w:lsdException w:name="List Table 5 Dark Accent 4" w:uiPriority="50"/>
-    <w:lsdException w:name="List Table 6 Colorful Accent 4" w:uiPriority="51"/>
-    <w:lsdException w:name="List Table 7 Colorful Accent 4" w:uiPriority="52"/>
-    <w:lsdException w:name="List Table 1 Light Accent 5" w:uiPriority="46"/>
-    <w:lsdException w:name="List Table 2 Accent 5" w:uiPriority="47"/>
-    <w:lsdException w:name="List Table 3 Accent 5" w:uiPriority="48"/>
-    <w:lsdException w:name="List Table 4 Accent 5" w:uiPriority="49"/>
-    <w:lsdException w:name="List Table 5 Dark Accent 5" w:uiPriority="50"/>
-    <w:lsdException w:name="List Table 6 Colorful Accent 5" w:uiPriority="51"/>
-    <w:lsdException w:name="List Table 7 Colorful Accent 5" w:uiPriority="52"/>
-    <w:lsdException w:name="List Table 1 Light Accent 6" w:uiPriority="46"/>
-    <w:lsdException w:name="List Table 2 Accent 6" w:uiPriority="47"/>
-    <w:lsdException w:name="List Table 3 Accent 6" w:uiPriority="48"/>
-    <w:lsdException w:name="List Table 4 Accent 6" w:uiPriority="49"/>
-    <w:lsdException w:name="List Table 5 Dark Accent 6" w:uiPriority="50"/>
-    <w:lsdException w:name="List Table 6 Colorful Accent 6" w:uiPriority="51"/>
-    <w:lsdException w:name="List Table 7 Colorful Accent 6" w:uiPriority="52"/>
   </w:latentStyles>
   <w:style w:type="paragraph" w:default="1" w:styleId="a">
     <w:name w:val="Normal"/>
     <w:qFormat/>
+  </w:style>
+  <w:style w:type="paragraph" w:styleId="1">
+    <w:name w:val="heading 1"/>
+    <w:basedOn w:val="a"/>
+    <w:next w:val="a"/>
+    <w:qFormat/>
+    <w:pPr>
+      <w:keepNext/>
+      <w:keepLines/>
+      <w:spacing w:before="240" w:after="60"/>
+      <w:outlineLvl w:val="0"/>
+    </w:pPr>
+    <w:rPr>
+      <w:rFonts w:ascii="Arial" w:hAnsi="Arial" w:cs="Arial"/>
+      <w:b/>
+      <w:bCs/>
+      <w:sz w:val="36"/>
+      <w:szCs w:val="36"/>
+    </w:rPr>
+  </w:style>
+  <w:style w:type="paragraph" w:styleId="2">
+    <w:name w:val="heading 2"/>
+    <w:basedOn w:val="1"/>
+    <w:next w:val="a"/>
+    <w:qFormat/>
+    <w:pPr>
+      <w:outlineLvl w:val="1"/>
+    </w:pPr>
+    <w:rPr>
+      <w:sz w:val="32"/>
+      <w:szCs w:val="32"/>
+    </w:rPr>
+  </w:style>
+  <w:style w:type="paragraph" w:styleId="3">
+    <w:name w:val="heading 3"/>
+    <w:basedOn w:val="2"/>
+    <w:next w:val="a"/>
+    <w:qFormat/>
+    <w:pPr>
+      <w:outlineLvl w:val="2"/>
+    </w:pPr>
+    <w:rPr>
+      <w:sz w:val="28"/>
+      <w:szCs w:val="28"/>
+    </w:rPr>
   </w:style>
   <w:style w:type="character" w:default="1" w:styleId="a0">
     <w:name w:val="Default Paragraph Font"/>
@@ -12854,24 +15685,193 @@
     <w:semiHidden/>
     <w:unhideWhenUsed/>
   </w:style>
-  <w:style w:type="character" w:styleId="a3">
+  <w:style w:type="table" w:styleId="a3">
+    <w:name w:val="Table Grid"/>
+    <w:basedOn w:val="a1"/>
+    <w:uiPriority w:val="59"/>
+    <w:tblPr>
+      <w:tblInd w:w="0" w:type="dxa"/>
+      <w:tblBorders>
+        <w:top w:val="single" w:sz="4" w:space="0" w:color="000000"/>
+        <w:left w:val="single" w:sz="4" w:space="0" w:color="000000"/>
+        <w:bottom w:val="single" w:sz="4" w:space="0" w:color="000000"/>
+        <w:right w:val="single" w:sz="4" w:space="0" w:color="000000"/>
+        <w:insideH w:val="single" w:sz="4" w:space="0" w:color="000000"/>
+        <w:insideV w:val="single" w:sz="4" w:space="0" w:color="000000"/>
+      </w:tblBorders>
+      <w:tblCellMar>
+        <w:top w:w="0" w:type="dxa"/>
+        <w:left w:w="108" w:type="dxa"/>
+        <w:bottom w:w="0" w:type="dxa"/>
+        <w:right w:w="108" w:type="dxa"/>
+      </w:tblCellMar>
+    </w:tblPr>
+  </w:style>
+  <w:style w:type="paragraph" w:styleId="a4">
+    <w:name w:val="TOC Heading"/>
+    <w:basedOn w:val="1"/>
+    <w:next w:val="a"/>
+    <w:uiPriority w:val="39"/>
+    <w:unhideWhenUsed/>
+    <w:qFormat/>
+    <w:rsid w:val="00BE0C74"/>
+    <w:pPr>
+      <w:widowControl/>
+      <w:spacing w:after="0" w:line="259" w:lineRule="auto"/>
+      <w:outlineLvl w:val="9"/>
+    </w:pPr>
+    <w:rPr>
+      <w:rFonts w:asciiTheme="majorHAnsi" w:eastAsiaTheme="majorEastAsia" w:hAnsiTheme="majorHAnsi" w:cstheme="majorBidi"/>
+      <w:b w:val="0"/>
+      <w:bCs w:val="0"/>
+      <w:color w:val="365F91" w:themeColor="accent1" w:themeShade="BF"/>
+      <w:kern w:val="0"/>
+      <w:sz w:val="32"/>
+      <w:szCs w:val="32"/>
+      <w:lang w:eastAsia="ru-RU"/>
+    </w:rPr>
+  </w:style>
+  <w:style w:type="paragraph" w:styleId="10">
+    <w:name w:val="toc 1"/>
+    <w:basedOn w:val="a"/>
+    <w:next w:val="a"/>
+    <w:autoRedefine/>
+    <w:uiPriority w:val="39"/>
+    <w:rsid w:val="00BA0AA1"/>
+    <w:pPr>
+      <w:tabs>
+        <w:tab w:val="right" w:leader="dot" w:pos="9639"/>
+      </w:tabs>
+      <w:spacing w:after="100"/>
+      <w:ind w:left="567" w:firstLine="142"/>
+    </w:pPr>
+  </w:style>
+  <w:style w:type="character" w:styleId="a5">
+    <w:name w:val="Hyperlink"/>
+    <w:basedOn w:val="a0"/>
+    <w:uiPriority w:val="99"/>
+    <w:unhideWhenUsed/>
+    <w:rsid w:val="00BE0C74"/>
+    <w:rPr>
+      <w:color w:val="0000FF" w:themeColor="hyperlink"/>
+      <w:u w:val="single"/>
+    </w:rPr>
+  </w:style>
+  <w:style w:type="paragraph" w:styleId="30">
+    <w:name w:val="toc 3"/>
+    <w:basedOn w:val="a"/>
+    <w:next w:val="a"/>
+    <w:autoRedefine/>
+    <w:uiPriority w:val="39"/>
+    <w:rsid w:val="00BE0C74"/>
+    <w:pPr>
+      <w:spacing w:after="100"/>
+      <w:ind w:left="400"/>
+    </w:pPr>
+  </w:style>
+  <w:style w:type="paragraph" w:styleId="a6">
+    <w:name w:val="header"/>
+    <w:basedOn w:val="a"/>
+    <w:link w:val="a7"/>
+    <w:rsid w:val="00BE0C74"/>
+    <w:pPr>
+      <w:tabs>
+        <w:tab w:val="center" w:pos="4677"/>
+        <w:tab w:val="right" w:pos="9355"/>
+      </w:tabs>
+    </w:pPr>
+  </w:style>
+  <w:style w:type="character" w:customStyle="1" w:styleId="a7">
+    <w:name w:val="Верхний колонтитул Знак"/>
+    <w:basedOn w:val="a0"/>
+    <w:link w:val="a6"/>
+    <w:uiPriority w:val="99"/>
+    <w:rsid w:val="00BE0C74"/>
+  </w:style>
+  <w:style w:type="paragraph" w:styleId="a8">
+    <w:name w:val="footer"/>
+    <w:basedOn w:val="a"/>
+    <w:link w:val="a9"/>
+    <w:uiPriority w:val="99"/>
+    <w:rsid w:val="00BE0C74"/>
+    <w:pPr>
+      <w:tabs>
+        <w:tab w:val="center" w:pos="4677"/>
+        <w:tab w:val="right" w:pos="9355"/>
+      </w:tabs>
+    </w:pPr>
+  </w:style>
+  <w:style w:type="character" w:customStyle="1" w:styleId="a9">
+    <w:name w:val="Нижний колонтитул Знак"/>
+    <w:basedOn w:val="a0"/>
+    <w:link w:val="a8"/>
+    <w:uiPriority w:val="99"/>
+    <w:rsid w:val="00BE0C74"/>
+  </w:style>
+  <w:style w:type="paragraph" w:customStyle="1" w:styleId="aa">
+    <w:name w:val="Чертежный"/>
+    <w:rsid w:val="00ED1913"/>
+    <w:pPr>
+      <w:widowControl/>
+      <w:jc w:val="both"/>
+    </w:pPr>
+    <w:rPr>
+      <w:rFonts w:ascii="ISOCPEUR" w:eastAsia="Times New Roman" w:hAnsi="ISOCPEUR"/>
+      <w:i/>
+      <w:kern w:val="0"/>
+      <w:sz w:val="28"/>
+      <w:lang w:val="uk-UA" w:eastAsia="ru-RU"/>
+    </w:rPr>
+  </w:style>
+  <w:style w:type="paragraph" w:styleId="ab">
+    <w:name w:val="List Paragraph"/>
+    <w:basedOn w:val="a"/>
+    <w:uiPriority w:val="34"/>
+    <w:qFormat/>
+    <w:rsid w:val="00437B3B"/>
+    <w:pPr>
+      <w:ind w:left="720"/>
+      <w:contextualSpacing/>
+    </w:pPr>
+  </w:style>
+  <w:style w:type="character" w:styleId="ac">
     <w:name w:val="Placeholder Text"/>
     <w:basedOn w:val="a0"/>
     <w:uiPriority w:val="99"/>
     <w:semiHidden/>
-    <w:rsid w:val="00F7093A"/>
+    <w:rsid w:val="00BF1C6A"/>
     <w:rPr>
       <w:color w:val="808080"/>
     </w:rPr>
   </w:style>
+  <w:style w:type="paragraph" w:styleId="ad">
+    <w:name w:val="Balloon Text"/>
+    <w:basedOn w:val="a"/>
+    <w:link w:val="ae"/>
+    <w:uiPriority w:val="99"/>
+    <w:semiHidden/>
+    <w:unhideWhenUsed/>
+    <w:rsid w:val="00E14F5D"/>
+    <w:rPr>
+      <w:rFonts w:ascii="Tahoma" w:hAnsi="Tahoma" w:cs="Tahoma"/>
+      <w:sz w:val="16"/>
+      <w:szCs w:val="16"/>
+    </w:rPr>
+  </w:style>
+  <w:style w:type="character" w:customStyle="1" w:styleId="ae">
+    <w:name w:val="Текст выноски Знак"/>
+    <w:basedOn w:val="a0"/>
+    <w:link w:val="ad"/>
+    <w:uiPriority w:val="99"/>
+    <w:semiHidden/>
+    <w:rsid w:val="00E14F5D"/>
+    <w:rPr>
+      <w:rFonts w:ascii="Tahoma" w:hAnsi="Tahoma" w:cs="Tahoma"/>
+      <w:sz w:val="16"/>
+      <w:szCs w:val="16"/>
+    </w:rPr>
+  </w:style>
 </w:styles>
-</file>
-
-<file path=word/glossary/webSettings.xml><?xml version="1.0" encoding="utf-8"?>
-<w:webSettings xmlns:mc="http://schemas.openxmlformats.org/markup-compatibility/2006" xmlns:r="http://schemas.openxmlformats.org/officeDocument/2006/relationships" xmlns:w="http://schemas.openxmlformats.org/wordprocessingml/2006/main" xmlns:w14="http://schemas.microsoft.com/office/word/2010/wordml" xmlns:w15="http://schemas.microsoft.com/office/word/2012/wordml" xmlns:w16se="http://schemas.microsoft.com/office/word/2015/wordml/symex" mc:Ignorable="w14 w15 w16se">
-  <w:optimizeForBrowser/>
-  <w:allowPNG/>
-</w:webSettings>
 </file>
 
 <file path=word/theme/theme1.xml><?xml version="1.0" encoding="utf-8"?>
@@ -13138,7 +16138,7 @@
 </file>
 
 <file path=customXml/itemProps1.xml><?xml version="1.0" encoding="utf-8"?>
-<ds:datastoreItem xmlns:ds="http://schemas.openxmlformats.org/officeDocument/2006/customXml" ds:itemID="{D89B6D0D-57F9-49CD-9989-2402F2DE9184}">
+<ds:datastoreItem xmlns:ds="http://schemas.openxmlformats.org/officeDocument/2006/customXml" ds:itemID="{47E06B0D-1609-47D3-9A05-9F6FC14C6D0B}">
   <ds:schemaRefs>
     <ds:schemaRef ds:uri="http://schemas.openxmlformats.org/officeDocument/2006/bibliography"/>
   </ds:schemaRefs>

--- a/курсовая рик.docx
+++ b/курсовая рик.docx
@@ -31,7 +31,7 @@
                     <pic:cNvPicPr>
                       <a:extLst>
                         <a:ext uri="smNativeData">
-                          <sm:smNativeData xmlns:cx1="http://schemas.microsoft.com/office/drawing/2015/9/8/chartex" xmlns:cx2="http://schemas.microsoft.com/office/drawing/2015/10/21/chartex" xmlns:cx3="http://schemas.microsoft.com/office/drawing/2016/5/9/chartex" xmlns:cx4="http://schemas.microsoft.com/office/drawing/2016/5/10/chartex" xmlns:cx5="http://schemas.microsoft.com/office/drawing/2016/5/11/chartex" xmlns:cx6="http://schemas.microsoft.com/office/drawing/2016/5/12/chartex" xmlns:cx7="http://schemas.microsoft.com/office/drawing/2016/5/13/chartex" xmlns:cx8="http://schemas.microsoft.com/office/drawing/2016/5/14/chartex" xmlns:aink="http://schemas.microsoft.com/office/drawing/2016/ink" xmlns:am3d="http://schemas.microsoft.com/office/drawing/2017/model3d" xmlns:w16cex="http://schemas.microsoft.com/office/word/2018/wordml/cex" xmlns:w16cid="http://schemas.microsoft.com/office/word/2016/wordml/cid" xmlns:w16="http://schemas.microsoft.com/office/word/2018/wordml" xmlns="" xmlns:o="urn:schemas-microsoft-com:office:office" xmlns:v="urn:schemas-microsoft-com:vml" xmlns:w10="urn:schemas-microsoft-com:office:word" xmlns:w="http://schemas.openxmlformats.org/wordprocessingml/2006/main" xmlns:sm="smNativeData" xmlns:w16se="http://schemas.microsoft.com/office/word/2015/wordml/symex" xmlns:w15="http://schemas.microsoft.com/office/word/2012/wordml" xmlns:cx="http://schemas.microsoft.com/office/drawing/2014/chartex" val="SMDATA_14_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"/>
+                          <sm:smNativeData xmlns:cx="http://schemas.microsoft.com/office/drawing/2014/chartex" xmlns:w15="http://schemas.microsoft.com/office/word/2012/wordml" xmlns:w16se="http://schemas.microsoft.com/office/word/2015/wordml/symex" xmlns:sm="smNativeData" xmlns:w="http://schemas.openxmlformats.org/wordprocessingml/2006/main" xmlns:w10="urn:schemas-microsoft-com:office:word" xmlns:v="urn:schemas-microsoft-com:vml" xmlns:o="urn:schemas-microsoft-com:office:office" xmlns="" xmlns:w16="http://schemas.microsoft.com/office/word/2018/wordml" xmlns:w16cid="http://schemas.microsoft.com/office/word/2016/wordml/cid" xmlns:w16cex="http://schemas.microsoft.com/office/word/2018/wordml/cex" xmlns:am3d="http://schemas.microsoft.com/office/drawing/2017/model3d" xmlns:aink="http://schemas.microsoft.com/office/drawing/2016/ink" xmlns:cx8="http://schemas.microsoft.com/office/drawing/2016/5/14/chartex" xmlns:cx7="http://schemas.microsoft.com/office/drawing/2016/5/13/chartex" xmlns:cx6="http://schemas.microsoft.com/office/drawing/2016/5/12/chartex" xmlns:cx5="http://schemas.microsoft.com/office/drawing/2016/5/11/chartex" xmlns:cx4="http://schemas.microsoft.com/office/drawing/2016/5/10/chartex" xmlns:cx3="http://schemas.microsoft.com/office/drawing/2016/5/9/chartex" xmlns:cx2="http://schemas.microsoft.com/office/drawing/2015/10/21/chartex" xmlns:cx1="http://schemas.microsoft.com/office/drawing/2015/9/8/chartex" val="SMDATA_14_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"/>
                         </a:ext>
                       </a:extLst>
                     </pic:cNvPicPr>
@@ -1050,9 +1050,12 @@
           <w:lang w:val="en-US"/>
         </w:rPr>
         <w:sectPr>
-          <w:headerReference w:type="default" r:id="rId10"/>
-          <w:headerReference w:type="first" r:id="rId11"/>
-          <w:footerReference w:type="first" r:id="rId12"/>
+          <w:headerReference w:type="even" r:id="rId10"/>
+          <w:headerReference w:type="default" r:id="rId11"/>
+          <w:footerReference w:type="even" r:id="rId12"/>
+          <w:footerReference w:type="default" r:id="rId13"/>
+          <w:headerReference w:type="first" r:id="rId14"/>
+          <w:footerReference w:type="first" r:id="rId15"/>
           <w:endnotePr>
             <w:numFmt w:val="decimal"/>
           </w:endnotePr>
@@ -1459,19 +1462,7 @@
                 <w:sz w:val="28"/>
                 <w:szCs w:val="28"/>
               </w:rPr>
-              <w:t>Опи</w:t>
-            </w:r>
-            <w:bookmarkStart w:id="4" w:name="_GoBack"/>
-            <w:bookmarkEnd w:id="4"/>
-            <w:r>
-              <w:rPr>
-                <w:rStyle w:val="a5"/>
-                <w:rFonts w:cstheme="minorHAnsi"/>
-                <w:noProof/>
-                <w:sz w:val="28"/>
-                <w:szCs w:val="28"/>
-              </w:rPr>
-              <w:t>сание принципа работы аппарата</w:t>
+              <w:t>Описание принципа работы аппарата</w:t>
             </w:r>
             <w:r>
               <w:rPr>
@@ -1870,14 +1861,15 @@
           <w:sz w:val="28"/>
         </w:rPr>
         <w:sectPr>
-          <w:headerReference w:type="default" r:id="rId13"/>
-          <w:footerReference w:type="default" r:id="rId14"/>
+          <w:headerReference w:type="default" r:id="rId16"/>
+          <w:footerReference w:type="default" r:id="rId17"/>
           <w:endnotePr>
             <w:numFmt w:val="decimal"/>
           </w:endnotePr>
           <w:pgSz w:w="11907" w:h="16839"/>
           <w:pgMar w:top="1134" w:right="1134" w:bottom="1134" w:left="1134" w:header="720" w:footer="720" w:gutter="0"/>
           <w:cols w:space="720"/>
+          <w:titlePg/>
           <w:docGrid w:linePitch="272"/>
         </w:sectPr>
       </w:pPr>
@@ -2461,7 +2453,7 @@
                     <pic:cNvPicPr/>
                   </pic:nvPicPr>
                   <pic:blipFill>
-                    <a:blip r:embed="rId15"/>
+                    <a:blip r:embed="rId18"/>
                     <a:stretch>
                       <a:fillRect/>
                     </a:stretch>
@@ -5099,16 +5091,15 @@
       </w:r>
     </w:p>
     <w:sectPr>
-      <w:headerReference w:type="default" r:id="rId16"/>
-      <w:footerReference w:type="default" r:id="rId17"/>
-      <w:footerReference w:type="first" r:id="rId18"/>
+      <w:headerReference w:type="default" r:id="rId19"/>
+      <w:footerReference w:type="default" r:id="rId20"/>
+      <w:footerReference w:type="first" r:id="rId21"/>
       <w:endnotePr>
         <w:numFmt w:val="decimal"/>
       </w:endnotePr>
       <w:pgSz w:w="11907" w:h="16839"/>
       <w:pgMar w:top="1134" w:right="567" w:bottom="1134" w:left="1418" w:header="720" w:footer="720" w:gutter="0"/>
       <w:cols w:space="720"/>
-      <w:titlePg/>
       <w:docGrid w:linePitch="272"/>
     </w:sectPr>
   </w:body>
@@ -5135,6 +5126,26 @@
 </file>
 
 <file path=word/footer1.xml><?xml version="1.0" encoding="utf-8"?>
+<w:ftr xmlns:wpc="http://schemas.microsoft.com/office/word/2010/wordprocessingCanvas" xmlns:mc="http://schemas.openxmlformats.org/markup-compatibility/2006" xmlns:o="urn:schemas-microsoft-com:office:office" xmlns:r="http://schemas.openxmlformats.org/officeDocument/2006/relationships" xmlns:m="http://schemas.openxmlformats.org/officeDocument/2006/math" xmlns:v="urn:schemas-microsoft-com:vml" xmlns:wp14="http://schemas.microsoft.com/office/word/2010/wordprocessingDrawing" xmlns:wp="http://schemas.openxmlformats.org/drawingml/2006/wordprocessingDrawing" xmlns:w10="urn:schemas-microsoft-com:office:word" xmlns:w="http://schemas.openxmlformats.org/wordprocessingml/2006/main" xmlns:w14="http://schemas.microsoft.com/office/word/2010/wordml" xmlns:wpg="http://schemas.microsoft.com/office/word/2010/wordprocessingGroup" xmlns:wpi="http://schemas.microsoft.com/office/word/2010/wordprocessingInk" xmlns:wne="http://schemas.microsoft.com/office/word/2006/wordml" xmlns:wps="http://schemas.microsoft.com/office/word/2010/wordprocessingShape" mc:Ignorable="w14 wp14">
+  <w:p>
+    <w:pPr>
+      <w:pStyle w:val="a8"/>
+    </w:pPr>
+  </w:p>
+</w:ftr>
+</file>
+
+<file path=word/footer2.xml><?xml version="1.0" encoding="utf-8"?>
+<w:ftr xmlns:wpc="http://schemas.microsoft.com/office/word/2010/wordprocessingCanvas" xmlns:mc="http://schemas.openxmlformats.org/markup-compatibility/2006" xmlns:o="urn:schemas-microsoft-com:office:office" xmlns:r="http://schemas.openxmlformats.org/officeDocument/2006/relationships" xmlns:m="http://schemas.openxmlformats.org/officeDocument/2006/math" xmlns:v="urn:schemas-microsoft-com:vml" xmlns:wp14="http://schemas.microsoft.com/office/word/2010/wordprocessingDrawing" xmlns:wp="http://schemas.openxmlformats.org/drawingml/2006/wordprocessingDrawing" xmlns:w10="urn:schemas-microsoft-com:office:word" xmlns:w="http://schemas.openxmlformats.org/wordprocessingml/2006/main" xmlns:w14="http://schemas.microsoft.com/office/word/2010/wordml" xmlns:wpg="http://schemas.microsoft.com/office/word/2010/wordprocessingGroup" xmlns:wpi="http://schemas.microsoft.com/office/word/2010/wordprocessingInk" xmlns:wne="http://schemas.microsoft.com/office/word/2006/wordml" xmlns:wps="http://schemas.microsoft.com/office/word/2010/wordprocessingShape" mc:Ignorable="w14 wp14">
+  <w:p>
+    <w:pPr>
+      <w:pStyle w:val="a8"/>
+    </w:pPr>
+  </w:p>
+</w:ftr>
+</file>
+
+<file path=word/footer3.xml><?xml version="1.0" encoding="utf-8"?>
 <w:ftr xmlns:wpc="http://schemas.microsoft.com/office/word/2010/wordprocessingCanvas" xmlns:mc="http://schemas.openxmlformats.org/markup-compatibility/2006" xmlns:o="urn:schemas-microsoft-com:office:office" xmlns:r="http://schemas.openxmlformats.org/officeDocument/2006/relationships" xmlns:m="http://schemas.openxmlformats.org/officeDocument/2006/math" xmlns:v="urn:schemas-microsoft-com:vml" xmlns:wp14="http://schemas.microsoft.com/office/word/2010/wordprocessingDrawing" xmlns:wp="http://schemas.openxmlformats.org/drawingml/2006/wordprocessingDrawing" xmlns:w10="urn:schemas-microsoft-com:office:word" xmlns:w="http://schemas.openxmlformats.org/wordprocessingml/2006/main" xmlns:w14="http://schemas.microsoft.com/office/word/2010/wordml" xmlns:wpg="http://schemas.microsoft.com/office/word/2010/wordprocessingGroup" xmlns:wpi="http://schemas.microsoft.com/office/word/2010/wordprocessingInk" xmlns:wne="http://schemas.microsoft.com/office/word/2006/wordml" xmlns:wps="http://schemas.microsoft.com/office/word/2010/wordprocessingShape" mc:Ignorable="w14 wp14">
   <w:p>
     <w:pPr>
@@ -5180,155 +5191,22 @@
     <w:pPr>
       <w:pStyle w:val="a8"/>
     </w:pPr>
-  </w:p>
-</w:ftr>
-</file>
-
-<file path=word/footer2.xml><?xml version="1.0" encoding="utf-8"?>
-<w:ftr xmlns:wpc="http://schemas.microsoft.com/office/word/2010/wordprocessingCanvas" xmlns:mc="http://schemas.openxmlformats.org/markup-compatibility/2006" xmlns:o="urn:schemas-microsoft-com:office:office" xmlns:r="http://schemas.openxmlformats.org/officeDocument/2006/relationships" xmlns:m="http://schemas.openxmlformats.org/officeDocument/2006/math" xmlns:v="urn:schemas-microsoft-com:vml" xmlns:wp14="http://schemas.microsoft.com/office/word/2010/wordprocessingDrawing" xmlns:wp="http://schemas.openxmlformats.org/drawingml/2006/wordprocessingDrawing" xmlns:w10="urn:schemas-microsoft-com:office:word" xmlns:w="http://schemas.openxmlformats.org/wordprocessingml/2006/main" xmlns:w14="http://schemas.microsoft.com/office/word/2010/wordml" xmlns:wpg="http://schemas.microsoft.com/office/word/2010/wordprocessingGroup" xmlns:wpi="http://schemas.microsoft.com/office/word/2010/wordprocessingInk" xmlns:wne="http://schemas.microsoft.com/office/word/2006/wordml" xmlns:wps="http://schemas.microsoft.com/office/word/2010/wordprocessingShape" mc:Ignorable="w14 wp14">
-  <w:p>
-    <w:pPr>
-      <w:pStyle w:val="a8"/>
-    </w:pPr>
-  </w:p>
-</w:ftr>
-</file>
-
-<file path=word/footer3.xml><?xml version="1.0" encoding="utf-8"?>
-<w:ftr xmlns:wpc="http://schemas.microsoft.com/office/word/2010/wordprocessingCanvas" xmlns:mc="http://schemas.openxmlformats.org/markup-compatibility/2006" xmlns:o="urn:schemas-microsoft-com:office:office" xmlns:r="http://schemas.openxmlformats.org/officeDocument/2006/relationships" xmlns:m="http://schemas.openxmlformats.org/officeDocument/2006/math" xmlns:v="urn:schemas-microsoft-com:vml" xmlns:wp14="http://schemas.microsoft.com/office/word/2010/wordprocessingDrawing" xmlns:wp="http://schemas.openxmlformats.org/drawingml/2006/wordprocessingDrawing" xmlns:w10="urn:schemas-microsoft-com:office:word" xmlns:w="http://schemas.openxmlformats.org/wordprocessingml/2006/main" xmlns:w14="http://schemas.microsoft.com/office/word/2010/wordml" xmlns:wpg="http://schemas.microsoft.com/office/word/2010/wordprocessingGroup" xmlns:wpi="http://schemas.microsoft.com/office/word/2010/wordprocessingInk" xmlns:wne="http://schemas.microsoft.com/office/word/2006/wordml" xmlns:wps="http://schemas.microsoft.com/office/word/2010/wordprocessingShape" mc:Ignorable="w14 wp14">
-  <w:p/>
-  <w:p>
-    <w:pPr>
-      <w:pStyle w:val="a8"/>
-    </w:pPr>
-  </w:p>
-  <w:p>
-    <w:pPr>
-      <w:pStyle w:val="a8"/>
-    </w:pPr>
-  </w:p>
-  <w:p>
-    <w:pPr>
-      <w:pStyle w:val="a8"/>
-    </w:pPr>
-  </w:p>
-  <w:p>
-    <w:pPr>
-      <w:pStyle w:val="a8"/>
-    </w:pPr>
-  </w:p>
-  <w:p>
-    <w:pPr>
-      <w:pStyle w:val="a8"/>
-    </w:pPr>
-  </w:p>
-  <w:p>
-    <w:pPr>
-      <w:pStyle w:val="a8"/>
-    </w:pPr>
-  </w:p>
-  <w:p>
-    <w:pPr>
-      <w:pStyle w:val="a8"/>
-    </w:pPr>
-  </w:p>
-  <w:p>
-    <w:pPr>
-      <w:pStyle w:val="a8"/>
-    </w:pPr>
-  </w:p>
-</w:ftr>
-</file>
-
-<file path=word/footer4.xml><?xml version="1.0" encoding="utf-8"?>
-<w:ftr xmlns:wpc="http://schemas.microsoft.com/office/word/2010/wordprocessingCanvas" xmlns:mc="http://schemas.openxmlformats.org/markup-compatibility/2006" xmlns:o="urn:schemas-microsoft-com:office:office" xmlns:r="http://schemas.openxmlformats.org/officeDocument/2006/relationships" xmlns:m="http://schemas.openxmlformats.org/officeDocument/2006/math" xmlns:v="urn:schemas-microsoft-com:vml" xmlns:wp14="http://schemas.microsoft.com/office/word/2010/wordprocessingDrawing" xmlns:wp="http://schemas.openxmlformats.org/drawingml/2006/wordprocessingDrawing" xmlns:w10="urn:schemas-microsoft-com:office:word" xmlns:w="http://schemas.openxmlformats.org/wordprocessingml/2006/main" xmlns:w14="http://schemas.microsoft.com/office/word/2010/wordml" xmlns:wpg="http://schemas.microsoft.com/office/word/2010/wordprocessingGroup" xmlns:wpi="http://schemas.microsoft.com/office/word/2010/wordprocessingInk" xmlns:wne="http://schemas.microsoft.com/office/word/2006/wordml" xmlns:wps="http://schemas.microsoft.com/office/word/2010/wordprocessingShape" mc:Ignorable="w14 wp14">
-  <w:p>
-    <w:pPr>
-      <w:pStyle w:val="a8"/>
-    </w:pPr>
-  </w:p>
-  <w:p>
-    <w:pPr>
-      <w:pStyle w:val="a8"/>
-    </w:pPr>
-  </w:p>
-  <w:p>
-    <w:pPr>
-      <w:pStyle w:val="a8"/>
-    </w:pPr>
-  </w:p>
-  <w:p>
-    <w:pPr>
-      <w:pStyle w:val="a8"/>
-    </w:pPr>
-  </w:p>
-  <w:p>
-    <w:pPr>
-      <w:pStyle w:val="a8"/>
-    </w:pPr>
-  </w:p>
-  <w:p>
-    <w:pPr>
-      <w:pStyle w:val="a8"/>
-    </w:pPr>
-  </w:p>
-  <w:p>
-    <w:pPr>
-      <w:pStyle w:val="a8"/>
-    </w:pPr>
-  </w:p>
-  <w:p>
-    <w:pPr>
-      <w:pStyle w:val="a8"/>
-    </w:pPr>
-  </w:p>
-  <w:p>
-    <w:pPr>
-      <w:pStyle w:val="a8"/>
-    </w:pPr>
-  </w:p>
-</w:ftr>
-</file>
-
-<file path=word/footnotes.xml><?xml version="1.0" encoding="utf-8"?>
-<w:footnotes xmlns:wpc="http://schemas.microsoft.com/office/word/2010/wordprocessingCanvas" xmlns:mc="http://schemas.openxmlformats.org/markup-compatibility/2006" xmlns:o="urn:schemas-microsoft-com:office:office" xmlns:r="http://schemas.openxmlformats.org/officeDocument/2006/relationships" xmlns:m="http://schemas.openxmlformats.org/officeDocument/2006/math" xmlns:v="urn:schemas-microsoft-com:vml" xmlns:wp14="http://schemas.microsoft.com/office/word/2010/wordprocessingDrawing" xmlns:wp="http://schemas.openxmlformats.org/drawingml/2006/wordprocessingDrawing" xmlns:w10="urn:schemas-microsoft-com:office:word" xmlns:w="http://schemas.openxmlformats.org/wordprocessingml/2006/main" xmlns:w14="http://schemas.microsoft.com/office/word/2010/wordml" xmlns:wpg="http://schemas.microsoft.com/office/word/2010/wordprocessingGroup" xmlns:wpi="http://schemas.microsoft.com/office/word/2010/wordprocessingInk" xmlns:wne="http://schemas.microsoft.com/office/word/2006/wordml" xmlns:wps="http://schemas.microsoft.com/office/word/2010/wordprocessingShape" mc:Ignorable="w14 wp14">
-  <w:footnote w:type="separator" w:id="-1">
-    <w:p>
-      <w:r>
-        <w:separator/>
-      </w:r>
-    </w:p>
-  </w:footnote>
-  <w:footnote w:type="continuationSeparator" w:id="0">
-    <w:p>
-      <w:r>
-        <w:continuationSeparator/>
-      </w:r>
-    </w:p>
-  </w:footnote>
-</w:footnotes>
-</file>
-
-<file path=word/header1.xml><?xml version="1.0" encoding="utf-8"?>
-<w:hdr xmlns:wpc="http://schemas.microsoft.com/office/word/2010/wordprocessingCanvas" xmlns:mc="http://schemas.openxmlformats.org/markup-compatibility/2006" xmlns:o="urn:schemas-microsoft-com:office:office" xmlns:r="http://schemas.openxmlformats.org/officeDocument/2006/relationships" xmlns:m="http://schemas.openxmlformats.org/officeDocument/2006/math" xmlns:v="urn:schemas-microsoft-com:vml" xmlns:wp14="http://schemas.microsoft.com/office/word/2010/wordprocessingDrawing" xmlns:wp="http://schemas.openxmlformats.org/drawingml/2006/wordprocessingDrawing" xmlns:w10="urn:schemas-microsoft-com:office:word" xmlns:w="http://schemas.openxmlformats.org/wordprocessingml/2006/main" xmlns:w14="http://schemas.microsoft.com/office/word/2010/wordml" xmlns:wpg="http://schemas.microsoft.com/office/word/2010/wordprocessingGroup" xmlns:wpi="http://schemas.microsoft.com/office/word/2010/wordprocessingInk" xmlns:wne="http://schemas.microsoft.com/office/word/2006/wordml" xmlns:wps="http://schemas.microsoft.com/office/word/2010/wordprocessingShape" mc:Ignorable="w14 wp14">
-  <w:p>
-    <w:pPr>
-      <w:pStyle w:val="a6"/>
-    </w:pPr>
+    <w:bookmarkStart w:id="4" w:name="_GoBack"/>
     <w:r>
       <w:rPr>
         <w:noProof/>
+        <w:lang w:eastAsia="ru-RU"/>
       </w:rPr>
       <mc:AlternateContent>
         <mc:Choice Requires="wpg">
           <w:drawing>
-            <wp:anchor distT="0" distB="0" distL="114300" distR="114300" simplePos="0" relativeHeight="251665408" behindDoc="0" locked="1" layoutInCell="0" allowOverlap="1" wp14:anchorId="0FB15833" wp14:editId="33068F90">
+            <wp:anchor distT="0" distB="0" distL="114300" distR="114300" simplePos="0" relativeHeight="251669504" behindDoc="0" locked="1" layoutInCell="0" allowOverlap="1" wp14:anchorId="3327748C" wp14:editId="58A83E9A">
               <wp:simplePos x="0" y="0"/>
               <wp:positionH relativeFrom="page">
-                <wp:posOffset>715645</wp:posOffset>
+                <wp:posOffset>720090</wp:posOffset>
               </wp:positionH>
               <wp:positionV relativeFrom="page">
-                <wp:posOffset>332105</wp:posOffset>
+                <wp:posOffset>175895</wp:posOffset>
               </wp:positionV>
               <wp:extent cx="6588760" cy="10189210"/>
               <wp:effectExtent l="0" t="0" r="21590" b="21590"/>
@@ -6311,7 +6189,7 @@
                                 <w:noProof/>
                                 <w:sz w:val="24"/>
                               </w:rPr>
-                              <w:t>1</w:t>
+                              <w:t>2</w:t>
                             </w:r>
                             <w:r>
                               <w:rPr>
@@ -6400,7 +6278,7 @@
         </mc:Choice>
         <mc:Fallback>
           <w:pict>
-            <v:group id="Group 2" o:spid="_x0000_s1026" style="position:absolute;margin-left:56.35pt;margin-top:26.15pt;width:518.8pt;height:802.3pt;z-index:251665408;mso-position-horizontal-relative:page;mso-position-vertical-relative:page" coordsize="20000,20000" o:gfxdata="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" o:allowincell="f">
+            <v:group id="Group 2" o:spid="_x0000_s1026" style="position:absolute;margin-left:56.7pt;margin-top:13.85pt;width:518.8pt;height:802.3pt;z-index:251669504;mso-position-horizontal-relative:page;mso-position-vertical-relative:page" coordsize="20000,20000" o:gfxdata="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" o:allowincell="f">
               <v:rect id="Rectangle 3" o:spid="_x0000_s1027" style="position:absolute;width:20000;height:20000;visibility:visible;mso-wrap-style:square;v-text-anchor:top" o:gfxdata="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" filled="f" strokeweight="2pt"/>
               <v:line id="Line 4" o:spid="_x0000_s1028" style="position:absolute;visibility:visible;mso-wrap-style:square" from="1093,18949" to="1095,19989" o:connectortype="straight" o:gfxdata="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" strokeweight="2pt"/>
               <v:line id="Line 5" o:spid="_x0000_s1029" style="position:absolute;visibility:visible;mso-wrap-style:square" from="10,18941" to="19977,18942" o:connectortype="straight" o:gfxdata="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" strokeweight="2pt"/>
@@ -6594,7 +6472,7 @@
                           <w:noProof/>
                           <w:sz w:val="24"/>
                         </w:rPr>
-                        <w:t>1</w:t>
+                        <w:t>2</w:t>
                       </w:r>
                       <w:r>
                         <w:rPr>
@@ -6628,7 +6506,138 @@
         </mc:Fallback>
       </mc:AlternateContent>
     </w:r>
+    <w:bookmarkEnd w:id="4"/>
   </w:p>
+</w:ftr>
+</file>
+
+<file path=word/footer4.xml><?xml version="1.0" encoding="utf-8"?>
+<w:ftr xmlns:wpc="http://schemas.microsoft.com/office/word/2010/wordprocessingCanvas" xmlns:mc="http://schemas.openxmlformats.org/markup-compatibility/2006" xmlns:o="urn:schemas-microsoft-com:office:office" xmlns:r="http://schemas.openxmlformats.org/officeDocument/2006/relationships" xmlns:m="http://schemas.openxmlformats.org/officeDocument/2006/math" xmlns:v="urn:schemas-microsoft-com:vml" xmlns:wp14="http://schemas.microsoft.com/office/word/2010/wordprocessingDrawing" xmlns:wp="http://schemas.openxmlformats.org/drawingml/2006/wordprocessingDrawing" xmlns:w10="urn:schemas-microsoft-com:office:word" xmlns:w="http://schemas.openxmlformats.org/wordprocessingml/2006/main" xmlns:w14="http://schemas.microsoft.com/office/word/2010/wordml" xmlns:wpg="http://schemas.microsoft.com/office/word/2010/wordprocessingGroup" xmlns:wpi="http://schemas.microsoft.com/office/word/2010/wordprocessingInk" xmlns:wne="http://schemas.microsoft.com/office/word/2006/wordml" xmlns:wps="http://schemas.microsoft.com/office/word/2010/wordprocessingShape" mc:Ignorable="w14 wp14">
+  <w:p>
+    <w:pPr>
+      <w:pStyle w:val="a8"/>
+    </w:pPr>
+  </w:p>
+</w:ftr>
+</file>
+
+<file path=word/footer5.xml><?xml version="1.0" encoding="utf-8"?>
+<w:ftr xmlns:wpc="http://schemas.microsoft.com/office/word/2010/wordprocessingCanvas" xmlns:mc="http://schemas.openxmlformats.org/markup-compatibility/2006" xmlns:o="urn:schemas-microsoft-com:office:office" xmlns:r="http://schemas.openxmlformats.org/officeDocument/2006/relationships" xmlns:m="http://schemas.openxmlformats.org/officeDocument/2006/math" xmlns:v="urn:schemas-microsoft-com:vml" xmlns:wp14="http://schemas.microsoft.com/office/word/2010/wordprocessingDrawing" xmlns:wp="http://schemas.openxmlformats.org/drawingml/2006/wordprocessingDrawing" xmlns:w10="urn:schemas-microsoft-com:office:word" xmlns:w="http://schemas.openxmlformats.org/wordprocessingml/2006/main" xmlns:w14="http://schemas.microsoft.com/office/word/2010/wordml" xmlns:wpg="http://schemas.microsoft.com/office/word/2010/wordprocessingGroup" xmlns:wpi="http://schemas.microsoft.com/office/word/2010/wordprocessingInk" xmlns:wne="http://schemas.microsoft.com/office/word/2006/wordml" xmlns:wps="http://schemas.microsoft.com/office/word/2010/wordprocessingShape" mc:Ignorable="w14 wp14">
+  <w:p/>
+  <w:p>
+    <w:pPr>
+      <w:pStyle w:val="a8"/>
+    </w:pPr>
+  </w:p>
+  <w:p>
+    <w:pPr>
+      <w:pStyle w:val="a8"/>
+    </w:pPr>
+  </w:p>
+  <w:p>
+    <w:pPr>
+      <w:pStyle w:val="a8"/>
+    </w:pPr>
+  </w:p>
+  <w:p>
+    <w:pPr>
+      <w:pStyle w:val="a8"/>
+    </w:pPr>
+  </w:p>
+  <w:p>
+    <w:pPr>
+      <w:pStyle w:val="a8"/>
+    </w:pPr>
+  </w:p>
+  <w:p>
+    <w:pPr>
+      <w:pStyle w:val="a8"/>
+    </w:pPr>
+  </w:p>
+  <w:p>
+    <w:pPr>
+      <w:pStyle w:val="a8"/>
+    </w:pPr>
+  </w:p>
+  <w:p>
+    <w:pPr>
+      <w:pStyle w:val="a8"/>
+    </w:pPr>
+  </w:p>
+</w:ftr>
+</file>
+
+<file path=word/footer6.xml><?xml version="1.0" encoding="utf-8"?>
+<w:ftr xmlns:wpc="http://schemas.microsoft.com/office/word/2010/wordprocessingCanvas" xmlns:mc="http://schemas.openxmlformats.org/markup-compatibility/2006" xmlns:o="urn:schemas-microsoft-com:office:office" xmlns:r="http://schemas.openxmlformats.org/officeDocument/2006/relationships" xmlns:m="http://schemas.openxmlformats.org/officeDocument/2006/math" xmlns:v="urn:schemas-microsoft-com:vml" xmlns:wp14="http://schemas.microsoft.com/office/word/2010/wordprocessingDrawing" xmlns:wp="http://schemas.openxmlformats.org/drawingml/2006/wordprocessingDrawing" xmlns:w10="urn:schemas-microsoft-com:office:word" xmlns:w="http://schemas.openxmlformats.org/wordprocessingml/2006/main" xmlns:w14="http://schemas.microsoft.com/office/word/2010/wordml" xmlns:wpg="http://schemas.microsoft.com/office/word/2010/wordprocessingGroup" xmlns:wpi="http://schemas.microsoft.com/office/word/2010/wordprocessingInk" xmlns:wne="http://schemas.microsoft.com/office/word/2006/wordml" xmlns:wps="http://schemas.microsoft.com/office/word/2010/wordprocessingShape" mc:Ignorable="w14 wp14">
+  <w:p>
+    <w:pPr>
+      <w:pStyle w:val="a8"/>
+    </w:pPr>
+  </w:p>
+  <w:p>
+    <w:pPr>
+      <w:pStyle w:val="a8"/>
+    </w:pPr>
+  </w:p>
+  <w:p>
+    <w:pPr>
+      <w:pStyle w:val="a8"/>
+    </w:pPr>
+  </w:p>
+  <w:p>
+    <w:pPr>
+      <w:pStyle w:val="a8"/>
+    </w:pPr>
+  </w:p>
+  <w:p>
+    <w:pPr>
+      <w:pStyle w:val="a8"/>
+    </w:pPr>
+  </w:p>
+  <w:p>
+    <w:pPr>
+      <w:pStyle w:val="a8"/>
+    </w:pPr>
+  </w:p>
+  <w:p>
+    <w:pPr>
+      <w:pStyle w:val="a8"/>
+    </w:pPr>
+  </w:p>
+  <w:p>
+    <w:pPr>
+      <w:pStyle w:val="a8"/>
+    </w:pPr>
+  </w:p>
+  <w:p>
+    <w:pPr>
+      <w:pStyle w:val="a8"/>
+    </w:pPr>
+  </w:p>
+</w:ftr>
+</file>
+
+<file path=word/footnotes.xml><?xml version="1.0" encoding="utf-8"?>
+<w:footnotes xmlns:wpc="http://schemas.microsoft.com/office/word/2010/wordprocessingCanvas" xmlns:mc="http://schemas.openxmlformats.org/markup-compatibility/2006" xmlns:o="urn:schemas-microsoft-com:office:office" xmlns:r="http://schemas.openxmlformats.org/officeDocument/2006/relationships" xmlns:m="http://schemas.openxmlformats.org/officeDocument/2006/math" xmlns:v="urn:schemas-microsoft-com:vml" xmlns:wp14="http://schemas.microsoft.com/office/word/2010/wordprocessingDrawing" xmlns:wp="http://schemas.openxmlformats.org/drawingml/2006/wordprocessingDrawing" xmlns:w10="urn:schemas-microsoft-com:office:word" xmlns:w="http://schemas.openxmlformats.org/wordprocessingml/2006/main" xmlns:w14="http://schemas.microsoft.com/office/word/2010/wordml" xmlns:wpg="http://schemas.microsoft.com/office/word/2010/wordprocessingGroup" xmlns:wpi="http://schemas.microsoft.com/office/word/2010/wordprocessingInk" xmlns:wne="http://schemas.microsoft.com/office/word/2006/wordml" xmlns:wps="http://schemas.microsoft.com/office/word/2010/wordprocessingShape" mc:Ignorable="w14 wp14">
+  <w:footnote w:type="separator" w:id="-1">
+    <w:p>
+      <w:r>
+        <w:separator/>
+      </w:r>
+    </w:p>
+  </w:footnote>
+  <w:footnote w:type="continuationSeparator" w:id="0">
+    <w:p>
+      <w:r>
+        <w:continuationSeparator/>
+      </w:r>
+    </w:p>
+  </w:footnote>
+</w:footnotes>
+</file>
+
+<file path=word/header1.xml><?xml version="1.0" encoding="utf-8"?>
+<w:hdr xmlns:wpc="http://schemas.microsoft.com/office/word/2010/wordprocessingCanvas" xmlns:mc="http://schemas.openxmlformats.org/markup-compatibility/2006" xmlns:o="urn:schemas-microsoft-com:office:office" xmlns:r="http://schemas.openxmlformats.org/officeDocument/2006/relationships" xmlns:m="http://schemas.openxmlformats.org/officeDocument/2006/math" xmlns:v="urn:schemas-microsoft-com:vml" xmlns:wp14="http://schemas.microsoft.com/office/word/2010/wordprocessingDrawing" xmlns:wp="http://schemas.openxmlformats.org/drawingml/2006/wordprocessingDrawing" xmlns:w10="urn:schemas-microsoft-com:office:word" xmlns:w="http://schemas.openxmlformats.org/wordprocessingml/2006/main" xmlns:w14="http://schemas.microsoft.com/office/word/2010/wordml" xmlns:wpg="http://schemas.microsoft.com/office/word/2010/wordprocessingGroup" xmlns:wpi="http://schemas.microsoft.com/office/word/2010/wordprocessingInk" xmlns:wne="http://schemas.microsoft.com/office/word/2006/wordml" xmlns:wps="http://schemas.microsoft.com/office/word/2010/wordprocessingShape" mc:Ignorable="w14 wp14">
   <w:p>
     <w:pPr>
       <w:pStyle w:val="a6"/>
@@ -6640,3365 +6649,9 @@
 <file path=word/header2.xml><?xml version="1.0" encoding="utf-8"?>
 <w:hdr xmlns:wpc="http://schemas.microsoft.com/office/word/2010/wordprocessingCanvas" xmlns:mc="http://schemas.openxmlformats.org/markup-compatibility/2006" xmlns:o="urn:schemas-microsoft-com:office:office" xmlns:r="http://schemas.openxmlformats.org/officeDocument/2006/relationships" xmlns:m="http://schemas.openxmlformats.org/officeDocument/2006/math" xmlns:v="urn:schemas-microsoft-com:vml" xmlns:wp14="http://schemas.microsoft.com/office/word/2010/wordprocessingDrawing" xmlns:wp="http://schemas.openxmlformats.org/drawingml/2006/wordprocessingDrawing" xmlns:w10="urn:schemas-microsoft-com:office:word" xmlns:w="http://schemas.openxmlformats.org/wordprocessingml/2006/main" xmlns:w14="http://schemas.microsoft.com/office/word/2010/wordml" xmlns:wpg="http://schemas.microsoft.com/office/word/2010/wordprocessingGroup" xmlns:wpi="http://schemas.microsoft.com/office/word/2010/wordprocessingInk" xmlns:wne="http://schemas.microsoft.com/office/word/2006/wordml" xmlns:wps="http://schemas.microsoft.com/office/word/2010/wordprocessingShape" mc:Ignorable="w14 wp14">
   <w:p>
-    <w:r>
-      <w:rPr>
-        <w:noProof/>
-        <w:lang w:eastAsia="ru-RU"/>
-      </w:rPr>
-      <mc:AlternateContent>
-        <mc:Choice Requires="wpg">
-          <w:drawing>
-            <wp:anchor distT="0" distB="0" distL="114300" distR="114300" simplePos="0" relativeHeight="251659264" behindDoc="0" locked="1" layoutInCell="0" allowOverlap="1" wp14:anchorId="6990D0D2" wp14:editId="4DE8FEC6">
-              <wp:simplePos x="0" y="0"/>
-              <wp:positionH relativeFrom="page">
-                <wp:posOffset>723900</wp:posOffset>
-              </wp:positionH>
-              <wp:positionV relativeFrom="page">
-                <wp:posOffset>247650</wp:posOffset>
-              </wp:positionV>
-              <wp:extent cx="6588760" cy="10189210"/>
-              <wp:effectExtent l="0" t="0" r="21590" b="21590"/>
-              <wp:wrapNone/>
-              <wp:docPr id="7" name="Группа 7"/>
-              <wp:cNvGraphicFramePr>
-                <a:graphicFrameLocks xmlns:a="http://schemas.openxmlformats.org/drawingml/2006/main"/>
-              </wp:cNvGraphicFramePr>
-              <a:graphic xmlns:a="http://schemas.openxmlformats.org/drawingml/2006/main">
-                <a:graphicData uri="http://schemas.microsoft.com/office/word/2010/wordprocessingGroup">
-                  <wpg:wgp>
-                    <wpg:cNvGrpSpPr>
-                      <a:grpSpLocks/>
-                    </wpg:cNvGrpSpPr>
-                    <wpg:grpSpPr bwMode="auto">
-                      <a:xfrm>
-                        <a:off x="0" y="0"/>
-                        <a:ext cx="6588760" cy="10189210"/>
-                        <a:chOff x="0" y="0"/>
-                        <a:chExt cx="20000" cy="20000"/>
-                      </a:xfrm>
-                    </wpg:grpSpPr>
-                    <wps:wsp>
-                      <wps:cNvPr id="8" name="Rectangle 3"/>
-                      <wps:cNvSpPr>
-                        <a:spLocks noChangeArrowheads="1"/>
-                      </wps:cNvSpPr>
-                      <wps:spPr bwMode="auto">
-                        <a:xfrm>
-                          <a:off x="0" y="0"/>
-                          <a:ext cx="20000" cy="20000"/>
-                        </a:xfrm>
-                        <a:prstGeom prst="rect">
-                          <a:avLst/>
-                        </a:prstGeom>
-                        <a:noFill/>
-                        <a:ln w="25400">
-                          <a:solidFill>
-                            <a:srgbClr val="000000"/>
-                          </a:solidFill>
-                          <a:miter lim="800000"/>
-                          <a:headEnd/>
-                          <a:tailEnd/>
-                        </a:ln>
-                        <a:effectLst/>
-                        <a:extLst>
-                          <a:ext uri="{909E8E84-426E-40DD-AFC4-6F175D3DCCD1}">
-                            <a14:hiddenFill xmlns:a14="http://schemas.microsoft.com/office/drawing/2010/main">
-                              <a:solidFill>
-                                <a:srgbClr val="FFFFFF"/>
-                              </a:solidFill>
-                            </a14:hiddenFill>
-                          </a:ext>
-                          <a:ext uri="{AF507438-7753-43E0-B8FC-AC1667EBCBE1}">
-                            <a14:hiddenEffects xmlns:a14="http://schemas.microsoft.com/office/drawing/2010/main">
-                              <a:effectLst>
-                                <a:outerShdw dist="35921" dir="2700000" algn="ctr" rotWithShape="0">
-                                  <a:srgbClr val="808080"/>
-                                </a:outerShdw>
-                              </a:effectLst>
-                            </a14:hiddenEffects>
-                          </a:ext>
-                        </a:extLst>
-                      </wps:spPr>
-                      <wps:bodyPr rot="0" vert="horz" wrap="square" lIns="91440" tIns="45720" rIns="91440" bIns="45720" anchor="t" anchorCtr="0" upright="1">
-                        <a:noAutofit/>
-                      </wps:bodyPr>
-                    </wps:wsp>
-                    <wps:wsp>
-                      <wps:cNvPr id="9" name="Line 4"/>
-                      <wps:cNvCnPr>
-                        <a:cxnSpLocks noChangeShapeType="1"/>
-                      </wps:cNvCnPr>
-                      <wps:spPr bwMode="auto">
-                        <a:xfrm>
-                          <a:off x="993" y="17183"/>
-                          <a:ext cx="2" cy="1038"/>
-                        </a:xfrm>
-                        <a:prstGeom prst="line">
-                          <a:avLst/>
-                        </a:prstGeom>
-                        <a:noFill/>
-                        <a:ln w="25400">
-                          <a:solidFill>
-                            <a:srgbClr val="000000"/>
-                          </a:solidFill>
-                          <a:round/>
-                          <a:headEnd/>
-                          <a:tailEnd/>
-                        </a:ln>
-                        <a:effectLst/>
-                        <a:extLst>
-                          <a:ext uri="{909E8E84-426E-40DD-AFC4-6F175D3DCCD1}">
-                            <a14:hiddenFill xmlns:a14="http://schemas.microsoft.com/office/drawing/2010/main">
-                              <a:noFill/>
-                            </a14:hiddenFill>
-                          </a:ext>
-                          <a:ext uri="{AF507438-7753-43E0-B8FC-AC1667EBCBE1}">
-                            <a14:hiddenEffects xmlns:a14="http://schemas.microsoft.com/office/drawing/2010/main">
-                              <a:effectLst>
-                                <a:outerShdw dist="35921" dir="2700000" algn="ctr" rotWithShape="0">
-                                  <a:srgbClr val="808080"/>
-                                </a:outerShdw>
-                              </a:effectLst>
-                            </a14:hiddenEffects>
-                          </a:ext>
-                        </a:extLst>
-                      </wps:spPr>
-                      <wps:bodyPr/>
-                    </wps:wsp>
-                    <wps:wsp>
-                      <wps:cNvPr id="10" name="Line 5"/>
-                      <wps:cNvCnPr>
-                        <a:cxnSpLocks noChangeShapeType="1"/>
-                      </wps:cNvCnPr>
-                      <wps:spPr bwMode="auto">
-                        <a:xfrm>
-                          <a:off x="10" y="17173"/>
-                          <a:ext cx="19967" cy="1"/>
-                        </a:xfrm>
-                        <a:prstGeom prst="line">
-                          <a:avLst/>
-                        </a:prstGeom>
-                        <a:noFill/>
-                        <a:ln w="25400">
-                          <a:solidFill>
-                            <a:srgbClr val="000000"/>
-                          </a:solidFill>
-                          <a:round/>
-                          <a:headEnd/>
-                          <a:tailEnd/>
-                        </a:ln>
-                        <a:effectLst/>
-                        <a:extLst>
-                          <a:ext uri="{909E8E84-426E-40DD-AFC4-6F175D3DCCD1}">
-                            <a14:hiddenFill xmlns:a14="http://schemas.microsoft.com/office/drawing/2010/main">
-                              <a:noFill/>
-                            </a14:hiddenFill>
-                          </a:ext>
-                          <a:ext uri="{AF507438-7753-43E0-B8FC-AC1667EBCBE1}">
-                            <a14:hiddenEffects xmlns:a14="http://schemas.microsoft.com/office/drawing/2010/main">
-                              <a:effectLst>
-                                <a:outerShdw dist="35921" dir="2700000" algn="ctr" rotWithShape="0">
-                                  <a:srgbClr val="808080"/>
-                                </a:outerShdw>
-                              </a:effectLst>
-                            </a14:hiddenEffects>
-                          </a:ext>
-                        </a:extLst>
-                      </wps:spPr>
-                      <wps:bodyPr/>
-                    </wps:wsp>
-                    <wps:wsp>
-                      <wps:cNvPr id="11" name="Line 6"/>
-                      <wps:cNvCnPr>
-                        <a:cxnSpLocks noChangeShapeType="1"/>
-                      </wps:cNvCnPr>
-                      <wps:spPr bwMode="auto">
-                        <a:xfrm>
-                          <a:off x="2186" y="17192"/>
-                          <a:ext cx="2" cy="2797"/>
-                        </a:xfrm>
-                        <a:prstGeom prst="line">
-                          <a:avLst/>
-                        </a:prstGeom>
-                        <a:noFill/>
-                        <a:ln w="25400">
-                          <a:solidFill>
-                            <a:srgbClr val="000000"/>
-                          </a:solidFill>
-                          <a:round/>
-                          <a:headEnd/>
-                          <a:tailEnd/>
-                        </a:ln>
-                        <a:effectLst/>
-                        <a:extLst>
-                          <a:ext uri="{909E8E84-426E-40DD-AFC4-6F175D3DCCD1}">
-                            <a14:hiddenFill xmlns:a14="http://schemas.microsoft.com/office/drawing/2010/main">
-                              <a:noFill/>
-                            </a14:hiddenFill>
-                          </a:ext>
-                          <a:ext uri="{AF507438-7753-43E0-B8FC-AC1667EBCBE1}">
-                            <a14:hiddenEffects xmlns:a14="http://schemas.microsoft.com/office/drawing/2010/main">
-                              <a:effectLst>
-                                <a:outerShdw dist="35921" dir="2700000" algn="ctr" rotWithShape="0">
-                                  <a:srgbClr val="808080"/>
-                                </a:outerShdw>
-                              </a:effectLst>
-                            </a14:hiddenEffects>
-                          </a:ext>
-                        </a:extLst>
-                      </wps:spPr>
-                      <wps:bodyPr/>
-                    </wps:wsp>
-                    <wps:wsp>
-                      <wps:cNvPr id="12" name="Line 7"/>
-                      <wps:cNvCnPr>
-                        <a:cxnSpLocks noChangeShapeType="1"/>
-                      </wps:cNvCnPr>
-                      <wps:spPr bwMode="auto">
-                        <a:xfrm>
-                          <a:off x="4919" y="17192"/>
-                          <a:ext cx="2" cy="2797"/>
-                        </a:xfrm>
-                        <a:prstGeom prst="line">
-                          <a:avLst/>
-                        </a:prstGeom>
-                        <a:noFill/>
-                        <a:ln w="25400">
-                          <a:solidFill>
-                            <a:srgbClr val="000000"/>
-                          </a:solidFill>
-                          <a:round/>
-                          <a:headEnd/>
-                          <a:tailEnd/>
-                        </a:ln>
-                        <a:effectLst/>
-                        <a:extLst>
-                          <a:ext uri="{909E8E84-426E-40DD-AFC4-6F175D3DCCD1}">
-                            <a14:hiddenFill xmlns:a14="http://schemas.microsoft.com/office/drawing/2010/main">
-                              <a:noFill/>
-                            </a14:hiddenFill>
-                          </a:ext>
-                          <a:ext uri="{AF507438-7753-43E0-B8FC-AC1667EBCBE1}">
-                            <a14:hiddenEffects xmlns:a14="http://schemas.microsoft.com/office/drawing/2010/main">
-                              <a:effectLst>
-                                <a:outerShdw dist="35921" dir="2700000" algn="ctr" rotWithShape="0">
-                                  <a:srgbClr val="808080"/>
-                                </a:outerShdw>
-                              </a:effectLst>
-                            </a14:hiddenEffects>
-                          </a:ext>
-                        </a:extLst>
-                      </wps:spPr>
-                      <wps:bodyPr/>
-                    </wps:wsp>
-                    <wps:wsp>
-                      <wps:cNvPr id="13" name="Line 8"/>
-                      <wps:cNvCnPr>
-                        <a:cxnSpLocks noChangeShapeType="1"/>
-                      </wps:cNvCnPr>
-                      <wps:spPr bwMode="auto">
-                        <a:xfrm>
-                          <a:off x="6557" y="17192"/>
-                          <a:ext cx="2" cy="2797"/>
-                        </a:xfrm>
-                        <a:prstGeom prst="line">
-                          <a:avLst/>
-                        </a:prstGeom>
-                        <a:noFill/>
-                        <a:ln w="25400">
-                          <a:solidFill>
-                            <a:srgbClr val="000000"/>
-                          </a:solidFill>
-                          <a:round/>
-                          <a:headEnd/>
-                          <a:tailEnd/>
-                        </a:ln>
-                        <a:effectLst/>
-                        <a:extLst>
-                          <a:ext uri="{909E8E84-426E-40DD-AFC4-6F175D3DCCD1}">
-                            <a14:hiddenFill xmlns:a14="http://schemas.microsoft.com/office/drawing/2010/main">
-                              <a:noFill/>
-                            </a14:hiddenFill>
-                          </a:ext>
-                          <a:ext uri="{AF507438-7753-43E0-B8FC-AC1667EBCBE1}">
-                            <a14:hiddenEffects xmlns:a14="http://schemas.microsoft.com/office/drawing/2010/main">
-                              <a:effectLst>
-                                <a:outerShdw dist="35921" dir="2700000" algn="ctr" rotWithShape="0">
-                                  <a:srgbClr val="808080"/>
-                                </a:outerShdw>
-                              </a:effectLst>
-                            </a14:hiddenEffects>
-                          </a:ext>
-                        </a:extLst>
-                      </wps:spPr>
-                      <wps:bodyPr/>
-                    </wps:wsp>
-                    <wps:wsp>
-                      <wps:cNvPr id="14" name="Line 9"/>
-                      <wps:cNvCnPr>
-                        <a:cxnSpLocks noChangeShapeType="1"/>
-                      </wps:cNvCnPr>
-                      <wps:spPr bwMode="auto">
-                        <a:xfrm>
-                          <a:off x="7650" y="17183"/>
-                          <a:ext cx="2" cy="2796"/>
-                        </a:xfrm>
-                        <a:prstGeom prst="line">
-                          <a:avLst/>
-                        </a:prstGeom>
-                        <a:noFill/>
-                        <a:ln w="25400">
-                          <a:solidFill>
-                            <a:srgbClr val="000000"/>
-                          </a:solidFill>
-                          <a:round/>
-                          <a:headEnd/>
-                          <a:tailEnd/>
-                        </a:ln>
-                        <a:effectLst/>
-                        <a:extLst>
-                          <a:ext uri="{909E8E84-426E-40DD-AFC4-6F175D3DCCD1}">
-                            <a14:hiddenFill xmlns:a14="http://schemas.microsoft.com/office/drawing/2010/main">
-                              <a:noFill/>
-                            </a14:hiddenFill>
-                          </a:ext>
-                          <a:ext uri="{AF507438-7753-43E0-B8FC-AC1667EBCBE1}">
-                            <a14:hiddenEffects xmlns:a14="http://schemas.microsoft.com/office/drawing/2010/main">
-                              <a:effectLst>
-                                <a:outerShdw dist="35921" dir="2700000" algn="ctr" rotWithShape="0">
-                                  <a:srgbClr val="808080"/>
-                                </a:outerShdw>
-                              </a:effectLst>
-                            </a14:hiddenEffects>
-                          </a:ext>
-                        </a:extLst>
-                      </wps:spPr>
-                      <wps:bodyPr/>
-                    </wps:wsp>
-                    <wps:wsp>
-                      <wps:cNvPr id="15" name="Line 10"/>
-                      <wps:cNvCnPr>
-                        <a:cxnSpLocks noChangeShapeType="1"/>
-                      </wps:cNvCnPr>
-                      <wps:spPr bwMode="auto">
-                        <a:xfrm>
-                          <a:off x="15848" y="18239"/>
-                          <a:ext cx="4" cy="693"/>
-                        </a:xfrm>
-                        <a:prstGeom prst="line">
-                          <a:avLst/>
-                        </a:prstGeom>
-                        <a:noFill/>
-                        <a:ln w="25400">
-                          <a:solidFill>
-                            <a:srgbClr val="000000"/>
-                          </a:solidFill>
-                          <a:round/>
-                          <a:headEnd/>
-                          <a:tailEnd/>
-                        </a:ln>
-                        <a:effectLst/>
-                        <a:extLst>
-                          <a:ext uri="{909E8E84-426E-40DD-AFC4-6F175D3DCCD1}">
-                            <a14:hiddenFill xmlns:a14="http://schemas.microsoft.com/office/drawing/2010/main">
-                              <a:noFill/>
-                            </a14:hiddenFill>
-                          </a:ext>
-                          <a:ext uri="{AF507438-7753-43E0-B8FC-AC1667EBCBE1}">
-                            <a14:hiddenEffects xmlns:a14="http://schemas.microsoft.com/office/drawing/2010/main">
-                              <a:effectLst>
-                                <a:outerShdw dist="35921" dir="2700000" algn="ctr" rotWithShape="0">
-                                  <a:srgbClr val="808080"/>
-                                </a:outerShdw>
-                              </a:effectLst>
-                            </a14:hiddenEffects>
-                          </a:ext>
-                        </a:extLst>
-                      </wps:spPr>
-                      <wps:bodyPr/>
-                    </wps:wsp>
-                    <wps:wsp>
-                      <wps:cNvPr id="16" name="Line 11"/>
-                      <wps:cNvCnPr>
-                        <a:cxnSpLocks noChangeShapeType="1"/>
-                      </wps:cNvCnPr>
-                      <wps:spPr bwMode="auto">
-                        <a:xfrm>
-                          <a:off x="10" y="19293"/>
-                          <a:ext cx="7621" cy="2"/>
-                        </a:xfrm>
-                        <a:prstGeom prst="line">
-                          <a:avLst/>
-                        </a:prstGeom>
-                        <a:noFill/>
-                        <a:ln w="12700">
-                          <a:solidFill>
-                            <a:srgbClr val="000000"/>
-                          </a:solidFill>
-                          <a:round/>
-                          <a:headEnd/>
-                          <a:tailEnd/>
-                        </a:ln>
-                        <a:effectLst/>
-                        <a:extLst>
-                          <a:ext uri="{909E8E84-426E-40DD-AFC4-6F175D3DCCD1}">
-                            <a14:hiddenFill xmlns:a14="http://schemas.microsoft.com/office/drawing/2010/main">
-                              <a:noFill/>
-                            </a14:hiddenFill>
-                          </a:ext>
-                          <a:ext uri="{AF507438-7753-43E0-B8FC-AC1667EBCBE1}">
-                            <a14:hiddenEffects xmlns:a14="http://schemas.microsoft.com/office/drawing/2010/main">
-                              <a:effectLst>
-                                <a:outerShdw dist="35921" dir="2700000" algn="ctr" rotWithShape="0">
-                                  <a:srgbClr val="808080"/>
-                                </a:outerShdw>
-                              </a:effectLst>
-                            </a14:hiddenEffects>
-                          </a:ext>
-                        </a:extLst>
-                      </wps:spPr>
-                      <wps:bodyPr/>
-                    </wps:wsp>
-                    <wps:wsp>
-                      <wps:cNvPr id="17" name="Line 12"/>
-                      <wps:cNvCnPr>
-                        <a:cxnSpLocks noChangeShapeType="1"/>
-                      </wps:cNvCnPr>
-                      <wps:spPr bwMode="auto">
-                        <a:xfrm>
-                          <a:off x="10" y="19646"/>
-                          <a:ext cx="7621" cy="1"/>
-                        </a:xfrm>
-                        <a:prstGeom prst="line">
-                          <a:avLst/>
-                        </a:prstGeom>
-                        <a:noFill/>
-                        <a:ln w="12700">
-                          <a:solidFill>
-                            <a:srgbClr val="000000"/>
-                          </a:solidFill>
-                          <a:round/>
-                          <a:headEnd/>
-                          <a:tailEnd/>
-                        </a:ln>
-                        <a:effectLst/>
-                        <a:extLst>
-                          <a:ext uri="{909E8E84-426E-40DD-AFC4-6F175D3DCCD1}">
-                            <a14:hiddenFill xmlns:a14="http://schemas.microsoft.com/office/drawing/2010/main">
-                              <a:noFill/>
-                            </a14:hiddenFill>
-                          </a:ext>
-                          <a:ext uri="{AF507438-7753-43E0-B8FC-AC1667EBCBE1}">
-                            <a14:hiddenEffects xmlns:a14="http://schemas.microsoft.com/office/drawing/2010/main">
-                              <a:effectLst>
-                                <a:outerShdw dist="35921" dir="2700000" algn="ctr" rotWithShape="0">
-                                  <a:srgbClr val="808080"/>
-                                </a:outerShdw>
-                              </a:effectLst>
-                            </a14:hiddenEffects>
-                          </a:ext>
-                        </a:extLst>
-                      </wps:spPr>
-                      <wps:bodyPr/>
-                    </wps:wsp>
-                    <wps:wsp>
-                      <wps:cNvPr id="18" name="Rectangle 13"/>
-                      <wps:cNvSpPr>
-                        <a:spLocks noChangeArrowheads="1"/>
-                      </wps:cNvSpPr>
-                      <wps:spPr bwMode="auto">
-                        <a:xfrm>
-                          <a:off x="54" y="17912"/>
-                          <a:ext cx="883" cy="309"/>
-                        </a:xfrm>
-                        <a:prstGeom prst="rect">
-                          <a:avLst/>
-                        </a:prstGeom>
-                        <a:noFill/>
-                        <a:ln>
-                          <a:noFill/>
-                        </a:ln>
-                        <a:effectLst/>
-                        <a:extLst>
-                          <a:ext uri="{909E8E84-426E-40DD-AFC4-6F175D3DCCD1}">
-                            <a14:hiddenFill xmlns:a14="http://schemas.microsoft.com/office/drawing/2010/main">
-                              <a:solidFill>
-                                <a:srgbClr val="FFFFFF"/>
-                              </a:solidFill>
-                            </a14:hiddenFill>
-                          </a:ext>
-                          <a:ext uri="{91240B29-F687-4F45-9708-019B960494DF}">
-                            <a14:hiddenLine xmlns:a14="http://schemas.microsoft.com/office/drawing/2010/main" w="3175">
-                              <a:solidFill>
-                                <a:srgbClr val="000000"/>
-                              </a:solidFill>
-                              <a:miter lim="800000"/>
-                              <a:headEnd/>
-                              <a:tailEnd/>
-                            </a14:hiddenLine>
-                          </a:ext>
-                          <a:ext uri="{AF507438-7753-43E0-B8FC-AC1667EBCBE1}">
-                            <a14:hiddenEffects xmlns:a14="http://schemas.microsoft.com/office/drawing/2010/main">
-                              <a:effectLst/>
-                            </a14:hiddenEffects>
-                          </a:ext>
-                        </a:extLst>
-                      </wps:spPr>
-                      <wps:txbx>
-                        <w:txbxContent>
-                          <w:p>
-                            <w:pPr>
-                              <w:pStyle w:val="aa"/>
-                              <w:jc w:val="center"/>
-                              <w:rPr>
-                                <w:sz w:val="18"/>
-                              </w:rPr>
-                            </w:pPr>
-                            <w:proofErr w:type="spellStart"/>
-                            <w:r>
-                              <w:rPr>
-                                <w:sz w:val="18"/>
-                              </w:rPr>
-                              <w:t>Изм</w:t>
-                            </w:r>
-                            <w:proofErr w:type="spellEnd"/>
-                            <w:r>
-                              <w:rPr>
-                                <w:sz w:val="18"/>
-                              </w:rPr>
-                              <w:t>.</w:t>
-                            </w:r>
-                          </w:p>
-                        </w:txbxContent>
-                      </wps:txbx>
-                      <wps:bodyPr rot="0" vert="horz" wrap="square" lIns="12700" tIns="12700" rIns="12700" bIns="12700" anchor="t" anchorCtr="0" upright="1">
-                        <a:noAutofit/>
-                      </wps:bodyPr>
-                    </wps:wsp>
-                    <wps:wsp>
-                      <wps:cNvPr id="19" name="Rectangle 14"/>
-                      <wps:cNvSpPr>
-                        <a:spLocks noChangeArrowheads="1"/>
-                      </wps:cNvSpPr>
-                      <wps:spPr bwMode="auto">
-                        <a:xfrm>
-                          <a:off x="1051" y="17912"/>
-                          <a:ext cx="1100" cy="309"/>
-                        </a:xfrm>
-                        <a:prstGeom prst="rect">
-                          <a:avLst/>
-                        </a:prstGeom>
-                        <a:noFill/>
-                        <a:ln>
-                          <a:noFill/>
-                        </a:ln>
-                        <a:effectLst/>
-                        <a:extLst>
-                          <a:ext uri="{909E8E84-426E-40DD-AFC4-6F175D3DCCD1}">
-                            <a14:hiddenFill xmlns:a14="http://schemas.microsoft.com/office/drawing/2010/main">
-                              <a:solidFill>
-                                <a:srgbClr val="FFFFFF"/>
-                              </a:solidFill>
-                            </a14:hiddenFill>
-                          </a:ext>
-                          <a:ext uri="{91240B29-F687-4F45-9708-019B960494DF}">
-                            <a14:hiddenLine xmlns:a14="http://schemas.microsoft.com/office/drawing/2010/main" w="3175">
-                              <a:solidFill>
-                                <a:srgbClr val="000000"/>
-                              </a:solidFill>
-                              <a:miter lim="800000"/>
-                              <a:headEnd/>
-                              <a:tailEnd/>
-                            </a14:hiddenLine>
-                          </a:ext>
-                          <a:ext uri="{AF507438-7753-43E0-B8FC-AC1667EBCBE1}">
-                            <a14:hiddenEffects xmlns:a14="http://schemas.microsoft.com/office/drawing/2010/main">
-                              <a:effectLst/>
-                            </a14:hiddenEffects>
-                          </a:ext>
-                        </a:extLst>
-                      </wps:spPr>
-                      <wps:txbx>
-                        <w:txbxContent>
-                          <w:p>
-                            <w:pPr>
-                              <w:pStyle w:val="aa"/>
-                              <w:jc w:val="center"/>
-                              <w:rPr>
-                                <w:sz w:val="18"/>
-                              </w:rPr>
-                            </w:pPr>
-                            <w:r>
-                              <w:rPr>
-                                <w:sz w:val="18"/>
-                              </w:rPr>
-                              <w:t>Лист</w:t>
-                            </w:r>
-                          </w:p>
-                        </w:txbxContent>
-                      </wps:txbx>
-                      <wps:bodyPr rot="0" vert="horz" wrap="square" lIns="12700" tIns="12700" rIns="12700" bIns="12700" anchor="t" anchorCtr="0" upright="1">
-                        <a:noAutofit/>
-                      </wps:bodyPr>
-                    </wps:wsp>
-                    <wps:wsp>
-                      <wps:cNvPr id="20" name="Rectangle 15"/>
-                      <wps:cNvSpPr>
-                        <a:spLocks noChangeArrowheads="1"/>
-                      </wps:cNvSpPr>
-                      <wps:spPr bwMode="auto">
-                        <a:xfrm>
-                          <a:off x="2267" y="17912"/>
-                          <a:ext cx="2573" cy="309"/>
-                        </a:xfrm>
-                        <a:prstGeom prst="rect">
-                          <a:avLst/>
-                        </a:prstGeom>
-                        <a:noFill/>
-                        <a:ln>
-                          <a:noFill/>
-                        </a:ln>
-                        <a:effectLst/>
-                        <a:extLst>
-                          <a:ext uri="{909E8E84-426E-40DD-AFC4-6F175D3DCCD1}">
-                            <a14:hiddenFill xmlns:a14="http://schemas.microsoft.com/office/drawing/2010/main">
-                              <a:solidFill>
-                                <a:srgbClr val="FFFFFF"/>
-                              </a:solidFill>
-                            </a14:hiddenFill>
-                          </a:ext>
-                          <a:ext uri="{91240B29-F687-4F45-9708-019B960494DF}">
-                            <a14:hiddenLine xmlns:a14="http://schemas.microsoft.com/office/drawing/2010/main" w="3175">
-                              <a:solidFill>
-                                <a:srgbClr val="000000"/>
-                              </a:solidFill>
-                              <a:miter lim="800000"/>
-                              <a:headEnd/>
-                              <a:tailEnd/>
-                            </a14:hiddenLine>
-                          </a:ext>
-                          <a:ext uri="{AF507438-7753-43E0-B8FC-AC1667EBCBE1}">
-                            <a14:hiddenEffects xmlns:a14="http://schemas.microsoft.com/office/drawing/2010/main">
-                              <a:effectLst/>
-                            </a14:hiddenEffects>
-                          </a:ext>
-                        </a:extLst>
-                      </wps:spPr>
-                      <wps:txbx>
-                        <w:txbxContent>
-                          <w:p>
-                            <w:pPr>
-                              <w:pStyle w:val="aa"/>
-                              <w:jc w:val="center"/>
-                              <w:rPr>
-                                <w:sz w:val="18"/>
-                              </w:rPr>
-                            </w:pPr>
-                            <w:r>
-                              <w:rPr>
-                                <w:sz w:val="18"/>
-                              </w:rPr>
-                              <w:t xml:space="preserve">№ </w:t>
-                            </w:r>
-                            <w:proofErr w:type="spellStart"/>
-                            <w:r>
-                              <w:rPr>
-                                <w:sz w:val="18"/>
-                              </w:rPr>
-                              <w:t>докум</w:t>
-                            </w:r>
-                            <w:proofErr w:type="spellEnd"/>
-                            <w:r>
-                              <w:rPr>
-                                <w:sz w:val="18"/>
-                              </w:rPr>
-                              <w:t>.</w:t>
-                            </w:r>
-                          </w:p>
-                        </w:txbxContent>
-                      </wps:txbx>
-                      <wps:bodyPr rot="0" vert="horz" wrap="square" lIns="12700" tIns="12700" rIns="12700" bIns="12700" anchor="t" anchorCtr="0" upright="1">
-                        <a:noAutofit/>
-                      </wps:bodyPr>
-                    </wps:wsp>
-                    <wps:wsp>
-                      <wps:cNvPr id="21" name="Rectangle 16"/>
-                      <wps:cNvSpPr>
-                        <a:spLocks noChangeArrowheads="1"/>
-                      </wps:cNvSpPr>
-                      <wps:spPr bwMode="auto">
-                        <a:xfrm>
-                          <a:off x="4983" y="17912"/>
-                          <a:ext cx="1534" cy="309"/>
-                        </a:xfrm>
-                        <a:prstGeom prst="rect">
-                          <a:avLst/>
-                        </a:prstGeom>
-                        <a:noFill/>
-                        <a:ln>
-                          <a:noFill/>
-                        </a:ln>
-                        <a:effectLst/>
-                        <a:extLst>
-                          <a:ext uri="{909E8E84-426E-40DD-AFC4-6F175D3DCCD1}">
-                            <a14:hiddenFill xmlns:a14="http://schemas.microsoft.com/office/drawing/2010/main">
-                              <a:solidFill>
-                                <a:srgbClr val="FFFFFF"/>
-                              </a:solidFill>
-                            </a14:hiddenFill>
-                          </a:ext>
-                          <a:ext uri="{91240B29-F687-4F45-9708-019B960494DF}">
-                            <a14:hiddenLine xmlns:a14="http://schemas.microsoft.com/office/drawing/2010/main" w="3175">
-                              <a:solidFill>
-                                <a:srgbClr val="000000"/>
-                              </a:solidFill>
-                              <a:miter lim="800000"/>
-                              <a:headEnd/>
-                              <a:tailEnd/>
-                            </a14:hiddenLine>
-                          </a:ext>
-                          <a:ext uri="{AF507438-7753-43E0-B8FC-AC1667EBCBE1}">
-                            <a14:hiddenEffects xmlns:a14="http://schemas.microsoft.com/office/drawing/2010/main">
-                              <a:effectLst/>
-                            </a14:hiddenEffects>
-                          </a:ext>
-                        </a:extLst>
-                      </wps:spPr>
-                      <wps:txbx>
-                        <w:txbxContent>
-                          <w:p>
-                            <w:pPr>
-                              <w:pStyle w:val="aa"/>
-                              <w:jc w:val="center"/>
-                              <w:rPr>
-                                <w:sz w:val="18"/>
-                              </w:rPr>
-                            </w:pPr>
-                            <w:proofErr w:type="spellStart"/>
-                            <w:r>
-                              <w:rPr>
-                                <w:sz w:val="18"/>
-                              </w:rPr>
-                              <w:t>Подпись</w:t>
-                            </w:r>
-                            <w:proofErr w:type="spellEnd"/>
-                          </w:p>
-                        </w:txbxContent>
-                      </wps:txbx>
-                      <wps:bodyPr rot="0" vert="horz" wrap="square" lIns="12700" tIns="12700" rIns="12700" bIns="12700" anchor="t" anchorCtr="0" upright="1">
-                        <a:noAutofit/>
-                      </wps:bodyPr>
-                    </wps:wsp>
-                    <wps:wsp>
-                      <wps:cNvPr id="22" name="Rectangle 17"/>
-                      <wps:cNvSpPr>
-                        <a:spLocks noChangeArrowheads="1"/>
-                      </wps:cNvSpPr>
-                      <wps:spPr bwMode="auto">
-                        <a:xfrm>
-                          <a:off x="6604" y="17912"/>
-                          <a:ext cx="1000" cy="309"/>
-                        </a:xfrm>
-                        <a:prstGeom prst="rect">
-                          <a:avLst/>
-                        </a:prstGeom>
-                        <a:noFill/>
-                        <a:ln>
-                          <a:noFill/>
-                        </a:ln>
-                        <a:effectLst/>
-                        <a:extLst>
-                          <a:ext uri="{909E8E84-426E-40DD-AFC4-6F175D3DCCD1}">
-                            <a14:hiddenFill xmlns:a14="http://schemas.microsoft.com/office/drawing/2010/main">
-                              <a:solidFill>
-                                <a:srgbClr val="FFFFFF"/>
-                              </a:solidFill>
-                            </a14:hiddenFill>
-                          </a:ext>
-                          <a:ext uri="{91240B29-F687-4F45-9708-019B960494DF}">
-                            <a14:hiddenLine xmlns:a14="http://schemas.microsoft.com/office/drawing/2010/main" w="3175">
-                              <a:solidFill>
-                                <a:srgbClr val="000000"/>
-                              </a:solidFill>
-                              <a:miter lim="800000"/>
-                              <a:headEnd/>
-                              <a:tailEnd/>
-                            </a14:hiddenLine>
-                          </a:ext>
-                          <a:ext uri="{AF507438-7753-43E0-B8FC-AC1667EBCBE1}">
-                            <a14:hiddenEffects xmlns:a14="http://schemas.microsoft.com/office/drawing/2010/main">
-                              <a:effectLst/>
-                            </a14:hiddenEffects>
-                          </a:ext>
-                        </a:extLst>
-                      </wps:spPr>
-                      <wps:txbx>
-                        <w:txbxContent>
-                          <w:p>
-                            <w:pPr>
-                              <w:pStyle w:val="aa"/>
-                              <w:jc w:val="center"/>
-                              <w:rPr>
-                                <w:sz w:val="18"/>
-                              </w:rPr>
-                            </w:pPr>
-                            <w:r>
-                              <w:rPr>
-                                <w:sz w:val="18"/>
-                              </w:rPr>
-                              <w:t>Дата</w:t>
-                            </w:r>
-                          </w:p>
-                        </w:txbxContent>
-                      </wps:txbx>
-                      <wps:bodyPr rot="0" vert="horz" wrap="square" lIns="12700" tIns="12700" rIns="12700" bIns="12700" anchor="t" anchorCtr="0" upright="1">
-                        <a:noAutofit/>
-                      </wps:bodyPr>
-                    </wps:wsp>
-                    <wps:wsp>
-                      <wps:cNvPr id="23" name="Rectangle 18"/>
-                      <wps:cNvSpPr>
-                        <a:spLocks noChangeArrowheads="1"/>
-                      </wps:cNvSpPr>
-                      <wps:spPr bwMode="auto">
-                        <a:xfrm>
-                          <a:off x="15929" y="18258"/>
-                          <a:ext cx="1475" cy="309"/>
-                        </a:xfrm>
-                        <a:prstGeom prst="rect">
-                          <a:avLst/>
-                        </a:prstGeom>
-                        <a:noFill/>
-                        <a:ln>
-                          <a:noFill/>
-                        </a:ln>
-                        <a:effectLst/>
-                        <a:extLst>
-                          <a:ext uri="{909E8E84-426E-40DD-AFC4-6F175D3DCCD1}">
-                            <a14:hiddenFill xmlns:a14="http://schemas.microsoft.com/office/drawing/2010/main">
-                              <a:solidFill>
-                                <a:srgbClr val="FFFFFF"/>
-                              </a:solidFill>
-                            </a14:hiddenFill>
-                          </a:ext>
-                          <a:ext uri="{91240B29-F687-4F45-9708-019B960494DF}">
-                            <a14:hiddenLine xmlns:a14="http://schemas.microsoft.com/office/drawing/2010/main" w="3175">
-                              <a:solidFill>
-                                <a:srgbClr val="000000"/>
-                              </a:solidFill>
-                              <a:miter lim="800000"/>
-                              <a:headEnd/>
-                              <a:tailEnd/>
-                            </a14:hiddenLine>
-                          </a:ext>
-                          <a:ext uri="{AF507438-7753-43E0-B8FC-AC1667EBCBE1}">
-                            <a14:hiddenEffects xmlns:a14="http://schemas.microsoft.com/office/drawing/2010/main">
-                              <a:effectLst/>
-                            </a14:hiddenEffects>
-                          </a:ext>
-                        </a:extLst>
-                      </wps:spPr>
-                      <wps:txbx>
-                        <w:txbxContent>
-                          <w:p>
-                            <w:pPr>
-                              <w:pStyle w:val="aa"/>
-                              <w:jc w:val="center"/>
-                              <w:rPr>
-                                <w:sz w:val="18"/>
-                              </w:rPr>
-                            </w:pPr>
-                            <w:r>
-                              <w:rPr>
-                                <w:sz w:val="18"/>
-                              </w:rPr>
-                              <w:t>Лист</w:t>
-                            </w:r>
-                          </w:p>
-                        </w:txbxContent>
-                      </wps:txbx>
-                      <wps:bodyPr rot="0" vert="horz" wrap="square" lIns="12700" tIns="12700" rIns="12700" bIns="12700" anchor="t" anchorCtr="0" upright="1">
-                        <a:noAutofit/>
-                      </wps:bodyPr>
-                    </wps:wsp>
-                    <wps:wsp>
-                      <wps:cNvPr id="24" name="Rectangle 19"/>
-                      <wps:cNvSpPr>
-                        <a:spLocks noChangeArrowheads="1"/>
-                      </wps:cNvSpPr>
-                      <wps:spPr bwMode="auto">
-                        <a:xfrm>
-                          <a:off x="15929" y="18623"/>
-                          <a:ext cx="1475" cy="310"/>
-                        </a:xfrm>
-                        <a:prstGeom prst="rect">
-                          <a:avLst/>
-                        </a:prstGeom>
-                        <a:noFill/>
-                        <a:ln>
-                          <a:noFill/>
-                        </a:ln>
-                        <a:effectLst/>
-                        <a:extLst>
-                          <a:ext uri="{909E8E84-426E-40DD-AFC4-6F175D3DCCD1}">
-                            <a14:hiddenFill xmlns:a14="http://schemas.microsoft.com/office/drawing/2010/main">
-                              <a:solidFill>
-                                <a:srgbClr val="FFFFFF"/>
-                              </a:solidFill>
-                            </a14:hiddenFill>
-                          </a:ext>
-                          <a:ext uri="{91240B29-F687-4F45-9708-019B960494DF}">
-                            <a14:hiddenLine xmlns:a14="http://schemas.microsoft.com/office/drawing/2010/main" w="3175">
-                              <a:solidFill>
-                                <a:srgbClr val="000000"/>
-                              </a:solidFill>
-                              <a:miter lim="800000"/>
-                              <a:headEnd/>
-                              <a:tailEnd/>
-                            </a14:hiddenLine>
-                          </a:ext>
-                          <a:ext uri="{AF507438-7753-43E0-B8FC-AC1667EBCBE1}">
-                            <a14:hiddenEffects xmlns:a14="http://schemas.microsoft.com/office/drawing/2010/main">
-                              <a:effectLst/>
-                            </a14:hiddenEffects>
-                          </a:ext>
-                        </a:extLst>
-                      </wps:spPr>
-                      <wps:txbx>
-                        <w:txbxContent>
-                          <w:p>
-                            <w:pPr>
-                              <w:pStyle w:val="aa"/>
-                              <w:jc w:val="center"/>
-                              <w:rPr>
-                                <w:sz w:val="18"/>
-                              </w:rPr>
-                            </w:pPr>
-                            <w:r>
-                              <w:rPr>
-                                <w:sz w:val="18"/>
-                              </w:rPr>
-                              <w:fldChar w:fldCharType="begin"/>
-                            </w:r>
-                            <w:r>
-                              <w:rPr>
-                                <w:sz w:val="18"/>
-                              </w:rPr>
-                              <w:instrText xml:space="preserve"> PAGE  \* LOWER </w:instrText>
-                            </w:r>
-                            <w:r>
-                              <w:rPr>
-                                <w:sz w:val="18"/>
-                              </w:rPr>
-                              <w:fldChar w:fldCharType="separate"/>
-                            </w:r>
-                            <w:r>
-                              <w:rPr>
-                                <w:noProof/>
-                                <w:sz w:val="18"/>
-                              </w:rPr>
-                              <w:t>3</w:t>
-                            </w:r>
-                            <w:r>
-                              <w:rPr>
-                                <w:sz w:val="18"/>
-                              </w:rPr>
-                              <w:fldChar w:fldCharType="end"/>
-                            </w:r>
-                          </w:p>
-                        </w:txbxContent>
-                      </wps:txbx>
-                      <wps:bodyPr rot="0" vert="horz" wrap="square" lIns="12700" tIns="12700" rIns="12700" bIns="12700" anchor="t" anchorCtr="0" upright="1">
-                        <a:noAutofit/>
-                      </wps:bodyPr>
-                    </wps:wsp>
-                    <wps:wsp>
-                      <wps:cNvPr id="25" name="Rectangle 20"/>
-                      <wps:cNvSpPr>
-                        <a:spLocks noChangeArrowheads="1"/>
-                      </wps:cNvSpPr>
-                      <wps:spPr bwMode="auto">
-                        <a:xfrm>
-                          <a:off x="7760" y="17481"/>
-                          <a:ext cx="12159" cy="477"/>
-                        </a:xfrm>
-                        <a:prstGeom prst="rect">
-                          <a:avLst/>
-                        </a:prstGeom>
-                        <a:noFill/>
-                        <a:ln>
-                          <a:noFill/>
-                        </a:ln>
-                        <a:effectLst/>
-                        <a:extLst>
-                          <a:ext uri="{909E8E84-426E-40DD-AFC4-6F175D3DCCD1}">
-                            <a14:hiddenFill xmlns:a14="http://schemas.microsoft.com/office/drawing/2010/main">
-                              <a:solidFill>
-                                <a:srgbClr val="FFFFFF"/>
-                              </a:solidFill>
-                            </a14:hiddenFill>
-                          </a:ext>
-                          <a:ext uri="{91240B29-F687-4F45-9708-019B960494DF}">
-                            <a14:hiddenLine xmlns:a14="http://schemas.microsoft.com/office/drawing/2010/main" w="3175">
-                              <a:solidFill>
-                                <a:srgbClr val="000000"/>
-                              </a:solidFill>
-                              <a:miter lim="800000"/>
-                              <a:headEnd/>
-                              <a:tailEnd/>
-                            </a14:hiddenLine>
-                          </a:ext>
-                          <a:ext uri="{AF507438-7753-43E0-B8FC-AC1667EBCBE1}">
-                            <a14:hiddenEffects xmlns:a14="http://schemas.microsoft.com/office/drawing/2010/main">
-                              <a:effectLst/>
-                            </a14:hiddenEffects>
-                          </a:ext>
-                        </a:extLst>
-                      </wps:spPr>
-                      <wps:txbx>
-                        <w:txbxContent>
-                          <w:p>
-                            <w:pPr>
-                              <w:pStyle w:val="aa"/>
-                              <w:jc w:val="center"/>
-                              <w:rPr>
-                                <w:rFonts w:ascii="Journal" w:hAnsi="Journal"/>
-                                <w:lang w:val="ru-RU"/>
-                              </w:rPr>
-                            </w:pPr>
-                            <w:r>
-                              <w:t>НАЗВАНИЕ ДОКУМЕНТА</w:t>
-                            </w:r>
-                          </w:p>
-                        </w:txbxContent>
-                      </wps:txbx>
-                      <wps:bodyPr rot="0" vert="horz" wrap="square" lIns="12700" tIns="12700" rIns="12700" bIns="12700" anchor="t" anchorCtr="0" upright="1">
-                        <a:noAutofit/>
-                      </wps:bodyPr>
-                    </wps:wsp>
-                    <wps:wsp>
-                      <wps:cNvPr id="26" name="Line 21"/>
-                      <wps:cNvCnPr>
-                        <a:cxnSpLocks noChangeShapeType="1"/>
-                      </wps:cNvCnPr>
-                      <wps:spPr bwMode="auto">
-                        <a:xfrm>
-                          <a:off x="12" y="18233"/>
-                          <a:ext cx="19967" cy="1"/>
-                        </a:xfrm>
-                        <a:prstGeom prst="line">
-                          <a:avLst/>
-                        </a:prstGeom>
-                        <a:noFill/>
-                        <a:ln w="25400">
-                          <a:solidFill>
-                            <a:srgbClr val="000000"/>
-                          </a:solidFill>
-                          <a:round/>
-                          <a:headEnd/>
-                          <a:tailEnd/>
-                        </a:ln>
-                        <a:effectLst/>
-                        <a:extLst>
-                          <a:ext uri="{909E8E84-426E-40DD-AFC4-6F175D3DCCD1}">
-                            <a14:hiddenFill xmlns:a14="http://schemas.microsoft.com/office/drawing/2010/main">
-                              <a:noFill/>
-                            </a14:hiddenFill>
-                          </a:ext>
-                          <a:ext uri="{AF507438-7753-43E0-B8FC-AC1667EBCBE1}">
-                            <a14:hiddenEffects xmlns:a14="http://schemas.microsoft.com/office/drawing/2010/main">
-                              <a:effectLst>
-                                <a:outerShdw dist="35921" dir="2700000" algn="ctr" rotWithShape="0">
-                                  <a:srgbClr val="808080"/>
-                                </a:outerShdw>
-                              </a:effectLst>
-                            </a14:hiddenEffects>
-                          </a:ext>
-                        </a:extLst>
-                      </wps:spPr>
-                      <wps:bodyPr/>
-                    </wps:wsp>
-                    <wps:wsp>
-                      <wps:cNvPr id="27" name="Line 22"/>
-                      <wps:cNvCnPr>
-                        <a:cxnSpLocks noChangeShapeType="1"/>
-                      </wps:cNvCnPr>
-                      <wps:spPr bwMode="auto">
-                        <a:xfrm>
-                          <a:off x="25" y="17881"/>
-                          <a:ext cx="7621" cy="1"/>
-                        </a:xfrm>
-                        <a:prstGeom prst="line">
-                          <a:avLst/>
-                        </a:prstGeom>
-                        <a:noFill/>
-                        <a:ln w="25400">
-                          <a:solidFill>
-                            <a:srgbClr val="000000"/>
-                          </a:solidFill>
-                          <a:round/>
-                          <a:headEnd/>
-                          <a:tailEnd/>
-                        </a:ln>
-                        <a:effectLst/>
-                        <a:extLst>
-                          <a:ext uri="{909E8E84-426E-40DD-AFC4-6F175D3DCCD1}">
-                            <a14:hiddenFill xmlns:a14="http://schemas.microsoft.com/office/drawing/2010/main">
-                              <a:noFill/>
-                            </a14:hiddenFill>
-                          </a:ext>
-                          <a:ext uri="{AF507438-7753-43E0-B8FC-AC1667EBCBE1}">
-                            <a14:hiddenEffects xmlns:a14="http://schemas.microsoft.com/office/drawing/2010/main">
-                              <a:effectLst>
-                                <a:outerShdw dist="35921" dir="2700000" algn="ctr" rotWithShape="0">
-                                  <a:srgbClr val="808080"/>
-                                </a:outerShdw>
-                              </a:effectLst>
-                            </a14:hiddenEffects>
-                          </a:ext>
-                        </a:extLst>
-                      </wps:spPr>
-                      <wps:bodyPr/>
-                    </wps:wsp>
-                    <wps:wsp>
-                      <wps:cNvPr id="28" name="Line 23"/>
-                      <wps:cNvCnPr>
-                        <a:cxnSpLocks noChangeShapeType="1"/>
-                      </wps:cNvCnPr>
-                      <wps:spPr bwMode="auto">
-                        <a:xfrm>
-                          <a:off x="10" y="17526"/>
-                          <a:ext cx="7621" cy="1"/>
-                        </a:xfrm>
-                        <a:prstGeom prst="line">
-                          <a:avLst/>
-                        </a:prstGeom>
-                        <a:noFill/>
-                        <a:ln w="12700">
-                          <a:solidFill>
-                            <a:srgbClr val="000000"/>
-                          </a:solidFill>
-                          <a:round/>
-                          <a:headEnd/>
-                          <a:tailEnd/>
-                        </a:ln>
-                        <a:effectLst/>
-                        <a:extLst>
-                          <a:ext uri="{909E8E84-426E-40DD-AFC4-6F175D3DCCD1}">
-                            <a14:hiddenFill xmlns:a14="http://schemas.microsoft.com/office/drawing/2010/main">
-                              <a:noFill/>
-                            </a14:hiddenFill>
-                          </a:ext>
-                          <a:ext uri="{AF507438-7753-43E0-B8FC-AC1667EBCBE1}">
-                            <a14:hiddenEffects xmlns:a14="http://schemas.microsoft.com/office/drawing/2010/main">
-                              <a:effectLst>
-                                <a:outerShdw dist="35921" dir="2700000" algn="ctr" rotWithShape="0">
-                                  <a:srgbClr val="808080"/>
-                                </a:outerShdw>
-                              </a:effectLst>
-                            </a14:hiddenEffects>
-                          </a:ext>
-                        </a:extLst>
-                      </wps:spPr>
-                      <wps:bodyPr/>
-                    </wps:wsp>
-                    <wps:wsp>
-                      <wps:cNvPr id="29" name="Line 24"/>
-                      <wps:cNvCnPr>
-                        <a:cxnSpLocks noChangeShapeType="1"/>
-                      </wps:cNvCnPr>
-                      <wps:spPr bwMode="auto">
-                        <a:xfrm>
-                          <a:off x="10" y="18938"/>
-                          <a:ext cx="7621" cy="1"/>
-                        </a:xfrm>
-                        <a:prstGeom prst="line">
-                          <a:avLst/>
-                        </a:prstGeom>
-                        <a:noFill/>
-                        <a:ln w="12700">
-                          <a:solidFill>
-                            <a:srgbClr val="000000"/>
-                          </a:solidFill>
-                          <a:round/>
-                          <a:headEnd/>
-                          <a:tailEnd/>
-                        </a:ln>
-                        <a:effectLst/>
-                        <a:extLst>
-                          <a:ext uri="{909E8E84-426E-40DD-AFC4-6F175D3DCCD1}">
-                            <a14:hiddenFill xmlns:a14="http://schemas.microsoft.com/office/drawing/2010/main">
-                              <a:noFill/>
-                            </a14:hiddenFill>
-                          </a:ext>
-                          <a:ext uri="{AF507438-7753-43E0-B8FC-AC1667EBCBE1}">
-                            <a14:hiddenEffects xmlns:a14="http://schemas.microsoft.com/office/drawing/2010/main">
-                              <a:effectLst>
-                                <a:outerShdw dist="35921" dir="2700000" algn="ctr" rotWithShape="0">
-                                  <a:srgbClr val="808080"/>
-                                </a:outerShdw>
-                              </a:effectLst>
-                            </a14:hiddenEffects>
-                          </a:ext>
-                        </a:extLst>
-                      </wps:spPr>
-                      <wps:bodyPr/>
-                    </wps:wsp>
-                    <wps:wsp>
-                      <wps:cNvPr id="30" name="Line 25"/>
-                      <wps:cNvCnPr>
-                        <a:cxnSpLocks noChangeShapeType="1"/>
-                      </wps:cNvCnPr>
-                      <wps:spPr bwMode="auto">
-                        <a:xfrm>
-                          <a:off x="10" y="18583"/>
-                          <a:ext cx="7621" cy="1"/>
-                        </a:xfrm>
-                        <a:prstGeom prst="line">
-                          <a:avLst/>
-                        </a:prstGeom>
-                        <a:noFill/>
-                        <a:ln w="12700">
-                          <a:solidFill>
-                            <a:srgbClr val="000000"/>
-                          </a:solidFill>
-                          <a:round/>
-                          <a:headEnd/>
-                          <a:tailEnd/>
-                        </a:ln>
-                        <a:effectLst/>
-                        <a:extLst>
-                          <a:ext uri="{909E8E84-426E-40DD-AFC4-6F175D3DCCD1}">
-                            <a14:hiddenFill xmlns:a14="http://schemas.microsoft.com/office/drawing/2010/main">
-                              <a:noFill/>
-                            </a14:hiddenFill>
-                          </a:ext>
-                          <a:ext uri="{AF507438-7753-43E0-B8FC-AC1667EBCBE1}">
-                            <a14:hiddenEffects xmlns:a14="http://schemas.microsoft.com/office/drawing/2010/main">
-                              <a:effectLst>
-                                <a:outerShdw dist="35921" dir="2700000" algn="ctr" rotWithShape="0">
-                                  <a:srgbClr val="808080"/>
-                                </a:outerShdw>
-                              </a:effectLst>
-                            </a14:hiddenEffects>
-                          </a:ext>
-                        </a:extLst>
-                      </wps:spPr>
-                      <wps:bodyPr/>
-                    </wps:wsp>
-                    <wpg:grpSp>
-                      <wpg:cNvPr id="31" name="Group 26"/>
-                      <wpg:cNvGrpSpPr>
-                        <a:grpSpLocks/>
-                      </wpg:cNvGrpSpPr>
-                      <wpg:grpSpPr bwMode="auto">
-                        <a:xfrm>
-                          <a:off x="39" y="18267"/>
-                          <a:ext cx="4801" cy="310"/>
-                          <a:chOff x="0" y="0"/>
-                          <a:chExt cx="19999" cy="20000"/>
-                        </a:xfrm>
-                      </wpg:grpSpPr>
-                      <wps:wsp>
-                        <wps:cNvPr id="32" name="Rectangle 27"/>
-                        <wps:cNvSpPr>
-                          <a:spLocks noChangeArrowheads="1"/>
-                        </wps:cNvSpPr>
-                        <wps:spPr bwMode="auto">
-                          <a:xfrm>
-                            <a:off x="0" y="0"/>
-                            <a:ext cx="8856" cy="20000"/>
-                          </a:xfrm>
-                          <a:prstGeom prst="rect">
-                            <a:avLst/>
-                          </a:prstGeom>
-                          <a:noFill/>
-                          <a:ln>
-                            <a:noFill/>
-                          </a:ln>
-                          <a:effectLst/>
-                          <a:extLst>
-                            <a:ext uri="{909E8E84-426E-40DD-AFC4-6F175D3DCCD1}">
-                              <a14:hiddenFill xmlns:a14="http://schemas.microsoft.com/office/drawing/2010/main">
-                                <a:solidFill>
-                                  <a:srgbClr val="FFFFFF"/>
-                                </a:solidFill>
-                              </a14:hiddenFill>
-                            </a:ext>
-                            <a:ext uri="{91240B29-F687-4F45-9708-019B960494DF}">
-                              <a14:hiddenLine xmlns:a14="http://schemas.microsoft.com/office/drawing/2010/main" w="3175">
-                                <a:solidFill>
-                                  <a:srgbClr val="000000"/>
-                                </a:solidFill>
-                                <a:miter lim="800000"/>
-                                <a:headEnd/>
-                                <a:tailEnd/>
-                              </a14:hiddenLine>
-                            </a:ext>
-                            <a:ext uri="{AF507438-7753-43E0-B8FC-AC1667EBCBE1}">
-                              <a14:hiddenEffects xmlns:a14="http://schemas.microsoft.com/office/drawing/2010/main">
-                                <a:effectLst/>
-                              </a14:hiddenEffects>
-                            </a:ext>
-                          </a:extLst>
-                        </wps:spPr>
-                        <wps:txbx>
-                          <w:txbxContent>
-                            <w:p>
-                              <w:pPr>
-                                <w:pStyle w:val="aa"/>
-                                <w:rPr>
-                                  <w:sz w:val="18"/>
-                                </w:rPr>
-                              </w:pPr>
-                              <w:r>
-                                <w:rPr>
-                                  <w:sz w:val="18"/>
-                                </w:rPr>
-                                <w:t xml:space="preserve"> </w:t>
-                              </w:r>
-                              <w:proofErr w:type="spellStart"/>
-                              <w:r>
-                                <w:rPr>
-                                  <w:sz w:val="18"/>
-                                </w:rPr>
-                                <w:t>Разраб</w:t>
-                              </w:r>
-                              <w:proofErr w:type="spellEnd"/>
-                              <w:r>
-                                <w:rPr>
-                                  <w:sz w:val="18"/>
-                                </w:rPr>
-                                <w:t>.</w:t>
-                              </w:r>
-                            </w:p>
-                          </w:txbxContent>
-                        </wps:txbx>
-                        <wps:bodyPr rot="0" vert="horz" wrap="square" lIns="12700" tIns="12700" rIns="12700" bIns="12700" anchor="t" anchorCtr="0" upright="1">
-                          <a:noAutofit/>
-                        </wps:bodyPr>
-                      </wps:wsp>
-                      <wps:wsp>
-                        <wps:cNvPr id="33" name="Rectangle 28"/>
-                        <wps:cNvSpPr>
-                          <a:spLocks noChangeArrowheads="1"/>
-                        </wps:cNvSpPr>
-                        <wps:spPr bwMode="auto">
-                          <a:xfrm>
-                            <a:off x="9281" y="0"/>
-                            <a:ext cx="10718" cy="20000"/>
-                          </a:xfrm>
-                          <a:prstGeom prst="rect">
-                            <a:avLst/>
-                          </a:prstGeom>
-                          <a:noFill/>
-                          <a:ln>
-                            <a:noFill/>
-                          </a:ln>
-                          <a:effectLst/>
-                          <a:extLst>
-                            <a:ext uri="{909E8E84-426E-40DD-AFC4-6F175D3DCCD1}">
-                              <a14:hiddenFill xmlns:a14="http://schemas.microsoft.com/office/drawing/2010/main">
-                                <a:solidFill>
-                                  <a:srgbClr val="FFFFFF"/>
-                                </a:solidFill>
-                              </a14:hiddenFill>
-                            </a:ext>
-                            <a:ext uri="{91240B29-F687-4F45-9708-019B960494DF}">
-                              <a14:hiddenLine xmlns:a14="http://schemas.microsoft.com/office/drawing/2010/main" w="3175">
-                                <a:solidFill>
-                                  <a:srgbClr val="000000"/>
-                                </a:solidFill>
-                                <a:miter lim="800000"/>
-                                <a:headEnd/>
-                                <a:tailEnd/>
-                              </a14:hiddenLine>
-                            </a:ext>
-                            <a:ext uri="{AF507438-7753-43E0-B8FC-AC1667EBCBE1}">
-                              <a14:hiddenEffects xmlns:a14="http://schemas.microsoft.com/office/drawing/2010/main">
-                                <a:effectLst/>
-                              </a14:hiddenEffects>
-                            </a:ext>
-                          </a:extLst>
-                        </wps:spPr>
-                        <wps:txbx>
-                          <w:txbxContent>
-                            <w:p>
-                              <w:pPr>
-                                <w:pStyle w:val="aa"/>
-                                <w:rPr>
-                                  <w:sz w:val="18"/>
-                                  <w:lang w:val="ru-RU"/>
-                                </w:rPr>
-                              </w:pPr>
-                              <w:proofErr w:type="spellStart"/>
-                              <w:r>
-                                <w:rPr>
-                                  <w:sz w:val="18"/>
-                                  <w:lang w:val="ru-RU"/>
-                                </w:rPr>
-                                <w:t>Бекленищева</w:t>
-                              </w:r>
-                              <w:proofErr w:type="spellEnd"/>
-                            </w:p>
-                          </w:txbxContent>
-                        </wps:txbx>
-                        <wps:bodyPr rot="0" vert="horz" wrap="square" lIns="12700" tIns="12700" rIns="12700" bIns="12700" anchor="t" anchorCtr="0" upright="1">
-                          <a:noAutofit/>
-                        </wps:bodyPr>
-                      </wps:wsp>
-                    </wpg:grpSp>
-                    <wpg:grpSp>
-                      <wpg:cNvPr id="34" name="Group 29"/>
-                      <wpg:cNvGrpSpPr>
-                        <a:grpSpLocks/>
-                      </wpg:cNvGrpSpPr>
-                      <wpg:grpSpPr bwMode="auto">
-                        <a:xfrm>
-                          <a:off x="39" y="18614"/>
-                          <a:ext cx="4801" cy="309"/>
-                          <a:chOff x="0" y="0"/>
-                          <a:chExt cx="19999" cy="20000"/>
-                        </a:xfrm>
-                      </wpg:grpSpPr>
-                      <wps:wsp>
-                        <wps:cNvPr id="35" name="Rectangle 30"/>
-                        <wps:cNvSpPr>
-                          <a:spLocks noChangeArrowheads="1"/>
-                        </wps:cNvSpPr>
-                        <wps:spPr bwMode="auto">
-                          <a:xfrm>
-                            <a:off x="0" y="0"/>
-                            <a:ext cx="8856" cy="20000"/>
-                          </a:xfrm>
-                          <a:prstGeom prst="rect">
-                            <a:avLst/>
-                          </a:prstGeom>
-                          <a:noFill/>
-                          <a:ln>
-                            <a:noFill/>
-                          </a:ln>
-                          <a:effectLst/>
-                          <a:extLst>
-                            <a:ext uri="{909E8E84-426E-40DD-AFC4-6F175D3DCCD1}">
-                              <a14:hiddenFill xmlns:a14="http://schemas.microsoft.com/office/drawing/2010/main">
-                                <a:solidFill>
-                                  <a:srgbClr val="FFFFFF"/>
-                                </a:solidFill>
-                              </a14:hiddenFill>
-                            </a:ext>
-                            <a:ext uri="{91240B29-F687-4F45-9708-019B960494DF}">
-                              <a14:hiddenLine xmlns:a14="http://schemas.microsoft.com/office/drawing/2010/main" w="3175">
-                                <a:solidFill>
-                                  <a:srgbClr val="000000"/>
-                                </a:solidFill>
-                                <a:miter lim="800000"/>
-                                <a:headEnd/>
-                                <a:tailEnd/>
-                              </a14:hiddenLine>
-                            </a:ext>
-                            <a:ext uri="{AF507438-7753-43E0-B8FC-AC1667EBCBE1}">
-                              <a14:hiddenEffects xmlns:a14="http://schemas.microsoft.com/office/drawing/2010/main">
-                                <a:effectLst/>
-                              </a14:hiddenEffects>
-                            </a:ext>
-                          </a:extLst>
-                        </wps:spPr>
-                        <wps:txbx>
-                          <w:txbxContent>
-                            <w:p>
-                              <w:pPr>
-                                <w:pStyle w:val="aa"/>
-                                <w:rPr>
-                                  <w:sz w:val="18"/>
-                                </w:rPr>
-                              </w:pPr>
-                              <w:r>
-                                <w:rPr>
-                                  <w:sz w:val="18"/>
-                                </w:rPr>
-                                <w:t xml:space="preserve"> </w:t>
-                              </w:r>
-                              <w:proofErr w:type="spellStart"/>
-                              <w:r>
-                                <w:rPr>
-                                  <w:sz w:val="18"/>
-                                </w:rPr>
-                                <w:t>Провер</w:t>
-                              </w:r>
-                              <w:proofErr w:type="spellEnd"/>
-                              <w:r>
-                                <w:rPr>
-                                  <w:sz w:val="18"/>
-                                </w:rPr>
-                                <w:t>.</w:t>
-                              </w:r>
-                            </w:p>
-                          </w:txbxContent>
-                        </wps:txbx>
-                        <wps:bodyPr rot="0" vert="horz" wrap="square" lIns="12700" tIns="12700" rIns="12700" bIns="12700" anchor="t" anchorCtr="0" upright="1">
-                          <a:noAutofit/>
-                        </wps:bodyPr>
-                      </wps:wsp>
-                      <wps:wsp>
-                        <wps:cNvPr id="36" name="Rectangle 31"/>
-                        <wps:cNvSpPr>
-                          <a:spLocks noChangeArrowheads="1"/>
-                        </wps:cNvSpPr>
-                        <wps:spPr bwMode="auto">
-                          <a:xfrm>
-                            <a:off x="9281" y="0"/>
-                            <a:ext cx="10718" cy="20000"/>
-                          </a:xfrm>
-                          <a:prstGeom prst="rect">
-                            <a:avLst/>
-                          </a:prstGeom>
-                          <a:noFill/>
-                          <a:ln>
-                            <a:noFill/>
-                          </a:ln>
-                          <a:effectLst/>
-                          <a:extLst>
-                            <a:ext uri="{909E8E84-426E-40DD-AFC4-6F175D3DCCD1}">
-                              <a14:hiddenFill xmlns:a14="http://schemas.microsoft.com/office/drawing/2010/main">
-                                <a:solidFill>
-                                  <a:srgbClr val="FFFFFF"/>
-                                </a:solidFill>
-                              </a14:hiddenFill>
-                            </a:ext>
-                            <a:ext uri="{91240B29-F687-4F45-9708-019B960494DF}">
-                              <a14:hiddenLine xmlns:a14="http://schemas.microsoft.com/office/drawing/2010/main" w="3175">
-                                <a:solidFill>
-                                  <a:srgbClr val="000000"/>
-                                </a:solidFill>
-                                <a:miter lim="800000"/>
-                                <a:headEnd/>
-                                <a:tailEnd/>
-                              </a14:hiddenLine>
-                            </a:ext>
-                            <a:ext uri="{AF507438-7753-43E0-B8FC-AC1667EBCBE1}">
-                              <a14:hiddenEffects xmlns:a14="http://schemas.microsoft.com/office/drawing/2010/main">
-                                <a:effectLst/>
-                              </a14:hiddenEffects>
-                            </a:ext>
-                          </a:extLst>
-                        </wps:spPr>
-                        <wps:txbx>
-                          <w:txbxContent>
-                            <w:p>
-                              <w:pPr>
-                                <w:pStyle w:val="aa"/>
-                                <w:rPr>
-                                  <w:sz w:val="18"/>
-                                  <w:lang w:val="ru-RU"/>
-                                </w:rPr>
-                              </w:pPr>
-                              <w:r>
-                                <w:rPr>
-                                  <w:sz w:val="18"/>
-                                  <w:lang w:val="ru-RU"/>
-                                </w:rPr>
-                                <w:t>Лазарев</w:t>
-                              </w:r>
-                            </w:p>
-                          </w:txbxContent>
-                        </wps:txbx>
-                        <wps:bodyPr rot="0" vert="horz" wrap="square" lIns="12700" tIns="12700" rIns="12700" bIns="12700" anchor="t" anchorCtr="0" upright="1">
-                          <a:noAutofit/>
-                        </wps:bodyPr>
-                      </wps:wsp>
-                    </wpg:grpSp>
-                    <wpg:grpSp>
-                      <wpg:cNvPr id="37" name="Group 32"/>
-                      <wpg:cNvGrpSpPr>
-                        <a:grpSpLocks/>
-                      </wpg:cNvGrpSpPr>
-                      <wpg:grpSpPr bwMode="auto">
-                        <a:xfrm>
-                          <a:off x="39" y="18969"/>
-                          <a:ext cx="4801" cy="309"/>
-                          <a:chOff x="0" y="0"/>
-                          <a:chExt cx="19999" cy="20000"/>
-                        </a:xfrm>
-                      </wpg:grpSpPr>
-                      <wps:wsp>
-                        <wps:cNvPr id="38" name="Rectangle 33"/>
-                        <wps:cNvSpPr>
-                          <a:spLocks noChangeArrowheads="1"/>
-                        </wps:cNvSpPr>
-                        <wps:spPr bwMode="auto">
-                          <a:xfrm>
-                            <a:off x="0" y="0"/>
-                            <a:ext cx="8856" cy="20000"/>
-                          </a:xfrm>
-                          <a:prstGeom prst="rect">
-                            <a:avLst/>
-                          </a:prstGeom>
-                          <a:noFill/>
-                          <a:ln>
-                            <a:noFill/>
-                          </a:ln>
-                          <a:effectLst/>
-                          <a:extLst>
-                            <a:ext uri="{909E8E84-426E-40DD-AFC4-6F175D3DCCD1}">
-                              <a14:hiddenFill xmlns:a14="http://schemas.microsoft.com/office/drawing/2010/main">
-                                <a:solidFill>
-                                  <a:srgbClr val="FFFFFF"/>
-                                </a:solidFill>
-                              </a14:hiddenFill>
-                            </a:ext>
-                            <a:ext uri="{91240B29-F687-4F45-9708-019B960494DF}">
-                              <a14:hiddenLine xmlns:a14="http://schemas.microsoft.com/office/drawing/2010/main" w="3175">
-                                <a:solidFill>
-                                  <a:srgbClr val="000000"/>
-                                </a:solidFill>
-                                <a:miter lim="800000"/>
-                                <a:headEnd/>
-                                <a:tailEnd/>
-                              </a14:hiddenLine>
-                            </a:ext>
-                            <a:ext uri="{AF507438-7753-43E0-B8FC-AC1667EBCBE1}">
-                              <a14:hiddenEffects xmlns:a14="http://schemas.microsoft.com/office/drawing/2010/main">
-                                <a:effectLst/>
-                              </a14:hiddenEffects>
-                            </a:ext>
-                          </a:extLst>
-                        </wps:spPr>
-                        <wps:txbx>
-                          <w:txbxContent>
-                            <w:p>
-                              <w:pPr>
-                                <w:pStyle w:val="aa"/>
-                                <w:rPr>
-                                  <w:sz w:val="18"/>
-                                </w:rPr>
-                              </w:pPr>
-                              <w:r>
-                                <w:rPr>
-                                  <w:sz w:val="18"/>
-                                </w:rPr>
-                                <w:t xml:space="preserve"> </w:t>
-                              </w:r>
-                              <w:proofErr w:type="spellStart"/>
-                              <w:r>
-                                <w:rPr>
-                                  <w:sz w:val="18"/>
-                                </w:rPr>
-                                <w:t>Реценз</w:t>
-                              </w:r>
-                              <w:proofErr w:type="spellEnd"/>
-                              <w:r>
-                                <w:rPr>
-                                  <w:sz w:val="18"/>
-                                </w:rPr>
-                                <w:t>.</w:t>
-                              </w:r>
-                            </w:p>
-                          </w:txbxContent>
-                        </wps:txbx>
-                        <wps:bodyPr rot="0" vert="horz" wrap="square" lIns="12700" tIns="12700" rIns="12700" bIns="12700" anchor="t" anchorCtr="0" upright="1">
-                          <a:noAutofit/>
-                        </wps:bodyPr>
-                      </wps:wsp>
-                      <wps:wsp>
-                        <wps:cNvPr id="39" name="Rectangle 34"/>
-                        <wps:cNvSpPr>
-                          <a:spLocks noChangeArrowheads="1"/>
-                        </wps:cNvSpPr>
-                        <wps:spPr bwMode="auto">
-                          <a:xfrm>
-                            <a:off x="9281" y="0"/>
-                            <a:ext cx="10718" cy="20000"/>
-                          </a:xfrm>
-                          <a:prstGeom prst="rect">
-                            <a:avLst/>
-                          </a:prstGeom>
-                          <a:noFill/>
-                          <a:ln>
-                            <a:noFill/>
-                          </a:ln>
-                          <a:effectLst/>
-                          <a:extLst>
-                            <a:ext uri="{909E8E84-426E-40DD-AFC4-6F175D3DCCD1}">
-                              <a14:hiddenFill xmlns:a14="http://schemas.microsoft.com/office/drawing/2010/main">
-                                <a:solidFill>
-                                  <a:srgbClr val="FFFFFF"/>
-                                </a:solidFill>
-                              </a14:hiddenFill>
-                            </a:ext>
-                            <a:ext uri="{91240B29-F687-4F45-9708-019B960494DF}">
-                              <a14:hiddenLine xmlns:a14="http://schemas.microsoft.com/office/drawing/2010/main" w="3175">
-                                <a:solidFill>
-                                  <a:srgbClr val="000000"/>
-                                </a:solidFill>
-                                <a:miter lim="800000"/>
-                                <a:headEnd/>
-                                <a:tailEnd/>
-                              </a14:hiddenLine>
-                            </a:ext>
-                            <a:ext uri="{AF507438-7753-43E0-B8FC-AC1667EBCBE1}">
-                              <a14:hiddenEffects xmlns:a14="http://schemas.microsoft.com/office/drawing/2010/main">
-                                <a:effectLst/>
-                              </a14:hiddenEffects>
-                            </a:ext>
-                          </a:extLst>
-                        </wps:spPr>
-                        <wps:txbx>
-                          <w:txbxContent>
-                            <w:p>
-                              <w:pPr>
-                                <w:pStyle w:val="aa"/>
-                                <w:rPr>
-                                  <w:sz w:val="18"/>
-                                </w:rPr>
-                              </w:pPr>
-                            </w:p>
-                          </w:txbxContent>
-                        </wps:txbx>
-                        <wps:bodyPr rot="0" vert="horz" wrap="square" lIns="12700" tIns="12700" rIns="12700" bIns="12700" anchor="t" anchorCtr="0" upright="1">
-                          <a:noAutofit/>
-                        </wps:bodyPr>
-                      </wps:wsp>
-                    </wpg:grpSp>
-                    <wpg:grpSp>
-                      <wpg:cNvPr id="40" name="Group 35"/>
-                      <wpg:cNvGrpSpPr>
-                        <a:grpSpLocks/>
-                      </wpg:cNvGrpSpPr>
-                      <wpg:grpSpPr bwMode="auto">
-                        <a:xfrm>
-                          <a:off x="39" y="19314"/>
-                          <a:ext cx="4732" cy="310"/>
-                          <a:chOff x="0" y="0"/>
-                          <a:chExt cx="19710" cy="20000"/>
-                        </a:xfrm>
-                      </wpg:grpSpPr>
-                      <wps:wsp>
-                        <wps:cNvPr id="41" name="Rectangle 36"/>
-                        <wps:cNvSpPr>
-                          <a:spLocks noChangeArrowheads="1"/>
-                        </wps:cNvSpPr>
-                        <wps:spPr bwMode="auto">
-                          <a:xfrm>
-                            <a:off x="0" y="0"/>
-                            <a:ext cx="8856" cy="20000"/>
-                          </a:xfrm>
-                          <a:prstGeom prst="rect">
-                            <a:avLst/>
-                          </a:prstGeom>
-                          <a:noFill/>
-                          <a:ln>
-                            <a:noFill/>
-                          </a:ln>
-                          <a:effectLst/>
-                          <a:extLst>
-                            <a:ext uri="{909E8E84-426E-40DD-AFC4-6F175D3DCCD1}">
-                              <a14:hiddenFill xmlns:a14="http://schemas.microsoft.com/office/drawing/2010/main">
-                                <a:solidFill>
-                                  <a:srgbClr val="FFFFFF"/>
-                                </a:solidFill>
-                              </a14:hiddenFill>
-                            </a:ext>
-                            <a:ext uri="{91240B29-F687-4F45-9708-019B960494DF}">
-                              <a14:hiddenLine xmlns:a14="http://schemas.microsoft.com/office/drawing/2010/main" w="3175">
-                                <a:solidFill>
-                                  <a:srgbClr val="000000"/>
-                                </a:solidFill>
-                                <a:miter lim="800000"/>
-                                <a:headEnd/>
-                                <a:tailEnd/>
-                              </a14:hiddenLine>
-                            </a:ext>
-                            <a:ext uri="{AF507438-7753-43E0-B8FC-AC1667EBCBE1}">
-                              <a14:hiddenEffects xmlns:a14="http://schemas.microsoft.com/office/drawing/2010/main">
-                                <a:effectLst/>
-                              </a14:hiddenEffects>
-                            </a:ext>
-                          </a:extLst>
-                        </wps:spPr>
-                        <wps:txbx>
-                          <w:txbxContent>
-                            <w:p>
-                              <w:pPr>
-                                <w:pStyle w:val="aa"/>
-                                <w:rPr>
-                                  <w:sz w:val="18"/>
-                                </w:rPr>
-                              </w:pPr>
-                              <w:r>
-                                <w:rPr>
-                                  <w:sz w:val="18"/>
-                                </w:rPr>
-                                <w:t xml:space="preserve"> </w:t>
-                              </w:r>
-                              <w:r>
-                                <w:rPr>
-                                  <w:sz w:val="18"/>
-                                </w:rPr>
-                                <w:t>Н. Контр.</w:t>
-                              </w:r>
-                            </w:p>
-                          </w:txbxContent>
-                        </wps:txbx>
-                        <wps:bodyPr rot="0" vert="horz" wrap="square" lIns="12700" tIns="12700" rIns="12700" bIns="12700" anchor="t" anchorCtr="0" upright="1">
-                          <a:noAutofit/>
-                        </wps:bodyPr>
-                      </wps:wsp>
-                      <wps:wsp>
-                        <wps:cNvPr id="42" name="Rectangle 37"/>
-                        <wps:cNvSpPr>
-                          <a:spLocks noChangeArrowheads="1"/>
-                        </wps:cNvSpPr>
-                        <wps:spPr bwMode="auto">
-                          <a:xfrm>
-                            <a:off x="9281" y="0"/>
-                            <a:ext cx="10429" cy="20000"/>
-                          </a:xfrm>
-                          <a:prstGeom prst="rect">
-                            <a:avLst/>
-                          </a:prstGeom>
-                          <a:noFill/>
-                          <a:ln>
-                            <a:noFill/>
-                          </a:ln>
-                          <a:effectLst/>
-                          <a:extLst>
-                            <a:ext uri="{909E8E84-426E-40DD-AFC4-6F175D3DCCD1}">
-                              <a14:hiddenFill xmlns:a14="http://schemas.microsoft.com/office/drawing/2010/main">
-                                <a:solidFill>
-                                  <a:srgbClr val="FFFFFF"/>
-                                </a:solidFill>
-                              </a14:hiddenFill>
-                            </a:ext>
-                            <a:ext uri="{91240B29-F687-4F45-9708-019B960494DF}">
-                              <a14:hiddenLine xmlns:a14="http://schemas.microsoft.com/office/drawing/2010/main" w="3175">
-                                <a:solidFill>
-                                  <a:srgbClr val="000000"/>
-                                </a:solidFill>
-                                <a:miter lim="800000"/>
-                                <a:headEnd/>
-                                <a:tailEnd/>
-                              </a14:hiddenLine>
-                            </a:ext>
-                            <a:ext uri="{AF507438-7753-43E0-B8FC-AC1667EBCBE1}">
-                              <a14:hiddenEffects xmlns:a14="http://schemas.microsoft.com/office/drawing/2010/main">
-                                <a:effectLst/>
-                              </a14:hiddenEffects>
-                            </a:ext>
-                          </a:extLst>
-                        </wps:spPr>
-                        <wps:txbx>
-                          <w:txbxContent>
-                            <w:p>
-                              <w:pPr>
-                                <w:pStyle w:val="aa"/>
-                                <w:rPr>
-                                  <w:sz w:val="18"/>
-                                  <w:lang w:val="ru-RU"/>
-                                </w:rPr>
-                              </w:pPr>
-                              <w:r>
-                                <w:rPr>
-                                  <w:sz w:val="18"/>
-                                  <w:lang w:val="ru-RU"/>
-                                </w:rPr>
-                                <w:t>Лазарев</w:t>
-                              </w:r>
-                            </w:p>
-                          </w:txbxContent>
-                        </wps:txbx>
-                        <wps:bodyPr rot="0" vert="horz" wrap="square" lIns="12700" tIns="12700" rIns="12700" bIns="12700" anchor="t" anchorCtr="0" upright="1">
-                          <a:noAutofit/>
-                        </wps:bodyPr>
-                      </wps:wsp>
-                    </wpg:grpSp>
-                    <wpg:grpSp>
-                      <wpg:cNvPr id="43" name="Group 38"/>
-                      <wpg:cNvGrpSpPr>
-                        <a:grpSpLocks/>
-                      </wpg:cNvGrpSpPr>
-                      <wpg:grpSpPr bwMode="auto">
-                        <a:xfrm>
-                          <a:off x="39" y="19660"/>
-                          <a:ext cx="4801" cy="309"/>
-                          <a:chOff x="0" y="0"/>
-                          <a:chExt cx="19999" cy="20000"/>
-                        </a:xfrm>
-                      </wpg:grpSpPr>
-                      <wps:wsp>
-                        <wps:cNvPr id="44" name="Rectangle 39"/>
-                        <wps:cNvSpPr>
-                          <a:spLocks noChangeArrowheads="1"/>
-                        </wps:cNvSpPr>
-                        <wps:spPr bwMode="auto">
-                          <a:xfrm>
-                            <a:off x="0" y="0"/>
-                            <a:ext cx="8856" cy="20000"/>
-                          </a:xfrm>
-                          <a:prstGeom prst="rect">
-                            <a:avLst/>
-                          </a:prstGeom>
-                          <a:noFill/>
-                          <a:ln>
-                            <a:noFill/>
-                          </a:ln>
-                          <a:effectLst/>
-                          <a:extLst>
-                            <a:ext uri="{909E8E84-426E-40DD-AFC4-6F175D3DCCD1}">
-                              <a14:hiddenFill xmlns:a14="http://schemas.microsoft.com/office/drawing/2010/main">
-                                <a:solidFill>
-                                  <a:srgbClr val="FFFFFF"/>
-                                </a:solidFill>
-                              </a14:hiddenFill>
-                            </a:ext>
-                            <a:ext uri="{91240B29-F687-4F45-9708-019B960494DF}">
-                              <a14:hiddenLine xmlns:a14="http://schemas.microsoft.com/office/drawing/2010/main" w="3175">
-                                <a:solidFill>
-                                  <a:srgbClr val="000000"/>
-                                </a:solidFill>
-                                <a:miter lim="800000"/>
-                                <a:headEnd/>
-                                <a:tailEnd/>
-                              </a14:hiddenLine>
-                            </a:ext>
-                            <a:ext uri="{AF507438-7753-43E0-B8FC-AC1667EBCBE1}">
-                              <a14:hiddenEffects xmlns:a14="http://schemas.microsoft.com/office/drawing/2010/main">
-                                <a:effectLst/>
-                              </a14:hiddenEffects>
-                            </a:ext>
-                          </a:extLst>
-                        </wps:spPr>
-                        <wps:txbx>
-                          <w:txbxContent>
-                            <w:p>
-                              <w:pPr>
-                                <w:pStyle w:val="aa"/>
-                                <w:rPr>
-                                  <w:sz w:val="18"/>
-                                </w:rPr>
-                              </w:pPr>
-                              <w:r>
-                                <w:rPr>
-                                  <w:sz w:val="18"/>
-                                </w:rPr>
-                                <w:t xml:space="preserve"> </w:t>
-                              </w:r>
-                              <w:proofErr w:type="spellStart"/>
-                              <w:r>
-                                <w:rPr>
-                                  <w:sz w:val="18"/>
-                                </w:rPr>
-                                <w:t>Утверд</w:t>
-                              </w:r>
-                              <w:proofErr w:type="spellEnd"/>
-                              <w:r>
-                                <w:rPr>
-                                  <w:sz w:val="18"/>
-                                </w:rPr>
-                                <w:t>.</w:t>
-                              </w:r>
-                            </w:p>
-                          </w:txbxContent>
-                        </wps:txbx>
-                        <wps:bodyPr rot="0" vert="horz" wrap="square" lIns="12700" tIns="12700" rIns="12700" bIns="12700" anchor="t" anchorCtr="0" upright="1">
-                          <a:noAutofit/>
-                        </wps:bodyPr>
-                      </wps:wsp>
-                      <wps:wsp>
-                        <wps:cNvPr id="45" name="Rectangle 40"/>
-                        <wps:cNvSpPr>
-                          <a:spLocks noChangeArrowheads="1"/>
-                        </wps:cNvSpPr>
-                        <wps:spPr bwMode="auto">
-                          <a:xfrm>
-                            <a:off x="9281" y="0"/>
-                            <a:ext cx="10718" cy="20000"/>
-                          </a:xfrm>
-                          <a:prstGeom prst="rect">
-                            <a:avLst/>
-                          </a:prstGeom>
-                          <a:noFill/>
-                          <a:ln>
-                            <a:noFill/>
-                          </a:ln>
-                          <a:effectLst/>
-                          <a:extLst>
-                            <a:ext uri="{909E8E84-426E-40DD-AFC4-6F175D3DCCD1}">
-                              <a14:hiddenFill xmlns:a14="http://schemas.microsoft.com/office/drawing/2010/main">
-                                <a:solidFill>
-                                  <a:srgbClr val="FFFFFF"/>
-                                </a:solidFill>
-                              </a14:hiddenFill>
-                            </a:ext>
-                            <a:ext uri="{91240B29-F687-4F45-9708-019B960494DF}">
-                              <a14:hiddenLine xmlns:a14="http://schemas.microsoft.com/office/drawing/2010/main" w="3175">
-                                <a:solidFill>
-                                  <a:srgbClr val="000000"/>
-                                </a:solidFill>
-                                <a:miter lim="800000"/>
-                                <a:headEnd/>
-                                <a:tailEnd/>
-                              </a14:hiddenLine>
-                            </a:ext>
-                            <a:ext uri="{AF507438-7753-43E0-B8FC-AC1667EBCBE1}">
-                              <a14:hiddenEffects xmlns:a14="http://schemas.microsoft.com/office/drawing/2010/main">
-                                <a:effectLst/>
-                              </a14:hiddenEffects>
-                            </a:ext>
-                          </a:extLst>
-                        </wps:spPr>
-                        <wps:txbx>
-                          <w:txbxContent>
-                            <w:p>
-                              <w:pPr>
-                                <w:pStyle w:val="aa"/>
-                                <w:rPr>
-                                  <w:sz w:val="18"/>
-                                  <w:lang w:val="ru-RU"/>
-                                </w:rPr>
-                              </w:pPr>
-                              <w:r>
-                                <w:rPr>
-                                  <w:sz w:val="18"/>
-                                  <w:lang w:val="ru-RU"/>
-                                </w:rPr>
-                                <w:t>Лазарев</w:t>
-                              </w:r>
-                            </w:p>
-                          </w:txbxContent>
-                        </wps:txbx>
-                        <wps:bodyPr rot="0" vert="horz" wrap="square" lIns="12700" tIns="12700" rIns="12700" bIns="12700" anchor="t" anchorCtr="0" upright="1">
-                          <a:noAutofit/>
-                        </wps:bodyPr>
-                      </wps:wsp>
-                    </wpg:grpSp>
-                    <wps:wsp>
-                      <wps:cNvPr id="46" name="Line 41"/>
-                      <wps:cNvCnPr>
-                        <a:cxnSpLocks noChangeShapeType="1"/>
-                      </wps:cNvCnPr>
-                      <wps:spPr bwMode="auto">
-                        <a:xfrm>
-                          <a:off x="14208" y="18239"/>
-                          <a:ext cx="2" cy="1740"/>
-                        </a:xfrm>
-                        <a:prstGeom prst="line">
-                          <a:avLst/>
-                        </a:prstGeom>
-                        <a:noFill/>
-                        <a:ln w="25400">
-                          <a:solidFill>
-                            <a:srgbClr val="000000"/>
-                          </a:solidFill>
-                          <a:round/>
-                          <a:headEnd/>
-                          <a:tailEnd/>
-                        </a:ln>
-                        <a:effectLst/>
-                        <a:extLst>
-                          <a:ext uri="{909E8E84-426E-40DD-AFC4-6F175D3DCCD1}">
-                            <a14:hiddenFill xmlns:a14="http://schemas.microsoft.com/office/drawing/2010/main">
-                              <a:noFill/>
-                            </a14:hiddenFill>
-                          </a:ext>
-                          <a:ext uri="{AF507438-7753-43E0-B8FC-AC1667EBCBE1}">
-                            <a14:hiddenEffects xmlns:a14="http://schemas.microsoft.com/office/drawing/2010/main">
-                              <a:effectLst>
-                                <a:outerShdw dist="35921" dir="2700000" algn="ctr" rotWithShape="0">
-                                  <a:srgbClr val="808080"/>
-                                </a:outerShdw>
-                              </a:effectLst>
-                            </a14:hiddenEffects>
-                          </a:ext>
-                        </a:extLst>
-                      </wps:spPr>
-                      <wps:bodyPr/>
-                    </wps:wsp>
-                    <wps:wsp>
-                      <wps:cNvPr id="47" name="Rectangle 42"/>
-                      <wps:cNvSpPr>
-                        <a:spLocks noChangeArrowheads="1"/>
-                      </wps:cNvSpPr>
-                      <wps:spPr bwMode="auto">
-                        <a:xfrm>
-                          <a:off x="7787" y="18314"/>
-                          <a:ext cx="6292" cy="1609"/>
-                        </a:xfrm>
-                        <a:prstGeom prst="rect">
-                          <a:avLst/>
-                        </a:prstGeom>
-                        <a:noFill/>
-                        <a:ln>
-                          <a:noFill/>
-                        </a:ln>
-                        <a:effectLst/>
-                        <a:extLst>
-                          <a:ext uri="{909E8E84-426E-40DD-AFC4-6F175D3DCCD1}">
-                            <a14:hiddenFill xmlns:a14="http://schemas.microsoft.com/office/drawing/2010/main">
-                              <a:solidFill>
-                                <a:srgbClr val="FFFFFF"/>
-                              </a:solidFill>
-                            </a14:hiddenFill>
-                          </a:ext>
-                          <a:ext uri="{91240B29-F687-4F45-9708-019B960494DF}">
-                            <a14:hiddenLine xmlns:a14="http://schemas.microsoft.com/office/drawing/2010/main" w="3175">
-                              <a:solidFill>
-                                <a:srgbClr val="000000"/>
-                              </a:solidFill>
-                              <a:miter lim="800000"/>
-                              <a:headEnd/>
-                              <a:tailEnd/>
-                            </a14:hiddenLine>
-                          </a:ext>
-                          <a:ext uri="{AF507438-7753-43E0-B8FC-AC1667EBCBE1}">
-                            <a14:hiddenEffects xmlns:a14="http://schemas.microsoft.com/office/drawing/2010/main">
-                              <a:effectLst/>
-                            </a14:hiddenEffects>
-                          </a:ext>
-                        </a:extLst>
-                      </wps:spPr>
-                      <wps:txbx>
-                        <w:txbxContent>
-                          <w:p>
-                            <w:pPr>
-                              <w:pStyle w:val="aa"/>
-                              <w:rPr>
-                                <w:sz w:val="18"/>
-                              </w:rPr>
-                            </w:pPr>
-                            <w:proofErr w:type="spellStart"/>
-                            <w:r>
-                              <w:rPr>
-                                <w:sz w:val="18"/>
-                              </w:rPr>
-                              <w:t>Название</w:t>
-                            </w:r>
-                            <w:proofErr w:type="spellEnd"/>
-                            <w:r>
-                              <w:rPr>
-                                <w:sz w:val="18"/>
-                              </w:rPr>
-                              <w:t xml:space="preserve"> </w:t>
-                            </w:r>
-                            <w:proofErr w:type="spellStart"/>
-                            <w:r>
-                              <w:rPr>
-                                <w:sz w:val="18"/>
-                              </w:rPr>
-                              <w:t>работы</w:t>
-                            </w:r>
-                            <w:proofErr w:type="spellEnd"/>
-                          </w:p>
-                        </w:txbxContent>
-                      </wps:txbx>
-                      <wps:bodyPr rot="0" vert="horz" wrap="square" lIns="12700" tIns="12700" rIns="12700" bIns="12700" anchor="t" anchorCtr="0" upright="1">
-                        <a:noAutofit/>
-                      </wps:bodyPr>
-                    </wps:wsp>
-                    <wps:wsp>
-                      <wps:cNvPr id="48" name="Line 43"/>
-                      <wps:cNvCnPr>
-                        <a:cxnSpLocks noChangeShapeType="1"/>
-                      </wps:cNvCnPr>
-                      <wps:spPr bwMode="auto">
-                        <a:xfrm>
-                          <a:off x="14221" y="18587"/>
-                          <a:ext cx="5769" cy="1"/>
-                        </a:xfrm>
-                        <a:prstGeom prst="line">
-                          <a:avLst/>
-                        </a:prstGeom>
-                        <a:noFill/>
-                        <a:ln w="25400">
-                          <a:solidFill>
-                            <a:srgbClr val="000000"/>
-                          </a:solidFill>
-                          <a:round/>
-                          <a:headEnd/>
-                          <a:tailEnd/>
-                        </a:ln>
-                        <a:effectLst/>
-                        <a:extLst>
-                          <a:ext uri="{909E8E84-426E-40DD-AFC4-6F175D3DCCD1}">
-                            <a14:hiddenFill xmlns:a14="http://schemas.microsoft.com/office/drawing/2010/main">
-                              <a:noFill/>
-                            </a14:hiddenFill>
-                          </a:ext>
-                          <a:ext uri="{AF507438-7753-43E0-B8FC-AC1667EBCBE1}">
-                            <a14:hiddenEffects xmlns:a14="http://schemas.microsoft.com/office/drawing/2010/main">
-                              <a:effectLst>
-                                <a:outerShdw dist="35921" dir="2700000" algn="ctr" rotWithShape="0">
-                                  <a:srgbClr val="808080"/>
-                                </a:outerShdw>
-                              </a:effectLst>
-                            </a14:hiddenEffects>
-                          </a:ext>
-                        </a:extLst>
-                      </wps:spPr>
-                      <wps:bodyPr/>
-                    </wps:wsp>
-                    <wps:wsp>
-                      <wps:cNvPr id="49" name="Line 44"/>
-                      <wps:cNvCnPr>
-                        <a:cxnSpLocks noChangeShapeType="1"/>
-                      </wps:cNvCnPr>
-                      <wps:spPr bwMode="auto">
-                        <a:xfrm>
-                          <a:off x="14219" y="18939"/>
-                          <a:ext cx="5769" cy="2"/>
-                        </a:xfrm>
-                        <a:prstGeom prst="line">
-                          <a:avLst/>
-                        </a:prstGeom>
-                        <a:noFill/>
-                        <a:ln w="25400">
-                          <a:solidFill>
-                            <a:srgbClr val="000000"/>
-                          </a:solidFill>
-                          <a:round/>
-                          <a:headEnd/>
-                          <a:tailEnd/>
-                        </a:ln>
-                        <a:effectLst/>
-                        <a:extLst>
-                          <a:ext uri="{909E8E84-426E-40DD-AFC4-6F175D3DCCD1}">
-                            <a14:hiddenFill xmlns:a14="http://schemas.microsoft.com/office/drawing/2010/main">
-                              <a:noFill/>
-                            </a14:hiddenFill>
-                          </a:ext>
-                          <a:ext uri="{AF507438-7753-43E0-B8FC-AC1667EBCBE1}">
-                            <a14:hiddenEffects xmlns:a14="http://schemas.microsoft.com/office/drawing/2010/main">
-                              <a:effectLst>
-                                <a:outerShdw dist="35921" dir="2700000" algn="ctr" rotWithShape="0">
-                                  <a:srgbClr val="808080"/>
-                                </a:outerShdw>
-                              </a:effectLst>
-                            </a14:hiddenEffects>
-                          </a:ext>
-                        </a:extLst>
-                      </wps:spPr>
-                      <wps:bodyPr/>
-                    </wps:wsp>
-                    <wps:wsp>
-                      <wps:cNvPr id="50" name="Line 45"/>
-                      <wps:cNvCnPr>
-                        <a:cxnSpLocks noChangeShapeType="1"/>
-                      </wps:cNvCnPr>
-                      <wps:spPr bwMode="auto">
-                        <a:xfrm>
-                          <a:off x="17487" y="18239"/>
-                          <a:ext cx="3" cy="693"/>
-                        </a:xfrm>
-                        <a:prstGeom prst="line">
-                          <a:avLst/>
-                        </a:prstGeom>
-                        <a:noFill/>
-                        <a:ln w="25400">
-                          <a:solidFill>
-                            <a:srgbClr val="000000"/>
-                          </a:solidFill>
-                          <a:round/>
-                          <a:headEnd/>
-                          <a:tailEnd/>
-                        </a:ln>
-                        <a:effectLst/>
-                        <a:extLst>
-                          <a:ext uri="{909E8E84-426E-40DD-AFC4-6F175D3DCCD1}">
-                            <a14:hiddenFill xmlns:a14="http://schemas.microsoft.com/office/drawing/2010/main">
-                              <a:noFill/>
-                            </a14:hiddenFill>
-                          </a:ext>
-                          <a:ext uri="{AF507438-7753-43E0-B8FC-AC1667EBCBE1}">
-                            <a14:hiddenEffects xmlns:a14="http://schemas.microsoft.com/office/drawing/2010/main">
-                              <a:effectLst>
-                                <a:outerShdw dist="35921" dir="2700000" algn="ctr" rotWithShape="0">
-                                  <a:srgbClr val="808080"/>
-                                </a:outerShdw>
-                              </a:effectLst>
-                            </a14:hiddenEffects>
-                          </a:ext>
-                        </a:extLst>
-                      </wps:spPr>
-                      <wps:bodyPr/>
-                    </wps:wsp>
-                    <wps:wsp>
-                      <wps:cNvPr id="51" name="Rectangle 46"/>
-                      <wps:cNvSpPr>
-                        <a:spLocks noChangeArrowheads="1"/>
-                      </wps:cNvSpPr>
-                      <wps:spPr bwMode="auto">
-                        <a:xfrm>
-                          <a:off x="14295" y="18258"/>
-                          <a:ext cx="1474" cy="309"/>
-                        </a:xfrm>
-                        <a:prstGeom prst="rect">
-                          <a:avLst/>
-                        </a:prstGeom>
-                        <a:noFill/>
-                        <a:ln>
-                          <a:noFill/>
-                        </a:ln>
-                        <a:effectLst/>
-                        <a:extLst>
-                          <a:ext uri="{909E8E84-426E-40DD-AFC4-6F175D3DCCD1}">
-                            <a14:hiddenFill xmlns:a14="http://schemas.microsoft.com/office/drawing/2010/main">
-                              <a:solidFill>
-                                <a:srgbClr val="FFFFFF"/>
-                              </a:solidFill>
-                            </a14:hiddenFill>
-                          </a:ext>
-                          <a:ext uri="{91240B29-F687-4F45-9708-019B960494DF}">
-                            <a14:hiddenLine xmlns:a14="http://schemas.microsoft.com/office/drawing/2010/main" w="3175">
-                              <a:solidFill>
-                                <a:srgbClr val="000000"/>
-                              </a:solidFill>
-                              <a:miter lim="800000"/>
-                              <a:headEnd/>
-                              <a:tailEnd/>
-                            </a14:hiddenLine>
-                          </a:ext>
-                          <a:ext uri="{AF507438-7753-43E0-B8FC-AC1667EBCBE1}">
-                            <a14:hiddenEffects xmlns:a14="http://schemas.microsoft.com/office/drawing/2010/main">
-                              <a:effectLst/>
-                            </a14:hiddenEffects>
-                          </a:ext>
-                        </a:extLst>
-                      </wps:spPr>
-                      <wps:txbx>
-                        <w:txbxContent>
-                          <w:p>
-                            <w:pPr>
-                              <w:pStyle w:val="aa"/>
-                              <w:jc w:val="center"/>
-                              <w:rPr>
-                                <w:sz w:val="18"/>
-                              </w:rPr>
-                            </w:pPr>
-                            <w:proofErr w:type="spellStart"/>
-                            <w:r>
-                              <w:rPr>
-                                <w:sz w:val="18"/>
-                              </w:rPr>
-                              <w:t>Лит</w:t>
-                            </w:r>
-                            <w:proofErr w:type="spellEnd"/>
-                            <w:r>
-                              <w:rPr>
-                                <w:sz w:val="18"/>
-                              </w:rPr>
-                              <w:t>.</w:t>
-                            </w:r>
-                          </w:p>
-                        </w:txbxContent>
-                      </wps:txbx>
-                      <wps:bodyPr rot="0" vert="horz" wrap="square" lIns="12700" tIns="12700" rIns="12700" bIns="12700" anchor="t" anchorCtr="0" upright="1">
-                        <a:noAutofit/>
-                      </wps:bodyPr>
-                    </wps:wsp>
-                    <wps:wsp>
-                      <wps:cNvPr id="52" name="Rectangle 47"/>
-                      <wps:cNvSpPr>
-                        <a:spLocks noChangeArrowheads="1"/>
-                      </wps:cNvSpPr>
-                      <wps:spPr bwMode="auto">
-                        <a:xfrm>
-                          <a:off x="17577" y="18258"/>
-                          <a:ext cx="2327" cy="309"/>
-                        </a:xfrm>
-                        <a:prstGeom prst="rect">
-                          <a:avLst/>
-                        </a:prstGeom>
-                        <a:noFill/>
-                        <a:ln>
-                          <a:noFill/>
-                        </a:ln>
-                        <a:effectLst/>
-                        <a:extLst>
-                          <a:ext uri="{909E8E84-426E-40DD-AFC4-6F175D3DCCD1}">
-                            <a14:hiddenFill xmlns:a14="http://schemas.microsoft.com/office/drawing/2010/main">
-                              <a:solidFill>
-                                <a:srgbClr val="FFFFFF"/>
-                              </a:solidFill>
-                            </a14:hiddenFill>
-                          </a:ext>
-                          <a:ext uri="{91240B29-F687-4F45-9708-019B960494DF}">
-                            <a14:hiddenLine xmlns:a14="http://schemas.microsoft.com/office/drawing/2010/main" w="3175">
-                              <a:solidFill>
-                                <a:srgbClr val="000000"/>
-                              </a:solidFill>
-                              <a:miter lim="800000"/>
-                              <a:headEnd/>
-                              <a:tailEnd/>
-                            </a14:hiddenLine>
-                          </a:ext>
-                          <a:ext uri="{AF507438-7753-43E0-B8FC-AC1667EBCBE1}">
-                            <a14:hiddenEffects xmlns:a14="http://schemas.microsoft.com/office/drawing/2010/main">
-                              <a:effectLst/>
-                            </a14:hiddenEffects>
-                          </a:ext>
-                        </a:extLst>
-                      </wps:spPr>
-                      <wps:txbx>
-                        <w:txbxContent>
-                          <w:p>
-                            <w:pPr>
-                              <w:pStyle w:val="aa"/>
-                              <w:jc w:val="center"/>
-                              <w:rPr>
-                                <w:sz w:val="18"/>
-                              </w:rPr>
-                            </w:pPr>
-                            <w:proofErr w:type="spellStart"/>
-                            <w:r>
-                              <w:rPr>
-                                <w:sz w:val="18"/>
-                              </w:rPr>
-                              <w:t>Листов</w:t>
-                            </w:r>
-                            <w:proofErr w:type="spellEnd"/>
-                          </w:p>
-                        </w:txbxContent>
-                      </wps:txbx>
-                      <wps:bodyPr rot="0" vert="horz" wrap="square" lIns="12700" tIns="12700" rIns="12700" bIns="12700" anchor="t" anchorCtr="0" upright="1">
-                        <a:noAutofit/>
-                      </wps:bodyPr>
-                    </wps:wsp>
-                    <wps:wsp>
-                      <wps:cNvPr id="53" name="Rectangle 48"/>
-                      <wps:cNvSpPr>
-                        <a:spLocks noChangeArrowheads="1"/>
-                      </wps:cNvSpPr>
-                      <wps:spPr bwMode="auto">
-                        <a:xfrm>
-                          <a:off x="17591" y="18613"/>
-                          <a:ext cx="2326" cy="309"/>
-                        </a:xfrm>
-                        <a:prstGeom prst="rect">
-                          <a:avLst/>
-                        </a:prstGeom>
-                        <a:noFill/>
-                        <a:ln>
-                          <a:noFill/>
-                        </a:ln>
-                        <a:effectLst/>
-                        <a:extLst>
-                          <a:ext uri="{909E8E84-426E-40DD-AFC4-6F175D3DCCD1}">
-                            <a14:hiddenFill xmlns:a14="http://schemas.microsoft.com/office/drawing/2010/main">
-                              <a:solidFill>
-                                <a:srgbClr val="FFFFFF"/>
-                              </a:solidFill>
-                            </a14:hiddenFill>
-                          </a:ext>
-                          <a:ext uri="{91240B29-F687-4F45-9708-019B960494DF}">
-                            <a14:hiddenLine xmlns:a14="http://schemas.microsoft.com/office/drawing/2010/main" w="3175">
-                              <a:solidFill>
-                                <a:srgbClr val="000000"/>
-                              </a:solidFill>
-                              <a:miter lim="800000"/>
-                              <a:headEnd/>
-                              <a:tailEnd/>
-                            </a14:hiddenLine>
-                          </a:ext>
-                          <a:ext uri="{AF507438-7753-43E0-B8FC-AC1667EBCBE1}">
-                            <a14:hiddenEffects xmlns:a14="http://schemas.microsoft.com/office/drawing/2010/main">
-                              <a:effectLst/>
-                            </a14:hiddenEffects>
-                          </a:ext>
-                        </a:extLst>
-                      </wps:spPr>
-                      <wps:txbx>
-                        <w:txbxContent>
-                          <w:p>
-                            <w:pPr>
-                              <w:pStyle w:val="aa"/>
-                              <w:jc w:val="center"/>
-                              <w:rPr>
-                                <w:sz w:val="18"/>
-                              </w:rPr>
-                            </w:pPr>
-                            <w:r>
-                              <w:rPr>
-                                <w:sz w:val="18"/>
-                              </w:rPr>
-                              <w:fldChar w:fldCharType="begin"/>
-                            </w:r>
-                            <w:r>
-                              <w:rPr>
-                                <w:sz w:val="18"/>
-                              </w:rPr>
-                              <w:instrText xml:space="preserve"> SECTIONPAGES  \* LOWER </w:instrText>
-                            </w:r>
-                            <w:r>
-                              <w:rPr>
-                                <w:sz w:val="18"/>
-                              </w:rPr>
-                              <w:fldChar w:fldCharType="separate"/>
-                            </w:r>
-                            <w:r>
-                              <w:rPr>
-                                <w:noProof/>
-                                <w:sz w:val="18"/>
-                              </w:rPr>
-                              <w:t>7</w:t>
-                            </w:r>
-                            <w:r>
-                              <w:rPr>
-                                <w:sz w:val="18"/>
-                              </w:rPr>
-                              <w:fldChar w:fldCharType="end"/>
-                            </w:r>
-                          </w:p>
-                        </w:txbxContent>
-                      </wps:txbx>
-                      <wps:bodyPr rot="0" vert="horz" wrap="square" lIns="12700" tIns="12700" rIns="12700" bIns="12700" anchor="t" anchorCtr="0" upright="1">
-                        <a:noAutofit/>
-                      </wps:bodyPr>
-                    </wps:wsp>
-                    <wps:wsp>
-                      <wps:cNvPr id="54" name="Line 49"/>
-                      <wps:cNvCnPr>
-                        <a:cxnSpLocks noChangeShapeType="1"/>
-                      </wps:cNvCnPr>
-                      <wps:spPr bwMode="auto">
-                        <a:xfrm>
-                          <a:off x="14755" y="18594"/>
-                          <a:ext cx="2" cy="338"/>
-                        </a:xfrm>
-                        <a:prstGeom prst="line">
-                          <a:avLst/>
-                        </a:prstGeom>
-                        <a:noFill/>
-                        <a:ln w="12700">
-                          <a:solidFill>
-                            <a:srgbClr val="000000"/>
-                          </a:solidFill>
-                          <a:round/>
-                          <a:headEnd/>
-                          <a:tailEnd/>
-                        </a:ln>
-                        <a:effectLst/>
-                        <a:extLst>
-                          <a:ext uri="{909E8E84-426E-40DD-AFC4-6F175D3DCCD1}">
-                            <a14:hiddenFill xmlns:a14="http://schemas.microsoft.com/office/drawing/2010/main">
-                              <a:noFill/>
-                            </a14:hiddenFill>
-                          </a:ext>
-                          <a:ext uri="{AF507438-7753-43E0-B8FC-AC1667EBCBE1}">
-                            <a14:hiddenEffects xmlns:a14="http://schemas.microsoft.com/office/drawing/2010/main">
-                              <a:effectLst>
-                                <a:outerShdw dist="35921" dir="2700000" algn="ctr" rotWithShape="0">
-                                  <a:srgbClr val="808080"/>
-                                </a:outerShdw>
-                              </a:effectLst>
-                            </a14:hiddenEffects>
-                          </a:ext>
-                        </a:extLst>
-                      </wps:spPr>
-                      <wps:bodyPr/>
-                    </wps:wsp>
-                    <wps:wsp>
-                      <wps:cNvPr id="55" name="Line 50"/>
-                      <wps:cNvCnPr>
-                        <a:cxnSpLocks noChangeShapeType="1"/>
-                      </wps:cNvCnPr>
-                      <wps:spPr bwMode="auto">
-                        <a:xfrm>
-                          <a:off x="15301" y="18595"/>
-                          <a:ext cx="2" cy="338"/>
-                        </a:xfrm>
-                        <a:prstGeom prst="line">
-                          <a:avLst/>
-                        </a:prstGeom>
-                        <a:noFill/>
-                        <a:ln w="12700">
-                          <a:solidFill>
-                            <a:srgbClr val="000000"/>
-                          </a:solidFill>
-                          <a:round/>
-                          <a:headEnd/>
-                          <a:tailEnd/>
-                        </a:ln>
-                        <a:effectLst/>
-                        <a:extLst>
-                          <a:ext uri="{909E8E84-426E-40DD-AFC4-6F175D3DCCD1}">
-                            <a14:hiddenFill xmlns:a14="http://schemas.microsoft.com/office/drawing/2010/main">
-                              <a:noFill/>
-                            </a14:hiddenFill>
-                          </a:ext>
-                          <a:ext uri="{AF507438-7753-43E0-B8FC-AC1667EBCBE1}">
-                            <a14:hiddenEffects xmlns:a14="http://schemas.microsoft.com/office/drawing/2010/main">
-                              <a:effectLst>
-                                <a:outerShdw dist="35921" dir="2700000" algn="ctr" rotWithShape="0">
-                                  <a:srgbClr val="808080"/>
-                                </a:outerShdw>
-                              </a:effectLst>
-                            </a14:hiddenEffects>
-                          </a:ext>
-                        </a:extLst>
-                      </wps:spPr>
-                      <wps:bodyPr/>
-                    </wps:wsp>
-                    <wps:wsp>
-                      <wps:cNvPr id="56" name="Rectangle 51"/>
-                      <wps:cNvSpPr>
-                        <a:spLocks noChangeArrowheads="1"/>
-                      </wps:cNvSpPr>
-                      <wps:spPr bwMode="auto">
-                        <a:xfrm>
-                          <a:off x="14295" y="19221"/>
-                          <a:ext cx="5609" cy="440"/>
-                        </a:xfrm>
-                        <a:prstGeom prst="rect">
-                          <a:avLst/>
-                        </a:prstGeom>
-                        <a:noFill/>
-                        <a:ln>
-                          <a:noFill/>
-                        </a:ln>
-                        <a:effectLst/>
-                        <a:extLst>
-                          <a:ext uri="{909E8E84-426E-40DD-AFC4-6F175D3DCCD1}">
-                            <a14:hiddenFill xmlns:a14="http://schemas.microsoft.com/office/drawing/2010/main">
-                              <a:solidFill>
-                                <a:srgbClr val="FFFFFF"/>
-                              </a:solidFill>
-                            </a14:hiddenFill>
-                          </a:ext>
-                          <a:ext uri="{91240B29-F687-4F45-9708-019B960494DF}">
-                            <a14:hiddenLine xmlns:a14="http://schemas.microsoft.com/office/drawing/2010/main" w="3175">
-                              <a:solidFill>
-                                <a:srgbClr val="000000"/>
-                              </a:solidFill>
-                              <a:miter lim="800000"/>
-                              <a:headEnd/>
-                              <a:tailEnd/>
-                            </a14:hiddenLine>
-                          </a:ext>
-                          <a:ext uri="{AF507438-7753-43E0-B8FC-AC1667EBCBE1}">
-                            <a14:hiddenEffects xmlns:a14="http://schemas.microsoft.com/office/drawing/2010/main">
-                              <a:effectLst/>
-                            </a14:hiddenEffects>
-                          </a:ext>
-                        </a:extLst>
-                      </wps:spPr>
-                      <wps:txbx>
-                        <w:txbxContent>
-                          <w:p>
-                            <w:pPr>
-                              <w:pStyle w:val="aa"/>
-                              <w:jc w:val="center"/>
-                              <w:rPr>
-                                <w:rFonts w:ascii="Journal" w:hAnsi="Journal"/>
-                                <w:sz w:val="24"/>
-                              </w:rPr>
-                            </w:pPr>
-                            <w:proofErr w:type="spellStart"/>
-                            <w:r>
-                              <w:rPr>
-                                <w:sz w:val="24"/>
-                              </w:rPr>
-                              <w:t>Организация</w:t>
-                            </w:r>
-                            <w:proofErr w:type="spellEnd"/>
-                          </w:p>
-                        </w:txbxContent>
-                      </wps:txbx>
-                      <wps:bodyPr rot="0" vert="horz" wrap="square" lIns="12700" tIns="12700" rIns="12700" bIns="12700" anchor="t" anchorCtr="0" upright="1">
-                        <a:noAutofit/>
-                      </wps:bodyPr>
-                    </wps:wsp>
-                  </wpg:wgp>
-                </a:graphicData>
-              </a:graphic>
-              <wp14:sizeRelH relativeFrom="page">
-                <wp14:pctWidth>0</wp14:pctWidth>
-              </wp14:sizeRelH>
-              <wp14:sizeRelV relativeFrom="page">
-                <wp14:pctHeight>0</wp14:pctHeight>
-              </wp14:sizeRelV>
-            </wp:anchor>
-          </w:drawing>
-        </mc:Choice>
-        <mc:Fallback>
-          <w:pict>
-            <v:group id="Группа 7" o:spid="_x0000_s1046" style="position:absolute;margin-left:57pt;margin-top:19.5pt;width:518.8pt;height:802.3pt;z-index:251659264;mso-position-horizontal-relative:page;mso-position-vertical-relative:page" coordsize="20000,20000" o:gfxdata="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" o:allowincell="f">
-              <v:rect id="Rectangle 3" o:spid="_x0000_s1047" style="position:absolute;width:20000;height:20000;visibility:visible;mso-wrap-style:square;v-text-anchor:top" o:gfxdata="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" filled="f" strokeweight="2pt"/>
-              <v:line id="Line 4" o:spid="_x0000_s1048" style="position:absolute;visibility:visible;mso-wrap-style:square" from="993,17183" to="995,18221" o:connectortype="straight" o:gfxdata="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" strokeweight="2pt"/>
-              <v:line id="Line 5" o:spid="_x0000_s1049" style="position:absolute;visibility:visible;mso-wrap-style:square" from="10,17173" to="19977,17174" o:connectortype="straight" o:gfxdata="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" strokeweight="2pt"/>
-              <v:line id="Line 6" o:spid="_x0000_s1050" style="position:absolute;visibility:visible;mso-wrap-style:square" from="2186,17192" to="2188,19989" o:connectortype="straight" o:gfxdata="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" strokeweight="2pt"/>
-              <v:line id="Line 7" o:spid="_x0000_s1051" style="position:absolute;visibility:visible;mso-wrap-style:square" from="4919,17192" to="4921,19989" o:connectortype="straight" o:gfxdata="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" strokeweight="2pt"/>
-              <v:line id="Line 8" o:spid="_x0000_s1052" style="position:absolute;visibility:visible;mso-wrap-style:square" from="6557,17192" to="6559,19989" o:connectortype="straight" o:gfxdata="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" strokeweight="2pt"/>
-              <v:line id="Line 9" o:spid="_x0000_s1053" style="position:absolute;visibility:visible;mso-wrap-style:square" from="7650,17183" to="7652,19979" o:connectortype="straight" o:gfxdata="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" strokeweight="2pt"/>
-              <v:line id="Line 10" o:spid="_x0000_s1054" style="position:absolute;visibility:visible;mso-wrap-style:square" from="15848,18239" to="15852,18932" o:connectortype="straight" o:gfxdata="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" strokeweight="2pt"/>
-              <v:line id="Line 11" o:spid="_x0000_s1055" style="position:absolute;visibility:visible;mso-wrap-style:square" from="10,19293" to="7631,19295" o:connectortype="straight" o:gfxdata="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" strokeweight="1pt"/>
-              <v:line id="Line 12" o:spid="_x0000_s1056" style="position:absolute;visibility:visible;mso-wrap-style:square" from="10,19646" to="7631,19647" o:connectortype="straight" o:gfxdata="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" strokeweight="1pt"/>
-              <v:rect id="Rectangle 13" o:spid="_x0000_s1057" style="position:absolute;left:54;top:17912;width:883;height:309;visibility:visible;mso-wrap-style:square;v-text-anchor:top" o:gfxdata="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" filled="f" stroked="f" strokeweight=".25pt">
-                <v:textbox inset="1pt,1pt,1pt,1pt">
-                  <w:txbxContent>
-                    <w:p>
-                      <w:pPr>
-                        <w:pStyle w:val="aa"/>
-                        <w:jc w:val="center"/>
-                        <w:rPr>
-                          <w:sz w:val="18"/>
-                        </w:rPr>
-                      </w:pPr>
-                      <w:proofErr w:type="spellStart"/>
-                      <w:r>
-                        <w:rPr>
-                          <w:sz w:val="18"/>
-                        </w:rPr>
-                        <w:t>Изм</w:t>
-                      </w:r>
-                      <w:proofErr w:type="spellEnd"/>
-                      <w:r>
-                        <w:rPr>
-                          <w:sz w:val="18"/>
-                        </w:rPr>
-                        <w:t>.</w:t>
-                      </w:r>
-                    </w:p>
-                  </w:txbxContent>
-                </v:textbox>
-              </v:rect>
-              <v:rect id="Rectangle 14" o:spid="_x0000_s1058" style="position:absolute;left:1051;top:17912;width:1100;height:309;visibility:visible;mso-wrap-style:square;v-text-anchor:top" o:gfxdata="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" filled="f" stroked="f" strokeweight=".25pt">
-                <v:textbox inset="1pt,1pt,1pt,1pt">
-                  <w:txbxContent>
-                    <w:p>
-                      <w:pPr>
-                        <w:pStyle w:val="aa"/>
-                        <w:jc w:val="center"/>
-                        <w:rPr>
-                          <w:sz w:val="18"/>
-                        </w:rPr>
-                      </w:pPr>
-                      <w:r>
-                        <w:rPr>
-                          <w:sz w:val="18"/>
-                        </w:rPr>
-                        <w:t>Лист</w:t>
-                      </w:r>
-                    </w:p>
-                  </w:txbxContent>
-                </v:textbox>
-              </v:rect>
-              <v:rect id="Rectangle 15" o:spid="_x0000_s1059" style="position:absolute;left:2267;top:17912;width:2573;height:309;visibility:visible;mso-wrap-style:square;v-text-anchor:top" o:gfxdata="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" filled="f" stroked="f" strokeweight=".25pt">
-                <v:textbox inset="1pt,1pt,1pt,1pt">
-                  <w:txbxContent>
-                    <w:p>
-                      <w:pPr>
-                        <w:pStyle w:val="aa"/>
-                        <w:jc w:val="center"/>
-                        <w:rPr>
-                          <w:sz w:val="18"/>
-                        </w:rPr>
-                      </w:pPr>
-                      <w:r>
-                        <w:rPr>
-                          <w:sz w:val="18"/>
-                        </w:rPr>
-                        <w:t xml:space="preserve">№ </w:t>
-                      </w:r>
-                      <w:proofErr w:type="spellStart"/>
-                      <w:r>
-                        <w:rPr>
-                          <w:sz w:val="18"/>
-                        </w:rPr>
-                        <w:t>докум</w:t>
-                      </w:r>
-                      <w:proofErr w:type="spellEnd"/>
-                      <w:r>
-                        <w:rPr>
-                          <w:sz w:val="18"/>
-                        </w:rPr>
-                        <w:t>.</w:t>
-                      </w:r>
-                    </w:p>
-                  </w:txbxContent>
-                </v:textbox>
-              </v:rect>
-              <v:rect id="Rectangle 16" o:spid="_x0000_s1060" style="position:absolute;left:4983;top:17912;width:1534;height:309;visibility:visible;mso-wrap-style:square;v-text-anchor:top" o:gfxdata="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" filled="f" stroked="f" strokeweight=".25pt">
-                <v:textbox inset="1pt,1pt,1pt,1pt">
-                  <w:txbxContent>
-                    <w:p>
-                      <w:pPr>
-                        <w:pStyle w:val="aa"/>
-                        <w:jc w:val="center"/>
-                        <w:rPr>
-                          <w:sz w:val="18"/>
-                        </w:rPr>
-                      </w:pPr>
-                      <w:proofErr w:type="spellStart"/>
-                      <w:r>
-                        <w:rPr>
-                          <w:sz w:val="18"/>
-                        </w:rPr>
-                        <w:t>Подпись</w:t>
-                      </w:r>
-                      <w:proofErr w:type="spellEnd"/>
-                    </w:p>
-                  </w:txbxContent>
-                </v:textbox>
-              </v:rect>
-              <v:rect id="Rectangle 17" o:spid="_x0000_s1061" style="position:absolute;left:6604;top:17912;width:1000;height:309;visibility:visible;mso-wrap-style:square;v-text-anchor:top" o:gfxdata="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" filled="f" stroked="f" strokeweight=".25pt">
-                <v:textbox inset="1pt,1pt,1pt,1pt">
-                  <w:txbxContent>
-                    <w:p>
-                      <w:pPr>
-                        <w:pStyle w:val="aa"/>
-                        <w:jc w:val="center"/>
-                        <w:rPr>
-                          <w:sz w:val="18"/>
-                        </w:rPr>
-                      </w:pPr>
-                      <w:r>
-                        <w:rPr>
-                          <w:sz w:val="18"/>
-                        </w:rPr>
-                        <w:t>Дата</w:t>
-                      </w:r>
-                    </w:p>
-                  </w:txbxContent>
-                </v:textbox>
-              </v:rect>
-              <v:rect id="Rectangle 18" o:spid="_x0000_s1062" style="position:absolute;left:15929;top:18258;width:1475;height:309;visibility:visible;mso-wrap-style:square;v-text-anchor:top" o:gfxdata="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" filled="f" stroked="f" strokeweight=".25pt">
-                <v:textbox inset="1pt,1pt,1pt,1pt">
-                  <w:txbxContent>
-                    <w:p>
-                      <w:pPr>
-                        <w:pStyle w:val="aa"/>
-                        <w:jc w:val="center"/>
-                        <w:rPr>
-                          <w:sz w:val="18"/>
-                        </w:rPr>
-                      </w:pPr>
-                      <w:r>
-                        <w:rPr>
-                          <w:sz w:val="18"/>
-                        </w:rPr>
-                        <w:t>Лист</w:t>
-                      </w:r>
-                    </w:p>
-                  </w:txbxContent>
-                </v:textbox>
-              </v:rect>
-              <v:rect id="Rectangle 19" o:spid="_x0000_s1063" style="position:absolute;left:15929;top:18623;width:1475;height:310;visibility:visible;mso-wrap-style:square;v-text-anchor:top" o:gfxdata="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" filled="f" stroked="f" strokeweight=".25pt">
-                <v:textbox inset="1pt,1pt,1pt,1pt">
-                  <w:txbxContent>
-                    <w:p>
-                      <w:pPr>
-                        <w:pStyle w:val="aa"/>
-                        <w:jc w:val="center"/>
-                        <w:rPr>
-                          <w:sz w:val="18"/>
-                        </w:rPr>
-                      </w:pPr>
-                      <w:r>
-                        <w:rPr>
-                          <w:sz w:val="18"/>
-                        </w:rPr>
-                        <w:fldChar w:fldCharType="begin"/>
-                      </w:r>
-                      <w:r>
-                        <w:rPr>
-                          <w:sz w:val="18"/>
-                        </w:rPr>
-                        <w:instrText xml:space="preserve"> PAGE  \* LOWER </w:instrText>
-                      </w:r>
-                      <w:r>
-                        <w:rPr>
-                          <w:sz w:val="18"/>
-                        </w:rPr>
-                        <w:fldChar w:fldCharType="separate"/>
-                      </w:r>
-                      <w:r>
-                        <w:rPr>
-                          <w:noProof/>
-                          <w:sz w:val="18"/>
-                        </w:rPr>
-                        <w:t>3</w:t>
-                      </w:r>
-                      <w:r>
-                        <w:rPr>
-                          <w:sz w:val="18"/>
-                        </w:rPr>
-                        <w:fldChar w:fldCharType="end"/>
-                      </w:r>
-                    </w:p>
-                  </w:txbxContent>
-                </v:textbox>
-              </v:rect>
-              <v:rect id="Rectangle 20" o:spid="_x0000_s1064" style="position:absolute;left:7760;top:17481;width:12159;height:477;visibility:visible;mso-wrap-style:square;v-text-anchor:top" o:gfxdata="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" filled="f" stroked="f" strokeweight=".25pt">
-                <v:textbox inset="1pt,1pt,1pt,1pt">
-                  <w:txbxContent>
-                    <w:p>
-                      <w:pPr>
-                        <w:pStyle w:val="aa"/>
-                        <w:jc w:val="center"/>
-                        <w:rPr>
-                          <w:rFonts w:ascii="Journal" w:hAnsi="Journal"/>
-                          <w:lang w:val="ru-RU"/>
-                        </w:rPr>
-                      </w:pPr>
-                      <w:r>
-                        <w:t>НАЗВАНИЕ ДОКУМЕНТА</w:t>
-                      </w:r>
-                    </w:p>
-                  </w:txbxContent>
-                </v:textbox>
-              </v:rect>
-              <v:line id="Line 21" o:spid="_x0000_s1065" style="position:absolute;visibility:visible;mso-wrap-style:square" from="12,18233" to="19979,18234" o:connectortype="straight" o:gfxdata="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" strokeweight="2pt"/>
-              <v:line id="Line 22" o:spid="_x0000_s1066" style="position:absolute;visibility:visible;mso-wrap-style:square" from="25,17881" to="7646,17882" o:connectortype="straight" o:gfxdata="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" strokeweight="2pt"/>
-              <v:line id="Line 23" o:spid="_x0000_s1067" style="position:absolute;visibility:visible;mso-wrap-style:square" from="10,17526" to="7631,17527" o:connectortype="straight" o:gfxdata="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" strokeweight="1pt"/>
-              <v:line id="Line 24" o:spid="_x0000_s1068" style="position:absolute;visibility:visible;mso-wrap-style:square" from="10,18938" to="7631,18939" o:connectortype="straight" o:gfxdata="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" strokeweight="1pt"/>
-              <v:line id="Line 25" o:spid="_x0000_s1069" style="position:absolute;visibility:visible;mso-wrap-style:square" from="10,18583" to="7631,18584" o:connectortype="straight" o:gfxdata="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" strokeweight="1pt"/>
-              <v:group id="Group 26" o:spid="_x0000_s1070" style="position:absolute;left:39;top:18267;width:4801;height:310" coordsize="19999,20000" o:gfxdata="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">
-                <v:rect id="Rectangle 27" o:spid="_x0000_s1071" style="position:absolute;width:8856;height:20000;visibility:visible;mso-wrap-style:square;v-text-anchor:top" o:gfxdata="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" filled="f" stroked="f" strokeweight=".25pt">
-                  <v:textbox inset="1pt,1pt,1pt,1pt">
-                    <w:txbxContent>
-                      <w:p>
-                        <w:pPr>
-                          <w:pStyle w:val="aa"/>
-                          <w:rPr>
-                            <w:sz w:val="18"/>
-                          </w:rPr>
-                        </w:pPr>
-                        <w:r>
-                          <w:rPr>
-                            <w:sz w:val="18"/>
-                          </w:rPr>
-                          <w:t xml:space="preserve"> </w:t>
-                        </w:r>
-                        <w:proofErr w:type="spellStart"/>
-                        <w:r>
-                          <w:rPr>
-                            <w:sz w:val="18"/>
-                          </w:rPr>
-                          <w:t>Разраб</w:t>
-                        </w:r>
-                        <w:proofErr w:type="spellEnd"/>
-                        <w:r>
-                          <w:rPr>
-                            <w:sz w:val="18"/>
-                          </w:rPr>
-                          <w:t>.</w:t>
-                        </w:r>
-                      </w:p>
-                    </w:txbxContent>
-                  </v:textbox>
-                </v:rect>
-                <v:rect id="Rectangle 28" o:spid="_x0000_s1072" style="position:absolute;left:9281;width:10718;height:20000;visibility:visible;mso-wrap-style:square;v-text-anchor:top" o:gfxdata="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" filled="f" stroked="f" strokeweight=".25pt">
-                  <v:textbox inset="1pt,1pt,1pt,1pt">
-                    <w:txbxContent>
-                      <w:p>
-                        <w:pPr>
-                          <w:pStyle w:val="aa"/>
-                          <w:rPr>
-                            <w:sz w:val="18"/>
-                            <w:lang w:val="ru-RU"/>
-                          </w:rPr>
-                        </w:pPr>
-                        <w:proofErr w:type="spellStart"/>
-                        <w:r>
-                          <w:rPr>
-                            <w:sz w:val="18"/>
-                            <w:lang w:val="ru-RU"/>
-                          </w:rPr>
-                          <w:t>Бекленищева</w:t>
-                        </w:r>
-                        <w:proofErr w:type="spellEnd"/>
-                      </w:p>
-                    </w:txbxContent>
-                  </v:textbox>
-                </v:rect>
-              </v:group>
-              <v:group id="Group 29" o:spid="_x0000_s1073" style="position:absolute;left:39;top:18614;width:4801;height:309" coordsize="19999,20000" o:gfxdata="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">
-                <v:rect id="Rectangle 30" o:spid="_x0000_s1074" style="position:absolute;width:8856;height:20000;visibility:visible;mso-wrap-style:square;v-text-anchor:top" o:gfxdata="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" filled="f" stroked="f" strokeweight=".25pt">
-                  <v:textbox inset="1pt,1pt,1pt,1pt">
-                    <w:txbxContent>
-                      <w:p>
-                        <w:pPr>
-                          <w:pStyle w:val="aa"/>
-                          <w:rPr>
-                            <w:sz w:val="18"/>
-                          </w:rPr>
-                        </w:pPr>
-                        <w:r>
-                          <w:rPr>
-                            <w:sz w:val="18"/>
-                          </w:rPr>
-                          <w:t xml:space="preserve"> </w:t>
-                        </w:r>
-                        <w:proofErr w:type="spellStart"/>
-                        <w:r>
-                          <w:rPr>
-                            <w:sz w:val="18"/>
-                          </w:rPr>
-                          <w:t>Провер</w:t>
-                        </w:r>
-                        <w:proofErr w:type="spellEnd"/>
-                        <w:r>
-                          <w:rPr>
-                            <w:sz w:val="18"/>
-                          </w:rPr>
-                          <w:t>.</w:t>
-                        </w:r>
-                      </w:p>
-                    </w:txbxContent>
-                  </v:textbox>
-                </v:rect>
-                <v:rect id="Rectangle 31" o:spid="_x0000_s1075" style="position:absolute;left:9281;width:10718;height:20000;visibility:visible;mso-wrap-style:square;v-text-anchor:top" o:gfxdata="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" filled="f" stroked="f" strokeweight=".25pt">
-                  <v:textbox inset="1pt,1pt,1pt,1pt">
-                    <w:txbxContent>
-                      <w:p>
-                        <w:pPr>
-                          <w:pStyle w:val="aa"/>
-                          <w:rPr>
-                            <w:sz w:val="18"/>
-                            <w:lang w:val="ru-RU"/>
-                          </w:rPr>
-                        </w:pPr>
-                        <w:r>
-                          <w:rPr>
-                            <w:sz w:val="18"/>
-                            <w:lang w:val="ru-RU"/>
-                          </w:rPr>
-                          <w:t>Лазарев</w:t>
-                        </w:r>
-                      </w:p>
-                    </w:txbxContent>
-                  </v:textbox>
-                </v:rect>
-              </v:group>
-              <v:group id="Group 32" o:spid="_x0000_s1076" style="position:absolute;left:39;top:18969;width:4801;height:309" coordsize="19999,20000" o:gfxdata="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">
-                <v:rect id="Rectangle 33" o:spid="_x0000_s1077" style="position:absolute;width:8856;height:20000;visibility:visible;mso-wrap-style:square;v-text-anchor:top" o:gfxdata="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" filled="f" stroked="f" strokeweight=".25pt">
-                  <v:textbox inset="1pt,1pt,1pt,1pt">
-                    <w:txbxContent>
-                      <w:p>
-                        <w:pPr>
-                          <w:pStyle w:val="aa"/>
-                          <w:rPr>
-                            <w:sz w:val="18"/>
-                          </w:rPr>
-                        </w:pPr>
-                        <w:r>
-                          <w:rPr>
-                            <w:sz w:val="18"/>
-                          </w:rPr>
-                          <w:t xml:space="preserve"> </w:t>
-                        </w:r>
-                        <w:proofErr w:type="spellStart"/>
-                        <w:r>
-                          <w:rPr>
-                            <w:sz w:val="18"/>
-                          </w:rPr>
-                          <w:t>Реценз</w:t>
-                        </w:r>
-                        <w:proofErr w:type="spellEnd"/>
-                        <w:r>
-                          <w:rPr>
-                            <w:sz w:val="18"/>
-                          </w:rPr>
-                          <w:t>.</w:t>
-                        </w:r>
-                      </w:p>
-                    </w:txbxContent>
-                  </v:textbox>
-                </v:rect>
-                <v:rect id="Rectangle 34" o:spid="_x0000_s1078" style="position:absolute;left:9281;width:10718;height:20000;visibility:visible;mso-wrap-style:square;v-text-anchor:top" o:gfxdata="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" filled="f" stroked="f" strokeweight=".25pt">
-                  <v:textbox inset="1pt,1pt,1pt,1pt">
-                    <w:txbxContent>
-                      <w:p>
-                        <w:pPr>
-                          <w:pStyle w:val="aa"/>
-                          <w:rPr>
-                            <w:sz w:val="18"/>
-                          </w:rPr>
-                        </w:pPr>
-                      </w:p>
-                    </w:txbxContent>
-                  </v:textbox>
-                </v:rect>
-              </v:group>
-              <v:group id="Group 35" o:spid="_x0000_s1079" style="position:absolute;left:39;top:19314;width:4732;height:310" coordsize="19710,20000" o:gfxdata="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">
-                <v:rect id="Rectangle 36" o:spid="_x0000_s1080" style="position:absolute;width:8856;height:20000;visibility:visible;mso-wrap-style:square;v-text-anchor:top" o:gfxdata="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" filled="f" stroked="f" strokeweight=".25pt">
-                  <v:textbox inset="1pt,1pt,1pt,1pt">
-                    <w:txbxContent>
-                      <w:p>
-                        <w:pPr>
-                          <w:pStyle w:val="aa"/>
-                          <w:rPr>
-                            <w:sz w:val="18"/>
-                          </w:rPr>
-                        </w:pPr>
-                        <w:r>
-                          <w:rPr>
-                            <w:sz w:val="18"/>
-                          </w:rPr>
-                          <w:t xml:space="preserve"> </w:t>
-                        </w:r>
-                        <w:r>
-                          <w:rPr>
-                            <w:sz w:val="18"/>
-                          </w:rPr>
-                          <w:t>Н. Контр.</w:t>
-                        </w:r>
-                      </w:p>
-                    </w:txbxContent>
-                  </v:textbox>
-                </v:rect>
-                <v:rect id="Rectangle 37" o:spid="_x0000_s1081" style="position:absolute;left:9281;width:10429;height:20000;visibility:visible;mso-wrap-style:square;v-text-anchor:top" o:gfxdata="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" filled="f" stroked="f" strokeweight=".25pt">
-                  <v:textbox inset="1pt,1pt,1pt,1pt">
-                    <w:txbxContent>
-                      <w:p>
-                        <w:pPr>
-                          <w:pStyle w:val="aa"/>
-                          <w:rPr>
-                            <w:sz w:val="18"/>
-                            <w:lang w:val="ru-RU"/>
-                          </w:rPr>
-                        </w:pPr>
-                        <w:r>
-                          <w:rPr>
-                            <w:sz w:val="18"/>
-                            <w:lang w:val="ru-RU"/>
-                          </w:rPr>
-                          <w:t>Лазарев</w:t>
-                        </w:r>
-                      </w:p>
-                    </w:txbxContent>
-                  </v:textbox>
-                </v:rect>
-              </v:group>
-              <v:group id="Group 38" o:spid="_x0000_s1082" style="position:absolute;left:39;top:19660;width:4801;height:309" coordsize="19999,20000" o:gfxdata="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">
-                <v:rect id="Rectangle 39" o:spid="_x0000_s1083" style="position:absolute;width:8856;height:20000;visibility:visible;mso-wrap-style:square;v-text-anchor:top" o:gfxdata="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" filled="f" stroked="f" strokeweight=".25pt">
-                  <v:textbox inset="1pt,1pt,1pt,1pt">
-                    <w:txbxContent>
-                      <w:p>
-                        <w:pPr>
-                          <w:pStyle w:val="aa"/>
-                          <w:rPr>
-                            <w:sz w:val="18"/>
-                          </w:rPr>
-                        </w:pPr>
-                        <w:r>
-                          <w:rPr>
-                            <w:sz w:val="18"/>
-                          </w:rPr>
-                          <w:t xml:space="preserve"> </w:t>
-                        </w:r>
-                        <w:proofErr w:type="spellStart"/>
-                        <w:r>
-                          <w:rPr>
-                            <w:sz w:val="18"/>
-                          </w:rPr>
-                          <w:t>Утверд</w:t>
-                        </w:r>
-                        <w:proofErr w:type="spellEnd"/>
-                        <w:r>
-                          <w:rPr>
-                            <w:sz w:val="18"/>
-                          </w:rPr>
-                          <w:t>.</w:t>
-                        </w:r>
-                      </w:p>
-                    </w:txbxContent>
-                  </v:textbox>
-                </v:rect>
-                <v:rect id="Rectangle 40" o:spid="_x0000_s1084" style="position:absolute;left:9281;width:10718;height:20000;visibility:visible;mso-wrap-style:square;v-text-anchor:top" o:gfxdata="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" filled="f" stroked="f" strokeweight=".25pt">
-                  <v:textbox inset="1pt,1pt,1pt,1pt">
-                    <w:txbxContent>
-                      <w:p>
-                        <w:pPr>
-                          <w:pStyle w:val="aa"/>
-                          <w:rPr>
-                            <w:sz w:val="18"/>
-                            <w:lang w:val="ru-RU"/>
-                          </w:rPr>
-                        </w:pPr>
-                        <w:r>
-                          <w:rPr>
-                            <w:sz w:val="18"/>
-                            <w:lang w:val="ru-RU"/>
-                          </w:rPr>
-                          <w:t>Лазарев</w:t>
-                        </w:r>
-                      </w:p>
-                    </w:txbxContent>
-                  </v:textbox>
-                </v:rect>
-              </v:group>
-              <v:line id="Line 41" o:spid="_x0000_s1085" style="position:absolute;visibility:visible;mso-wrap-style:square" from="14208,18239" to="14210,19979" o:connectortype="straight" o:gfxdata="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" strokeweight="2pt"/>
-              <v:rect id="Rectangle 42" o:spid="_x0000_s1086" style="position:absolute;left:7787;top:18314;width:6292;height:1609;visibility:visible;mso-wrap-style:square;v-text-anchor:top" o:gfxdata="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" filled="f" stroked="f" strokeweight=".25pt">
-                <v:textbox inset="1pt,1pt,1pt,1pt">
-                  <w:txbxContent>
-                    <w:p>
-                      <w:pPr>
-                        <w:pStyle w:val="aa"/>
-                        <w:rPr>
-                          <w:sz w:val="18"/>
-                        </w:rPr>
-                      </w:pPr>
-                      <w:proofErr w:type="spellStart"/>
-                      <w:r>
-                        <w:rPr>
-                          <w:sz w:val="18"/>
-                        </w:rPr>
-                        <w:t>Название</w:t>
-                      </w:r>
-                      <w:proofErr w:type="spellEnd"/>
-                      <w:r>
-                        <w:rPr>
-                          <w:sz w:val="18"/>
-                        </w:rPr>
-                        <w:t xml:space="preserve"> </w:t>
-                      </w:r>
-                      <w:proofErr w:type="spellStart"/>
-                      <w:r>
-                        <w:rPr>
-                          <w:sz w:val="18"/>
-                        </w:rPr>
-                        <w:t>работы</w:t>
-                      </w:r>
-                      <w:proofErr w:type="spellEnd"/>
-                    </w:p>
-                  </w:txbxContent>
-                </v:textbox>
-              </v:rect>
-              <v:line id="Line 43" o:spid="_x0000_s1087" style="position:absolute;visibility:visible;mso-wrap-style:square" from="14221,18587" to="19990,18588" o:connectortype="straight" o:gfxdata="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" strokeweight="2pt"/>
-              <v:line id="Line 44" o:spid="_x0000_s1088" style="position:absolute;visibility:visible;mso-wrap-style:square" from="14219,18939" to="19988,18941" o:connectortype="straight" o:gfxdata="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" strokeweight="2pt"/>
-              <v:line id="Line 45" o:spid="_x0000_s1089" style="position:absolute;visibility:visible;mso-wrap-style:square" from="17487,18239" to="17490,18932" o:connectortype="straight" o:gfxdata="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" strokeweight="2pt"/>
-              <v:rect id="Rectangle 46" o:spid="_x0000_s1090" style="position:absolute;left:14295;top:18258;width:1474;height:309;visibility:visible;mso-wrap-style:square;v-text-anchor:top" o:gfxdata="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" filled="f" stroked="f" strokeweight=".25pt">
-                <v:textbox inset="1pt,1pt,1pt,1pt">
-                  <w:txbxContent>
-                    <w:p>
-                      <w:pPr>
-                        <w:pStyle w:val="aa"/>
-                        <w:jc w:val="center"/>
-                        <w:rPr>
-                          <w:sz w:val="18"/>
-                        </w:rPr>
-                      </w:pPr>
-                      <w:proofErr w:type="spellStart"/>
-                      <w:r>
-                        <w:rPr>
-                          <w:sz w:val="18"/>
-                        </w:rPr>
-                        <w:t>Лит</w:t>
-                      </w:r>
-                      <w:proofErr w:type="spellEnd"/>
-                      <w:r>
-                        <w:rPr>
-                          <w:sz w:val="18"/>
-                        </w:rPr>
-                        <w:t>.</w:t>
-                      </w:r>
-                    </w:p>
-                  </w:txbxContent>
-                </v:textbox>
-              </v:rect>
-              <v:rect id="Rectangle 47" o:spid="_x0000_s1091" style="position:absolute;left:17577;top:18258;width:2327;height:309;visibility:visible;mso-wrap-style:square;v-text-anchor:top" o:gfxdata="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" filled="f" stroked="f" strokeweight=".25pt">
-                <v:textbox inset="1pt,1pt,1pt,1pt">
-                  <w:txbxContent>
-                    <w:p>
-                      <w:pPr>
-                        <w:pStyle w:val="aa"/>
-                        <w:jc w:val="center"/>
-                        <w:rPr>
-                          <w:sz w:val="18"/>
-                        </w:rPr>
-                      </w:pPr>
-                      <w:proofErr w:type="spellStart"/>
-                      <w:r>
-                        <w:rPr>
-                          <w:sz w:val="18"/>
-                        </w:rPr>
-                        <w:t>Листов</w:t>
-                      </w:r>
-                      <w:proofErr w:type="spellEnd"/>
-                    </w:p>
-                  </w:txbxContent>
-                </v:textbox>
-              </v:rect>
-              <v:rect id="Rectangle 48" o:spid="_x0000_s1092" style="position:absolute;left:17591;top:18613;width:2326;height:309;visibility:visible;mso-wrap-style:square;v-text-anchor:top" o:gfxdata="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" filled="f" stroked="f" strokeweight=".25pt">
-                <v:textbox inset="1pt,1pt,1pt,1pt">
-                  <w:txbxContent>
-                    <w:p>
-                      <w:pPr>
-                        <w:pStyle w:val="aa"/>
-                        <w:jc w:val="center"/>
-                        <w:rPr>
-                          <w:sz w:val="18"/>
-                        </w:rPr>
-                      </w:pPr>
-                      <w:r>
-                        <w:rPr>
-                          <w:sz w:val="18"/>
-                        </w:rPr>
-                        <w:fldChar w:fldCharType="begin"/>
-                      </w:r>
-                      <w:r>
-                        <w:rPr>
-                          <w:sz w:val="18"/>
-                        </w:rPr>
-                        <w:instrText xml:space="preserve"> SECTIONPAGES  \* LOWER </w:instrText>
-                      </w:r>
-                      <w:r>
-                        <w:rPr>
-                          <w:sz w:val="18"/>
-                        </w:rPr>
-                        <w:fldChar w:fldCharType="separate"/>
-                      </w:r>
-                      <w:r>
-                        <w:rPr>
-                          <w:noProof/>
-                          <w:sz w:val="18"/>
-                        </w:rPr>
-                        <w:t>7</w:t>
-                      </w:r>
-                      <w:r>
-                        <w:rPr>
-                          <w:sz w:val="18"/>
-                        </w:rPr>
-                        <w:fldChar w:fldCharType="end"/>
-                      </w:r>
-                    </w:p>
-                  </w:txbxContent>
-                </v:textbox>
-              </v:rect>
-              <v:line id="Line 49" o:spid="_x0000_s1093" style="position:absolute;visibility:visible;mso-wrap-style:square" from="14755,18594" to="14757,18932" o:connectortype="straight" o:gfxdata="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" strokeweight="1pt"/>
-              <v:line id="Line 50" o:spid="_x0000_s1094" style="position:absolute;visibility:visible;mso-wrap-style:square" from="15301,18595" to="15303,18933" o:connectortype="straight" o:gfxdata="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" strokeweight="1pt"/>
-              <v:rect id="Rectangle 51" o:spid="_x0000_s1095" style="position:absolute;left:14295;top:19221;width:5609;height:440;visibility:visible;mso-wrap-style:square;v-text-anchor:top" o:gfxdata="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" filled="f" stroked="f" strokeweight=".25pt">
-                <v:textbox inset="1pt,1pt,1pt,1pt">
-                  <w:txbxContent>
-                    <w:p>
-                      <w:pPr>
-                        <w:pStyle w:val="aa"/>
-                        <w:jc w:val="center"/>
-                        <w:rPr>
-                          <w:rFonts w:ascii="Journal" w:hAnsi="Journal"/>
-                          <w:sz w:val="24"/>
-                        </w:rPr>
-                      </w:pPr>
-                      <w:proofErr w:type="spellStart"/>
-                      <w:r>
-                        <w:rPr>
-                          <w:sz w:val="24"/>
-                        </w:rPr>
-                        <w:t>Организация</w:t>
-                      </w:r>
-                      <w:proofErr w:type="spellEnd"/>
-                    </w:p>
-                  </w:txbxContent>
-                </v:textbox>
-              </v:rect>
-              <w10:wrap anchorx="page" anchory="page"/>
-              <w10:anchorlock/>
-            </v:group>
-          </w:pict>
-        </mc:Fallback>
-      </mc:AlternateContent>
-    </w:r>
+    <w:pPr>
+      <w:pStyle w:val="a6"/>
+    </w:pPr>
   </w:p>
   <w:p>
     <w:pPr>
@@ -10010,6 +6663,17 @@
 
 <file path=word/header3.xml><?xml version="1.0" encoding="utf-8"?>
 <w:hdr xmlns:wpc="http://schemas.microsoft.com/office/word/2010/wordprocessingCanvas" xmlns:mc="http://schemas.openxmlformats.org/markup-compatibility/2006" xmlns:o="urn:schemas-microsoft-com:office:office" xmlns:r="http://schemas.openxmlformats.org/officeDocument/2006/relationships" xmlns:m="http://schemas.openxmlformats.org/officeDocument/2006/math" xmlns:v="urn:schemas-microsoft-com:vml" xmlns:wp14="http://schemas.microsoft.com/office/word/2010/wordprocessingDrawing" xmlns:wp="http://schemas.openxmlformats.org/drawingml/2006/wordprocessingDrawing" xmlns:w10="urn:schemas-microsoft-com:office:word" xmlns:w="http://schemas.openxmlformats.org/wordprocessingml/2006/main" xmlns:w14="http://schemas.microsoft.com/office/word/2010/wordml" xmlns:wpg="http://schemas.microsoft.com/office/word/2010/wordprocessingGroup" xmlns:wpi="http://schemas.microsoft.com/office/word/2010/wordprocessingInk" xmlns:wne="http://schemas.microsoft.com/office/word/2006/wordml" xmlns:wps="http://schemas.microsoft.com/office/word/2010/wordprocessingShape" mc:Ignorable="w14 wp14">
+  <w:p/>
+  <w:p>
+    <w:pPr>
+      <w:pStyle w:val="a6"/>
+    </w:pPr>
+  </w:p>
+</w:hdr>
+</file>
+
+<file path=word/header4.xml><?xml version="1.0" encoding="utf-8"?>
+<w:hdr xmlns:wpc="http://schemas.microsoft.com/office/word/2010/wordprocessingCanvas" xmlns:mc="http://schemas.openxmlformats.org/markup-compatibility/2006" xmlns:o="urn:schemas-microsoft-com:office:office" xmlns:r="http://schemas.openxmlformats.org/officeDocument/2006/relationships" xmlns:m="http://schemas.openxmlformats.org/officeDocument/2006/math" xmlns:v="urn:schemas-microsoft-com:vml" xmlns:wp14="http://schemas.microsoft.com/office/word/2010/wordprocessingDrawing" xmlns:wp="http://schemas.openxmlformats.org/drawingml/2006/wordprocessingDrawing" xmlns:w10="urn:schemas-microsoft-com:office:word" xmlns:w="http://schemas.openxmlformats.org/wordprocessingml/2006/main" xmlns:w14="http://schemas.microsoft.com/office/word/2010/wordml" xmlns:wpg="http://schemas.microsoft.com/office/word/2010/wordprocessingGroup" xmlns:wpi="http://schemas.microsoft.com/office/word/2010/wordprocessingInk" xmlns:wne="http://schemas.microsoft.com/office/word/2006/wordml" xmlns:wps="http://schemas.microsoft.com/office/word/2010/wordprocessingShape" mc:Ignorable="w14 wp14">
   <w:p>
     <w:pPr>
       <w:pStyle w:val="a6"/>
@@ -10017,6 +6681,7 @@
     <w:r>
       <w:rPr>
         <w:noProof/>
+        <w:lang w:eastAsia="ru-RU"/>
       </w:rPr>
       <mc:AlternateContent>
         <mc:Choice Requires="wpg">
@@ -11099,19 +7764,19 @@
         </mc:Choice>
         <mc:Fallback>
           <w:pict>
-            <v:group id="_x0000_s1096" style="position:absolute;margin-left:58.8pt;margin-top:26.15pt;width:518.8pt;height:802.3pt;z-index:251667456;mso-position-horizontal-relative:page;mso-position-vertical-relative:page" coordsize="20000,20000" o:gfxdata="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" o:allowincell="f">
-              <v:rect id="Rectangle 3" o:spid="_x0000_s1097" style="position:absolute;width:20000;height:20000;visibility:visible;mso-wrap-style:square;v-text-anchor:top" o:gfxdata="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" filled="f" strokeweight="2pt"/>
-              <v:line id="Line 4" o:spid="_x0000_s1098" style="position:absolute;visibility:visible;mso-wrap-style:square" from="1093,18949" to="1095,19989" o:connectortype="straight" o:gfxdata="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" strokeweight="2pt"/>
-              <v:line id="Line 5" o:spid="_x0000_s1099" style="position:absolute;visibility:visible;mso-wrap-style:square" from="10,18941" to="19977,18942" o:connectortype="straight" o:gfxdata="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" strokeweight="2pt"/>
-              <v:line id="Line 6" o:spid="_x0000_s1100" style="position:absolute;visibility:visible;mso-wrap-style:square" from="2186,18949" to="2188,19989" o:connectortype="straight" o:gfxdata="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" strokeweight="2pt"/>
-              <v:line id="Line 7" o:spid="_x0000_s1101" style="position:absolute;visibility:visible;mso-wrap-style:square" from="4919,18949" to="4921,19989" o:connectortype="straight" o:gfxdata="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" strokeweight="2pt"/>
-              <v:line id="Line 8" o:spid="_x0000_s1102" style="position:absolute;visibility:visible;mso-wrap-style:square" from="6557,18959" to="6559,19989" o:connectortype="straight" o:gfxdata="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" strokeweight="2pt"/>
-              <v:line id="Line 9" o:spid="_x0000_s1103" style="position:absolute;visibility:visible;mso-wrap-style:square" from="7650,18949" to="7652,19979" o:connectortype="straight" o:gfxdata="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" strokeweight="2pt"/>
-              <v:line id="Line 10" o:spid="_x0000_s1104" style="position:absolute;visibility:visible;mso-wrap-style:square" from="18905,18949" to="18909,19989" o:connectortype="straight" o:gfxdata="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" strokeweight="2pt"/>
-              <v:line id="Line 11" o:spid="_x0000_s1105" style="position:absolute;visibility:visible;mso-wrap-style:square" from="10,19293" to="7631,19295" o:connectortype="straight" o:gfxdata="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" strokeweight="1pt"/>
-              <v:line id="Line 12" o:spid="_x0000_s1106" style="position:absolute;visibility:visible;mso-wrap-style:square" from="10,19646" to="7631,19647" o:connectortype="straight" o:gfxdata="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" strokeweight="2pt"/>
-              <v:line id="Line 13" o:spid="_x0000_s1107" style="position:absolute;visibility:visible;mso-wrap-style:square" from="18919,19296" to="19990,19297" o:connectortype="straight" o:gfxdata="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" strokeweight="1pt"/>
-              <v:rect id="Rectangle 14" o:spid="_x0000_s1108" style="position:absolute;left:54;top:19660;width:1000;height:309;visibility:visible;mso-wrap-style:square;v-text-anchor:top" o:gfxdata="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" filled="f" stroked="f" strokeweight=".25pt">
+            <v:group id="_x0000_s1046" style="position:absolute;margin-left:58.8pt;margin-top:26.15pt;width:518.8pt;height:802.3pt;z-index:251667456;mso-position-horizontal-relative:page;mso-position-vertical-relative:page" coordsize="20000,20000" o:gfxdata="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" o:allowincell="f">
+              <v:rect id="Rectangle 3" o:spid="_x0000_s1047" style="position:absolute;width:20000;height:20000;visibility:visible;mso-wrap-style:square;v-text-anchor:top" o:gfxdata="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" filled="f" strokeweight="2pt"/>
+              <v:line id="Line 4" o:spid="_x0000_s1048" style="position:absolute;visibility:visible;mso-wrap-style:square" from="1093,18949" to="1095,19989" o:connectortype="straight" o:gfxdata="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" strokeweight="2pt"/>
+              <v:line id="Line 5" o:spid="_x0000_s1049" style="position:absolute;visibility:visible;mso-wrap-style:square" from="10,18941" to="19977,18942" o:connectortype="straight" o:gfxdata="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" strokeweight="2pt"/>
+              <v:line id="Line 6" o:spid="_x0000_s1050" style="position:absolute;visibility:visible;mso-wrap-style:square" from="2186,18949" to="2188,19989" o:connectortype="straight" o:gfxdata="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" strokeweight="2pt"/>
+              <v:line id="Line 7" o:spid="_x0000_s1051" style="position:absolute;visibility:visible;mso-wrap-style:square" from="4919,18949" to="4921,19989" o:connectortype="straight" o:gfxdata="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" strokeweight="2pt"/>
+              <v:line id="Line 8" o:spid="_x0000_s1052" style="position:absolute;visibility:visible;mso-wrap-style:square" from="6557,18959" to="6559,19989" o:connectortype="straight" o:gfxdata="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" strokeweight="2pt"/>
+              <v:line id="Line 9" o:spid="_x0000_s1053" style="position:absolute;visibility:visible;mso-wrap-style:square" from="7650,18949" to="7652,19979" o:connectortype="straight" o:gfxdata="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" strokeweight="2pt"/>
+              <v:line id="Line 10" o:spid="_x0000_s1054" style="position:absolute;visibility:visible;mso-wrap-style:square" from="18905,18949" to="18909,19989" o:connectortype="straight" o:gfxdata="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" strokeweight="2pt"/>
+              <v:line id="Line 11" o:spid="_x0000_s1055" style="position:absolute;visibility:visible;mso-wrap-style:square" from="10,19293" to="7631,19295" o:connectortype="straight" o:gfxdata="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" strokeweight="1pt"/>
+              <v:line id="Line 12" o:spid="_x0000_s1056" style="position:absolute;visibility:visible;mso-wrap-style:square" from="10,19646" to="7631,19647" o:connectortype="straight" o:gfxdata="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" strokeweight="2pt"/>
+              <v:line id="Line 13" o:spid="_x0000_s1057" style="position:absolute;visibility:visible;mso-wrap-style:square" from="18919,19296" to="19990,19297" o:connectortype="straight" o:gfxdata="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" strokeweight="1pt"/>
+              <v:rect id="Rectangle 14" o:spid="_x0000_s1058" style="position:absolute;left:54;top:19660;width:1000;height:309;visibility:visible;mso-wrap-style:square;v-text-anchor:top" o:gfxdata="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" filled="f" stroked="f" strokeweight=".25pt">
                 <v:textbox inset="1pt,1pt,1pt,1pt">
                   <w:txbxContent>
                     <w:p>
@@ -11140,7 +7805,7 @@
                   </w:txbxContent>
                 </v:textbox>
               </v:rect>
-              <v:rect id="Rectangle 15" o:spid="_x0000_s1109" style="position:absolute;left:1139;top:19660;width:1001;height:309;visibility:visible;mso-wrap-style:square;v-text-anchor:top" o:gfxdata="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" filled="f" stroked="f" strokeweight=".25pt">
+              <v:rect id="Rectangle 15" o:spid="_x0000_s1059" style="position:absolute;left:1139;top:19660;width:1001;height:309;visibility:visible;mso-wrap-style:square;v-text-anchor:top" o:gfxdata="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" filled="f" stroked="f" strokeweight=".25pt">
                 <v:textbox inset="1pt,1pt,1pt,1pt">
                   <w:txbxContent>
                     <w:p>
@@ -11161,7 +7826,7 @@
                   </w:txbxContent>
                 </v:textbox>
               </v:rect>
-              <v:rect id="Rectangle 16" o:spid="_x0000_s1110" style="position:absolute;left:2267;top:19660;width:2573;height:309;visibility:visible;mso-wrap-style:square;v-text-anchor:top" o:gfxdata="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" filled="f" stroked="f" strokeweight=".25pt">
+              <v:rect id="Rectangle 16" o:spid="_x0000_s1060" style="position:absolute;left:2267;top:19660;width:2573;height:309;visibility:visible;mso-wrap-style:square;v-text-anchor:top" o:gfxdata="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" filled="f" stroked="f" strokeweight=".25pt">
                 <v:textbox inset="1pt,1pt,1pt,1pt">
                   <w:txbxContent>
                     <w:p>
@@ -11196,7 +7861,7 @@
                   </w:txbxContent>
                 </v:textbox>
               </v:rect>
-              <v:rect id="Rectangle 17" o:spid="_x0000_s1111" style="position:absolute;left:4983;top:19660;width:1534;height:309;visibility:visible;mso-wrap-style:square;v-text-anchor:top" o:gfxdata="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" filled="f" stroked="f" strokeweight=".25pt">
+              <v:rect id="Rectangle 17" o:spid="_x0000_s1061" style="position:absolute;left:4983;top:19660;width:1534;height:309;visibility:visible;mso-wrap-style:square;v-text-anchor:top" o:gfxdata="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" filled="f" stroked="f" strokeweight=".25pt">
                 <v:textbox inset="1pt,1pt,1pt,1pt">
                   <w:txbxContent>
                     <w:p>
@@ -11217,7 +7882,7 @@
                   </w:txbxContent>
                 </v:textbox>
               </v:rect>
-              <v:rect id="Rectangle 18" o:spid="_x0000_s1112" style="position:absolute;left:6604;top:19660;width:1000;height:309;visibility:visible;mso-wrap-style:square;v-text-anchor:top" o:gfxdata="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" filled="f" stroked="f" strokeweight=".25pt">
+              <v:rect id="Rectangle 18" o:spid="_x0000_s1062" style="position:absolute;left:6604;top:19660;width:1000;height:309;visibility:visible;mso-wrap-style:square;v-text-anchor:top" o:gfxdata="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" filled="f" stroked="f" strokeweight=".25pt">
                 <v:textbox inset="1pt,1pt,1pt,1pt">
                   <w:txbxContent>
                     <w:p>
@@ -11238,7 +7903,7 @@
                   </w:txbxContent>
                 </v:textbox>
               </v:rect>
-              <v:rect id="Rectangle 19" o:spid="_x0000_s1113" style="position:absolute;left:18949;top:18977;width:1001;height:309;visibility:visible;mso-wrap-style:square;v-text-anchor:top" o:gfxdata="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" filled="f" stroked="f" strokeweight=".25pt">
+              <v:rect id="Rectangle 19" o:spid="_x0000_s1063" style="position:absolute;left:18949;top:18977;width:1001;height:309;visibility:visible;mso-wrap-style:square;v-text-anchor:top" o:gfxdata="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" filled="f" stroked="f" strokeweight=".25pt">
                 <v:textbox inset="1pt,1pt,1pt,1pt">
                   <w:txbxContent>
                     <w:p>
@@ -11259,7 +7924,7 @@
                   </w:txbxContent>
                 </v:textbox>
               </v:rect>
-              <v:rect id="Rectangle 20" o:spid="_x0000_s1114" style="position:absolute;left:18949;top:19435;width:1001;height:423;visibility:visible;mso-wrap-style:square;v-text-anchor:top" o:gfxdata="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" filled="f" stroked="f" strokeweight=".25pt">
+              <v:rect id="Rectangle 20" o:spid="_x0000_s1064" style="position:absolute;left:18949;top:19435;width:1001;height:423;visibility:visible;mso-wrap-style:square;v-text-anchor:top" o:gfxdata="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" filled="f" stroked="f" strokeweight=".25pt">
                 <v:textbox inset="1pt,1pt,1pt,1pt">
                   <w:txbxContent>
                     <w:p>
@@ -11305,7 +7970,7 @@
                   </w:txbxContent>
                 </v:textbox>
               </v:rect>
-              <v:rect id="Rectangle 21" o:spid="_x0000_s1115" style="position:absolute;left:7745;top:19221;width:11075;height:477;visibility:visible;mso-wrap-style:square;v-text-anchor:top" o:gfxdata="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" filled="f" stroked="f" strokeweight=".25pt">
+              <v:rect id="Rectangle 21" o:spid="_x0000_s1065" style="position:absolute;left:7745;top:19221;width:11075;height:477;visibility:visible;mso-wrap-style:square;v-text-anchor:top" o:gfxdata="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" filled="f" stroked="f" strokeweight=".25pt">
                 <v:textbox inset="1pt,1pt,1pt,1pt">
                   <w:txbxContent>
                     <w:p>
@@ -11336,7 +8001,7 @@
 </w:hdr>
 </file>
 
-<file path=word/header4.xml><?xml version="1.0" encoding="utf-8"?>
+<file path=word/header5.xml><?xml version="1.0" encoding="utf-8"?>
 <w:hdr xmlns:wpc="http://schemas.microsoft.com/office/word/2010/wordprocessingCanvas" xmlns:mc="http://schemas.openxmlformats.org/markup-compatibility/2006" xmlns:o="urn:schemas-microsoft-com:office:office" xmlns:r="http://schemas.openxmlformats.org/officeDocument/2006/relationships" xmlns:m="http://schemas.openxmlformats.org/officeDocument/2006/math" xmlns:v="urn:schemas-microsoft-com:vml" xmlns:wp14="http://schemas.microsoft.com/office/word/2010/wordprocessingDrawing" xmlns:wp="http://schemas.openxmlformats.org/drawingml/2006/wordprocessingDrawing" xmlns:w10="urn:schemas-microsoft-com:office:word" xmlns:w="http://schemas.openxmlformats.org/wordprocessingml/2006/main" xmlns:w14="http://schemas.microsoft.com/office/word/2010/wordml" xmlns:wpg="http://schemas.microsoft.com/office/word/2010/wordprocessingGroup" xmlns:wpi="http://schemas.microsoft.com/office/word/2010/wordprocessingInk" xmlns:wne="http://schemas.microsoft.com/office/word/2006/wordml" xmlns:wps="http://schemas.microsoft.com/office/word/2010/wordprocessingShape" mc:Ignorable="w14 wp14">
   <w:p>
     <w:r>
@@ -12296,7 +8961,7 @@
                                 <w:noProof/>
                                 <w:sz w:val="18"/>
                               </w:rPr>
-                              <w:t>4</w:t>
+                              <w:t>3</w:t>
                             </w:r>
                             <w:r>
                               <w:rPr>
@@ -14021,18 +10686,18 @@
         </mc:Choice>
         <mc:Fallback>
           <w:pict>
-            <v:group id="Группа 2" o:spid="_x0000_s1116" style="position:absolute;margin-left:56.7pt;margin-top:19.85pt;width:518.8pt;height:802.3pt;z-index:251663360;mso-position-horizontal-relative:page;mso-position-vertical-relative:page" coordsize="20000,20000" o:gfxdata="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" o:allowincell="f">
-              <v:rect id="Rectangle 3" o:spid="_x0000_s1117" style="position:absolute;width:20000;height:20000;visibility:visible;mso-wrap-style:square;v-text-anchor:top" o:gfxdata="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" filled="f" strokeweight="2pt"/>
-              <v:line id="Line 4" o:spid="_x0000_s1118" style="position:absolute;visibility:visible;mso-wrap-style:square" from="993,17183" to="995,18221" o:connectortype="straight" o:gfxdata="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" strokeweight="2pt"/>
-              <v:line id="Line 5" o:spid="_x0000_s1119" style="position:absolute;visibility:visible;mso-wrap-style:square" from="10,17173" to="19977,17174" o:connectortype="straight" o:gfxdata="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" strokeweight="2pt"/>
-              <v:line id="Line 6" o:spid="_x0000_s1120" style="position:absolute;visibility:visible;mso-wrap-style:square" from="2186,17192" to="2188,19989" o:connectortype="straight" o:gfxdata="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" strokeweight="2pt"/>
-              <v:line id="Line 7" o:spid="_x0000_s1121" style="position:absolute;visibility:visible;mso-wrap-style:square" from="4919,17192" to="4921,19989" o:connectortype="straight" o:gfxdata="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" strokeweight="2pt"/>
-              <v:line id="Line 8" o:spid="_x0000_s1122" style="position:absolute;visibility:visible;mso-wrap-style:square" from="6557,17192" to="6559,19989" o:connectortype="straight" o:gfxdata="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" strokeweight="2pt"/>
-              <v:line id="Line 9" o:spid="_x0000_s1123" style="position:absolute;visibility:visible;mso-wrap-style:square" from="7650,17183" to="7652,19979" o:connectortype="straight" o:gfxdata="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" strokeweight="2pt"/>
-              <v:line id="Line 10" o:spid="_x0000_s1124" style="position:absolute;visibility:visible;mso-wrap-style:square" from="15848,18239" to="15852,18932" o:connectortype="straight" o:gfxdata="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" strokeweight="2pt"/>
-              <v:line id="Line 11" o:spid="_x0000_s1125" style="position:absolute;visibility:visible;mso-wrap-style:square" from="10,19293" to="7631,19295" o:connectortype="straight" o:gfxdata="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" strokeweight="1pt"/>
-              <v:line id="Line 12" o:spid="_x0000_s1126" style="position:absolute;visibility:visible;mso-wrap-style:square" from="10,19646" to="7631,19647" o:connectortype="straight" o:gfxdata="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" strokeweight="1pt"/>
-              <v:rect id="Rectangle 13" o:spid="_x0000_s1127" style="position:absolute;left:54;top:17912;width:883;height:309;visibility:visible;mso-wrap-style:square;v-text-anchor:top" o:gfxdata="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" filled="f" stroked="f" strokeweight=".25pt">
+            <v:group id="Группа 2" o:spid="_x0000_s1066" style="position:absolute;margin-left:56.7pt;margin-top:19.85pt;width:518.8pt;height:802.3pt;z-index:251663360;mso-position-horizontal-relative:page;mso-position-vertical-relative:page" coordsize="20000,20000" o:gfxdata="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" o:allowincell="f">
+              <v:rect id="Rectangle 3" o:spid="_x0000_s1067" style="position:absolute;width:20000;height:20000;visibility:visible;mso-wrap-style:square;v-text-anchor:top" o:gfxdata="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" filled="f" strokeweight="2pt"/>
+              <v:line id="Line 4" o:spid="_x0000_s1068" style="position:absolute;visibility:visible;mso-wrap-style:square" from="993,17183" to="995,18221" o:connectortype="straight" o:gfxdata="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" strokeweight="2pt"/>
+              <v:line id="Line 5" o:spid="_x0000_s1069" style="position:absolute;visibility:visible;mso-wrap-style:square" from="10,17173" to="19977,17174" o:connectortype="straight" o:gfxdata="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" strokeweight="2pt"/>
+              <v:line id="Line 6" o:spid="_x0000_s1070" style="position:absolute;visibility:visible;mso-wrap-style:square" from="2186,17192" to="2188,19989" o:connectortype="straight" o:gfxdata="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" strokeweight="2pt"/>
+              <v:line id="Line 7" o:spid="_x0000_s1071" style="position:absolute;visibility:visible;mso-wrap-style:square" from="4919,17192" to="4921,19989" o:connectortype="straight" o:gfxdata="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" strokeweight="2pt"/>
+              <v:line id="Line 8" o:spid="_x0000_s1072" style="position:absolute;visibility:visible;mso-wrap-style:square" from="6557,17192" to="6559,19989" o:connectortype="straight" o:gfxdata="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" strokeweight="2pt"/>
+              <v:line id="Line 9" o:spid="_x0000_s1073" style="position:absolute;visibility:visible;mso-wrap-style:square" from="7650,17183" to="7652,19979" o:connectortype="straight" o:gfxdata="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" strokeweight="2pt"/>
+              <v:line id="Line 10" o:spid="_x0000_s1074" style="position:absolute;visibility:visible;mso-wrap-style:square" from="15848,18239" to="15852,18932" o:connectortype="straight" o:gfxdata="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" strokeweight="2pt"/>
+              <v:line id="Line 11" o:spid="_x0000_s1075" style="position:absolute;visibility:visible;mso-wrap-style:square" from="10,19293" to="7631,19295" o:connectortype="straight" o:gfxdata="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" strokeweight="1pt"/>
+              <v:line id="Line 12" o:spid="_x0000_s1076" style="position:absolute;visibility:visible;mso-wrap-style:square" from="10,19646" to="7631,19647" o:connectortype="straight" o:gfxdata="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" strokeweight="1pt"/>
+              <v:rect id="Rectangle 13" o:spid="_x0000_s1077" style="position:absolute;left:54;top:17912;width:883;height:309;visibility:visible;mso-wrap-style:square;v-text-anchor:top" o:gfxdata="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" filled="f" stroked="f" strokeweight=".25pt">
                 <v:textbox inset="1pt,1pt,1pt,1pt">
                   <w:txbxContent>
                     <w:p>
@@ -14061,7 +10726,7 @@
                   </w:txbxContent>
                 </v:textbox>
               </v:rect>
-              <v:rect id="Rectangle 14" o:spid="_x0000_s1128" style="position:absolute;left:1051;top:17912;width:1100;height:309;visibility:visible;mso-wrap-style:square;v-text-anchor:top" o:gfxdata="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" filled="f" stroked="f" strokeweight=".25pt">
+              <v:rect id="Rectangle 14" o:spid="_x0000_s1078" style="position:absolute;left:1051;top:17912;width:1100;height:309;visibility:visible;mso-wrap-style:square;v-text-anchor:top" o:gfxdata="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" filled="f" stroked="f" strokeweight=".25pt">
                 <v:textbox inset="1pt,1pt,1pt,1pt">
                   <w:txbxContent>
                     <w:p>
@@ -14082,7 +10747,7 @@
                   </w:txbxContent>
                 </v:textbox>
               </v:rect>
-              <v:rect id="Rectangle 15" o:spid="_x0000_s1129" style="position:absolute;left:2267;top:17912;width:2573;height:309;visibility:visible;mso-wrap-style:square;v-text-anchor:top" o:gfxdata="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" filled="f" stroked="f" strokeweight=".25pt">
+              <v:rect id="Rectangle 15" o:spid="_x0000_s1079" style="position:absolute;left:2267;top:17912;width:2573;height:309;visibility:visible;mso-wrap-style:square;v-text-anchor:top" o:gfxdata="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" filled="f" stroked="f" strokeweight=".25pt">
                 <v:textbox inset="1pt,1pt,1pt,1pt">
                   <w:txbxContent>
                     <w:p>
@@ -14117,7 +10782,7 @@
                   </w:txbxContent>
                 </v:textbox>
               </v:rect>
-              <v:rect id="Rectangle 16" o:spid="_x0000_s1130" style="position:absolute;left:4983;top:17912;width:1534;height:309;visibility:visible;mso-wrap-style:square;v-text-anchor:top" o:gfxdata="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" filled="f" stroked="f" strokeweight=".25pt">
+              <v:rect id="Rectangle 16" o:spid="_x0000_s1080" style="position:absolute;left:4983;top:17912;width:1534;height:309;visibility:visible;mso-wrap-style:square;v-text-anchor:top" o:gfxdata="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" filled="f" stroked="f" strokeweight=".25pt">
                 <v:textbox inset="1pt,1pt,1pt,1pt">
                   <w:txbxContent>
                     <w:p>
@@ -14140,7 +10805,7 @@
                   </w:txbxContent>
                 </v:textbox>
               </v:rect>
-              <v:rect id="Rectangle 17" o:spid="_x0000_s1131" style="position:absolute;left:6604;top:17912;width:1000;height:309;visibility:visible;mso-wrap-style:square;v-text-anchor:top" o:gfxdata="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" filled="f" stroked="f" strokeweight=".25pt">
+              <v:rect id="Rectangle 17" o:spid="_x0000_s1081" style="position:absolute;left:6604;top:17912;width:1000;height:309;visibility:visible;mso-wrap-style:square;v-text-anchor:top" o:gfxdata="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" filled="f" stroked="f" strokeweight=".25pt">
                 <v:textbox inset="1pt,1pt,1pt,1pt">
                   <w:txbxContent>
                     <w:p>
@@ -14161,7 +10826,7 @@
                   </w:txbxContent>
                 </v:textbox>
               </v:rect>
-              <v:rect id="Rectangle 18" o:spid="_x0000_s1132" style="position:absolute;left:15929;top:18258;width:1475;height:309;visibility:visible;mso-wrap-style:square;v-text-anchor:top" o:gfxdata="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" filled="f" stroked="f" strokeweight=".25pt">
+              <v:rect id="Rectangle 18" o:spid="_x0000_s1082" style="position:absolute;left:15929;top:18258;width:1475;height:309;visibility:visible;mso-wrap-style:square;v-text-anchor:top" o:gfxdata="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" filled="f" stroked="f" strokeweight=".25pt">
                 <v:textbox inset="1pt,1pt,1pt,1pt">
                   <w:txbxContent>
                     <w:p>
@@ -14182,7 +10847,7 @@
                   </w:txbxContent>
                 </v:textbox>
               </v:rect>
-              <v:rect id="Rectangle 19" o:spid="_x0000_s1133" style="position:absolute;left:15929;top:18623;width:1475;height:310;visibility:visible;mso-wrap-style:square;v-text-anchor:top" o:gfxdata="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" filled="f" stroked="f" strokeweight=".25pt">
+              <v:rect id="Rectangle 19" o:spid="_x0000_s1083" style="position:absolute;left:15929;top:18623;width:1475;height:310;visibility:visible;mso-wrap-style:square;v-text-anchor:top" o:gfxdata="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" filled="f" stroked="f" strokeweight=".25pt">
                 <v:textbox inset="1pt,1pt,1pt,1pt">
                   <w:txbxContent>
                     <w:p>
@@ -14216,7 +10881,7 @@
                           <w:noProof/>
                           <w:sz w:val="18"/>
                         </w:rPr>
-                        <w:t>4</w:t>
+                        <w:t>3</w:t>
                       </w:r>
                       <w:r>
                         <w:rPr>
@@ -14228,7 +10893,7 @@
                   </w:txbxContent>
                 </v:textbox>
               </v:rect>
-              <v:rect id="Rectangle 20" o:spid="_x0000_s1134" style="position:absolute;left:7760;top:17481;width:12159;height:477;visibility:visible;mso-wrap-style:square;v-text-anchor:top" o:gfxdata="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" filled="f" stroked="f" strokeweight=".25pt">
+              <v:rect id="Rectangle 20" o:spid="_x0000_s1084" style="position:absolute;left:7760;top:17481;width:12159;height:477;visibility:visible;mso-wrap-style:square;v-text-anchor:top" o:gfxdata="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" filled="f" stroked="f" strokeweight=".25pt">
                 <v:textbox inset="1pt,1pt,1pt,1pt">
                   <w:txbxContent>
                     <w:p>
@@ -14247,13 +10912,13 @@
                   </w:txbxContent>
                 </v:textbox>
               </v:rect>
-              <v:line id="Line 21" o:spid="_x0000_s1135" style="position:absolute;visibility:visible;mso-wrap-style:square" from="12,18233" to="19979,18234" o:connectortype="straight" o:gfxdata="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" strokeweight="2pt"/>
-              <v:line id="Line 22" o:spid="_x0000_s1136" style="position:absolute;visibility:visible;mso-wrap-style:square" from="25,17881" to="7646,17882" o:connectortype="straight" o:gfxdata="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" strokeweight="2pt"/>
-              <v:line id="Line 23" o:spid="_x0000_s1137" style="position:absolute;visibility:visible;mso-wrap-style:square" from="10,17526" to="7631,17527" o:connectortype="straight" o:gfxdata="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" strokeweight="1pt"/>
-              <v:line id="Line 24" o:spid="_x0000_s1138" style="position:absolute;visibility:visible;mso-wrap-style:square" from="10,18938" to="7631,18939" o:connectortype="straight" o:gfxdata="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" strokeweight="1pt"/>
-              <v:line id="Line 25" o:spid="_x0000_s1139" style="position:absolute;visibility:visible;mso-wrap-style:square" from="10,18583" to="7631,18584" o:connectortype="straight" o:gfxdata="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" strokeweight="1pt"/>
-              <v:group id="Group 26" o:spid="_x0000_s1140" style="position:absolute;left:39;top:18267;width:4801;height:310" coordsize="19999,20000" o:gfxdata="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">
-                <v:rect id="Rectangle 27" o:spid="_x0000_s1141" style="position:absolute;width:8856;height:20000;visibility:visible;mso-wrap-style:square;v-text-anchor:top" o:gfxdata="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" filled="f" stroked="f" strokeweight=".25pt">
+              <v:line id="Line 21" o:spid="_x0000_s1085" style="position:absolute;visibility:visible;mso-wrap-style:square" from="12,18233" to="19979,18234" o:connectortype="straight" o:gfxdata="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" strokeweight="2pt"/>
+              <v:line id="Line 22" o:spid="_x0000_s1086" style="position:absolute;visibility:visible;mso-wrap-style:square" from="25,17881" to="7646,17882" o:connectortype="straight" o:gfxdata="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" strokeweight="2pt"/>
+              <v:line id="Line 23" o:spid="_x0000_s1087" style="position:absolute;visibility:visible;mso-wrap-style:square" from="10,17526" to="7631,17527" o:connectortype="straight" o:gfxdata="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" strokeweight="1pt"/>
+              <v:line id="Line 24" o:spid="_x0000_s1088" style="position:absolute;visibility:visible;mso-wrap-style:square" from="10,18938" to="7631,18939" o:connectortype="straight" o:gfxdata="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" strokeweight="1pt"/>
+              <v:line id="Line 25" o:spid="_x0000_s1089" style="position:absolute;visibility:visible;mso-wrap-style:square" from="10,18583" to="7631,18584" o:connectortype="straight" o:gfxdata="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" strokeweight="1pt"/>
+              <v:group id="Group 26" o:spid="_x0000_s1090" style="position:absolute;left:39;top:18267;width:4801;height:310" coordsize="19999,20000" o:gfxdata="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">
+                <v:rect id="Rectangle 27" o:spid="_x0000_s1091" style="position:absolute;width:8856;height:20000;visibility:visible;mso-wrap-style:square;v-text-anchor:top" o:gfxdata="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" filled="f" stroked="f" strokeweight=".25pt">
                   <v:textbox inset="1pt,1pt,1pt,1pt">
                     <w:txbxContent>
                       <w:p>
@@ -14287,7 +10952,7 @@
                     </w:txbxContent>
                   </v:textbox>
                 </v:rect>
-                <v:rect id="Rectangle 28" o:spid="_x0000_s1142" style="position:absolute;left:9281;width:10718;height:20000;visibility:visible;mso-wrap-style:square;v-text-anchor:top" o:gfxdata="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" filled="f" stroked="f" strokeweight=".25pt">
+                <v:rect id="Rectangle 28" o:spid="_x0000_s1092" style="position:absolute;left:9281;width:10718;height:20000;visibility:visible;mso-wrap-style:square;v-text-anchor:top" o:gfxdata="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" filled="f" stroked="f" strokeweight=".25pt">
                   <v:textbox inset="1pt,1pt,1pt,1pt">
                     <w:txbxContent>
                       <w:p>
@@ -14321,8 +10986,8 @@
                   </v:textbox>
                 </v:rect>
               </v:group>
-              <v:group id="Group 29" o:spid="_x0000_s1143" style="position:absolute;left:39;top:18614;width:4801;height:309" coordsize="19999,20000" o:gfxdata="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">
-                <v:rect id="Rectangle 30" o:spid="_x0000_s1144" style="position:absolute;width:8856;height:20000;visibility:visible;mso-wrap-style:square;v-text-anchor:top" o:gfxdata="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" filled="f" stroked="f" strokeweight=".25pt">
+              <v:group id="Group 29" o:spid="_x0000_s1093" style="position:absolute;left:39;top:18614;width:4801;height:309" coordsize="19999,20000" o:gfxdata="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">
+                <v:rect id="Rectangle 30" o:spid="_x0000_s1094" style="position:absolute;width:8856;height:20000;visibility:visible;mso-wrap-style:square;v-text-anchor:top" o:gfxdata="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" filled="f" stroked="f" strokeweight=".25pt">
                   <v:textbox inset="1pt,1pt,1pt,1pt">
                     <w:txbxContent>
                       <w:p>
@@ -14356,7 +11021,7 @@
                     </w:txbxContent>
                   </v:textbox>
                 </v:rect>
-                <v:rect id="Rectangle 31" o:spid="_x0000_s1145" style="position:absolute;left:9281;width:10718;height:20000;visibility:visible;mso-wrap-style:square;v-text-anchor:top" o:gfxdata="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" filled="f" stroked="f" strokeweight=".25pt">
+                <v:rect id="Rectangle 31" o:spid="_x0000_s1095" style="position:absolute;left:9281;width:10718;height:20000;visibility:visible;mso-wrap-style:square;v-text-anchor:top" o:gfxdata="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" filled="f" stroked="f" strokeweight=".25pt">
                   <v:textbox inset="1pt,1pt,1pt,1pt">
                     <w:txbxContent>
                       <w:p>
@@ -14377,8 +11042,8 @@
                   </v:textbox>
                 </v:rect>
               </v:group>
-              <v:group id="Group 32" o:spid="_x0000_s1146" style="position:absolute;left:39;top:18969;width:4801;height:309" coordsize="19999,20000" o:gfxdata="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">
-                <v:rect id="Rectangle 33" o:spid="_x0000_s1147" style="position:absolute;width:8856;height:20000;visibility:visible;mso-wrap-style:square;v-text-anchor:top" o:gfxdata="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" filled="f" stroked="f" strokeweight=".25pt">
+              <v:group id="Group 32" o:spid="_x0000_s1096" style="position:absolute;left:39;top:18969;width:4801;height:309" coordsize="19999,20000" o:gfxdata="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">
+                <v:rect id="Rectangle 33" o:spid="_x0000_s1097" style="position:absolute;width:8856;height:20000;visibility:visible;mso-wrap-style:square;v-text-anchor:top" o:gfxdata="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" filled="f" stroked="f" strokeweight=".25pt">
                   <v:textbox inset="1pt,1pt,1pt,1pt">
                     <w:txbxContent>
                       <w:p>
@@ -14412,7 +11077,7 @@
                     </w:txbxContent>
                   </v:textbox>
                 </v:rect>
-                <v:rect id="Rectangle 34" o:spid="_x0000_s1148" style="position:absolute;left:9281;width:10718;height:20000;visibility:visible;mso-wrap-style:square;v-text-anchor:top" o:gfxdata="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" filled="f" stroked="f" strokeweight=".25pt">
+                <v:rect id="Rectangle 34" o:spid="_x0000_s1098" style="position:absolute;left:9281;width:10718;height:20000;visibility:visible;mso-wrap-style:square;v-text-anchor:top" o:gfxdata="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" filled="f" stroked="f" strokeweight=".25pt">
                   <v:textbox inset="1pt,1pt,1pt,1pt">
                     <w:txbxContent>
                       <w:p>
@@ -14433,8 +11098,8 @@
                   </v:textbox>
                 </v:rect>
               </v:group>
-              <v:group id="Group 35" o:spid="_x0000_s1149" style="position:absolute;left:39;top:19314;width:4801;height:310" coordsize="19999,20000" o:gfxdata="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">
-                <v:rect id="Rectangle 36" o:spid="_x0000_s1150" style="position:absolute;width:8856;height:20000;visibility:visible;mso-wrap-style:square;v-text-anchor:top" o:gfxdata="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" filled="f" stroked="f" strokeweight=".25pt">
+              <v:group id="Group 35" o:spid="_x0000_s1099" style="position:absolute;left:39;top:19314;width:4801;height:310" coordsize="19999,20000" o:gfxdata="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">
+                <v:rect id="Rectangle 36" o:spid="_x0000_s1100" style="position:absolute;width:8856;height:20000;visibility:visible;mso-wrap-style:square;v-text-anchor:top" o:gfxdata="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" filled="f" stroked="f" strokeweight=".25pt">
                   <v:textbox inset="1pt,1pt,1pt,1pt">
                     <w:txbxContent>
                       <w:p>
@@ -14454,7 +11119,7 @@
                     </w:txbxContent>
                   </v:textbox>
                 </v:rect>
-                <v:rect id="Rectangle 37" o:spid="_x0000_s1151" style="position:absolute;left:9281;width:10718;height:20000;visibility:visible;mso-wrap-style:square;v-text-anchor:top" o:gfxdata="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" filled="f" stroked="f" strokeweight=".25pt">
+                <v:rect id="Rectangle 37" o:spid="_x0000_s1101" style="position:absolute;left:9281;width:10718;height:20000;visibility:visible;mso-wrap-style:square;v-text-anchor:top" o:gfxdata="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" filled="f" stroked="f" strokeweight=".25pt">
                   <v:textbox inset="1pt,1pt,1pt,1pt">
                     <w:txbxContent>
                       <w:p>
@@ -14475,8 +11140,8 @@
                   </v:textbox>
                 </v:rect>
               </v:group>
-              <v:group id="Group 38" o:spid="_x0000_s1152" style="position:absolute;left:39;top:19660;width:4801;height:309" coordsize="19999,20000" o:gfxdata="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">
-                <v:rect id="Rectangle 39" o:spid="_x0000_s1153" style="position:absolute;width:8856;height:20000;visibility:visible;mso-wrap-style:square;v-text-anchor:top" o:gfxdata="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" filled="f" stroked="f" strokeweight=".25pt">
+              <v:group id="Group 38" o:spid="_x0000_s1102" style="position:absolute;left:39;top:19660;width:4801;height:309" coordsize="19999,20000" o:gfxdata="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">
+                <v:rect id="Rectangle 39" o:spid="_x0000_s1103" style="position:absolute;width:8856;height:20000;visibility:visible;mso-wrap-style:square;v-text-anchor:top" o:gfxdata="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" filled="f" stroked="f" strokeweight=".25pt">
                   <v:textbox inset="1pt,1pt,1pt,1pt">
                     <w:txbxContent>
                       <w:p>
@@ -14510,7 +11175,7 @@
                     </w:txbxContent>
                   </v:textbox>
                 </v:rect>
-                <v:rect id="Rectangle 40" o:spid="_x0000_s1154" style="position:absolute;left:9281;width:10718;height:20000;visibility:visible;mso-wrap-style:square;v-text-anchor:top" o:gfxdata="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" filled="f" stroked="f" strokeweight=".25pt">
+                <v:rect id="Rectangle 40" o:spid="_x0000_s1104" style="position:absolute;left:9281;width:10718;height:20000;visibility:visible;mso-wrap-style:square;v-text-anchor:top" o:gfxdata="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" filled="f" stroked="f" strokeweight=".25pt">
                   <v:textbox inset="1pt,1pt,1pt,1pt">
                     <w:txbxContent>
                       <w:p>
@@ -14531,8 +11196,8 @@
                   </v:textbox>
                 </v:rect>
               </v:group>
-              <v:line id="Line 41" o:spid="_x0000_s1155" style="position:absolute;visibility:visible;mso-wrap-style:square" from="14208,18239" to="14210,19979" o:connectortype="straight" o:gfxdata="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" strokeweight="2pt"/>
-              <v:rect id="Rectangle 42" o:spid="_x0000_s1156" style="position:absolute;left:7787;top:18314;width:6292;height:1609;visibility:visible;mso-wrap-style:square;v-text-anchor:top" o:gfxdata="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" filled="f" stroked="f" strokeweight=".25pt">
+              <v:line id="Line 41" o:spid="_x0000_s1105" style="position:absolute;visibility:visible;mso-wrap-style:square" from="14208,18239" to="14210,19979" o:connectortype="straight" o:gfxdata="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" strokeweight="2pt"/>
+              <v:rect id="Rectangle 42" o:spid="_x0000_s1106" style="position:absolute;left:7787;top:18314;width:6292;height:1609;visibility:visible;mso-wrap-style:square;v-text-anchor:top" o:gfxdata="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" filled="f" stroked="f" strokeweight=".25pt">
                 <v:textbox inset="1pt,1pt,1pt,1pt">
                   <w:txbxContent>
                     <w:p>
@@ -14568,10 +11233,10 @@
                   </w:txbxContent>
                 </v:textbox>
               </v:rect>
-              <v:line id="Line 43" o:spid="_x0000_s1157" style="position:absolute;visibility:visible;mso-wrap-style:square" from="14221,18587" to="19990,18588" o:connectortype="straight" o:gfxdata="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" strokeweight="2pt"/>
-              <v:line id="Line 44" o:spid="_x0000_s1158" style="position:absolute;visibility:visible;mso-wrap-style:square" from="14219,18939" to="19988,18941" o:connectortype="straight" o:gfxdata="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" strokeweight="2pt"/>
-              <v:line id="Line 45" o:spid="_x0000_s1159" style="position:absolute;visibility:visible;mso-wrap-style:square" from="17487,18239" to="17490,18932" o:connectortype="straight" o:gfxdata="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" strokeweight="2pt"/>
-              <v:rect id="Rectangle 46" o:spid="_x0000_s1160" style="position:absolute;left:14295;top:18258;width:1474;height:309;visibility:visible;mso-wrap-style:square;v-text-anchor:top" o:gfxdata="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" filled="f" stroked="f" strokeweight=".25pt">
+              <v:line id="Line 43" o:spid="_x0000_s1107" style="position:absolute;visibility:visible;mso-wrap-style:square" from="14221,18587" to="19990,18588" o:connectortype="straight" o:gfxdata="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" strokeweight="2pt"/>
+              <v:line id="Line 44" o:spid="_x0000_s1108" style="position:absolute;visibility:visible;mso-wrap-style:square" from="14219,18939" to="19988,18941" o:connectortype="straight" o:gfxdata="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" strokeweight="2pt"/>
+              <v:line id="Line 45" o:spid="_x0000_s1109" style="position:absolute;visibility:visible;mso-wrap-style:square" from="17487,18239" to="17490,18932" o:connectortype="straight" o:gfxdata="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" strokeweight="2pt"/>
+              <v:rect id="Rectangle 46" o:spid="_x0000_s1110" style="position:absolute;left:14295;top:18258;width:1474;height:309;visibility:visible;mso-wrap-style:square;v-text-anchor:top" o:gfxdata="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" filled="f" stroked="f" strokeweight=".25pt">
                 <v:textbox inset="1pt,1pt,1pt,1pt">
                   <w:txbxContent>
                     <w:p>
@@ -14600,7 +11265,7 @@
                   </w:txbxContent>
                 </v:textbox>
               </v:rect>
-              <v:rect id="Rectangle 47" o:spid="_x0000_s1161" style="position:absolute;left:17577;top:18258;width:2327;height:309;visibility:visible;mso-wrap-style:square;v-text-anchor:top" o:gfxdata="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" filled="f" stroked="f" strokeweight=".25pt">
+              <v:rect id="Rectangle 47" o:spid="_x0000_s1111" style="position:absolute;left:17577;top:18258;width:2327;height:309;visibility:visible;mso-wrap-style:square;v-text-anchor:top" o:gfxdata="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" filled="f" stroked="f" strokeweight=".25pt">
                 <v:textbox inset="1pt,1pt,1pt,1pt">
                   <w:txbxContent>
                     <w:p>
@@ -14621,7 +11286,7 @@
                   </w:txbxContent>
                 </v:textbox>
               </v:rect>
-              <v:rect id="Rectangle 48" o:spid="_x0000_s1162" style="position:absolute;left:17591;top:18613;width:2326;height:309;visibility:visible;mso-wrap-style:square;v-text-anchor:top" o:gfxdata="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" filled="f" stroked="f" strokeweight=".25pt">
+              <v:rect id="Rectangle 48" o:spid="_x0000_s1112" style="position:absolute;left:17591;top:18613;width:2326;height:309;visibility:visible;mso-wrap-style:square;v-text-anchor:top" o:gfxdata="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" filled="f" stroked="f" strokeweight=".25pt">
                 <v:textbox inset="1pt,1pt,1pt,1pt">
                   <w:txbxContent>
                     <w:p>
@@ -14667,9 +11332,9 @@
                   </w:txbxContent>
                 </v:textbox>
               </v:rect>
-              <v:line id="Line 49" o:spid="_x0000_s1163" style="position:absolute;visibility:visible;mso-wrap-style:square" from="14755,18594" to="14757,18932" o:connectortype="straight" o:gfxdata="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" strokeweight="1pt"/>
-              <v:line id="Line 50" o:spid="_x0000_s1164" style="position:absolute;visibility:visible;mso-wrap-style:square" from="15301,18595" to="15303,18933" o:connectortype="straight" o:gfxdata="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" strokeweight="1pt"/>
-              <v:rect id="Rectangle 51" o:spid="_x0000_s1165" style="position:absolute;left:14295;top:19221;width:5609;height:440;visibility:visible;mso-wrap-style:square;v-text-anchor:top" o:gfxdata="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" filled="f" stroked="f" strokeweight=".25pt">
+              <v:line id="Line 49" o:spid="_x0000_s1113" style="position:absolute;visibility:visible;mso-wrap-style:square" from="14755,18594" to="14757,18932" o:connectortype="straight" o:gfxdata="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" strokeweight="1pt"/>
+              <v:line id="Line 50" o:spid="_x0000_s1114" style="position:absolute;visibility:visible;mso-wrap-style:square" from="15301,18595" to="15303,18933" o:connectortype="straight" o:gfxdata="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" strokeweight="1pt"/>
+              <v:rect id="Rectangle 51" o:spid="_x0000_s1115" style="position:absolute;left:14295;top:19221;width:5609;height:440;visibility:visible;mso-wrap-style:square;v-text-anchor:top" o:gfxdata="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" filled="f" stroked="f" strokeweight=".25pt">
                 <v:textbox inset="1pt,1pt,1pt,1pt">
                   <w:txbxContent>
                     <w:p>
@@ -16138,7 +12803,7 @@
 </file>
 
 <file path=customXml/itemProps1.xml><?xml version="1.0" encoding="utf-8"?>
-<ds:datastoreItem xmlns:ds="http://schemas.openxmlformats.org/officeDocument/2006/customXml" ds:itemID="{47E06B0D-1609-47D3-9A05-9F6FC14C6D0B}">
+<ds:datastoreItem xmlns:ds="http://schemas.openxmlformats.org/officeDocument/2006/customXml" ds:itemID="{001B29CA-52E5-4F69-8B96-92DB6DBA7A37}">
   <ds:schemaRefs>
     <ds:schemaRef ds:uri="http://schemas.openxmlformats.org/officeDocument/2006/bibliography"/>
   </ds:schemaRefs>
